--- a/abhishravaNa/abhishravaNam Sanskrit Corrections.docx
+++ b/abhishravaNa/abhishravaNam Sanskrit Corrections.docx
@@ -1,7 +1,1747 @@
 
 <file path=word/document.xml><?xml version="1.0" encoding="utf-8"?>
-<w:document xmlns:wpc="http://schemas.microsoft.com/office/word/2010/wordprocessingCanvas" xmlns:cx="http://schemas.microsoft.com/office/drawing/2014/chartex" xmlns:cx1="http://schemas.microsoft.com/office/drawing/2015/9/8/chartex" xmlns:cx2="http://schemas.microsoft.com/office/drawing/2015/10/21/chartex" xmlns:cx3="http://schemas.microsoft.com/office/drawing/2016/5/9/chartex" xmlns:cx4="http://schemas.microsoft.com/office/drawing/2016/5/10/chartex" xmlns:cx5="http://schemas.microsoft.com/office/drawing/2016/5/11/chartex" xmlns:cx6="http://schemas.microsoft.com/office/drawing/2016/5/12/chartex" xmlns:cx7="http://schemas.microsoft.com/office/drawing/2016/5/13/chartex" xmlns:cx8="http://schemas.microsoft.com/office/drawing/2016/5/14/chartex" xmlns:mc="http://schemas.openxmlformats.org/markup-compatibility/2006" xmlns:aink="http://schemas.microsoft.com/office/drawing/2016/ink" xmlns:am3d="http://schemas.microsoft.com/office/drawing/2017/model3d" xmlns:o="urn:schemas-microsoft-com:office:office" xmlns:r="http://schemas.openxmlformats.org/officeDocument/2006/relationships" xmlns:m="http://schemas.openxmlformats.org/officeDocument/2006/math" xmlns:v="urn:schemas-microsoft-com:vml" xmlns:wp14="http://schemas.microsoft.com/office/word/2010/wordprocessingDrawing" xmlns:wp="http://schemas.openxmlformats.org/drawingml/2006/wordprocessingDrawing" xmlns:w10="urn:schemas-microsoft-com:office:word" xmlns:w="http://schemas.openxmlformats.org/wordprocessingml/2006/main" xmlns:w14="http://schemas.microsoft.com/office/word/2010/wordml" xmlns:w15="http://schemas.microsoft.com/office/word/2012/wordml" xmlns:w16cex="http://schemas.microsoft.com/office/word/2018/wordml/cex" xmlns:w16cid="http://schemas.microsoft.com/office/word/2016/wordml/cid" xmlns:w16="http://schemas.microsoft.com/office/word/2018/wordml" xmlns:w16se="http://schemas.microsoft.com/office/word/2015/wordml/symex" xmlns:wpg="http://schemas.microsoft.com/office/word/2010/wordprocessingGroup" xmlns:wpi="http://schemas.microsoft.com/office/word/2010/wordprocessingInk" xmlns:wne="http://schemas.microsoft.com/office/word/2006/wordml" xmlns:wps="http://schemas.microsoft.com/office/word/2010/wordprocessingShape" mc:Ignorable="w14 w15 w16se w16cid w16 w16cex wp14">
+<w:document xmlns:wpc="http://schemas.microsoft.com/office/word/2010/wordprocessingCanvas" xmlns:cx="http://schemas.microsoft.com/office/drawing/2014/chartex" xmlns:cx1="http://schemas.microsoft.com/office/drawing/2015/9/8/chartex" xmlns:mc="http://schemas.openxmlformats.org/markup-compatibility/2006" xmlns:o="urn:schemas-microsoft-com:office:office" xmlns:r="http://schemas.openxmlformats.org/officeDocument/2006/relationships" xmlns:m="http://schemas.openxmlformats.org/officeDocument/2006/math" xmlns:v="urn:schemas-microsoft-com:vml" xmlns:wp14="http://schemas.microsoft.com/office/word/2010/wordprocessingDrawing" xmlns:wp="http://schemas.openxmlformats.org/drawingml/2006/wordprocessingDrawing" xmlns:w10="urn:schemas-microsoft-com:office:word" xmlns:w="http://schemas.openxmlformats.org/wordprocessingml/2006/main" xmlns:w14="http://schemas.microsoft.com/office/word/2010/wordml" xmlns:w15="http://schemas.microsoft.com/office/word/2012/wordml" xmlns:w16se="http://schemas.microsoft.com/office/word/2015/wordml/symex" xmlns:wpg="http://schemas.microsoft.com/office/word/2010/wordprocessingGroup" xmlns:wpi="http://schemas.microsoft.com/office/word/2010/wordprocessingInk" xmlns:wne="http://schemas.microsoft.com/office/word/2006/wordml" xmlns:wps="http://schemas.microsoft.com/office/word/2010/wordprocessingShape" mc:Ignorable="w14 w15 w16se wp14">
   <w:body>
+    <w:p>
+      <w:pPr>
+        <w:jc w:val="center"/>
+        <w:rPr>
+          <w:b/>
+          <w:bCs/>
+          <w:sz w:val="32"/>
+          <w:szCs w:val="32"/>
+          <w:u w:val="single"/>
+        </w:rPr>
+      </w:pPr>
+      <w:proofErr w:type="spellStart"/>
+      <w:r>
+        <w:rPr>
+          <w:b/>
+          <w:bCs/>
+          <w:sz w:val="32"/>
+          <w:szCs w:val="32"/>
+          <w:u w:val="single"/>
+        </w:rPr>
+        <w:t>Abhisravanam</w:t>
+      </w:r>
+      <w:proofErr w:type="spellEnd"/>
+      <w:r>
+        <w:rPr>
+          <w:b/>
+          <w:bCs/>
+          <w:sz w:val="32"/>
+          <w:szCs w:val="32"/>
+          <w:u w:val="single"/>
+        </w:rPr>
+        <w:t xml:space="preserve"> </w:t>
+      </w:r>
+      <w:r>
+        <w:rPr>
+          <w:b/>
+          <w:bCs/>
+          <w:sz w:val="32"/>
+          <w:szCs w:val="32"/>
+          <w:u w:val="single"/>
+        </w:rPr>
+        <w:t>Sanskrit</w:t>
+      </w:r>
+      <w:bookmarkStart w:id="0" w:name="_GoBack"/>
+      <w:bookmarkEnd w:id="0"/>
+      <w:r>
+        <w:rPr>
+          <w:b/>
+          <w:bCs/>
+          <w:sz w:val="32"/>
+          <w:szCs w:val="32"/>
+          <w:u w:val="single"/>
+        </w:rPr>
+        <w:t xml:space="preserve"> </w:t>
+      </w:r>
+      <w:r>
+        <w:rPr>
+          <w:b/>
+          <w:bCs/>
+          <w:sz w:val="32"/>
+          <w:szCs w:val="32"/>
+          <w:u w:val="single"/>
+        </w:rPr>
+        <w:t xml:space="preserve">Corrections –Observed till </w:t>
+      </w:r>
+      <w:r>
+        <w:rPr>
+          <w:b/>
+          <w:bCs/>
+          <w:sz w:val="32"/>
+          <w:szCs w:val="32"/>
+          <w:highlight w:val="red"/>
+          <w:u w:val="single"/>
+        </w:rPr>
+        <w:t>??????</w:t>
+      </w:r>
+    </w:p>
+    <w:tbl>
+      <w:tblPr>
+        <w:tblW w:w="13920" w:type="dxa"/>
+        <w:tblInd w:w="-792" w:type="dxa"/>
+        <w:tblBorders>
+          <w:top w:val="single" w:sz="4" w:space="0" w:color="000000"/>
+          <w:left w:val="single" w:sz="4" w:space="0" w:color="000000"/>
+          <w:bottom w:val="single" w:sz="4" w:space="0" w:color="000000"/>
+          <w:right w:val="single" w:sz="4" w:space="0" w:color="000000"/>
+          <w:insideH w:val="single" w:sz="4" w:space="0" w:color="000000"/>
+          <w:insideV w:val="single" w:sz="4" w:space="0" w:color="000000"/>
+        </w:tblBorders>
+        <w:tblLook w:val="04A0" w:firstRow="1" w:lastRow="0" w:firstColumn="1" w:lastColumn="0" w:noHBand="0" w:noVBand="1"/>
+      </w:tblPr>
+      <w:tblGrid>
+        <w:gridCol w:w="4189"/>
+        <w:gridCol w:w="4678"/>
+        <w:gridCol w:w="5053"/>
+      </w:tblGrid>
+      <w:tr>
+        <w:tc>
+          <w:tcPr>
+            <w:tcW w:w="4189" w:type="dxa"/>
+          </w:tcPr>
+          <w:p>
+            <w:pPr>
+              <w:spacing w:before="0" w:line="240" w:lineRule="auto"/>
+              <w:jc w:val="center"/>
+              <w:rPr>
+                <w:b/>
+                <w:bCs/>
+                <w:sz w:val="28"/>
+                <w:szCs w:val="28"/>
+              </w:rPr>
+            </w:pPr>
+            <w:r>
+              <w:rPr>
+                <w:b/>
+                <w:bCs/>
+                <w:sz w:val="28"/>
+                <w:szCs w:val="28"/>
+              </w:rPr>
+              <w:t>Section, Paragraph</w:t>
+            </w:r>
+          </w:p>
+          <w:p>
+            <w:pPr>
+              <w:spacing w:before="0" w:line="240" w:lineRule="auto"/>
+              <w:jc w:val="center"/>
+              <w:rPr>
+                <w:b/>
+                <w:bCs/>
+                <w:sz w:val="28"/>
+                <w:szCs w:val="28"/>
+              </w:rPr>
+            </w:pPr>
+            <w:r>
+              <w:rPr>
+                <w:b/>
+                <w:bCs/>
+                <w:sz w:val="28"/>
+                <w:szCs w:val="28"/>
+              </w:rPr>
+              <w:t>Reference</w:t>
+            </w:r>
+          </w:p>
+        </w:tc>
+        <w:tc>
+          <w:tcPr>
+            <w:tcW w:w="4678" w:type="dxa"/>
+          </w:tcPr>
+          <w:p>
+            <w:pPr>
+              <w:spacing w:before="0" w:line="240" w:lineRule="auto"/>
+              <w:jc w:val="center"/>
+              <w:rPr>
+                <w:b/>
+                <w:bCs/>
+                <w:sz w:val="28"/>
+                <w:szCs w:val="28"/>
+              </w:rPr>
+            </w:pPr>
+            <w:r>
+              <w:rPr>
+                <w:b/>
+                <w:bCs/>
+                <w:sz w:val="28"/>
+                <w:szCs w:val="28"/>
+              </w:rPr>
+              <w:t>As Printed</w:t>
+            </w:r>
+          </w:p>
+        </w:tc>
+        <w:tc>
+          <w:tcPr>
+            <w:tcW w:w="5053" w:type="dxa"/>
+          </w:tcPr>
+          <w:p>
+            <w:pPr>
+              <w:spacing w:before="0" w:line="240" w:lineRule="auto"/>
+              <w:ind w:right="-18"/>
+              <w:jc w:val="center"/>
+              <w:rPr>
+                <w:b/>
+                <w:bCs/>
+                <w:sz w:val="28"/>
+                <w:szCs w:val="28"/>
+              </w:rPr>
+            </w:pPr>
+            <w:r>
+              <w:rPr>
+                <w:b/>
+                <w:bCs/>
+                <w:sz w:val="28"/>
+                <w:szCs w:val="28"/>
+              </w:rPr>
+              <w:t>To be read as or corrected as</w:t>
+            </w:r>
+          </w:p>
+        </w:tc>
+      </w:tr>
+      <w:tr>
+        <w:trPr>
+          <w:trHeight w:val="1482"/>
+        </w:trPr>
+        <w:tc>
+          <w:tcPr>
+            <w:tcW w:w="4189" w:type="dxa"/>
+          </w:tcPr>
+          <w:p>
+            <w:pPr>
+              <w:spacing w:before="0" w:line="240" w:lineRule="auto"/>
+              <w:rPr>
+                <w:rFonts w:cs="Latha"/>
+                <w:b/>
+                <w:sz w:val="28"/>
+                <w:szCs w:val="28"/>
+                <w:lang w:bidi="ta-IN"/>
+              </w:rPr>
+            </w:pPr>
+            <w:proofErr w:type="spellStart"/>
+            <w:r>
+              <w:rPr>
+                <w:rFonts w:cs="Latha"/>
+                <w:b/>
+                <w:sz w:val="28"/>
+                <w:szCs w:val="28"/>
+                <w:lang w:bidi="ta-IN"/>
+              </w:rPr>
+              <w:t>asAvAdityo</w:t>
+            </w:r>
+            <w:proofErr w:type="spellEnd"/>
+            <w:r>
+              <w:rPr>
+                <w:rFonts w:cs="Latha"/>
+                <w:b/>
+                <w:sz w:val="28"/>
+                <w:szCs w:val="28"/>
+                <w:lang w:bidi="ta-IN"/>
+              </w:rPr>
+              <w:t xml:space="preserve"> – item no. 13</w:t>
+            </w:r>
+          </w:p>
+          <w:p>
+            <w:pPr>
+              <w:spacing w:before="0" w:line="240" w:lineRule="auto"/>
+              <w:rPr>
+                <w:rFonts w:cs="Latha"/>
+                <w:b/>
+                <w:sz w:val="28"/>
+                <w:szCs w:val="28"/>
+                <w:lang w:bidi="ta-IN"/>
+              </w:rPr>
+            </w:pPr>
+            <w:r>
+              <w:rPr>
+                <w:rFonts w:cs="Latha"/>
+                <w:b/>
+                <w:sz w:val="28"/>
+                <w:szCs w:val="28"/>
+                <w:lang w:bidi="ta-IN"/>
+              </w:rPr>
+              <w:t>TB 7.3.10.4</w:t>
+            </w:r>
+            <w:r>
+              <w:rPr>
+                <w:rFonts w:cs="Latha"/>
+                <w:b/>
+                <w:sz w:val="28"/>
+                <w:szCs w:val="28"/>
+                <w:lang w:bidi="ta-IN"/>
+              </w:rPr>
+              <w:t xml:space="preserve">, </w:t>
+            </w:r>
+            <w:r>
+              <w:rPr>
+                <w:rFonts w:cs="Latha"/>
+                <w:b/>
+                <w:sz w:val="28"/>
+                <w:szCs w:val="28"/>
+                <w:lang w:bidi="ta-IN"/>
+              </w:rPr>
+              <w:t>Para</w:t>
+            </w:r>
+            <w:r>
+              <w:rPr>
+                <w:rFonts w:cs="Latha"/>
+                <w:b/>
+                <w:sz w:val="28"/>
+                <w:szCs w:val="28"/>
+                <w:lang w:bidi="ta-IN"/>
+              </w:rPr>
+              <w:t xml:space="preserve"> </w:t>
+            </w:r>
+            <w:r>
+              <w:rPr>
+                <w:rFonts w:cs="Latha"/>
+                <w:b/>
+                <w:sz w:val="28"/>
+                <w:szCs w:val="28"/>
+                <w:lang w:bidi="ta-IN"/>
+              </w:rPr>
+              <w:t>56</w:t>
+            </w:r>
+          </w:p>
+          <w:p>
+            <w:pPr>
+              <w:spacing w:before="0" w:line="240" w:lineRule="auto"/>
+              <w:rPr>
+                <w:b/>
+                <w:sz w:val="28"/>
+                <w:szCs w:val="28"/>
+              </w:rPr>
+            </w:pPr>
+            <w:r>
+              <w:rPr>
+                <w:b/>
+                <w:sz w:val="28"/>
+                <w:szCs w:val="28"/>
+              </w:rPr>
+              <w:t>Line No. – Last Line</w:t>
+            </w:r>
+          </w:p>
+          <w:p>
+            <w:pPr>
+              <w:spacing w:before="0" w:line="240" w:lineRule="auto"/>
+              <w:rPr>
+                <w:rFonts w:cs="Latha"/>
+                <w:b/>
+                <w:sz w:val="28"/>
+                <w:szCs w:val="28"/>
+                <w:lang w:bidi="ta-IN"/>
+              </w:rPr>
+            </w:pPr>
+          </w:p>
+        </w:tc>
+        <w:tc>
+          <w:tcPr>
+            <w:tcW w:w="4678" w:type="dxa"/>
+          </w:tcPr>
+          <w:p>
+            <w:pPr>
+              <w:spacing w:before="0" w:line="240" w:lineRule="auto"/>
+              <w:rPr>
+                <w:rFonts w:ascii="BRH Malayalam Extra" w:eastAsia="Times New Roman" w:hAnsi="BRH Malayalam Extra" w:cs="BRH Malayalam Extra"/>
+                <w:sz w:val="40"/>
+                <w:szCs w:val="40"/>
+                <w:lang w:bidi="ml-IN"/>
+              </w:rPr>
+            </w:pPr>
+            <w:r>
+              <w:rPr>
+                <w:rFonts w:ascii="BRH Malayalam Extra" w:eastAsia="Times New Roman" w:hAnsi="BRH Malayalam Extra" w:cs="BRH Malayalam Extra"/>
+                <w:sz w:val="40"/>
+                <w:szCs w:val="40"/>
+                <w:lang w:bidi="ml-IN"/>
+              </w:rPr>
+              <w:t>g—</w:t>
+            </w:r>
+            <w:proofErr w:type="spellStart"/>
+            <w:r>
+              <w:rPr>
+                <w:rFonts w:ascii="BRH Malayalam Extra" w:eastAsia="Times New Roman" w:hAnsi="BRH Malayalam Extra" w:cs="BRH Malayalam Extra"/>
+                <w:sz w:val="40"/>
+                <w:szCs w:val="40"/>
+                <w:lang w:bidi="ml-IN"/>
+              </w:rPr>
+              <w:t>t¡jx</w:t>
+            </w:r>
+            <w:proofErr w:type="spellEnd"/>
+            <w:r>
+              <w:rPr>
+                <w:rFonts w:ascii="BRH Malayalam Extra" w:eastAsia="Times New Roman" w:hAnsi="BRH Malayalam Extra" w:cs="BRH Malayalam Extra"/>
+                <w:sz w:val="33"/>
+                <w:szCs w:val="40"/>
+                <w:lang w:bidi="ml-IN"/>
+              </w:rPr>
+              <w:t>–</w:t>
+            </w:r>
+            <w:proofErr w:type="spellStart"/>
+            <w:r>
+              <w:rPr>
+                <w:rFonts w:ascii="BRH Malayalam Extra" w:eastAsia="Times New Roman" w:hAnsi="BRH Malayalam Extra" w:cs="BRH Malayalam Extra"/>
+                <w:sz w:val="40"/>
+                <w:szCs w:val="40"/>
+                <w:lang w:bidi="ml-IN"/>
+              </w:rPr>
+              <w:t>Ry¥dx</w:t>
+            </w:r>
+            <w:proofErr w:type="spellEnd"/>
+            <w:r>
+              <w:rPr>
+                <w:rFonts w:ascii="BRH Malayalam Extra" w:eastAsia="Times New Roman" w:hAnsi="BRH Malayalam Extra" w:cs="BRH Malayalam Extra"/>
+                <w:sz w:val="40"/>
+                <w:szCs w:val="40"/>
+                <w:lang w:bidi="ml-IN"/>
+              </w:rPr>
+              <w:t xml:space="preserve"> </w:t>
+            </w:r>
+          </w:p>
+          <w:p>
+            <w:pPr>
+              <w:spacing w:before="0" w:line="240" w:lineRule="auto"/>
+              <w:rPr>
+                <w:rFonts w:ascii="BRH Malayalam Extra" w:eastAsia="Times New Roman" w:hAnsi="BRH Malayalam Extra" w:cs="BRH Malayalam Extra"/>
+                <w:sz w:val="40"/>
+                <w:szCs w:val="40"/>
+                <w:lang w:val="en-IN" w:eastAsia="en-IN" w:bidi="ml-IN"/>
+              </w:rPr>
+            </w:pPr>
+            <w:r>
+              <w:rPr>
+                <w:rFonts w:ascii="BRH Malayalam Extra" w:eastAsia="Times New Roman" w:hAnsi="BRH Malayalam Extra" w:cs="BRH Malayalam Extra"/>
+                <w:sz w:val="40"/>
+                <w:szCs w:val="40"/>
+                <w:lang w:bidi="ml-IN"/>
+              </w:rPr>
+              <w:t>„</w:t>
+            </w:r>
+            <w:proofErr w:type="spellStart"/>
+            <w:r>
+              <w:rPr>
+                <w:rFonts w:ascii="BRH Malayalam Extra" w:eastAsia="Times New Roman" w:hAnsi="BRH Malayalam Extra" w:cs="BRH Malayalam Extra"/>
+                <w:sz w:val="40"/>
+                <w:szCs w:val="40"/>
+                <w:lang w:bidi="ml-IN"/>
+              </w:rPr>
+              <w:t>öe</w:t>
+            </w:r>
+            <w:proofErr w:type="spellEnd"/>
+            <w:r>
+              <w:rPr>
+                <w:rFonts w:ascii="BRH Malayalam Extra" w:eastAsia="Times New Roman" w:hAnsi="BRH Malayalam Extra" w:cs="BRH Malayalam Extra"/>
+                <w:sz w:val="40"/>
+                <w:szCs w:val="40"/>
+                <w:lang w:bidi="ml-IN"/>
+              </w:rPr>
+              <w:t>—</w:t>
+            </w:r>
+            <w:proofErr w:type="spellStart"/>
+            <w:r>
+              <w:rPr>
+                <w:rFonts w:ascii="BRH Malayalam Extra" w:eastAsia="Times New Roman" w:hAnsi="BRH Malayalam Extra" w:cs="BRH Malayalam Extra"/>
+                <w:sz w:val="40"/>
+                <w:szCs w:val="40"/>
+                <w:lang w:bidi="ml-IN"/>
+              </w:rPr>
+              <w:t>Zyrçy</w:t>
+            </w:r>
+            <w:r>
+              <w:rPr>
+                <w:rFonts w:ascii="BRH Malayalam Extra" w:eastAsia="Times New Roman" w:hAnsi="BRH Malayalam Extra" w:cs="BRH Malayalam Extra"/>
+                <w:sz w:val="40"/>
+                <w:szCs w:val="40"/>
+                <w:highlight w:val="yellow"/>
+                <w:lang w:bidi="ml-IN"/>
+              </w:rPr>
+              <w:t>Zx</w:t>
+            </w:r>
+            <w:proofErr w:type="spellEnd"/>
+            <w:r>
+              <w:rPr>
+                <w:rFonts w:ascii="BRH Malayalam Extra" w:eastAsia="Times New Roman" w:hAnsi="BRH Malayalam Extra" w:cs="BRH Malayalam Extra"/>
+                <w:sz w:val="33"/>
+                <w:szCs w:val="40"/>
+                <w:highlight w:val="yellow"/>
+                <w:lang w:bidi="ml-IN"/>
+              </w:rPr>
+              <w:t>–</w:t>
+            </w:r>
+            <w:r>
+              <w:rPr>
+                <w:rFonts w:ascii="BRH Malayalam Extra" w:eastAsia="Times New Roman" w:hAnsi="BRH Malayalam Extra" w:cs="BRH Malayalam Extra"/>
+                <w:sz w:val="40"/>
+                <w:szCs w:val="40"/>
+                <w:highlight w:val="yellow"/>
+                <w:lang w:bidi="ml-IN"/>
+              </w:rPr>
+              <w:t>J</w:t>
+            </w:r>
+          </w:p>
+        </w:tc>
+        <w:tc>
+          <w:tcPr>
+            <w:tcW w:w="5053" w:type="dxa"/>
+          </w:tcPr>
+          <w:p>
+            <w:pPr>
+              <w:spacing w:before="0" w:line="240" w:lineRule="auto"/>
+              <w:rPr>
+                <w:rFonts w:ascii="BRH Malayalam Extra" w:eastAsia="Times New Roman" w:hAnsi="BRH Malayalam Extra" w:cs="BRH Malayalam Extra"/>
+                <w:sz w:val="40"/>
+                <w:szCs w:val="40"/>
+                <w:lang w:bidi="ml-IN"/>
+              </w:rPr>
+            </w:pPr>
+            <w:r>
+              <w:rPr>
+                <w:rFonts w:ascii="BRH Malayalam Extra" w:eastAsia="Times New Roman" w:hAnsi="BRH Malayalam Extra" w:cs="BRH Malayalam Extra"/>
+                <w:sz w:val="40"/>
+                <w:szCs w:val="40"/>
+                <w:lang w:bidi="ml-IN"/>
+              </w:rPr>
+              <w:t>g—</w:t>
+            </w:r>
+            <w:proofErr w:type="spellStart"/>
+            <w:r>
+              <w:rPr>
+                <w:rFonts w:ascii="BRH Malayalam Extra" w:eastAsia="Times New Roman" w:hAnsi="BRH Malayalam Extra" w:cs="BRH Malayalam Extra"/>
+                <w:sz w:val="40"/>
+                <w:szCs w:val="40"/>
+                <w:lang w:bidi="ml-IN"/>
+              </w:rPr>
+              <w:t>t¡jx</w:t>
+            </w:r>
+            <w:proofErr w:type="spellEnd"/>
+            <w:r>
+              <w:rPr>
+                <w:rFonts w:ascii="BRH Malayalam Extra" w:eastAsia="Times New Roman" w:hAnsi="BRH Malayalam Extra" w:cs="BRH Malayalam Extra"/>
+                <w:sz w:val="33"/>
+                <w:szCs w:val="40"/>
+                <w:lang w:bidi="ml-IN"/>
+              </w:rPr>
+              <w:t>–</w:t>
+            </w:r>
+            <w:proofErr w:type="spellStart"/>
+            <w:r>
+              <w:rPr>
+                <w:rFonts w:ascii="BRH Malayalam Extra" w:eastAsia="Times New Roman" w:hAnsi="BRH Malayalam Extra" w:cs="BRH Malayalam Extra"/>
+                <w:sz w:val="40"/>
+                <w:szCs w:val="40"/>
+                <w:lang w:bidi="ml-IN"/>
+              </w:rPr>
+              <w:t>Ry¥dx</w:t>
+            </w:r>
+            <w:proofErr w:type="spellEnd"/>
+            <w:r>
+              <w:rPr>
+                <w:rFonts w:ascii="BRH Malayalam Extra" w:eastAsia="Times New Roman" w:hAnsi="BRH Malayalam Extra" w:cs="BRH Malayalam Extra"/>
+                <w:sz w:val="40"/>
+                <w:szCs w:val="40"/>
+                <w:lang w:bidi="ml-IN"/>
+              </w:rPr>
+              <w:t xml:space="preserve"> </w:t>
+            </w:r>
+          </w:p>
+          <w:p>
+            <w:pPr>
+              <w:spacing w:before="0" w:line="240" w:lineRule="auto"/>
+              <w:rPr>
+                <w:rFonts w:ascii="BRH Malayalam Extra" w:eastAsia="Times New Roman" w:hAnsi="BRH Malayalam Extra" w:cs="BRH Malayalam Extra"/>
+                <w:sz w:val="40"/>
+                <w:szCs w:val="40"/>
+                <w:lang w:val="en-IN" w:eastAsia="en-IN" w:bidi="ml-IN"/>
+              </w:rPr>
+            </w:pPr>
+            <w:r>
+              <w:rPr>
+                <w:rFonts w:ascii="BRH Malayalam Extra" w:eastAsia="Times New Roman" w:hAnsi="BRH Malayalam Extra" w:cs="BRH Malayalam Extra"/>
+                <w:sz w:val="40"/>
+                <w:szCs w:val="40"/>
+                <w:lang w:bidi="ml-IN"/>
+              </w:rPr>
+              <w:t>„</w:t>
+            </w:r>
+            <w:proofErr w:type="spellStart"/>
+            <w:r>
+              <w:rPr>
+                <w:rFonts w:ascii="BRH Malayalam Extra" w:eastAsia="Times New Roman" w:hAnsi="BRH Malayalam Extra" w:cs="BRH Malayalam Extra"/>
+                <w:sz w:val="40"/>
+                <w:szCs w:val="40"/>
+                <w:lang w:bidi="ml-IN"/>
+              </w:rPr>
+              <w:t>öe</w:t>
+            </w:r>
+            <w:proofErr w:type="spellEnd"/>
+            <w:r>
+              <w:rPr>
+                <w:rFonts w:ascii="BRH Malayalam Extra" w:eastAsia="Times New Roman" w:hAnsi="BRH Malayalam Extra" w:cs="BRH Malayalam Extra"/>
+                <w:sz w:val="40"/>
+                <w:szCs w:val="40"/>
+                <w:lang w:bidi="ml-IN"/>
+              </w:rPr>
+              <w:t>—</w:t>
+            </w:r>
+            <w:proofErr w:type="spellStart"/>
+            <w:r>
+              <w:rPr>
+                <w:rFonts w:ascii="BRH Malayalam Extra" w:eastAsia="Times New Roman" w:hAnsi="BRH Malayalam Extra" w:cs="BRH Malayalam Extra"/>
+                <w:sz w:val="40"/>
+                <w:szCs w:val="40"/>
+                <w:lang w:bidi="ml-IN"/>
+              </w:rPr>
+              <w:t>Zyrçy</w:t>
+            </w:r>
+            <w:r>
+              <w:rPr>
+                <w:rFonts w:ascii="BRH Malayalam Extra" w:eastAsia="Times New Roman" w:hAnsi="BRH Malayalam Extra" w:cs="BRH Malayalam Extra"/>
+                <w:sz w:val="40"/>
+                <w:szCs w:val="40"/>
+                <w:highlight w:val="green"/>
+                <w:lang w:bidi="ml-IN"/>
+              </w:rPr>
+              <w:t>Zx</w:t>
+            </w:r>
+            <w:proofErr w:type="spellEnd"/>
+            <w:r>
+              <w:rPr>
+                <w:rFonts w:ascii="BRH Malayalam Extra" w:eastAsia="Times New Roman" w:hAnsi="BRH Malayalam Extra" w:cs="BRH Malayalam Extra"/>
+                <w:sz w:val="33"/>
+                <w:szCs w:val="40"/>
+                <w:highlight w:val="green"/>
+                <w:lang w:bidi="ml-IN"/>
+              </w:rPr>
+              <w:t>–</w:t>
+            </w:r>
+            <w:r>
+              <w:rPr>
+                <w:rFonts w:ascii="BRH Malayalam Extra" w:eastAsia="Times New Roman" w:hAnsi="BRH Malayalam Extra" w:cs="BRH Malayalam Extra"/>
+                <w:sz w:val="40"/>
+                <w:szCs w:val="40"/>
+                <w:highlight w:val="green"/>
+                <w:lang w:bidi="ml-IN"/>
+              </w:rPr>
+              <w:t>J</w:t>
+            </w:r>
+          </w:p>
+        </w:tc>
+      </w:tr>
+      <w:tr>
+        <w:trPr>
+          <w:trHeight w:val="773"/>
+        </w:trPr>
+        <w:tc>
+          <w:tcPr>
+            <w:tcW w:w="4189" w:type="dxa"/>
+          </w:tcPr>
+          <w:p>
+            <w:pPr>
+              <w:spacing w:before="0" w:line="240" w:lineRule="auto"/>
+              <w:rPr>
+                <w:rFonts w:cs="Latha"/>
+                <w:b/>
+                <w:sz w:val="28"/>
+                <w:szCs w:val="28"/>
+                <w:lang w:bidi="ta-IN"/>
+              </w:rPr>
+            </w:pPr>
+            <w:r>
+              <w:rPr>
+                <w:rFonts w:cs="Latha"/>
+                <w:b/>
+                <w:sz w:val="28"/>
+                <w:szCs w:val="28"/>
+                <w:lang w:bidi="ta-IN"/>
+              </w:rPr>
+              <w:t xml:space="preserve">ta(gm) </w:t>
+            </w:r>
+            <w:proofErr w:type="spellStart"/>
+            <w:r>
+              <w:rPr>
+                <w:rFonts w:cs="Latha"/>
+                <w:b/>
+                <w:sz w:val="28"/>
+                <w:szCs w:val="28"/>
+                <w:lang w:bidi="ta-IN"/>
+              </w:rPr>
+              <w:t>haitameka</w:t>
+            </w:r>
+            <w:proofErr w:type="spellEnd"/>
+            <w:r>
+              <w:rPr>
+                <w:rFonts w:cs="Latha"/>
+                <w:b/>
+                <w:sz w:val="28"/>
+                <w:szCs w:val="28"/>
+                <w:lang w:bidi="ta-IN"/>
+              </w:rPr>
+              <w:t>–item no. 22</w:t>
+            </w:r>
+          </w:p>
+          <w:p>
+            <w:pPr>
+              <w:spacing w:before="0" w:line="240" w:lineRule="auto"/>
+              <w:rPr>
+                <w:rFonts w:cs="Latha"/>
+                <w:b/>
+                <w:sz w:val="28"/>
+                <w:szCs w:val="28"/>
+                <w:lang w:bidi="ta-IN"/>
+              </w:rPr>
+            </w:pPr>
+            <w:r>
+              <w:rPr>
+                <w:rFonts w:cs="Latha"/>
+                <w:b/>
+                <w:sz w:val="28"/>
+                <w:szCs w:val="28"/>
+                <w:lang w:bidi="ta-IN"/>
+              </w:rPr>
+              <w:t xml:space="preserve">TB </w:t>
+            </w:r>
+            <w:r>
+              <w:rPr>
+                <w:rFonts w:cs="Latha"/>
+                <w:b/>
+                <w:sz w:val="28"/>
+                <w:szCs w:val="28"/>
+                <w:lang w:bidi="ta-IN"/>
+              </w:rPr>
+              <w:t>3.1</w:t>
+            </w:r>
+            <w:r>
+              <w:rPr>
+                <w:rFonts w:cs="Latha"/>
+                <w:b/>
+                <w:sz w:val="28"/>
+                <w:szCs w:val="28"/>
+                <w:lang w:bidi="ta-IN"/>
+              </w:rPr>
+              <w:t>1</w:t>
+            </w:r>
+            <w:r>
+              <w:rPr>
+                <w:rFonts w:cs="Latha"/>
+                <w:b/>
+                <w:sz w:val="28"/>
+                <w:szCs w:val="28"/>
+                <w:lang w:bidi="ta-IN"/>
+              </w:rPr>
+              <w:t>.9.</w:t>
+            </w:r>
+            <w:r>
+              <w:rPr>
+                <w:rFonts w:cs="Latha"/>
+                <w:b/>
+                <w:sz w:val="28"/>
+                <w:szCs w:val="28"/>
+                <w:lang w:bidi="ta-IN"/>
+              </w:rPr>
+              <w:t>8</w:t>
+            </w:r>
+            <w:r>
+              <w:rPr>
+                <w:rFonts w:cs="Latha"/>
+                <w:b/>
+                <w:sz w:val="28"/>
+                <w:szCs w:val="28"/>
+                <w:lang w:bidi="ta-IN"/>
+              </w:rPr>
+              <w:t xml:space="preserve">, </w:t>
+            </w:r>
+            <w:r>
+              <w:rPr>
+                <w:rFonts w:cs="Latha"/>
+                <w:b/>
+                <w:sz w:val="28"/>
+                <w:szCs w:val="28"/>
+                <w:lang w:bidi="ta-IN"/>
+              </w:rPr>
+              <w:t>Para</w:t>
+            </w:r>
+            <w:r>
+              <w:rPr>
+                <w:rFonts w:cs="Latha"/>
+                <w:b/>
+                <w:sz w:val="28"/>
+                <w:szCs w:val="28"/>
+                <w:lang w:bidi="ta-IN"/>
+              </w:rPr>
+              <w:t xml:space="preserve"> </w:t>
+            </w:r>
+            <w:r>
+              <w:rPr>
+                <w:rFonts w:cs="Latha"/>
+                <w:b/>
+                <w:sz w:val="28"/>
+                <w:szCs w:val="28"/>
+                <w:lang w:bidi="ta-IN"/>
+              </w:rPr>
+              <w:t>117</w:t>
+            </w:r>
+          </w:p>
+          <w:p>
+            <w:pPr>
+              <w:spacing w:before="0" w:line="240" w:lineRule="auto"/>
+              <w:rPr>
+                <w:b/>
+                <w:sz w:val="28"/>
+                <w:szCs w:val="28"/>
+              </w:rPr>
+            </w:pPr>
+            <w:r>
+              <w:rPr>
+                <w:b/>
+                <w:sz w:val="28"/>
+                <w:szCs w:val="28"/>
+              </w:rPr>
+              <w:t>Line No. - 1</w:t>
+            </w:r>
+          </w:p>
+          <w:p>
+            <w:pPr>
+              <w:spacing w:before="0" w:line="240" w:lineRule="auto"/>
+              <w:rPr>
+                <w:rFonts w:cs="Latha"/>
+                <w:b/>
+                <w:sz w:val="28"/>
+                <w:szCs w:val="28"/>
+                <w:lang w:bidi="ta-IN"/>
+              </w:rPr>
+            </w:pPr>
+          </w:p>
+        </w:tc>
+        <w:tc>
+          <w:tcPr>
+            <w:tcW w:w="4678" w:type="dxa"/>
+          </w:tcPr>
+          <w:p>
+            <w:pPr>
+              <w:spacing w:before="0" w:line="240" w:lineRule="auto"/>
+              <w:rPr>
+                <w:rFonts w:ascii="BRH Malayalam Extra" w:eastAsia="Times New Roman" w:hAnsi="BRH Malayalam Extra" w:cs="BRH Malayalam Extra"/>
+                <w:sz w:val="40"/>
+                <w:szCs w:val="40"/>
+                <w:lang w:val="en-IN" w:eastAsia="en-IN" w:bidi="ml-IN"/>
+              </w:rPr>
+            </w:pPr>
+            <w:r>
+              <w:rPr>
+                <w:rFonts w:ascii="BRH Malayalam Extra" w:hAnsi="BRH Malayalam Extra" w:cs="BRH Malayalam Extra"/>
+                <w:sz w:val="40"/>
+                <w:szCs w:val="40"/>
+              </w:rPr>
+              <w:t>¥Z</w:t>
+            </w:r>
+            <w:r>
+              <w:rPr>
+                <w:rFonts w:ascii="BRH Malayalam Extra" w:hAnsi="BRH Malayalam Extra" w:cs="BRH Malayalam Extra"/>
+                <w:sz w:val="34"/>
+                <w:szCs w:val="40"/>
+              </w:rPr>
+              <w:t>–</w:t>
+            </w:r>
+            <w:r>
+              <w:rPr>
+                <w:rFonts w:ascii="BRH Malayalam Extra" w:hAnsi="BRH Malayalam Extra" w:cs="BRH Malayalam Extra"/>
+                <w:sz w:val="40"/>
+                <w:szCs w:val="40"/>
+              </w:rPr>
+              <w:t>R</w:t>
+            </w:r>
+            <w:r>
+              <w:rPr>
+                <w:rFonts w:ascii="BRH Malayalam Extra" w:hAnsi="BRH Malayalam Extra" w:cs="BRH Malayalam Extra"/>
+                <w:sz w:val="34"/>
+                <w:szCs w:val="40"/>
+              </w:rPr>
+              <w:t>–</w:t>
+            </w:r>
+            <w:proofErr w:type="spellStart"/>
+            <w:r>
+              <w:rPr>
+                <w:rFonts w:ascii="BRH Malayalam Extra" w:hAnsi="BRH Malayalam Extra" w:cs="BRH Malayalam Extra"/>
+                <w:sz w:val="40"/>
+                <w:szCs w:val="40"/>
+                <w:highlight w:val="yellow"/>
+              </w:rPr>
+              <w:t>sûz</w:t>
+            </w:r>
+            <w:proofErr w:type="spellEnd"/>
+            <w:r>
+              <w:rPr>
+                <w:rFonts w:ascii="BRH Malayalam Extra" w:hAnsi="BRH Malayalam Extra" w:cs="BRH Malayalam Extra"/>
+                <w:sz w:val="40"/>
+                <w:szCs w:val="40"/>
+                <w:highlight w:val="yellow"/>
+              </w:rPr>
+              <w:t>—</w:t>
+            </w:r>
+            <w:r>
+              <w:rPr>
+                <w:rFonts w:ascii="BRH Malayalam Extra" w:hAnsi="BRH Malayalam Extra" w:cs="BRH Malayalam Extra"/>
+                <w:sz w:val="40"/>
+                <w:szCs w:val="40"/>
+              </w:rPr>
+              <w:t xml:space="preserve"> j—q</w:t>
+            </w:r>
+            <w:r>
+              <w:rPr>
+                <w:rFonts w:ascii="BRH Malayalam Extra" w:hAnsi="BRH Malayalam Extra" w:cs="BRH Malayalam Extra"/>
+                <w:sz w:val="34"/>
+                <w:szCs w:val="40"/>
+              </w:rPr>
+              <w:t>–</w:t>
+            </w:r>
+            <w:proofErr w:type="spellStart"/>
+            <w:r>
+              <w:rPr>
+                <w:rFonts w:ascii="BRH Malayalam Extra" w:hAnsi="BRH Malayalam Extra" w:cs="BRH Malayalam Extra"/>
+                <w:sz w:val="40"/>
+                <w:szCs w:val="40"/>
+              </w:rPr>
+              <w:t>sûz</w:t>
+            </w:r>
+            <w:proofErr w:type="spellEnd"/>
+          </w:p>
+        </w:tc>
+        <w:tc>
+          <w:tcPr>
+            <w:tcW w:w="5053" w:type="dxa"/>
+          </w:tcPr>
+          <w:p>
+            <w:pPr>
+              <w:spacing w:before="0" w:line="240" w:lineRule="auto"/>
+              <w:rPr>
+                <w:rFonts w:ascii="BRH Malayalam Extra" w:eastAsia="Times New Roman" w:hAnsi="BRH Malayalam Extra" w:cs="BRH Malayalam Extra"/>
+                <w:sz w:val="40"/>
+                <w:szCs w:val="40"/>
+                <w:lang w:val="en-IN" w:eastAsia="en-IN" w:bidi="ml-IN"/>
+              </w:rPr>
+            </w:pPr>
+            <w:r>
+              <w:rPr>
+                <w:rFonts w:ascii="BRH Malayalam Extra" w:hAnsi="BRH Malayalam Extra" w:cs="BRH Malayalam Extra"/>
+                <w:sz w:val="40"/>
+                <w:szCs w:val="40"/>
+              </w:rPr>
+              <w:t>¥Z</w:t>
+            </w:r>
+            <w:r>
+              <w:rPr>
+                <w:rFonts w:ascii="BRH Malayalam Extra" w:hAnsi="BRH Malayalam Extra" w:cs="BRH Malayalam Extra"/>
+                <w:sz w:val="34"/>
+                <w:szCs w:val="40"/>
+              </w:rPr>
+              <w:t>–</w:t>
+            </w:r>
+            <w:r>
+              <w:rPr>
+                <w:rFonts w:ascii="BRH Malayalam Extra" w:hAnsi="BRH Malayalam Extra" w:cs="BRH Malayalam Extra"/>
+                <w:sz w:val="40"/>
+                <w:szCs w:val="40"/>
+              </w:rPr>
+              <w:t>R</w:t>
+            </w:r>
+            <w:r>
+              <w:rPr>
+                <w:rFonts w:ascii="BRH Malayalam Extra" w:hAnsi="BRH Malayalam Extra" w:cs="BRH Malayalam Extra"/>
+                <w:sz w:val="34"/>
+                <w:szCs w:val="40"/>
+              </w:rPr>
+              <w:t>–</w:t>
+            </w:r>
+            <w:proofErr w:type="spellStart"/>
+            <w:r>
+              <w:rPr>
+                <w:rFonts w:ascii="BRH Malayalam Extra" w:hAnsi="BRH Malayalam Extra" w:cs="BRH Malayalam Extra"/>
+                <w:sz w:val="40"/>
+                <w:szCs w:val="40"/>
+                <w:highlight w:val="green"/>
+              </w:rPr>
+              <w:t>sûz</w:t>
+            </w:r>
+            <w:proofErr w:type="spellEnd"/>
+            <w:r>
+              <w:rPr>
+                <w:rFonts w:ascii="BRH Malayalam Extra" w:hAnsi="BRH Malayalam Extra" w:cs="BRH Malayalam Extra"/>
+                <w:sz w:val="40"/>
+                <w:szCs w:val="40"/>
+              </w:rPr>
+              <w:t xml:space="preserve"> j—q</w:t>
+            </w:r>
+            <w:r>
+              <w:rPr>
+                <w:rFonts w:ascii="BRH Malayalam Extra" w:hAnsi="BRH Malayalam Extra" w:cs="BRH Malayalam Extra"/>
+                <w:sz w:val="34"/>
+                <w:szCs w:val="40"/>
+              </w:rPr>
+              <w:t>–</w:t>
+            </w:r>
+            <w:proofErr w:type="spellStart"/>
+            <w:r>
+              <w:rPr>
+                <w:rFonts w:ascii="BRH Malayalam Extra" w:hAnsi="BRH Malayalam Extra" w:cs="BRH Malayalam Extra"/>
+                <w:sz w:val="40"/>
+                <w:szCs w:val="40"/>
+              </w:rPr>
+              <w:t>sûz</w:t>
+            </w:r>
+            <w:proofErr w:type="spellEnd"/>
+          </w:p>
+        </w:tc>
+      </w:tr>
+      <w:tr>
+        <w:trPr>
+          <w:trHeight w:val="773"/>
+        </w:trPr>
+        <w:tc>
+          <w:tcPr>
+            <w:tcW w:w="4189" w:type="dxa"/>
+          </w:tcPr>
+          <w:p>
+            <w:pPr>
+              <w:spacing w:before="0" w:line="240" w:lineRule="auto"/>
+              <w:rPr>
+                <w:rFonts w:cs="Latha"/>
+                <w:b/>
+                <w:sz w:val="28"/>
+                <w:szCs w:val="28"/>
+                <w:lang w:bidi="ta-IN"/>
+              </w:rPr>
+            </w:pPr>
+            <w:proofErr w:type="spellStart"/>
+            <w:r>
+              <w:rPr>
+                <w:rFonts w:cs="Latha"/>
+                <w:b/>
+                <w:sz w:val="28"/>
+                <w:szCs w:val="28"/>
+                <w:lang w:bidi="ta-IN"/>
+              </w:rPr>
+              <w:t>Richam</w:t>
+            </w:r>
+            <w:proofErr w:type="spellEnd"/>
+            <w:r>
+              <w:rPr>
+                <w:rFonts w:cs="Latha"/>
+                <w:b/>
+                <w:sz w:val="28"/>
+                <w:szCs w:val="28"/>
+                <w:lang w:bidi="ta-IN"/>
+              </w:rPr>
+              <w:t xml:space="preserve"> </w:t>
+            </w:r>
+            <w:proofErr w:type="spellStart"/>
+            <w:r>
+              <w:rPr>
+                <w:rFonts w:cs="Latha"/>
+                <w:b/>
+                <w:sz w:val="28"/>
+                <w:szCs w:val="28"/>
+                <w:lang w:bidi="ta-IN"/>
+              </w:rPr>
+              <w:t>Praachi</w:t>
+            </w:r>
+            <w:proofErr w:type="spellEnd"/>
+            <w:r>
+              <w:rPr>
+                <w:rFonts w:cs="Latha"/>
+                <w:b/>
+                <w:sz w:val="28"/>
+                <w:szCs w:val="28"/>
+                <w:lang w:bidi="ta-IN"/>
+              </w:rPr>
+              <w:t xml:space="preserve"> – item no. 24</w:t>
+            </w:r>
+          </w:p>
+          <w:p>
+            <w:pPr>
+              <w:spacing w:before="0" w:line="240" w:lineRule="auto"/>
+              <w:rPr>
+                <w:rFonts w:cs="Latha"/>
+                <w:b/>
+                <w:sz w:val="28"/>
+                <w:szCs w:val="28"/>
+                <w:lang w:bidi="ta-IN"/>
+              </w:rPr>
+            </w:pPr>
+            <w:r>
+              <w:rPr>
+                <w:rFonts w:cs="Latha"/>
+                <w:b/>
+                <w:sz w:val="28"/>
+                <w:szCs w:val="28"/>
+                <w:lang w:bidi="ta-IN"/>
+              </w:rPr>
+              <w:t xml:space="preserve">TB </w:t>
+            </w:r>
+            <w:r>
+              <w:rPr>
+                <w:rFonts w:cs="Latha"/>
+                <w:b/>
+                <w:sz w:val="28"/>
+                <w:szCs w:val="28"/>
+                <w:lang w:bidi="ta-IN"/>
+              </w:rPr>
+              <w:t xml:space="preserve">3.12.9.3, </w:t>
+            </w:r>
+            <w:r>
+              <w:rPr>
+                <w:rFonts w:cs="Latha"/>
+                <w:b/>
+                <w:sz w:val="28"/>
+                <w:szCs w:val="28"/>
+                <w:lang w:bidi="ta-IN"/>
+              </w:rPr>
+              <w:t>Para</w:t>
+            </w:r>
+            <w:r>
+              <w:rPr>
+                <w:rFonts w:cs="Latha"/>
+                <w:b/>
+                <w:sz w:val="28"/>
+                <w:szCs w:val="28"/>
+                <w:lang w:bidi="ta-IN"/>
+              </w:rPr>
+              <w:t xml:space="preserve"> 125</w:t>
+            </w:r>
+          </w:p>
+          <w:p>
+            <w:pPr>
+              <w:spacing w:before="0" w:line="240" w:lineRule="auto"/>
+              <w:rPr>
+                <w:b/>
+                <w:sz w:val="28"/>
+                <w:szCs w:val="28"/>
+              </w:rPr>
+            </w:pPr>
+            <w:r>
+              <w:rPr>
+                <w:b/>
+                <w:sz w:val="28"/>
+                <w:szCs w:val="28"/>
+              </w:rPr>
+              <w:t>Line No. - 4</w:t>
+            </w:r>
+          </w:p>
+          <w:p>
+            <w:pPr>
+              <w:spacing w:before="0" w:line="240" w:lineRule="auto"/>
+              <w:rPr>
+                <w:rFonts w:cs="Latha"/>
+                <w:b/>
+                <w:sz w:val="28"/>
+                <w:szCs w:val="28"/>
+                <w:lang w:bidi="ta-IN"/>
+              </w:rPr>
+            </w:pPr>
+          </w:p>
+        </w:tc>
+        <w:tc>
+          <w:tcPr>
+            <w:tcW w:w="4678" w:type="dxa"/>
+          </w:tcPr>
+          <w:p>
+            <w:pPr>
+              <w:spacing w:before="0" w:line="240" w:lineRule="auto"/>
+              <w:rPr>
+                <w:rFonts w:ascii="BRH Malayalam Extra" w:hAnsi="BRH Malayalam Extra" w:cs="BRH Malayalam Extra"/>
+                <w:sz w:val="40"/>
+                <w:szCs w:val="40"/>
+                <w:lang w:bidi="ml-IN"/>
+              </w:rPr>
+            </w:pPr>
+            <w:r>
+              <w:rPr>
+                <w:rFonts w:ascii="BRH Malayalam Extra" w:eastAsia="Times New Roman" w:hAnsi="BRH Malayalam Extra" w:cs="BRH Malayalam Extra"/>
+                <w:sz w:val="40"/>
+                <w:szCs w:val="40"/>
+                <w:lang w:val="en-IN" w:eastAsia="en-IN" w:bidi="ml-IN"/>
+              </w:rPr>
+              <w:t>A</w:t>
+            </w:r>
+            <w:r>
+              <w:rPr>
+                <w:rFonts w:ascii="BRH Malayalam Extra" w:eastAsia="Times New Roman" w:hAnsi="BRH Malayalam Extra" w:cs="BRH Malayalam Extra"/>
+                <w:sz w:val="33"/>
+                <w:szCs w:val="40"/>
+                <w:lang w:val="en-IN" w:eastAsia="en-IN" w:bidi="ml-IN"/>
+              </w:rPr>
+              <w:t>–</w:t>
+            </w:r>
+            <w:proofErr w:type="spellStart"/>
+            <w:r>
+              <w:rPr>
+                <w:rFonts w:ascii="BRH Malayalam Extra" w:eastAsia="Times New Roman" w:hAnsi="BRH Malayalam Extra" w:cs="BRH Malayalam Extra"/>
+                <w:sz w:val="40"/>
+                <w:szCs w:val="40"/>
+                <w:lang w:val="en-IN" w:eastAsia="en-IN" w:bidi="ml-IN"/>
+              </w:rPr>
+              <w:t>i£Z</w:t>
+            </w:r>
+            <w:proofErr w:type="spellEnd"/>
+            <w:r>
+              <w:rPr>
+                <w:rFonts w:ascii="BRH Malayalam Extra" w:eastAsia="Times New Roman" w:hAnsi="BRH Malayalam Extra" w:cs="BRH Malayalam Extra"/>
+                <w:sz w:val="40"/>
+                <w:szCs w:val="40"/>
+                <w:lang w:val="en-IN" w:eastAsia="en-IN" w:bidi="ml-IN"/>
+              </w:rPr>
+              <w:t>—-¥</w:t>
+            </w:r>
+            <w:proofErr w:type="spellStart"/>
+            <w:r>
+              <w:rPr>
+                <w:rFonts w:ascii="BRH Malayalam Extra" w:eastAsia="Times New Roman" w:hAnsi="BRH Malayalam Extra" w:cs="BRH Malayalam Extra"/>
+                <w:sz w:val="40"/>
+                <w:szCs w:val="40"/>
+                <w:lang w:val="en-IN" w:eastAsia="en-IN" w:bidi="ml-IN"/>
+              </w:rPr>
+              <w:t>ihõ</w:t>
+            </w:r>
+            <w:proofErr w:type="spellEnd"/>
+            <w:r>
+              <w:rPr>
+                <w:rFonts w:ascii="BRH Malayalam Extra" w:eastAsia="Times New Roman" w:hAnsi="BRH Malayalam Extra" w:cs="BRH Malayalam Extra"/>
+                <w:sz w:val="33"/>
+                <w:szCs w:val="40"/>
+                <w:lang w:val="en-IN" w:eastAsia="en-IN" w:bidi="ml-IN"/>
+              </w:rPr>
+              <w:t>–</w:t>
+            </w:r>
+            <w:r>
+              <w:rPr>
+                <w:rFonts w:ascii="BRH Malayalam Extra" w:eastAsia="Times New Roman" w:hAnsi="BRH Malayalam Extra" w:cs="BRH Malayalam Extra"/>
+                <w:sz w:val="40"/>
+                <w:szCs w:val="40"/>
+                <w:lang w:val="en-IN" w:eastAsia="en-IN" w:bidi="ml-IN"/>
+              </w:rPr>
+              <w:t xml:space="preserve"> </w:t>
+            </w:r>
+            <w:r>
+              <w:rPr>
+                <w:rFonts w:ascii="BRH Malayalam Extra" w:eastAsia="Times New Roman" w:hAnsi="BRH Malayalam Extra" w:cs="BRH Malayalam Extra"/>
+                <w:sz w:val="40"/>
+                <w:szCs w:val="40"/>
+                <w:highlight w:val="yellow"/>
+                <w:lang w:val="en-IN" w:eastAsia="en-IN" w:bidi="ml-IN"/>
+              </w:rPr>
+              <w:t>D</w:t>
+            </w:r>
+            <w:r>
+              <w:rPr>
+                <w:rFonts w:ascii="BRH Malayalam Extra" w:eastAsia="Times New Roman" w:hAnsi="BRH Malayalam Extra" w:cs="BRH Malayalam Extra"/>
+                <w:sz w:val="40"/>
+                <w:szCs w:val="40"/>
+                <w:lang w:val="en-IN" w:eastAsia="en-IN" w:bidi="ml-IN"/>
+              </w:rPr>
+              <w:t>—</w:t>
+            </w:r>
+            <w:proofErr w:type="spellStart"/>
+            <w:r>
+              <w:rPr>
+                <w:rFonts w:ascii="BRH Malayalam Extra" w:eastAsia="Times New Roman" w:hAnsi="BRH Malayalam Extra" w:cs="BRH Malayalam Extra"/>
+                <w:sz w:val="40"/>
+                <w:szCs w:val="40"/>
+                <w:lang w:val="en-IN" w:eastAsia="en-IN" w:bidi="ml-IN"/>
+              </w:rPr>
+              <w:t>bMxjZ</w:t>
+            </w:r>
+            <w:proofErr w:type="spellEnd"/>
+            <w:r>
+              <w:rPr>
+                <w:rFonts w:ascii="BRH Malayalam Extra" w:eastAsia="Times New Roman" w:hAnsi="BRH Malayalam Extra" w:cs="BRH Malayalam Extra"/>
+                <w:sz w:val="40"/>
+                <w:szCs w:val="40"/>
+                <w:lang w:val="en-IN" w:eastAsia="en-IN" w:bidi="ml-IN"/>
+              </w:rPr>
+              <w:t>§ |</w:t>
+            </w:r>
+          </w:p>
+        </w:tc>
+        <w:tc>
+          <w:tcPr>
+            <w:tcW w:w="5053" w:type="dxa"/>
+          </w:tcPr>
+          <w:p>
+            <w:pPr>
+              <w:spacing w:before="0" w:line="240" w:lineRule="auto"/>
+              <w:rPr>
+                <w:rFonts w:ascii="BRH Malayalam Extra" w:hAnsi="BRH Malayalam Extra" w:cs="BRH Malayalam Extra"/>
+                <w:sz w:val="40"/>
+                <w:szCs w:val="40"/>
+                <w:lang w:bidi="ml-IN"/>
+              </w:rPr>
+            </w:pPr>
+            <w:r>
+              <w:rPr>
+                <w:rFonts w:ascii="BRH Malayalam Extra" w:eastAsia="Times New Roman" w:hAnsi="BRH Malayalam Extra" w:cs="BRH Malayalam Extra"/>
+                <w:sz w:val="40"/>
+                <w:szCs w:val="40"/>
+                <w:lang w:val="en-IN" w:eastAsia="en-IN" w:bidi="ml-IN"/>
+              </w:rPr>
+              <w:t>A</w:t>
+            </w:r>
+            <w:r>
+              <w:rPr>
+                <w:rFonts w:ascii="BRH Malayalam Extra" w:eastAsia="Times New Roman" w:hAnsi="BRH Malayalam Extra" w:cs="BRH Malayalam Extra"/>
+                <w:sz w:val="33"/>
+                <w:szCs w:val="40"/>
+                <w:lang w:val="en-IN" w:eastAsia="en-IN" w:bidi="ml-IN"/>
+              </w:rPr>
+              <w:t>–</w:t>
+            </w:r>
+            <w:proofErr w:type="spellStart"/>
+            <w:r>
+              <w:rPr>
+                <w:rFonts w:ascii="BRH Malayalam Extra" w:eastAsia="Times New Roman" w:hAnsi="BRH Malayalam Extra" w:cs="BRH Malayalam Extra"/>
+                <w:sz w:val="40"/>
+                <w:szCs w:val="40"/>
+                <w:lang w:val="en-IN" w:eastAsia="en-IN" w:bidi="ml-IN"/>
+              </w:rPr>
+              <w:t>i£Z</w:t>
+            </w:r>
+            <w:proofErr w:type="spellEnd"/>
+            <w:r>
+              <w:rPr>
+                <w:rFonts w:ascii="BRH Malayalam Extra" w:eastAsia="Times New Roman" w:hAnsi="BRH Malayalam Extra" w:cs="BRH Malayalam Extra"/>
+                <w:sz w:val="40"/>
+                <w:szCs w:val="40"/>
+                <w:lang w:val="en-IN" w:eastAsia="en-IN" w:bidi="ml-IN"/>
+              </w:rPr>
+              <w:t>—-¥</w:t>
+            </w:r>
+            <w:proofErr w:type="spellStart"/>
+            <w:r>
+              <w:rPr>
+                <w:rFonts w:ascii="BRH Malayalam Extra" w:eastAsia="Times New Roman" w:hAnsi="BRH Malayalam Extra" w:cs="BRH Malayalam Extra"/>
+                <w:sz w:val="40"/>
+                <w:szCs w:val="40"/>
+                <w:lang w:val="en-IN" w:eastAsia="en-IN" w:bidi="ml-IN"/>
+              </w:rPr>
+              <w:t>ihõ</w:t>
+            </w:r>
+            <w:proofErr w:type="spellEnd"/>
+            <w:r>
+              <w:rPr>
+                <w:rFonts w:ascii="BRH Malayalam Extra" w:eastAsia="Times New Roman" w:hAnsi="BRH Malayalam Extra" w:cs="BRH Malayalam Extra"/>
+                <w:sz w:val="33"/>
+                <w:szCs w:val="40"/>
+                <w:lang w:val="en-IN" w:eastAsia="en-IN" w:bidi="ml-IN"/>
+              </w:rPr>
+              <w:t>–</w:t>
+            </w:r>
+            <w:r>
+              <w:rPr>
+                <w:rFonts w:ascii="BRH Malayalam Extra" w:eastAsia="Times New Roman" w:hAnsi="BRH Malayalam Extra" w:cs="BRH Malayalam Extra"/>
+                <w:sz w:val="40"/>
+                <w:szCs w:val="40"/>
+                <w:lang w:val="en-IN" w:eastAsia="en-IN" w:bidi="ml-IN"/>
+              </w:rPr>
+              <w:t xml:space="preserve"> D</w:t>
+            </w:r>
+            <w:r>
+              <w:rPr>
+                <w:rFonts w:ascii="BRH Malayalam Extra" w:eastAsia="Times New Roman" w:hAnsi="BRH Malayalam Extra" w:cs="BRH Malayalam Extra"/>
+                <w:sz w:val="40"/>
+                <w:szCs w:val="40"/>
+                <w:highlight w:val="green"/>
+                <w:lang w:val="en-IN" w:eastAsia="en-IN" w:bidi="ml-IN"/>
+              </w:rPr>
+              <w:t>b</w:t>
+            </w:r>
+            <w:r>
+              <w:rPr>
+                <w:rFonts w:ascii="BRH Malayalam Extra" w:eastAsia="Times New Roman" w:hAnsi="BRH Malayalam Extra" w:cs="BRH Malayalam Extra"/>
+                <w:sz w:val="40"/>
+                <w:szCs w:val="40"/>
+                <w:lang w:val="en-IN" w:eastAsia="en-IN" w:bidi="ml-IN"/>
+              </w:rPr>
+              <w:t>—</w:t>
+            </w:r>
+            <w:proofErr w:type="spellStart"/>
+            <w:r>
+              <w:rPr>
+                <w:rFonts w:ascii="BRH Malayalam Extra" w:eastAsia="Times New Roman" w:hAnsi="BRH Malayalam Extra" w:cs="BRH Malayalam Extra"/>
+                <w:sz w:val="40"/>
+                <w:szCs w:val="40"/>
+                <w:lang w:val="en-IN" w:eastAsia="en-IN" w:bidi="ml-IN"/>
+              </w:rPr>
+              <w:t>MxjZ</w:t>
+            </w:r>
+            <w:proofErr w:type="spellEnd"/>
+            <w:r>
+              <w:rPr>
+                <w:rFonts w:ascii="BRH Malayalam Extra" w:eastAsia="Times New Roman" w:hAnsi="BRH Malayalam Extra" w:cs="BRH Malayalam Extra"/>
+                <w:sz w:val="40"/>
+                <w:szCs w:val="40"/>
+                <w:lang w:val="en-IN" w:eastAsia="en-IN" w:bidi="ml-IN"/>
+              </w:rPr>
+              <w:t>§ |</w:t>
+            </w:r>
+          </w:p>
+        </w:tc>
+      </w:tr>
+      <w:tr>
+        <w:tc>
+          <w:tcPr>
+            <w:tcW w:w="4189" w:type="dxa"/>
+          </w:tcPr>
+          <w:p>
+            <w:pPr>
+              <w:spacing w:before="0" w:line="240" w:lineRule="auto"/>
+              <w:rPr>
+                <w:rFonts w:cs="Latha"/>
+                <w:b/>
+                <w:sz w:val="28"/>
+                <w:szCs w:val="28"/>
+                <w:lang w:bidi="ta-IN"/>
+              </w:rPr>
+            </w:pPr>
+            <w:proofErr w:type="spellStart"/>
+            <w:r>
+              <w:rPr>
+                <w:rFonts w:cs="Latha"/>
+                <w:b/>
+                <w:sz w:val="28"/>
+                <w:szCs w:val="28"/>
+                <w:lang w:bidi="ta-IN"/>
+              </w:rPr>
+              <w:t>Richam</w:t>
+            </w:r>
+            <w:proofErr w:type="spellEnd"/>
+            <w:r>
+              <w:rPr>
+                <w:rFonts w:cs="Latha"/>
+                <w:b/>
+                <w:sz w:val="28"/>
+                <w:szCs w:val="28"/>
+                <w:lang w:bidi="ta-IN"/>
+              </w:rPr>
+              <w:t xml:space="preserve"> </w:t>
+            </w:r>
+            <w:proofErr w:type="spellStart"/>
+            <w:r>
+              <w:rPr>
+                <w:rFonts w:cs="Latha"/>
+                <w:b/>
+                <w:sz w:val="28"/>
+                <w:szCs w:val="28"/>
+                <w:lang w:bidi="ta-IN"/>
+              </w:rPr>
+              <w:t>Praachi</w:t>
+            </w:r>
+            <w:proofErr w:type="spellEnd"/>
+            <w:r>
+              <w:rPr>
+                <w:rFonts w:cs="Latha"/>
+                <w:b/>
+                <w:sz w:val="28"/>
+                <w:szCs w:val="28"/>
+                <w:lang w:bidi="ta-IN"/>
+              </w:rPr>
+              <w:t xml:space="preserve"> – item no. 24</w:t>
+            </w:r>
+          </w:p>
+          <w:p>
+            <w:pPr>
+              <w:spacing w:before="0" w:line="240" w:lineRule="auto"/>
+              <w:rPr>
+                <w:rFonts w:cs="Latha"/>
+                <w:b/>
+                <w:sz w:val="28"/>
+                <w:szCs w:val="28"/>
+                <w:lang w:bidi="ta-IN"/>
+              </w:rPr>
+            </w:pPr>
+            <w:r>
+              <w:rPr>
+                <w:rFonts w:cs="Latha"/>
+                <w:b/>
+                <w:sz w:val="28"/>
+                <w:szCs w:val="28"/>
+                <w:lang w:bidi="ta-IN"/>
+              </w:rPr>
+              <w:t xml:space="preserve">TB </w:t>
+            </w:r>
+            <w:r>
+              <w:rPr>
+                <w:rFonts w:cs="Latha"/>
+                <w:b/>
+                <w:sz w:val="28"/>
+                <w:szCs w:val="28"/>
+                <w:lang w:bidi="ta-IN"/>
+              </w:rPr>
+              <w:t xml:space="preserve">3.12.9.8, </w:t>
+            </w:r>
+            <w:r>
+              <w:rPr>
+                <w:rFonts w:cs="Latha"/>
+                <w:b/>
+                <w:sz w:val="28"/>
+                <w:szCs w:val="28"/>
+                <w:lang w:bidi="ta-IN"/>
+              </w:rPr>
+              <w:t>Para</w:t>
+            </w:r>
+            <w:r>
+              <w:rPr>
+                <w:rFonts w:cs="Latha"/>
+                <w:b/>
+                <w:sz w:val="28"/>
+                <w:szCs w:val="28"/>
+                <w:lang w:bidi="ta-IN"/>
+              </w:rPr>
+              <w:t xml:space="preserve"> 130</w:t>
+            </w:r>
+          </w:p>
+          <w:p>
+            <w:pPr>
+              <w:spacing w:before="0" w:line="240" w:lineRule="auto"/>
+              <w:rPr>
+                <w:b/>
+                <w:sz w:val="28"/>
+                <w:szCs w:val="28"/>
+              </w:rPr>
+            </w:pPr>
+            <w:r>
+              <w:rPr>
+                <w:b/>
+                <w:sz w:val="28"/>
+                <w:szCs w:val="28"/>
+              </w:rPr>
+              <w:t>Line No. - 4</w:t>
+            </w:r>
+          </w:p>
+          <w:p>
+            <w:pPr>
+              <w:spacing w:before="0" w:line="240" w:lineRule="auto"/>
+              <w:rPr>
+                <w:rFonts w:cs="Latha"/>
+                <w:b/>
+                <w:sz w:val="28"/>
+                <w:szCs w:val="28"/>
+                <w:lang w:bidi="ta-IN"/>
+              </w:rPr>
+            </w:pPr>
+          </w:p>
+        </w:tc>
+        <w:tc>
+          <w:tcPr>
+            <w:tcW w:w="4678" w:type="dxa"/>
+          </w:tcPr>
+          <w:p>
+            <w:pPr>
+              <w:spacing w:before="0" w:line="240" w:lineRule="auto"/>
+              <w:rPr>
+                <w:rFonts w:ascii="BRH Devanagari Extra" w:hAnsi="BRH Devanagari Extra" w:cs="BRH Devanagari Extra"/>
+                <w:sz w:val="44"/>
+                <w:szCs w:val="36"/>
+              </w:rPr>
+            </w:pPr>
+            <w:r>
+              <w:rPr>
+                <w:rFonts w:ascii="BRH Malayalam Extra" w:hAnsi="BRH Malayalam Extra" w:cs="BRH Malayalam Extra"/>
+                <w:sz w:val="40"/>
+                <w:szCs w:val="40"/>
+                <w:lang w:bidi="ml-IN"/>
+              </w:rPr>
+              <w:t>eº—</w:t>
+            </w:r>
+            <w:proofErr w:type="spellStart"/>
+            <w:r>
+              <w:rPr>
+                <w:rFonts w:ascii="BRH Malayalam Extra" w:hAnsi="BRH Malayalam Extra" w:cs="BRH Malayalam Extra"/>
+                <w:sz w:val="40"/>
+                <w:szCs w:val="40"/>
+                <w:lang w:bidi="ml-IN"/>
+              </w:rPr>
+              <w:t>e</w:t>
+            </w:r>
+            <w:r>
+              <w:rPr>
+                <w:rFonts w:ascii="BRH Malayalam Extra" w:hAnsi="BRH Malayalam Extra" w:cs="BRH Malayalam Extra"/>
+                <w:sz w:val="40"/>
+                <w:szCs w:val="40"/>
+                <w:highlight w:val="yellow"/>
+                <w:lang w:bidi="ml-IN"/>
+              </w:rPr>
+              <w:t>Òx</w:t>
+            </w:r>
+            <w:proofErr w:type="spellEnd"/>
+            <w:r>
+              <w:rPr>
+                <w:rFonts w:ascii="BRH Malayalam Extra" w:hAnsi="BRH Malayalam Extra" w:cs="BRH Malayalam Extra"/>
+                <w:sz w:val="40"/>
+                <w:szCs w:val="40"/>
+                <w:lang w:bidi="ml-IN"/>
+              </w:rPr>
+              <w:t>–</w:t>
+            </w:r>
+            <w:proofErr w:type="spellStart"/>
+            <w:r>
+              <w:rPr>
+                <w:rFonts w:ascii="BRH Malayalam Extra" w:hAnsi="BRH Malayalam Extra" w:cs="BRH Malayalam Extra"/>
+                <w:sz w:val="40"/>
+                <w:szCs w:val="40"/>
+                <w:lang w:bidi="ml-IN"/>
+              </w:rPr>
+              <w:t>qZ</w:t>
+            </w:r>
+            <w:proofErr w:type="spellEnd"/>
+            <w:r>
+              <w:rPr>
+                <w:rFonts w:ascii="BRH Malayalam Extra" w:hAnsi="BRH Malayalam Extra" w:cs="BRH Malayalam Extra"/>
+                <w:sz w:val="40"/>
+                <w:szCs w:val="40"/>
+                <w:lang w:bidi="ml-IN"/>
+              </w:rPr>
+              <w:t>—-</w:t>
+            </w:r>
+            <w:proofErr w:type="spellStart"/>
+            <w:r>
+              <w:rPr>
+                <w:rFonts w:ascii="BRH Malayalam Extra" w:hAnsi="BRH Malayalam Extra" w:cs="BRH Malayalam Extra"/>
+                <w:sz w:val="40"/>
+                <w:szCs w:val="40"/>
+                <w:lang w:bidi="ml-IN"/>
+              </w:rPr>
+              <w:t>ösëy</w:t>
+            </w:r>
+            <w:proofErr w:type="spellEnd"/>
+            <w:r>
+              <w:rPr>
+                <w:rFonts w:ascii="BRH Malayalam Extra" w:hAnsi="BRH Malayalam Extra" w:cs="BRH Malayalam Extra"/>
+                <w:sz w:val="40"/>
+                <w:szCs w:val="40"/>
+                <w:lang w:bidi="ml-IN"/>
+              </w:rPr>
+              <w:t>–</w:t>
+            </w:r>
+            <w:proofErr w:type="spellStart"/>
+            <w:r>
+              <w:rPr>
+                <w:rFonts w:ascii="BRH Malayalam Extra" w:hAnsi="BRH Malayalam Extra" w:cs="BRH Malayalam Extra"/>
+                <w:sz w:val="40"/>
+                <w:szCs w:val="40"/>
+                <w:lang w:bidi="ml-IN"/>
+              </w:rPr>
+              <w:t>p£Z</w:t>
+            </w:r>
+            <w:proofErr w:type="spellEnd"/>
+          </w:p>
+        </w:tc>
+        <w:tc>
+          <w:tcPr>
+            <w:tcW w:w="5053" w:type="dxa"/>
+          </w:tcPr>
+          <w:p>
+            <w:pPr>
+              <w:spacing w:before="0" w:line="240" w:lineRule="auto"/>
+              <w:rPr>
+                <w:rFonts w:ascii="BRH Devanagari Extra" w:hAnsi="BRH Devanagari Extra" w:cs="BRH Devanagari Extra"/>
+                <w:sz w:val="44"/>
+                <w:szCs w:val="36"/>
+              </w:rPr>
+            </w:pPr>
+            <w:r>
+              <w:rPr>
+                <w:rFonts w:ascii="BRH Malayalam Extra" w:hAnsi="BRH Malayalam Extra" w:cs="BRH Malayalam Extra"/>
+                <w:sz w:val="40"/>
+                <w:szCs w:val="40"/>
+                <w:lang w:bidi="ml-IN"/>
+              </w:rPr>
+              <w:t>eº—</w:t>
+            </w:r>
+            <w:proofErr w:type="spellStart"/>
+            <w:r>
+              <w:rPr>
+                <w:rFonts w:ascii="BRH Malayalam Extra" w:hAnsi="BRH Malayalam Extra" w:cs="BRH Malayalam Extra"/>
+                <w:sz w:val="40"/>
+                <w:szCs w:val="40"/>
+                <w:lang w:bidi="ml-IN"/>
+              </w:rPr>
+              <w:t>e</w:t>
+            </w:r>
+            <w:r>
+              <w:rPr>
+                <w:rFonts w:ascii="BRH Malayalam Extra" w:hAnsi="BRH Malayalam Extra" w:cs="BRH Malayalam Extra"/>
+                <w:sz w:val="40"/>
+                <w:szCs w:val="40"/>
+                <w:highlight w:val="green"/>
+                <w:lang w:bidi="ml-IN"/>
+              </w:rPr>
+              <w:t>ºx</w:t>
+            </w:r>
+            <w:proofErr w:type="spellEnd"/>
+            <w:r>
+              <w:rPr>
+                <w:rFonts w:ascii="BRH Malayalam Extra" w:hAnsi="BRH Malayalam Extra" w:cs="BRH Malayalam Extra"/>
+                <w:sz w:val="40"/>
+                <w:szCs w:val="40"/>
+                <w:highlight w:val="green"/>
+                <w:lang w:bidi="ml-IN"/>
+              </w:rPr>
+              <w:t>–</w:t>
+            </w:r>
+            <w:proofErr w:type="spellStart"/>
+            <w:r>
+              <w:rPr>
+                <w:rFonts w:ascii="BRH Malayalam Extra" w:hAnsi="BRH Malayalam Extra" w:cs="BRH Malayalam Extra"/>
+                <w:sz w:val="40"/>
+                <w:szCs w:val="40"/>
+                <w:lang w:bidi="ml-IN"/>
+              </w:rPr>
+              <w:t>qZ</w:t>
+            </w:r>
+            <w:proofErr w:type="spellEnd"/>
+            <w:r>
+              <w:rPr>
+                <w:rFonts w:ascii="BRH Malayalam Extra" w:hAnsi="BRH Malayalam Extra" w:cs="BRH Malayalam Extra"/>
+                <w:sz w:val="40"/>
+                <w:szCs w:val="40"/>
+                <w:lang w:bidi="ml-IN"/>
+              </w:rPr>
+              <w:t>—-</w:t>
+            </w:r>
+            <w:proofErr w:type="spellStart"/>
+            <w:r>
+              <w:rPr>
+                <w:rFonts w:ascii="BRH Malayalam Extra" w:hAnsi="BRH Malayalam Extra" w:cs="BRH Malayalam Extra"/>
+                <w:sz w:val="40"/>
+                <w:szCs w:val="40"/>
+                <w:lang w:bidi="ml-IN"/>
+              </w:rPr>
+              <w:t>ösëy</w:t>
+            </w:r>
+            <w:proofErr w:type="spellEnd"/>
+            <w:r>
+              <w:rPr>
+                <w:rFonts w:ascii="BRH Malayalam Extra" w:hAnsi="BRH Malayalam Extra" w:cs="BRH Malayalam Extra"/>
+                <w:sz w:val="40"/>
+                <w:szCs w:val="40"/>
+                <w:lang w:bidi="ml-IN"/>
+              </w:rPr>
+              <w:t>–</w:t>
+            </w:r>
+            <w:proofErr w:type="spellStart"/>
+            <w:r>
+              <w:rPr>
+                <w:rFonts w:ascii="BRH Malayalam Extra" w:hAnsi="BRH Malayalam Extra" w:cs="BRH Malayalam Extra"/>
+                <w:sz w:val="40"/>
+                <w:szCs w:val="40"/>
+                <w:lang w:bidi="ml-IN"/>
+              </w:rPr>
+              <w:t>p£Z</w:t>
+            </w:r>
+            <w:proofErr w:type="spellEnd"/>
+          </w:p>
+        </w:tc>
+      </w:tr>
+    </w:tbl>
     <w:p>
       <w:pPr>
         <w:jc w:val="center"/>
@@ -21,597 +1761,9 @@
           <w:szCs w:val="32"/>
           <w:u w:val="single"/>
         </w:rPr>
-        <w:t xml:space="preserve">Abhisravanam Sanskrit </w:t>
+        <w:t>============================</w:t>
       </w:r>
-      <w:r>
-        <w:rPr>
-          <w:b/>
-          <w:bCs/>
-          <w:sz w:val="32"/>
-          <w:szCs w:val="32"/>
-          <w:u w:val="single"/>
-        </w:rPr>
-        <w:t xml:space="preserve">Corrections –Observed </w:t>
-      </w:r>
-      <w:proofErr w:type="gramStart"/>
-      <w:r>
-        <w:rPr>
-          <w:b/>
-          <w:bCs/>
-          <w:sz w:val="32"/>
-          <w:szCs w:val="32"/>
-          <w:u w:val="single"/>
-        </w:rPr>
-        <w:t xml:space="preserve">till </w:t>
-      </w:r>
-      <w:r>
-        <w:rPr>
-          <w:b/>
-          <w:bCs/>
-          <w:sz w:val="32"/>
-          <w:szCs w:val="32"/>
-          <w:highlight w:val="red"/>
-          <w:u w:val="single"/>
-        </w:rPr>
-        <w:t>??????</w:t>
-      </w:r>
-      <w:proofErr w:type="gramEnd"/>
     </w:p>
-    <w:tbl>
-      <w:tblPr>
-        <w:tblW w:w="0" w:type="auto"/>
-        <w:tblInd w:w="-792" w:type="dxa"/>
-        <w:tblBorders>
-          <w:top w:val="single" w:sz="4" w:space="0" w:color="000000"/>
-          <w:left w:val="single" w:sz="4" w:space="0" w:color="000000"/>
-          <w:bottom w:val="single" w:sz="4" w:space="0" w:color="000000"/>
-          <w:right w:val="single" w:sz="4" w:space="0" w:color="000000"/>
-          <w:insideH w:val="single" w:sz="4" w:space="0" w:color="000000"/>
-          <w:insideV w:val="single" w:sz="4" w:space="0" w:color="000000"/>
-        </w:tblBorders>
-        <w:tblLook w:val="04A0" w:firstRow="1" w:lastRow="0" w:firstColumn="1" w:lastColumn="0" w:noHBand="0" w:noVBand="1"/>
-      </w:tblPr>
-      <w:tblGrid>
-        <w:gridCol w:w="3092"/>
-        <w:gridCol w:w="4738"/>
-        <w:gridCol w:w="5220"/>
-      </w:tblGrid>
-      <w:tr>
-        <w:tc>
-          <w:tcPr>
-            <w:tcW w:w="3092" w:type="dxa"/>
-          </w:tcPr>
-          <w:p>
-            <w:pPr>
-              <w:spacing w:before="0" w:line="240" w:lineRule="auto"/>
-              <w:jc w:val="center"/>
-              <w:rPr>
-                <w:b/>
-                <w:bCs/>
-                <w:sz w:val="28"/>
-                <w:szCs w:val="28"/>
-              </w:rPr>
-            </w:pPr>
-            <w:r>
-              <w:rPr>
-                <w:b/>
-                <w:bCs/>
-                <w:sz w:val="28"/>
-                <w:szCs w:val="28"/>
-              </w:rPr>
-              <w:t>Section, Paragraph</w:t>
-            </w:r>
-          </w:p>
-          <w:p>
-            <w:pPr>
-              <w:spacing w:before="0" w:line="240" w:lineRule="auto"/>
-              <w:jc w:val="center"/>
-              <w:rPr>
-                <w:b/>
-                <w:bCs/>
-                <w:sz w:val="28"/>
-                <w:szCs w:val="28"/>
-              </w:rPr>
-            </w:pPr>
-            <w:r>
-              <w:rPr>
-                <w:b/>
-                <w:bCs/>
-                <w:sz w:val="28"/>
-                <w:szCs w:val="28"/>
-              </w:rPr>
-              <w:t>Reference</w:t>
-            </w:r>
-          </w:p>
-        </w:tc>
-        <w:tc>
-          <w:tcPr>
-            <w:tcW w:w="4738" w:type="dxa"/>
-          </w:tcPr>
-          <w:p>
-            <w:pPr>
-              <w:spacing w:before="0" w:line="240" w:lineRule="auto"/>
-              <w:jc w:val="center"/>
-              <w:rPr>
-                <w:b/>
-                <w:bCs/>
-                <w:sz w:val="28"/>
-                <w:szCs w:val="28"/>
-              </w:rPr>
-            </w:pPr>
-            <w:r>
-              <w:rPr>
-                <w:b/>
-                <w:bCs/>
-                <w:sz w:val="28"/>
-                <w:szCs w:val="28"/>
-              </w:rPr>
-              <w:t>As Printed</w:t>
-            </w:r>
-          </w:p>
-        </w:tc>
-        <w:tc>
-          <w:tcPr>
-            <w:tcW w:w="5220" w:type="dxa"/>
-          </w:tcPr>
-          <w:p>
-            <w:pPr>
-              <w:spacing w:before="0" w:line="240" w:lineRule="auto"/>
-              <w:ind w:right="-18"/>
-              <w:jc w:val="center"/>
-              <w:rPr>
-                <w:b/>
-                <w:bCs/>
-                <w:sz w:val="28"/>
-                <w:szCs w:val="28"/>
-              </w:rPr>
-            </w:pPr>
-            <w:r>
-              <w:rPr>
-                <w:b/>
-                <w:bCs/>
-                <w:sz w:val="28"/>
-                <w:szCs w:val="28"/>
-              </w:rPr>
-              <w:t>To be read as or corrected as</w:t>
-            </w:r>
-          </w:p>
-        </w:tc>
-      </w:tr>
-      <w:tr>
-        <w:trPr>
-          <w:trHeight w:val="773"/>
-        </w:trPr>
-        <w:tc>
-          <w:tcPr>
-            <w:tcW w:w="3092" w:type="dxa"/>
-          </w:tcPr>
-          <w:p>
-            <w:pPr>
-              <w:spacing w:before="0" w:line="240" w:lineRule="auto"/>
-              <w:rPr>
-                <w:rFonts w:cs="Latha"/>
-                <w:sz w:val="28"/>
-                <w:szCs w:val="28"/>
-                <w:lang w:bidi="ta-IN"/>
-              </w:rPr>
-            </w:pPr>
-            <w:r>
-              <w:rPr>
-                <w:rFonts w:cs="Latha"/>
-                <w:sz w:val="28"/>
-                <w:szCs w:val="28"/>
-                <w:lang w:bidi="ta-IN"/>
-              </w:rPr>
-              <w:t>Item No. 24</w:t>
-            </w:r>
-          </w:p>
-          <w:p>
-            <w:pPr>
-              <w:spacing w:before="0" w:line="240" w:lineRule="auto"/>
-              <w:rPr>
-                <w:rFonts w:cs="Latha"/>
-                <w:sz w:val="28"/>
-                <w:szCs w:val="28"/>
-                <w:lang w:bidi="ta-IN"/>
-              </w:rPr>
-            </w:pPr>
-            <w:r>
-              <w:rPr>
-                <w:rFonts w:cs="Latha"/>
-                <w:sz w:val="28"/>
-                <w:szCs w:val="28"/>
-                <w:lang w:bidi="ta-IN"/>
-              </w:rPr>
-              <w:t>3.12.9.3, Dasini 125</w:t>
-            </w:r>
-          </w:p>
-          <w:p>
-            <w:pPr>
-              <w:spacing w:before="0" w:line="240" w:lineRule="auto"/>
-              <w:rPr>
-                <w:sz w:val="28"/>
-                <w:szCs w:val="28"/>
-              </w:rPr>
-            </w:pPr>
-            <w:r>
-              <w:rPr>
-                <w:sz w:val="28"/>
-                <w:szCs w:val="28"/>
-              </w:rPr>
-              <w:t>3rd Vaakyam</w:t>
-            </w:r>
-          </w:p>
-          <w:p>
-            <w:pPr>
-              <w:spacing w:before="0" w:line="240" w:lineRule="auto"/>
-              <w:rPr>
-                <w:rFonts w:cs="Latha"/>
-                <w:sz w:val="28"/>
-                <w:szCs w:val="28"/>
-                <w:lang w:bidi="ta-IN"/>
-              </w:rPr>
-            </w:pPr>
-          </w:p>
-        </w:tc>
-        <w:tc>
-          <w:tcPr>
-            <w:tcW w:w="4738" w:type="dxa"/>
-          </w:tcPr>
-          <w:p>
-            <w:pPr>
-              <w:spacing w:before="0" w:line="240" w:lineRule="auto"/>
-              <w:rPr>
-                <w:rFonts w:ascii="BRH Malayalam Extra" w:hAnsi="BRH Malayalam Extra" w:cs="BRH Malayalam Extra"/>
-                <w:sz w:val="40"/>
-                <w:szCs w:val="40"/>
-                <w:lang w:bidi="ml-IN"/>
-              </w:rPr>
-            </w:pPr>
-            <w:r>
-              <w:rPr>
-                <w:rFonts w:ascii="BRH Devanagari Extra" w:hAnsi="BRH Devanagari Extra" w:cs="BRH Devanagari Extra"/>
-                <w:sz w:val="40"/>
-                <w:szCs w:val="40"/>
-              </w:rPr>
-              <w:t>A</w:t>
-            </w:r>
-            <w:r>
-              <w:rPr>
-                <w:rFonts w:ascii="BRH Malayalam Extra" w:hAnsi="BRH Malayalam Extra" w:cs="BRH Devanagari Extra"/>
-                <w:sz w:val="40"/>
-                <w:szCs w:val="40"/>
-              </w:rPr>
-              <w:t>–</w:t>
-            </w:r>
-            <w:r>
-              <w:rPr>
-                <w:rFonts w:ascii="BRH Devanagari Extra" w:hAnsi="BRH Devanagari Extra" w:cs="BRH Devanagari Extra"/>
-                <w:sz w:val="40"/>
-                <w:szCs w:val="40"/>
-              </w:rPr>
-              <w:t>qÉ×iÉþ-qÉåprÉ</w:t>
-            </w:r>
-            <w:r>
-              <w:rPr>
-                <w:rFonts w:ascii="BRH Malayalam Extra" w:hAnsi="BRH Malayalam Extra" w:cs="BRH Devanagari Extra"/>
-                <w:sz w:val="40"/>
-                <w:szCs w:val="40"/>
-              </w:rPr>
-              <w:t>–</w:t>
-            </w:r>
-            <w:r>
-              <w:rPr>
-                <w:rFonts w:ascii="BRH Devanagari Extra" w:hAnsi="BRH Devanagari Extra" w:cs="BRH Devanagari Extra"/>
-                <w:sz w:val="40"/>
-                <w:szCs w:val="40"/>
-              </w:rPr>
-              <w:t xml:space="preserve"> </w:t>
-            </w:r>
-            <w:r>
-              <w:rPr>
-                <w:rFonts w:ascii="BRH Devanagari Extra" w:hAnsi="BRH Devanagari Extra" w:cs="BRH Devanagari Extra"/>
-                <w:sz w:val="40"/>
-                <w:szCs w:val="40"/>
-                <w:highlight w:val="yellow"/>
-              </w:rPr>
-              <w:t>E</w:t>
-            </w:r>
-            <w:r>
-              <w:rPr>
-                <w:rFonts w:ascii="BRH Devanagari Extra" w:hAnsi="BRH Devanagari Extra" w:cs="BRH Devanagari Extra"/>
-                <w:sz w:val="40"/>
-                <w:szCs w:val="40"/>
-              </w:rPr>
-              <w:t>þSaÉÉrÉiÉç |</w:t>
-            </w:r>
-          </w:p>
-        </w:tc>
-        <w:tc>
-          <w:tcPr>
-            <w:tcW w:w="5220" w:type="dxa"/>
-          </w:tcPr>
-          <w:p>
-            <w:pPr>
-              <w:spacing w:before="0" w:line="240" w:lineRule="auto"/>
-              <w:rPr>
-                <w:rFonts w:ascii="BRH Malayalam Extra" w:hAnsi="BRH Malayalam Extra" w:cs="BRH Malayalam Extra"/>
-                <w:sz w:val="40"/>
-                <w:szCs w:val="40"/>
-                <w:lang w:bidi="ml-IN"/>
-              </w:rPr>
-            </w:pPr>
-            <w:r>
-              <w:rPr>
-                <w:rFonts w:ascii="BRH Devanagari Extra" w:hAnsi="BRH Devanagari Extra" w:cs="BRH Devanagari Extra"/>
-                <w:sz w:val="40"/>
-                <w:szCs w:val="40"/>
-              </w:rPr>
-              <w:t>A</w:t>
-            </w:r>
-            <w:r>
-              <w:rPr>
-                <w:rFonts w:ascii="BRH Malayalam Extra" w:hAnsi="BRH Malayalam Extra" w:cs="BRH Devanagari Extra"/>
-                <w:sz w:val="40"/>
-                <w:szCs w:val="40"/>
-              </w:rPr>
-              <w:t>–</w:t>
-            </w:r>
-            <w:r>
-              <w:rPr>
-                <w:rFonts w:ascii="BRH Devanagari Extra" w:hAnsi="BRH Devanagari Extra" w:cs="BRH Devanagari Extra"/>
-                <w:sz w:val="40"/>
-                <w:szCs w:val="40"/>
-              </w:rPr>
-              <w:t>qÉ×iÉþ-qÉåprÉ</w:t>
-            </w:r>
-            <w:r>
-              <w:rPr>
-                <w:rFonts w:ascii="BRH Malayalam Extra" w:hAnsi="BRH Malayalam Extra" w:cs="BRH Devanagari Extra"/>
-                <w:sz w:val="40"/>
-                <w:szCs w:val="40"/>
-              </w:rPr>
-              <w:t>–</w:t>
-            </w:r>
-            <w:r>
-              <w:rPr>
-                <w:rFonts w:ascii="BRH Devanagari Extra" w:hAnsi="BRH Devanagari Extra" w:cs="BRH Devanagari Extra"/>
-                <w:sz w:val="40"/>
-                <w:szCs w:val="40"/>
-              </w:rPr>
-              <w:t xml:space="preserve"> E</w:t>
-            </w:r>
-            <w:r>
-              <w:rPr>
-                <w:rFonts w:ascii="BRH Devanagari Extra" w:hAnsi="BRH Devanagari Extra" w:cs="BRH Devanagari Extra"/>
-                <w:sz w:val="40"/>
-                <w:szCs w:val="40"/>
-                <w:highlight w:val="green"/>
-              </w:rPr>
-              <w:t>Sþ</w:t>
-            </w:r>
-            <w:r>
-              <w:rPr>
-                <w:rFonts w:ascii="BRH Devanagari Extra" w:hAnsi="BRH Devanagari Extra" w:cs="BRH Devanagari Extra"/>
-                <w:sz w:val="40"/>
-                <w:szCs w:val="40"/>
-              </w:rPr>
-              <w:t>aÉÉrÉiÉç |</w:t>
-            </w:r>
-          </w:p>
-        </w:tc>
-      </w:tr>
-      <w:tr>
-        <w:tc>
-          <w:tcPr>
-            <w:tcW w:w="3092" w:type="dxa"/>
-          </w:tcPr>
-          <w:p>
-            <w:pPr>
-              <w:spacing w:before="0" w:line="240" w:lineRule="auto"/>
-              <w:rPr>
-                <w:rFonts w:cs="Latha"/>
-                <w:sz w:val="28"/>
-                <w:szCs w:val="28"/>
-                <w:lang w:bidi="ta-IN"/>
-              </w:rPr>
-            </w:pPr>
-            <w:r>
-              <w:rPr>
-                <w:rFonts w:cs="Latha"/>
-                <w:sz w:val="28"/>
-                <w:szCs w:val="28"/>
-                <w:lang w:bidi="ta-IN"/>
-              </w:rPr>
-              <w:t>Item No. 24</w:t>
-            </w:r>
-          </w:p>
-          <w:p>
-            <w:pPr>
-              <w:spacing w:before="0" w:line="240" w:lineRule="auto"/>
-              <w:rPr>
-                <w:rFonts w:cs="Latha"/>
-                <w:sz w:val="28"/>
-                <w:szCs w:val="28"/>
-                <w:lang w:bidi="ta-IN"/>
-              </w:rPr>
-            </w:pPr>
-            <w:r>
-              <w:rPr>
-                <w:rFonts w:cs="Latha"/>
-                <w:sz w:val="28"/>
-                <w:szCs w:val="28"/>
-                <w:lang w:bidi="ta-IN"/>
-              </w:rPr>
-              <w:t>3.12.9.8, Dasini 130</w:t>
-            </w:r>
-          </w:p>
-          <w:p>
-            <w:pPr>
-              <w:spacing w:before="0" w:line="240" w:lineRule="auto"/>
-              <w:rPr>
-                <w:sz w:val="28"/>
-                <w:szCs w:val="28"/>
-              </w:rPr>
-            </w:pPr>
-            <w:r>
-              <w:rPr>
-                <w:sz w:val="28"/>
-                <w:szCs w:val="28"/>
-              </w:rPr>
-              <w:t>2nd Vaakyam</w:t>
-            </w:r>
-          </w:p>
-          <w:p>
-            <w:pPr>
-              <w:spacing w:before="0" w:line="240" w:lineRule="auto"/>
-              <w:rPr>
-                <w:rFonts w:cs="Latha"/>
-                <w:sz w:val="28"/>
-                <w:szCs w:val="28"/>
-                <w:lang w:bidi="ta-IN"/>
-              </w:rPr>
-            </w:pPr>
-          </w:p>
-        </w:tc>
-        <w:tc>
-          <w:tcPr>
-            <w:tcW w:w="4738" w:type="dxa"/>
-          </w:tcPr>
-          <w:p>
-            <w:pPr>
-              <w:spacing w:before="0" w:line="240" w:lineRule="auto"/>
-              <w:rPr>
-                <w:rFonts w:ascii="BRH Devanagari Extra" w:hAnsi="BRH Devanagari Extra" w:cs="BRH Devanagari Extra"/>
-                <w:sz w:val="44"/>
-                <w:szCs w:val="36"/>
-              </w:rPr>
-            </w:pPr>
-            <w:r>
-              <w:rPr>
-                <w:rFonts w:ascii="BRH Devanagari Extra" w:hAnsi="BRH Devanagari Extra" w:cs="BRH Devanagari Extra"/>
-                <w:sz w:val="40"/>
-                <w:szCs w:val="40"/>
-              </w:rPr>
-              <w:t>mÉgcÉþ mÉ</w:t>
-            </w:r>
-            <w:r>
-              <w:rPr>
-                <w:rFonts w:ascii="BRH Devanagari Extra" w:hAnsi="BRH Devanagari Extra" w:cs="BRH Devanagari Extra"/>
-                <w:sz w:val="40"/>
-                <w:szCs w:val="40"/>
-                <w:highlight w:val="yellow"/>
-              </w:rPr>
-              <w:t>¶É</w:t>
-            </w:r>
-            <w:r>
-              <w:rPr>
-                <w:rFonts w:ascii="BRH Devanagari Extra" w:hAnsi="BRH Devanagari Extra" w:cs="BRH Devanagari Extra"/>
-                <w:sz w:val="40"/>
-                <w:szCs w:val="40"/>
-              </w:rPr>
-              <w:t>É</w:t>
-            </w:r>
-            <w:r>
-              <w:rPr>
-                <w:rFonts w:ascii="BRH Malayalam Extra" w:hAnsi="BRH Malayalam Extra" w:cs="BRH Devanagari Extra"/>
-                <w:sz w:val="40"/>
-                <w:szCs w:val="40"/>
-              </w:rPr>
-              <w:t>–</w:t>
-            </w:r>
-            <w:r>
-              <w:rPr>
-                <w:rFonts w:ascii="BRH Devanagari Extra" w:hAnsi="BRH Devanagari Extra" w:cs="BRH Devanagari Extra"/>
-                <w:sz w:val="40"/>
-                <w:szCs w:val="40"/>
-              </w:rPr>
-              <w:t>zÉiÉþ-Îx§É</w:t>
-            </w:r>
-            <w:r>
-              <w:rPr>
-                <w:rFonts w:ascii="BRH Malayalam Extra" w:hAnsi="BRH Malayalam Extra" w:cs="BRH Devanagari Extra"/>
-                <w:sz w:val="40"/>
-                <w:szCs w:val="40"/>
-              </w:rPr>
-              <w:t>–</w:t>
-            </w:r>
-            <w:r>
-              <w:rPr>
-                <w:rFonts w:ascii="BRH Devanagari Extra" w:hAnsi="BRH Devanagari Extra" w:cs="BRH Devanagari Extra"/>
-                <w:sz w:val="40"/>
-                <w:szCs w:val="40"/>
-              </w:rPr>
-              <w:t>uÉ×iÉþ</w:t>
-            </w:r>
-          </w:p>
-        </w:tc>
-        <w:tc>
-          <w:tcPr>
-            <w:tcW w:w="5220" w:type="dxa"/>
-          </w:tcPr>
-          <w:p>
-            <w:pPr>
-              <w:spacing w:before="0" w:line="240" w:lineRule="auto"/>
-              <w:rPr>
-                <w:rFonts w:ascii="BRH Devanagari Extra" w:hAnsi="BRH Devanagari Extra" w:cs="BRH Devanagari Extra"/>
-                <w:sz w:val="44"/>
-                <w:szCs w:val="36"/>
-              </w:rPr>
-            </w:pPr>
-            <w:r>
-              <w:rPr>
-                <w:rFonts w:ascii="BRH Devanagari Extra" w:hAnsi="BRH Devanagari Extra" w:cs="BRH Devanagari Extra"/>
-                <w:sz w:val="40"/>
-                <w:szCs w:val="40"/>
-              </w:rPr>
-              <w:t>mÉgcÉþ mÉ</w:t>
-            </w:r>
-            <w:r>
-              <w:rPr>
-                <w:rFonts w:ascii="BRH Devanagari Extra" w:hAnsi="BRH Devanagari Extra" w:cs="BRH Devanagari Extra"/>
-                <w:sz w:val="40"/>
-                <w:szCs w:val="40"/>
-                <w:highlight w:val="green"/>
-              </w:rPr>
-              <w:t>gcÉÉ</w:t>
-            </w:r>
-            <w:r>
-              <w:rPr>
-                <w:rFonts w:ascii="BRH Malayalam Extra" w:hAnsi="BRH Malayalam Extra" w:cs="BRH Devanagari Extra"/>
-                <w:sz w:val="40"/>
-                <w:szCs w:val="40"/>
-              </w:rPr>
-              <w:t>–</w:t>
-            </w:r>
-            <w:r>
-              <w:rPr>
-                <w:rFonts w:ascii="BRH Devanagari Extra" w:hAnsi="BRH Devanagari Extra" w:cs="BRH Devanagari Extra"/>
-                <w:sz w:val="40"/>
-                <w:szCs w:val="40"/>
-              </w:rPr>
-              <w:t>zÉiÉþ-Îx§É</w:t>
-            </w:r>
-            <w:r>
-              <w:rPr>
-                <w:rFonts w:ascii="BRH Malayalam Extra" w:hAnsi="BRH Malayalam Extra" w:cs="BRH Devanagari Extra"/>
-                <w:sz w:val="40"/>
-                <w:szCs w:val="40"/>
-              </w:rPr>
-              <w:t>–</w:t>
-            </w:r>
-            <w:r>
-              <w:rPr>
-                <w:rFonts w:ascii="BRH Devanagari Extra" w:hAnsi="BRH Devanagari Extra" w:cs="BRH Devanagari Extra"/>
-                <w:sz w:val="40"/>
-                <w:szCs w:val="40"/>
-              </w:rPr>
-              <w:t>uÉ×iÉþ</w:t>
-            </w:r>
-          </w:p>
-        </w:tc>
-      </w:tr>
-    </w:tbl>
     <w:p>
       <w:pPr>
         <w:jc w:val="center"/>
@@ -659,6 +1811,7 @@
           <w:u w:val="single"/>
         </w:rPr>
       </w:pPr>
+      <w:proofErr w:type="spellStart"/>
       <w:r>
         <w:rPr>
           <w:b/>
@@ -667,7 +1820,19 @@
           <w:szCs w:val="32"/>
           <w:u w:val="single"/>
         </w:rPr>
-        <w:t xml:space="preserve">Abhisravanam Sanskrit </w:t>
+        <w:lastRenderedPageBreak/>
+        <w:t>Abhisravanam</w:t>
+      </w:r>
+      <w:proofErr w:type="spellEnd"/>
+      <w:r>
+        <w:rPr>
+          <w:b/>
+          <w:bCs/>
+          <w:sz w:val="32"/>
+          <w:szCs w:val="32"/>
+          <w:u w:val="single"/>
+        </w:rPr>
+        <w:t xml:space="preserve"> Sanskrit </w:t>
       </w:r>
       <w:r>
         <w:rPr>
@@ -909,7 +2074,23 @@
                 <w:sz w:val="28"/>
                 <w:szCs w:val="28"/>
               </w:rPr>
-              <w:t xml:space="preserve"> Korvai </w:t>
+              <w:t xml:space="preserve"> </w:t>
+            </w:r>
+            <w:proofErr w:type="spellStart"/>
+            <w:r>
+              <w:rPr>
+                <w:sz w:val="28"/>
+                <w:szCs w:val="28"/>
+              </w:rPr>
+              <w:t>Korvai</w:t>
+            </w:r>
+            <w:proofErr w:type="spellEnd"/>
+            <w:r>
+              <w:rPr>
+                <w:sz w:val="28"/>
+                <w:szCs w:val="28"/>
+              </w:rPr>
+              <w:t xml:space="preserve"> </w:t>
             </w:r>
             <w:r>
               <w:rPr>
@@ -1204,6 +2385,7 @@
                 <w:szCs w:val="28"/>
               </w:rPr>
             </w:pPr>
+            <w:proofErr w:type="spellStart"/>
             <w:r>
               <w:rPr>
                 <w:rFonts w:ascii="BRH Devanagari Extra" w:hAnsi="BRH Devanagari Extra" w:cs="BRH Devanagari Extra"/>
@@ -1211,7 +2393,6 @@
                 <w:szCs w:val="34"/>
                 <w:highlight w:val="yellow"/>
               </w:rPr>
-              <w:lastRenderedPageBreak/>
               <w:t>U</w:t>
             </w:r>
             <w:r>
@@ -1252,8 +2433,27 @@
                 <w:sz w:val="40"/>
                 <w:szCs w:val="34"/>
               </w:rPr>
-              <w:t>þ uÉsÉaÉýWûlÉýÈ</w:t>
-            </w:r>
+              <w:t>þ</w:t>
+            </w:r>
+            <w:proofErr w:type="spellEnd"/>
+            <w:r>
+              <w:rPr>
+                <w:rFonts w:ascii="BRH Devanagari Extra" w:hAnsi="BRH Devanagari Extra" w:cs="BRH Devanagari Extra"/>
+                <w:sz w:val="40"/>
+                <w:szCs w:val="34"/>
+              </w:rPr>
+              <w:t xml:space="preserve"> </w:t>
+            </w:r>
+            <w:proofErr w:type="spellStart"/>
+            <w:r>
+              <w:rPr>
+                <w:rFonts w:ascii="BRH Devanagari Extra" w:hAnsi="BRH Devanagari Extra" w:cs="BRH Devanagari Extra"/>
+                <w:sz w:val="40"/>
+                <w:szCs w:val="34"/>
+              </w:rPr>
+              <w:t>uÉsÉaÉýWûlÉýÈ</w:t>
+            </w:r>
+            <w:proofErr w:type="spellEnd"/>
           </w:p>
         </w:tc>
         <w:tc>
@@ -1271,6 +2471,7 @@
                 <w:szCs w:val="28"/>
               </w:rPr>
             </w:pPr>
+            <w:proofErr w:type="spellStart"/>
             <w:r>
               <w:rPr>
                 <w:rFonts w:ascii="BRH Devanagari Extra" w:hAnsi="BRH Devanagari Extra" w:cs="BRH Devanagari Extra"/>
@@ -1299,6 +2500,7 @@
               </w:rPr>
               <w:t>å</w:t>
             </w:r>
+            <w:proofErr w:type="spellEnd"/>
             <w:r>
               <w:rPr>
                 <w:rFonts w:ascii="BRH Malayalam Extra" w:hAnsi="BRH Malayalam Extra" w:cs="BRH Devanagari Extra"/>
@@ -1309,6 +2511,7 @@
               </w:rPr>
               <w:t>–</w:t>
             </w:r>
+            <w:proofErr w:type="spellStart"/>
             <w:r>
               <w:rPr>
                 <w:rFonts w:ascii="BRH Devanagari Extra" w:hAnsi="BRH Devanagari Extra" w:cs="BRH Devanagari Extra"/>
@@ -1334,8 +2537,29 @@
                 <w:szCs w:val="40"/>
                 <w:lang w:bidi="ml-IN"/>
               </w:rPr>
-              <w:t>þ uÉsÉaÉ</w:t>
-            </w:r>
+              <w:t>þ</w:t>
+            </w:r>
+            <w:proofErr w:type="spellEnd"/>
+            <w:r>
+              <w:rPr>
+                <w:rFonts w:ascii="BRH Devanagari Extra" w:hAnsi="BRH Devanagari Extra" w:cs="BRH Devanagari Extra"/>
+                <w:sz w:val="40"/>
+                <w:szCs w:val="40"/>
+                <w:lang w:bidi="ml-IN"/>
+              </w:rPr>
+              <w:t xml:space="preserve"> </w:t>
+            </w:r>
+            <w:proofErr w:type="spellStart"/>
+            <w:r>
+              <w:rPr>
+                <w:rFonts w:ascii="BRH Devanagari Extra" w:hAnsi="BRH Devanagari Extra" w:cs="BRH Devanagari Extra"/>
+                <w:sz w:val="40"/>
+                <w:szCs w:val="40"/>
+                <w:lang w:bidi="ml-IN"/>
+              </w:rPr>
+              <w:t>uÉsÉaÉ</w:t>
+            </w:r>
+            <w:proofErr w:type="spellEnd"/>
             <w:r>
               <w:rPr>
                 <w:rFonts w:ascii="BRH Malayalam Extra" w:hAnsi="BRH Malayalam Extra" w:cs="BRH Devanagari Extra"/>
@@ -1346,6 +2570,7 @@
               </w:rPr>
               <w:t>–</w:t>
             </w:r>
+            <w:proofErr w:type="spellStart"/>
             <w:r>
               <w:rPr>
                 <w:rFonts w:ascii="BRH Devanagari Extra" w:hAnsi="BRH Devanagari Extra" w:cs="BRH Devanagari Extra"/>
@@ -1355,6 +2580,7 @@
               </w:rPr>
               <w:t>WûlÉ</w:t>
             </w:r>
+            <w:proofErr w:type="spellEnd"/>
             <w:r>
               <w:rPr>
                 <w:rFonts w:ascii="BRH Malayalam Extra" w:hAnsi="BRH Malayalam Extra" w:cs="BRH Devanagari Extra"/>
@@ -1390,12 +2616,21 @@
                 <w:szCs w:val="28"/>
               </w:rPr>
             </w:pPr>
-            <w:r>
-              <w:rPr>
-                <w:sz w:val="28"/>
-                <w:szCs w:val="28"/>
-              </w:rPr>
-              <w:t>Korvai after Para 24</w:t>
+            <w:proofErr w:type="spellStart"/>
+            <w:r>
+              <w:rPr>
+                <w:sz w:val="28"/>
+                <w:szCs w:val="28"/>
+              </w:rPr>
+              <w:t>Korvai</w:t>
+            </w:r>
+            <w:proofErr w:type="spellEnd"/>
+            <w:r>
+              <w:rPr>
+                <w:sz w:val="28"/>
+                <w:szCs w:val="28"/>
+              </w:rPr>
+              <w:t xml:space="preserve"> after Para 24</w:t>
             </w:r>
           </w:p>
         </w:tc>
@@ -1413,6 +2648,7 @@
                 <w:szCs w:val="28"/>
               </w:rPr>
             </w:pPr>
+            <w:proofErr w:type="spellStart"/>
             <w:r>
               <w:rPr>
                 <w:rFonts w:ascii="BRH Devanagari Extra" w:hAnsi="BRH Devanagari Extra" w:cs="BRH Devanagari Extra"/>
@@ -1434,16 +2670,29 @@
               </w:rPr>
               <w:t>ËUý</w:t>
             </w:r>
-            <w:r>
-              <w:rPr>
-                <w:rFonts w:ascii="BRH Devanagari Extra" w:hAnsi="BRH Devanagari Extra" w:cs="BRH Devanagari Extra"/>
-                <w:b/>
-                <w:bCs/>
-                <w:sz w:val="40"/>
-                <w:szCs w:val="34"/>
-              </w:rPr>
-              <w:t xml:space="preserve"> qÉlqÉþÍpÉýUÉ</w:t>
-            </w:r>
+            <w:proofErr w:type="spellEnd"/>
+            <w:r>
+              <w:rPr>
+                <w:rFonts w:ascii="BRH Devanagari Extra" w:hAnsi="BRH Devanagari Extra" w:cs="BRH Devanagari Extra"/>
+                <w:b/>
+                <w:bCs/>
+                <w:sz w:val="40"/>
+                <w:szCs w:val="34"/>
+              </w:rPr>
+              <w:t xml:space="preserve"> </w:t>
+            </w:r>
+            <w:proofErr w:type="spellStart"/>
+            <w:r>
+              <w:rPr>
+                <w:rFonts w:ascii="BRH Devanagari Extra" w:hAnsi="BRH Devanagari Extra" w:cs="BRH Devanagari Extra"/>
+                <w:b/>
+                <w:bCs/>
+                <w:sz w:val="40"/>
+                <w:szCs w:val="34"/>
+              </w:rPr>
+              <w:t>qÉlqÉþÍpÉýUÉ</w:t>
+            </w:r>
+            <w:proofErr w:type="spellEnd"/>
           </w:p>
         </w:tc>
         <w:tc>
@@ -1461,6 +2710,7 @@
                 <w:szCs w:val="28"/>
               </w:rPr>
             </w:pPr>
+            <w:proofErr w:type="spellStart"/>
             <w:r>
               <w:rPr>
                 <w:rFonts w:ascii="BRH Devanagari Extra" w:hAnsi="BRH Devanagari Extra" w:cs="BRH Devanagari Extra"/>
@@ -1484,6 +2734,7 @@
               </w:rPr>
               <w:t>ûU</w:t>
             </w:r>
+            <w:proofErr w:type="spellEnd"/>
             <w:r>
               <w:rPr>
                 <w:rFonts w:ascii="BRH Malayalam Extra" w:hAnsi="BRH Malayalam Extra" w:cs="BRH Devanagari Extra"/>
@@ -1530,6 +2781,7 @@
               </w:rPr>
               <w:t xml:space="preserve">- </w:t>
             </w:r>
+            <w:proofErr w:type="spellStart"/>
             <w:r>
               <w:rPr>
                 <w:rFonts w:ascii="BRH Devanagari Extra" w:hAnsi="BRH Devanagari Extra" w:cs="BRH Devanagari Extra"/>
@@ -1541,6 +2793,7 @@
               </w:rPr>
               <w:t>qÉlqÉþÍpÉ</w:t>
             </w:r>
+            <w:proofErr w:type="spellEnd"/>
             <w:r>
               <w:rPr>
                 <w:rFonts w:ascii="BRH Malayalam Extra" w:hAnsi="BRH Malayalam Extra" w:cs="BRH Devanagari Extra"/>
@@ -1704,13 +2957,32 @@
                 <w:szCs w:val="28"/>
               </w:rPr>
             </w:pPr>
-            <w:r>
-              <w:rPr>
-                <w:rFonts w:ascii="BRH Devanagari Extra" w:hAnsi="BRH Devanagari Extra" w:cs="BRH Devanagari Extra"/>
-                <w:sz w:val="40"/>
-                <w:szCs w:val="34"/>
-              </w:rPr>
-              <w:t>qÉïýbÉuÉÉþ pÉ</w:t>
+            <w:proofErr w:type="spellStart"/>
+            <w:r>
+              <w:rPr>
+                <w:rFonts w:ascii="BRH Devanagari Extra" w:hAnsi="BRH Devanagari Extra" w:cs="BRH Devanagari Extra"/>
+                <w:sz w:val="40"/>
+                <w:szCs w:val="34"/>
+              </w:rPr>
+              <w:t>qÉïýbÉuÉÉþ</w:t>
+            </w:r>
+            <w:proofErr w:type="spellEnd"/>
+            <w:r>
+              <w:rPr>
+                <w:rFonts w:ascii="BRH Devanagari Extra" w:hAnsi="BRH Devanagari Extra" w:cs="BRH Devanagari Extra"/>
+                <w:sz w:val="40"/>
+                <w:szCs w:val="34"/>
+              </w:rPr>
+              <w:t xml:space="preserve"> </w:t>
+            </w:r>
+            <w:proofErr w:type="spellStart"/>
+            <w:r>
+              <w:rPr>
+                <w:rFonts w:ascii="BRH Devanagari Extra" w:hAnsi="BRH Devanagari Extra" w:cs="BRH Devanagari Extra"/>
+                <w:sz w:val="40"/>
+                <w:szCs w:val="34"/>
+              </w:rPr>
+              <w:t>pÉ</w:t>
             </w:r>
             <w:r>
               <w:rPr>
@@ -1721,6 +2993,7 @@
               </w:rPr>
               <w:t>uÉ</w:t>
             </w:r>
+            <w:proofErr w:type="spellEnd"/>
           </w:p>
         </w:tc>
         <w:tc>
@@ -1738,6 +3011,7 @@
                 <w:szCs w:val="28"/>
               </w:rPr>
             </w:pPr>
+            <w:proofErr w:type="spellStart"/>
             <w:r>
               <w:rPr>
                 <w:rFonts w:ascii="BRH Devanagari Extra" w:hAnsi="BRH Devanagari Extra" w:cs="BRH Devanagari Extra"/>
@@ -1747,6 +3021,7 @@
               </w:rPr>
               <w:t>qÉï</w:t>
             </w:r>
+            <w:proofErr w:type="spellEnd"/>
             <w:r>
               <w:rPr>
                 <w:rFonts w:ascii="BRH Malayalam Extra" w:hAnsi="BRH Malayalam Extra" w:cs="BRH Devanagari Extra"/>
@@ -1757,15 +3032,27 @@
               </w:rPr>
               <w:t>–</w:t>
             </w:r>
-            <w:r>
-              <w:rPr>
-                <w:rFonts w:ascii="BRH Devanagari Extra" w:hAnsi="BRH Devanagari Extra" w:cs="BRH Devanagari Extra"/>
-                <w:sz w:val="40"/>
-                <w:szCs w:val="40"/>
-                <w:lang w:bidi="ml-IN"/>
-              </w:rPr>
-              <w:t xml:space="preserve">bÉuÉÉþ </w:t>
-            </w:r>
+            <w:proofErr w:type="spellStart"/>
+            <w:r>
+              <w:rPr>
+                <w:rFonts w:ascii="BRH Devanagari Extra" w:hAnsi="BRH Devanagari Extra" w:cs="BRH Devanagari Extra"/>
+                <w:sz w:val="40"/>
+                <w:szCs w:val="40"/>
+                <w:lang w:bidi="ml-IN"/>
+              </w:rPr>
+              <w:t>bÉuÉÉþ</w:t>
+            </w:r>
+            <w:proofErr w:type="spellEnd"/>
+            <w:r>
+              <w:rPr>
+                <w:rFonts w:ascii="BRH Devanagari Extra" w:hAnsi="BRH Devanagari Extra" w:cs="BRH Devanagari Extra"/>
+                <w:sz w:val="40"/>
+                <w:szCs w:val="40"/>
+                <w:lang w:bidi="ml-IN"/>
+              </w:rPr>
+              <w:t xml:space="preserve"> </w:t>
+            </w:r>
+            <w:proofErr w:type="spellStart"/>
             <w:r>
               <w:rPr>
                 <w:rFonts w:ascii="BRH Devanagari Extra" w:hAnsi="BRH Devanagari Extra" w:cs="BRH Devanagari Extra"/>
@@ -1785,6 +3072,7 @@
               </w:rPr>
               <w:t>ÉuÉÉ</w:t>
             </w:r>
+            <w:proofErr w:type="spellEnd"/>
             <w:r>
               <w:rPr>
                 <w:rFonts w:ascii="BRH Devanagari Extra" w:hAnsi="BRH Devanagari Extra" w:cs="BRH Devanagari Extra"/>
@@ -1905,7 +3193,7 @@
             <w:pPr>
               <w:spacing w:before="0" w:line="240" w:lineRule="auto"/>
               <w:rPr>
-                <w:rFonts w:cs="Latha" w:hint="cs"/>
+                <w:rFonts w:cs="Latha"/>
                 <w:sz w:val="28"/>
                 <w:szCs w:val="28"/>
                 <w:lang w:bidi="ta-IN"/>
@@ -1937,14 +3225,34 @@
                 <w:szCs w:val="28"/>
               </w:rPr>
             </w:pPr>
-            <w:r>
-              <w:rPr>
-                <w:rFonts w:ascii="BRH Devanagari Extra" w:hAnsi="BRH Devanagari Extra" w:cs="BRH Devanagari Extra"/>
-                <w:sz w:val="40"/>
-                <w:szCs w:val="34"/>
-              </w:rPr>
-              <w:t>iÉ AÉ aÉýiÉÉuÉþxÉÉ</w:t>
-            </w:r>
+            <w:proofErr w:type="spellStart"/>
+            <w:r>
+              <w:rPr>
+                <w:rFonts w:ascii="BRH Devanagari Extra" w:hAnsi="BRH Devanagari Extra" w:cs="BRH Devanagari Extra"/>
+                <w:sz w:val="40"/>
+                <w:szCs w:val="34"/>
+              </w:rPr>
+              <w:t>iÉ</w:t>
+            </w:r>
+            <w:proofErr w:type="spellEnd"/>
+            <w:r>
+              <w:rPr>
+                <w:rFonts w:ascii="BRH Devanagari Extra" w:hAnsi="BRH Devanagari Extra" w:cs="BRH Devanagari Extra"/>
+                <w:sz w:val="40"/>
+                <w:szCs w:val="34"/>
+              </w:rPr>
+              <w:t xml:space="preserve"> AÉ </w:t>
+            </w:r>
+            <w:proofErr w:type="spellStart"/>
+            <w:r>
+              <w:rPr>
+                <w:rFonts w:ascii="BRH Devanagari Extra" w:hAnsi="BRH Devanagari Extra" w:cs="BRH Devanagari Extra"/>
+                <w:sz w:val="40"/>
+                <w:szCs w:val="34"/>
+              </w:rPr>
+              <w:t>aÉýiÉÉuÉþxÉÉ</w:t>
+            </w:r>
+            <w:proofErr w:type="spellEnd"/>
           </w:p>
         </w:tc>
         <w:tc>
@@ -1962,15 +3270,37 @@
                 <w:szCs w:val="28"/>
               </w:rPr>
             </w:pPr>
-            <w:r>
-              <w:rPr>
-                <w:rFonts w:ascii="BRH Devanagari Extra" w:hAnsi="BRH Devanagari Extra" w:cs="BRH Devanagari Extra"/>
-                <w:sz w:val="40"/>
-                <w:szCs w:val="40"/>
-                <w:lang w:bidi="ml-IN"/>
-              </w:rPr>
-              <w:t>iÉ AÉ aÉ</w:t>
-            </w:r>
+            <w:proofErr w:type="spellStart"/>
+            <w:r>
+              <w:rPr>
+                <w:rFonts w:ascii="BRH Devanagari Extra" w:hAnsi="BRH Devanagari Extra" w:cs="BRH Devanagari Extra"/>
+                <w:sz w:val="40"/>
+                <w:szCs w:val="40"/>
+                <w:lang w:bidi="ml-IN"/>
+              </w:rPr>
+              <w:t>iÉ</w:t>
+            </w:r>
+            <w:proofErr w:type="spellEnd"/>
+            <w:r>
+              <w:rPr>
+                <w:rFonts w:ascii="BRH Devanagari Extra" w:hAnsi="BRH Devanagari Extra" w:cs="BRH Devanagari Extra"/>
+                <w:sz w:val="40"/>
+                <w:szCs w:val="40"/>
+                <w:lang w:bidi="ml-IN"/>
+              </w:rPr>
+              <w:t xml:space="preserve"> AÉ </w:t>
+            </w:r>
+            <w:proofErr w:type="spellStart"/>
+            <w:r>
+              <w:rPr>
+                <w:rFonts w:ascii="BRH Devanagari Extra" w:hAnsi="BRH Devanagari Extra" w:cs="BRH Devanagari Extra"/>
+                <w:sz w:val="40"/>
+                <w:szCs w:val="40"/>
+                <w:lang w:bidi="ml-IN"/>
+              </w:rPr>
+              <w:t>aÉ</w:t>
+            </w:r>
+            <w:proofErr w:type="spellEnd"/>
             <w:r>
               <w:rPr>
                 <w:rFonts w:ascii="BRH Malayalam Extra" w:hAnsi="BRH Malayalam Extra" w:cs="BRH Devanagari Extra"/>
@@ -1981,6 +3311,7 @@
               </w:rPr>
               <w:t>–</w:t>
             </w:r>
+            <w:proofErr w:type="spellStart"/>
             <w:r>
               <w:rPr>
                 <w:rFonts w:ascii="BRH Devanagari Extra" w:hAnsi="BRH Devanagari Extra" w:cs="BRH Devanagari Extra"/>
@@ -2009,6 +3340,7 @@
               </w:rPr>
               <w:t>xÉÉ</w:t>
             </w:r>
+            <w:proofErr w:type="spellEnd"/>
             <w:r>
               <w:rPr>
                 <w:rFonts w:ascii="BRH Malayalam Extra" w:hAnsi="BRH Malayalam Extra" w:cs="BRH Devanagari Extra"/>
@@ -2032,7 +3364,7 @@
             <w:pPr>
               <w:spacing w:before="0" w:line="240" w:lineRule="auto"/>
               <w:rPr>
-                <w:rFonts w:cs="Latha" w:hint="cs"/>
+                <w:rFonts w:cs="Latha"/>
                 <w:sz w:val="28"/>
                 <w:szCs w:val="28"/>
                 <w:lang w:bidi="ta-IN"/>
@@ -2073,13 +3405,32 @@
                 <w:szCs w:val="28"/>
               </w:rPr>
             </w:pPr>
-            <w:r>
-              <w:rPr>
-                <w:rFonts w:ascii="BRH Devanagari Extra" w:hAnsi="BRH Devanagari Extra" w:cs="BRH Devanagari Extra"/>
-                <w:sz w:val="40"/>
-                <w:szCs w:val="34"/>
-              </w:rPr>
-              <w:t>AÂýhÉÏUmÉþ uÉ</w:t>
+            <w:proofErr w:type="spellStart"/>
+            <w:r>
+              <w:rPr>
+                <w:rFonts w:ascii="BRH Devanagari Extra" w:hAnsi="BRH Devanagari Extra" w:cs="BRH Devanagari Extra"/>
+                <w:sz w:val="40"/>
+                <w:szCs w:val="34"/>
+              </w:rPr>
+              <w:t>AÂýhÉÏUmÉþ</w:t>
+            </w:r>
+            <w:proofErr w:type="spellEnd"/>
+            <w:r>
+              <w:rPr>
+                <w:rFonts w:ascii="BRH Devanagari Extra" w:hAnsi="BRH Devanagari Extra" w:cs="BRH Devanagari Extra"/>
+                <w:sz w:val="40"/>
+                <w:szCs w:val="34"/>
+              </w:rPr>
+              <w:t xml:space="preserve"> </w:t>
+            </w:r>
+            <w:proofErr w:type="spellStart"/>
+            <w:r>
+              <w:rPr>
+                <w:rFonts w:ascii="BRH Devanagari Extra" w:hAnsi="BRH Devanagari Extra" w:cs="BRH Devanagari Extra"/>
+                <w:sz w:val="40"/>
+                <w:szCs w:val="34"/>
+              </w:rPr>
+              <w:t>uÉ</w:t>
             </w:r>
             <w:r>
               <w:rPr>
@@ -2090,6 +3441,7 @@
               </w:rPr>
               <w:t>ëlÉç</w:t>
             </w:r>
+            <w:proofErr w:type="spellEnd"/>
           </w:p>
         </w:tc>
         <w:tc>
@@ -2126,14 +3478,25 @@
               </w:rPr>
               <w:t>–</w:t>
             </w:r>
-            <w:r>
-              <w:rPr>
-                <w:rFonts w:ascii="BRH Devanagari Extra" w:hAnsi="BRH Devanagari Extra" w:cs="BRH Devanagari Extra"/>
-                <w:sz w:val="40"/>
-                <w:szCs w:val="40"/>
-                <w:lang w:bidi="ml-IN"/>
-              </w:rPr>
-              <w:t>hÉÏUmÉþ uÉë</w:t>
+            <w:proofErr w:type="spellStart"/>
+            <w:r>
+              <w:rPr>
+                <w:rFonts w:ascii="BRH Devanagari Extra" w:hAnsi="BRH Devanagari Extra" w:cs="BRH Devanagari Extra"/>
+                <w:sz w:val="40"/>
+                <w:szCs w:val="40"/>
+                <w:lang w:bidi="ml-IN"/>
+              </w:rPr>
+              <w:t>hÉÏUmÉþ</w:t>
+            </w:r>
+            <w:proofErr w:type="spellEnd"/>
+            <w:r>
+              <w:rPr>
+                <w:rFonts w:ascii="BRH Devanagari Extra" w:hAnsi="BRH Devanagari Extra" w:cs="BRH Devanagari Extra"/>
+                <w:sz w:val="40"/>
+                <w:szCs w:val="40"/>
+                <w:lang w:bidi="ml-IN"/>
+              </w:rPr>
+              <w:t xml:space="preserve"> uÉë</w:t>
             </w:r>
             <w:r>
               <w:rPr>
@@ -2184,6 +3547,7 @@
                 <w:szCs w:val="28"/>
               </w:rPr>
             </w:pPr>
+            <w:proofErr w:type="spellStart"/>
             <w:r>
               <w:rPr>
                 <w:rFonts w:ascii="BRH Devanagari Extra" w:hAnsi="BRH Devanagari Extra" w:cs="BRH Devanagari Extra"/>
@@ -2200,6 +3564,7 @@
               </w:rPr>
               <w:t>hÉÏïý</w:t>
             </w:r>
+            <w:proofErr w:type="spellEnd"/>
             <w:r>
               <w:rPr>
                 <w:rFonts w:ascii="BRH Devanagari Extra" w:hAnsi="BRH Devanagari Extra" w:cs="BRH Devanagari Extra"/>
@@ -2208,6 +3573,7 @@
               </w:rPr>
               <w:t xml:space="preserve"> </w:t>
             </w:r>
+            <w:proofErr w:type="spellStart"/>
             <w:r>
               <w:rPr>
                 <w:rFonts w:ascii="BRH Devanagari Extra" w:hAnsi="BRH Devanagari Extra" w:cs="BRH Devanagari Extra"/>
@@ -2223,8 +3589,27 @@
                 <w:sz w:val="40"/>
                 <w:szCs w:val="34"/>
               </w:rPr>
-              <w:t>aÉç eÉÑþwÉÉýhÉÉ</w:t>
-            </w:r>
+              <w:t>aÉç</w:t>
+            </w:r>
+            <w:proofErr w:type="spellEnd"/>
+            <w:r>
+              <w:rPr>
+                <w:rFonts w:ascii="BRH Devanagari Extra" w:hAnsi="BRH Devanagari Extra" w:cs="BRH Devanagari Extra"/>
+                <w:sz w:val="40"/>
+                <w:szCs w:val="34"/>
+              </w:rPr>
+              <w:t xml:space="preserve"> </w:t>
+            </w:r>
+            <w:proofErr w:type="spellStart"/>
+            <w:r>
+              <w:rPr>
+                <w:rFonts w:ascii="BRH Devanagari Extra" w:hAnsi="BRH Devanagari Extra" w:cs="BRH Devanagari Extra"/>
+                <w:sz w:val="40"/>
+                <w:szCs w:val="34"/>
+              </w:rPr>
+              <w:t>eÉÑþwÉÉýhÉÉ</w:t>
+            </w:r>
+            <w:proofErr w:type="spellEnd"/>
           </w:p>
         </w:tc>
         <w:tc>
@@ -2242,6 +3627,7 @@
                 <w:szCs w:val="28"/>
               </w:rPr>
             </w:pPr>
+            <w:proofErr w:type="spellStart"/>
             <w:r>
               <w:rPr>
                 <w:rFonts w:ascii="BRH Devanagari Extra" w:hAnsi="BRH Devanagari Extra" w:cs="BRH Devanagari Extra"/>
@@ -2251,6 +3637,7 @@
               </w:rPr>
               <w:t>zÉÏwhÉÏï</w:t>
             </w:r>
+            <w:proofErr w:type="spellEnd"/>
             <w:r>
               <w:rPr>
                 <w:rFonts w:ascii="BRH Malayalam Extra" w:hAnsi="BRH Malayalam Extra" w:cs="BRH Devanagari Extra"/>
@@ -2270,6 +3657,7 @@
               </w:rPr>
               <w:t xml:space="preserve"> </w:t>
             </w:r>
+            <w:proofErr w:type="spellStart"/>
             <w:r>
               <w:rPr>
                 <w:rFonts w:ascii="BRH Devanagari Extra" w:hAnsi="BRH Devanagari Extra" w:cs="BRH Devanagari Extra"/>
@@ -2289,6 +3677,7 @@
               </w:rPr>
               <w:t>aÉçeÉÑþwÉÉ</w:t>
             </w:r>
+            <w:proofErr w:type="spellEnd"/>
             <w:r>
               <w:rPr>
                 <w:rFonts w:ascii="BRH Malayalam Extra" w:hAnsi="BRH Malayalam Extra" w:cs="BRH Devanagari Extra"/>
@@ -2299,6 +3688,7 @@
               </w:rPr>
               <w:t>–</w:t>
             </w:r>
+            <w:proofErr w:type="spellStart"/>
             <w:r>
               <w:rPr>
                 <w:rFonts w:ascii="BRH Devanagari Extra" w:hAnsi="BRH Devanagari Extra" w:cs="BRH Devanagari Extra"/>
@@ -2308,6 +3698,7 @@
               </w:rPr>
               <w:t>hÉÉ</w:t>
             </w:r>
+            <w:proofErr w:type="spellEnd"/>
           </w:p>
         </w:tc>
       </w:tr>
@@ -2329,6 +3720,7 @@
                 <w:sz w:val="28"/>
                 <w:szCs w:val="28"/>
               </w:rPr>
+              <w:lastRenderedPageBreak/>
               <w:t>TS 3.2.5.4 Para 34</w:t>
             </w:r>
           </w:p>
@@ -2347,6 +3739,7 @@
                 <w:szCs w:val="28"/>
               </w:rPr>
             </w:pPr>
+            <w:proofErr w:type="spellStart"/>
             <w:r>
               <w:rPr>
                 <w:rFonts w:ascii="BRH Devanagari Extra" w:hAnsi="BRH Devanagari Extra" w:cs="BRH Devanagari Extra"/>
@@ -2364,13 +3757,23 @@
               </w:rPr>
               <w:t>zÉïqÉý</w:t>
             </w:r>
-            <w:r>
-              <w:rPr>
-                <w:rFonts w:ascii="BRH Devanagari Extra" w:hAnsi="BRH Devanagari Extra" w:cs="BRH Devanagari Extra"/>
-                <w:sz w:val="40"/>
-                <w:szCs w:val="34"/>
-              </w:rPr>
-              <w:t xml:space="preserve"> erÉÉ</w:t>
+            <w:proofErr w:type="spellEnd"/>
+            <w:r>
+              <w:rPr>
+                <w:rFonts w:ascii="BRH Devanagari Extra" w:hAnsi="BRH Devanagari Extra" w:cs="BRH Devanagari Extra"/>
+                <w:sz w:val="40"/>
+                <w:szCs w:val="34"/>
+              </w:rPr>
+              <w:t xml:space="preserve"> </w:t>
+            </w:r>
+            <w:proofErr w:type="spellStart"/>
+            <w:r>
+              <w:rPr>
+                <w:rFonts w:ascii="BRH Devanagari Extra" w:hAnsi="BRH Devanagari Extra" w:cs="BRH Devanagari Extra"/>
+                <w:sz w:val="40"/>
+                <w:szCs w:val="34"/>
+              </w:rPr>
+              <w:t>erÉÉ</w:t>
             </w:r>
             <w:r>
               <w:rPr>
@@ -2386,7 +3789,16 @@
                 <w:sz w:val="40"/>
                 <w:szCs w:val="34"/>
               </w:rPr>
-              <w:t>ÌiÉý-</w:t>
+              <w:t>ÌiÉý</w:t>
+            </w:r>
+            <w:proofErr w:type="spellEnd"/>
+            <w:r>
+              <w:rPr>
+                <w:rFonts w:ascii="BRH Devanagari Extra" w:hAnsi="BRH Devanagari Extra" w:cs="BRH Devanagari Extra"/>
+                <w:sz w:val="40"/>
+                <w:szCs w:val="34"/>
+              </w:rPr>
+              <w:t>-</w:t>
             </w:r>
           </w:p>
         </w:tc>
@@ -2405,6 +3817,7 @@
                 <w:szCs w:val="28"/>
               </w:rPr>
             </w:pPr>
+            <w:proofErr w:type="spellStart"/>
             <w:r>
               <w:rPr>
                 <w:rFonts w:ascii="BRH Devanagari Extra" w:hAnsi="BRH Devanagari Extra" w:cs="BRH Devanagari Extra"/>
@@ -2414,6 +3827,7 @@
               </w:rPr>
               <w:t>ApÉÔ</w:t>
             </w:r>
+            <w:proofErr w:type="spellEnd"/>
             <w:r>
               <w:rPr>
                 <w:rFonts w:ascii="BRH Malayalam Extra" w:hAnsi="BRH Malayalam Extra" w:cs="BRH Devanagari Extra"/>
@@ -2424,6 +3838,7 @@
               </w:rPr>
               <w:t>–</w:t>
             </w:r>
+            <w:proofErr w:type="spellStart"/>
             <w:r>
               <w:rPr>
                 <w:rFonts w:ascii="BRH Devanagari Extra" w:hAnsi="BRH Devanagari Extra" w:cs="BRH Devanagari Extra"/>
@@ -2452,6 +3867,7 @@
               </w:rPr>
               <w:t>zqÉï</w:t>
             </w:r>
+            <w:proofErr w:type="spellEnd"/>
             <w:r>
               <w:rPr>
                 <w:rFonts w:ascii="BRH Malayalam Extra" w:hAnsi="BRH Malayalam Extra" w:cs="BRH Devanagari Extra"/>
@@ -2470,7 +3886,17 @@
                 <w:szCs w:val="40"/>
                 <w:lang w:bidi="ml-IN"/>
               </w:rPr>
-              <w:t xml:space="preserve"> erÉÉ</w:t>
+              <w:t xml:space="preserve"> </w:t>
+            </w:r>
+            <w:proofErr w:type="spellStart"/>
+            <w:r>
+              <w:rPr>
+                <w:rFonts w:ascii="BRH Devanagari Extra" w:hAnsi="BRH Devanagari Extra" w:cs="BRH Devanagari Extra"/>
+                <w:sz w:val="40"/>
+                <w:szCs w:val="40"/>
+                <w:lang w:bidi="ml-IN"/>
+              </w:rPr>
+              <w:t>erÉÉ</w:t>
             </w:r>
             <w:r>
               <w:rPr>
@@ -2490,6 +3916,7 @@
               </w:rPr>
               <w:t>ÌiÉ</w:t>
             </w:r>
+            <w:proofErr w:type="spellEnd"/>
             <w:r>
               <w:rPr>
                 <w:rFonts w:ascii="BRH Malayalam Extra" w:hAnsi="BRH Malayalam Extra" w:cs="BRH Devanagari Extra"/>
@@ -2539,6 +3966,7 @@
                 <w:szCs w:val="28"/>
               </w:rPr>
             </w:pPr>
+            <w:proofErr w:type="spellStart"/>
             <w:r>
               <w:rPr>
                 <w:rFonts w:ascii="BRH Devanagari Extra" w:hAnsi="BRH Devanagari Extra" w:cs="BRH Devanagari Extra"/>
@@ -2571,7 +3999,25 @@
                 <w:sz w:val="40"/>
                 <w:szCs w:val="34"/>
               </w:rPr>
-              <w:t>þeÉÑwÉÈ xiÉÑýiÉxiÉÉ</w:t>
+              <w:t>þeÉÑwÉÈ</w:t>
+            </w:r>
+            <w:proofErr w:type="spellEnd"/>
+            <w:r>
+              <w:rPr>
+                <w:rFonts w:ascii="BRH Devanagari Extra" w:hAnsi="BRH Devanagari Extra" w:cs="BRH Devanagari Extra"/>
+                <w:sz w:val="40"/>
+                <w:szCs w:val="34"/>
+              </w:rPr>
+              <w:t xml:space="preserve"> </w:t>
+            </w:r>
+            <w:proofErr w:type="spellStart"/>
+            <w:r>
+              <w:rPr>
+                <w:rFonts w:ascii="BRH Devanagari Extra" w:hAnsi="BRH Devanagari Extra" w:cs="BRH Devanagari Extra"/>
+                <w:sz w:val="40"/>
+                <w:szCs w:val="34"/>
+              </w:rPr>
+              <w:t>xiÉÑýiÉxiÉÉ</w:t>
             </w:r>
             <w:r>
               <w:rPr>
@@ -2589,6 +4035,7 @@
               </w:rPr>
               <w:t>þqÉxrÉ</w:t>
             </w:r>
+            <w:proofErr w:type="spellEnd"/>
           </w:p>
         </w:tc>
         <w:tc>
@@ -2606,6 +4053,7 @@
                 <w:szCs w:val="28"/>
               </w:rPr>
             </w:pPr>
+            <w:proofErr w:type="spellStart"/>
             <w:r>
               <w:rPr>
                 <w:rFonts w:ascii="BRH Devanagari Extra" w:hAnsi="BRH Devanagari Extra" w:cs="BRH Devanagari Extra"/>
@@ -2615,6 +4063,7 @@
               </w:rPr>
               <w:t>xÉÑ</w:t>
             </w:r>
+            <w:proofErr w:type="spellEnd"/>
             <w:r>
               <w:rPr>
                 <w:rFonts w:ascii="BRH Malayalam Extra" w:hAnsi="BRH Malayalam Extra" w:cs="BRH Devanagari Extra"/>
@@ -2625,6 +4074,7 @@
               </w:rPr>
               <w:t>–</w:t>
             </w:r>
+            <w:proofErr w:type="spellStart"/>
             <w:r>
               <w:rPr>
                 <w:rFonts w:ascii="BRH Devanagari Extra" w:hAnsi="BRH Devanagari Extra" w:cs="BRH Devanagari Extra"/>
@@ -2654,6 +4104,7 @@
               </w:rPr>
               <w:t>å</w:t>
             </w:r>
+            <w:proofErr w:type="spellEnd"/>
             <w:r>
               <w:rPr>
                 <w:rFonts w:ascii="BRH Malayalam Extra" w:hAnsi="BRH Malayalam Extra" w:cs="BRH Devanagari Extra"/>
@@ -2701,8 +4152,19 @@
                 <w:szCs w:val="40"/>
                 <w:lang w:bidi="ml-IN"/>
               </w:rPr>
-              <w:t>ÉÑwÉÈ xiÉÑ</w:t>
-            </w:r>
+              <w:t xml:space="preserve">ÉÑwÉÈ </w:t>
+            </w:r>
+            <w:proofErr w:type="spellStart"/>
+            <w:r>
+              <w:rPr>
+                <w:rFonts w:ascii="BRH Devanagari Extra" w:hAnsi="BRH Devanagari Extra" w:cs="BRH Devanagari Extra"/>
+                <w:sz w:val="40"/>
+                <w:szCs w:val="40"/>
+                <w:lang w:bidi="ml-IN"/>
+              </w:rPr>
+              <w:t>xiÉÑ</w:t>
+            </w:r>
+            <w:proofErr w:type="spellEnd"/>
             <w:r>
               <w:rPr>
                 <w:rFonts w:ascii="BRH Malayalam Extra" w:hAnsi="BRH Malayalam Extra" w:cs="BRH Devanagari Extra"/>
@@ -2713,6 +4175,7 @@
               </w:rPr>
               <w:t>–</w:t>
             </w:r>
+            <w:proofErr w:type="spellStart"/>
             <w:r>
               <w:rPr>
                 <w:rFonts w:ascii="BRH Devanagari Extra" w:hAnsi="BRH Devanagari Extra" w:cs="BRH Devanagari Extra"/>
@@ -2740,6 +4203,7 @@
               </w:rPr>
               <w:t>þqÉxrÉ</w:t>
             </w:r>
+            <w:proofErr w:type="spellEnd"/>
           </w:p>
         </w:tc>
       </w:tr>
@@ -2779,6 +4243,7 @@
                 <w:szCs w:val="28"/>
               </w:rPr>
             </w:pPr>
+            <w:proofErr w:type="spellStart"/>
             <w:r>
               <w:rPr>
                 <w:rFonts w:ascii="BRH Devanagari Extra" w:hAnsi="BRH Devanagari Extra" w:cs="BRH Devanagari Extra"/>
@@ -2830,13 +4295,23 @@
               </w:rPr>
               <w:t>ü</w:t>
             </w:r>
-            <w:r>
-              <w:rPr>
-                <w:rFonts w:ascii="BRH Devanagari Extra" w:hAnsi="BRH Devanagari Extra" w:cs="BRH Devanagari Extra"/>
-                <w:sz w:val="40"/>
-                <w:szCs w:val="34"/>
-              </w:rPr>
-              <w:t xml:space="preserve"> ÌuÉýkÉ</w:t>
+            <w:proofErr w:type="spellEnd"/>
+            <w:r>
+              <w:rPr>
+                <w:rFonts w:ascii="BRH Devanagari Extra" w:hAnsi="BRH Devanagari Extra" w:cs="BRH Devanagari Extra"/>
+                <w:sz w:val="40"/>
+                <w:szCs w:val="34"/>
+              </w:rPr>
+              <w:t xml:space="preserve"> </w:t>
+            </w:r>
+            <w:proofErr w:type="spellStart"/>
+            <w:r>
+              <w:rPr>
+                <w:rFonts w:ascii="BRH Devanagari Extra" w:hAnsi="BRH Devanagari Extra" w:cs="BRH Devanagari Extra"/>
+                <w:sz w:val="40"/>
+                <w:szCs w:val="34"/>
+              </w:rPr>
+              <w:t>ÌuÉýkÉ</w:t>
             </w:r>
             <w:r>
               <w:rPr>
@@ -2852,8 +4327,27 @@
                 <w:sz w:val="40"/>
                 <w:szCs w:val="34"/>
               </w:rPr>
-              <w:t>qÉþ WûýÌuÉwÉÉþ</w:t>
-            </w:r>
+              <w:t>qÉþ</w:t>
+            </w:r>
+            <w:proofErr w:type="spellEnd"/>
+            <w:r>
+              <w:rPr>
+                <w:rFonts w:ascii="BRH Devanagari Extra" w:hAnsi="BRH Devanagari Extra" w:cs="BRH Devanagari Extra"/>
+                <w:sz w:val="40"/>
+                <w:szCs w:val="34"/>
+              </w:rPr>
+              <w:t xml:space="preserve"> </w:t>
+            </w:r>
+            <w:proofErr w:type="spellStart"/>
+            <w:r>
+              <w:rPr>
+                <w:rFonts w:ascii="BRH Devanagari Extra" w:hAnsi="BRH Devanagari Extra" w:cs="BRH Devanagari Extra"/>
+                <w:sz w:val="40"/>
+                <w:szCs w:val="34"/>
+              </w:rPr>
+              <w:t>WûýÌuÉwÉÉþ</w:t>
+            </w:r>
+            <w:proofErr w:type="spellEnd"/>
           </w:p>
         </w:tc>
         <w:tc>
@@ -2944,8 +4438,19 @@
                 <w:szCs w:val="40"/>
                 <w:lang w:bidi="ml-IN"/>
               </w:rPr>
-              <w:t>ü ÌuÉ</w:t>
-            </w:r>
+              <w:t xml:space="preserve">ü </w:t>
+            </w:r>
+            <w:proofErr w:type="spellStart"/>
+            <w:r>
+              <w:rPr>
+                <w:rFonts w:ascii="BRH Devanagari Extra" w:hAnsi="BRH Devanagari Extra" w:cs="BRH Devanagari Extra"/>
+                <w:sz w:val="40"/>
+                <w:szCs w:val="40"/>
+                <w:lang w:bidi="ml-IN"/>
+              </w:rPr>
+              <w:t>ÌuÉ</w:t>
+            </w:r>
+            <w:proofErr w:type="spellEnd"/>
             <w:r>
               <w:rPr>
                 <w:rFonts w:ascii="BRH Malayalam Extra" w:hAnsi="BRH Malayalam Extra" w:cs="BRH Devanagari Extra"/>
@@ -2956,6 +4461,7 @@
               </w:rPr>
               <w:t>–</w:t>
             </w:r>
+            <w:proofErr w:type="spellStart"/>
             <w:r>
               <w:rPr>
                 <w:rFonts w:ascii="BRH Devanagari Extra" w:hAnsi="BRH Devanagari Extra" w:cs="BRH Devanagari Extra"/>
@@ -2981,8 +4487,29 @@
                 <w:szCs w:val="40"/>
                 <w:lang w:bidi="ml-IN"/>
               </w:rPr>
-              <w:t>qÉþ Wû</w:t>
-            </w:r>
+              <w:t>qÉþ</w:t>
+            </w:r>
+            <w:proofErr w:type="spellEnd"/>
+            <w:r>
+              <w:rPr>
+                <w:rFonts w:ascii="BRH Devanagari Extra" w:hAnsi="BRH Devanagari Extra" w:cs="BRH Devanagari Extra"/>
+                <w:sz w:val="40"/>
+                <w:szCs w:val="40"/>
+                <w:lang w:bidi="ml-IN"/>
+              </w:rPr>
+              <w:t xml:space="preserve"> </w:t>
+            </w:r>
+            <w:proofErr w:type="spellStart"/>
+            <w:r>
+              <w:rPr>
+                <w:rFonts w:ascii="BRH Devanagari Extra" w:hAnsi="BRH Devanagari Extra" w:cs="BRH Devanagari Extra"/>
+                <w:sz w:val="40"/>
+                <w:szCs w:val="40"/>
+                <w:lang w:bidi="ml-IN"/>
+              </w:rPr>
+              <w:t>Wû</w:t>
+            </w:r>
+            <w:proofErr w:type="spellEnd"/>
             <w:r>
               <w:rPr>
                 <w:rFonts w:ascii="BRH Malayalam Extra" w:hAnsi="BRH Malayalam Extra" w:cs="BRH Devanagari Extra"/>
@@ -2993,6 +4520,7 @@
               </w:rPr>
               <w:t>–</w:t>
             </w:r>
+            <w:proofErr w:type="spellStart"/>
             <w:r>
               <w:rPr>
                 <w:rFonts w:ascii="BRH Devanagari Extra" w:hAnsi="BRH Devanagari Extra" w:cs="BRH Devanagari Extra"/>
@@ -3002,6 +4530,7 @@
               </w:rPr>
               <w:t>ÌuÉwÉÉ</w:t>
             </w:r>
+            <w:proofErr w:type="spellEnd"/>
           </w:p>
         </w:tc>
       </w:tr>
@@ -3041,6 +4570,7 @@
                 <w:szCs w:val="28"/>
               </w:rPr>
             </w:pPr>
+            <w:proofErr w:type="spellStart"/>
             <w:r>
               <w:rPr>
                 <w:rFonts w:ascii="BRH Devanagari Extra" w:hAnsi="BRH Devanagari Extra" w:cs="BRH Devanagari Extra"/>
@@ -3114,6 +4644,7 @@
               </w:rPr>
               <w:t>È</w:t>
             </w:r>
+            <w:proofErr w:type="spellEnd"/>
           </w:p>
         </w:tc>
         <w:tc>
@@ -3131,6 +4662,7 @@
                 <w:szCs w:val="28"/>
               </w:rPr>
             </w:pPr>
+            <w:proofErr w:type="spellStart"/>
             <w:r>
               <w:rPr>
                 <w:rFonts w:ascii="BRH Devanagari Extra" w:hAnsi="BRH Devanagari Extra" w:cs="BRH Devanagari Extra"/>
@@ -3149,6 +4681,7 @@
               </w:rPr>
               <w:t>å</w:t>
             </w:r>
+            <w:proofErr w:type="spellEnd"/>
             <w:r>
               <w:rPr>
                 <w:rFonts w:ascii="BRH Malayalam Extra" w:hAnsi="BRH Malayalam Extra" w:cs="BRH Devanagari Extra"/>
@@ -3159,6 +4692,7 @@
               </w:rPr>
               <w:t>–</w:t>
             </w:r>
+            <w:proofErr w:type="spellStart"/>
             <w:r>
               <w:rPr>
                 <w:rFonts w:ascii="BRH Devanagari Extra" w:hAnsi="BRH Devanagari Extra" w:cs="BRH Devanagari Extra"/>
@@ -3184,7 +4718,17 @@
                 <w:szCs w:val="40"/>
                 <w:lang w:bidi="ml-IN"/>
               </w:rPr>
-              <w:t>ÍpÉþ-U</w:t>
+              <w:t>ÍpÉþ</w:t>
+            </w:r>
+            <w:proofErr w:type="spellEnd"/>
+            <w:r>
+              <w:rPr>
+                <w:rFonts w:ascii="BRH Devanagari Extra" w:hAnsi="BRH Devanagari Extra" w:cs="BRH Devanagari Extra"/>
+                <w:sz w:val="40"/>
+                <w:szCs w:val="40"/>
+                <w:lang w:bidi="ml-IN"/>
+              </w:rPr>
+              <w:t>-U</w:t>
             </w:r>
             <w:r>
               <w:rPr>
@@ -3196,6 +4740,7 @@
               </w:rPr>
               <w:t>–</w:t>
             </w:r>
+            <w:proofErr w:type="spellStart"/>
             <w:r>
               <w:rPr>
                 <w:rFonts w:ascii="BRH Devanagari Extra" w:hAnsi="BRH Devanagari Extra" w:cs="BRH Devanagari Extra"/>
@@ -3214,6 +4759,7 @@
               </w:rPr>
               <w:t>å</w:t>
             </w:r>
+            <w:proofErr w:type="spellEnd"/>
             <w:r>
               <w:rPr>
                 <w:rFonts w:ascii="BRH Malayalam Extra" w:hAnsi="BRH Malayalam Extra" w:cs="BRH Devanagari Extra"/>
@@ -3224,6 +4770,7 @@
               </w:rPr>
               <w:t>–</w:t>
             </w:r>
+            <w:proofErr w:type="spellStart"/>
             <w:r>
               <w:rPr>
                 <w:rFonts w:ascii="BRH Devanagari Extra" w:hAnsi="BRH Devanagari Extra" w:cs="BRH Devanagari Extra"/>
@@ -3252,6 +4799,7 @@
               </w:rPr>
               <w:t>È</w:t>
             </w:r>
+            <w:proofErr w:type="spellEnd"/>
           </w:p>
         </w:tc>
       </w:tr>
@@ -3273,7 +4821,6 @@
                 <w:sz w:val="28"/>
                 <w:szCs w:val="28"/>
               </w:rPr>
-              <w:lastRenderedPageBreak/>
               <w:t>TS 5.5.9.2 Para 45</w:t>
             </w:r>
           </w:p>
@@ -3292,6 +4839,7 @@
                 <w:szCs w:val="28"/>
               </w:rPr>
             </w:pPr>
+            <w:proofErr w:type="spellStart"/>
             <w:r>
               <w:rPr>
                 <w:rFonts w:ascii="BRH Devanagari Extra" w:hAnsi="BRH Devanagari Extra" w:cs="BRH Devanagari Extra"/>
@@ -3309,14 +4857,61 @@
               </w:rPr>
               <w:t>Uþ¸Éý</w:t>
             </w:r>
-            <w:r>
-              <w:rPr>
-                <w:rFonts w:ascii="BRH Devanagari Extra" w:hAnsi="BRH Devanagari Extra" w:cs="BRH Devanagari Extra"/>
-                <w:sz w:val="40"/>
-                <w:szCs w:val="34"/>
-              </w:rPr>
-              <w:t xml:space="preserve"> ÌuÉµÉÉýlrÉ…¡ûÉþÌlÉ iÉýlÉÔÈ</w:t>
-            </w:r>
+            <w:proofErr w:type="spellEnd"/>
+            <w:r>
+              <w:rPr>
+                <w:rFonts w:ascii="BRH Devanagari Extra" w:hAnsi="BRH Devanagari Extra" w:cs="BRH Devanagari Extra"/>
+                <w:sz w:val="40"/>
+                <w:szCs w:val="34"/>
+              </w:rPr>
+              <w:t xml:space="preserve"> </w:t>
+            </w:r>
+            <w:proofErr w:type="spellStart"/>
+            <w:r>
+              <w:rPr>
+                <w:rFonts w:ascii="BRH Devanagari Extra" w:hAnsi="BRH Devanagari Extra" w:cs="BRH Devanagari Extra"/>
+                <w:sz w:val="40"/>
+                <w:szCs w:val="34"/>
+              </w:rPr>
+              <w:t>ÌuÉµÉÉýlrÉ</w:t>
+            </w:r>
+            <w:proofErr w:type="spellEnd"/>
+            <w:r>
+              <w:rPr>
+                <w:rFonts w:ascii="BRH Devanagari Extra" w:hAnsi="BRH Devanagari Extra" w:cs="BRH Devanagari Extra"/>
+                <w:sz w:val="40"/>
+                <w:szCs w:val="34"/>
+              </w:rPr>
+              <w:t>…¡</w:t>
+            </w:r>
+            <w:proofErr w:type="spellStart"/>
+            <w:r>
+              <w:rPr>
+                <w:rFonts w:ascii="BRH Devanagari Extra" w:hAnsi="BRH Devanagari Extra" w:cs="BRH Devanagari Extra"/>
+                <w:sz w:val="40"/>
+                <w:szCs w:val="34"/>
+              </w:rPr>
+              <w:t>ûÉþÌlÉ</w:t>
+            </w:r>
+            <w:proofErr w:type="spellEnd"/>
+            <w:r>
+              <w:rPr>
+                <w:rFonts w:ascii="BRH Devanagari Extra" w:hAnsi="BRH Devanagari Extra" w:cs="BRH Devanagari Extra"/>
+                <w:sz w:val="40"/>
+                <w:szCs w:val="34"/>
+              </w:rPr>
+              <w:t xml:space="preserve"> </w:t>
+            </w:r>
+            <w:proofErr w:type="spellStart"/>
+            <w:r>
+              <w:rPr>
+                <w:rFonts w:ascii="BRH Devanagari Extra" w:hAnsi="BRH Devanagari Extra" w:cs="BRH Devanagari Extra"/>
+                <w:sz w:val="40"/>
+                <w:szCs w:val="34"/>
+              </w:rPr>
+              <w:t>iÉýlÉÔÈ</w:t>
+            </w:r>
+            <w:proofErr w:type="spellEnd"/>
           </w:p>
         </w:tc>
         <w:tc>
@@ -3390,8 +4985,19 @@
                 <w:szCs w:val="40"/>
                 <w:lang w:bidi="ml-IN"/>
               </w:rPr>
-              <w:t xml:space="preserve"> ÌuÉµÉÉ</w:t>
-            </w:r>
+              <w:t xml:space="preserve"> </w:t>
+            </w:r>
+            <w:proofErr w:type="spellStart"/>
+            <w:r>
+              <w:rPr>
+                <w:rFonts w:ascii="BRH Devanagari Extra" w:hAnsi="BRH Devanagari Extra" w:cs="BRH Devanagari Extra"/>
+                <w:sz w:val="40"/>
+                <w:szCs w:val="40"/>
+                <w:lang w:bidi="ml-IN"/>
+              </w:rPr>
+              <w:t>ÌuÉµÉÉ</w:t>
+            </w:r>
+            <w:proofErr w:type="spellEnd"/>
             <w:r>
               <w:rPr>
                 <w:rFonts w:ascii="BRH Malayalam Extra" w:hAnsi="BRH Malayalam Extra" w:cs="BRH Devanagari Extra"/>
@@ -3402,15 +5008,57 @@
               </w:rPr>
               <w:t>–</w:t>
             </w:r>
-            <w:r>
-              <w:rPr>
-                <w:rFonts w:ascii="BRH Devanagari Extra" w:hAnsi="BRH Devanagari Extra" w:cs="BRH Devanagari Extra"/>
-                <w:sz w:val="40"/>
-                <w:szCs w:val="40"/>
-                <w:lang w:bidi="ml-IN"/>
-              </w:rPr>
-              <w:t>lrÉ…¡ûÉþÌlÉ iÉ</w:t>
-            </w:r>
+            <w:proofErr w:type="spellStart"/>
+            <w:r>
+              <w:rPr>
+                <w:rFonts w:ascii="BRH Devanagari Extra" w:hAnsi="BRH Devanagari Extra" w:cs="BRH Devanagari Extra"/>
+                <w:sz w:val="40"/>
+                <w:szCs w:val="40"/>
+                <w:lang w:bidi="ml-IN"/>
+              </w:rPr>
+              <w:t>lrÉ</w:t>
+            </w:r>
+            <w:proofErr w:type="spellEnd"/>
+            <w:r>
+              <w:rPr>
+                <w:rFonts w:ascii="BRH Devanagari Extra" w:hAnsi="BRH Devanagari Extra" w:cs="BRH Devanagari Extra"/>
+                <w:sz w:val="40"/>
+                <w:szCs w:val="40"/>
+                <w:lang w:bidi="ml-IN"/>
+              </w:rPr>
+              <w:t>…¡</w:t>
+            </w:r>
+            <w:proofErr w:type="spellStart"/>
+            <w:r>
+              <w:rPr>
+                <w:rFonts w:ascii="BRH Devanagari Extra" w:hAnsi="BRH Devanagari Extra" w:cs="BRH Devanagari Extra"/>
+                <w:sz w:val="40"/>
+                <w:szCs w:val="40"/>
+                <w:lang w:bidi="ml-IN"/>
+              </w:rPr>
+              <w:t>ûÉþÌlÉ</w:t>
+            </w:r>
+            <w:proofErr w:type="spellEnd"/>
+            <w:r>
+              <w:rPr>
+                <w:rFonts w:ascii="BRH Devanagari Extra" w:hAnsi="BRH Devanagari Extra" w:cs="BRH Devanagari Extra"/>
+                <w:sz w:val="40"/>
+                <w:szCs w:val="40"/>
+                <w:lang w:bidi="ml-IN"/>
+              </w:rPr>
+              <w:t xml:space="preserve"> </w:t>
+            </w:r>
+            <w:proofErr w:type="spellStart"/>
+            <w:r>
+              <w:rPr>
+                <w:rFonts w:ascii="BRH Devanagari Extra" w:hAnsi="BRH Devanagari Extra" w:cs="BRH Devanagari Extra"/>
+                <w:sz w:val="40"/>
+                <w:szCs w:val="40"/>
+                <w:lang w:bidi="ml-IN"/>
+              </w:rPr>
+              <w:t>iÉ</w:t>
+            </w:r>
+            <w:proofErr w:type="spellEnd"/>
             <w:r>
               <w:rPr>
                 <w:rFonts w:ascii="BRH Malayalam Extra" w:hAnsi="BRH Malayalam Extra" w:cs="BRH Devanagari Extra"/>
@@ -3421,6 +5069,7 @@
               </w:rPr>
               <w:t>–</w:t>
             </w:r>
+            <w:proofErr w:type="spellStart"/>
             <w:r>
               <w:rPr>
                 <w:rFonts w:ascii="BRH Devanagari Extra" w:hAnsi="BRH Devanagari Extra" w:cs="BRH Devanagari Extra"/>
@@ -3430,6 +5079,7 @@
               </w:rPr>
               <w:t>lÉÔÈ</w:t>
             </w:r>
+            <w:proofErr w:type="spellEnd"/>
           </w:p>
         </w:tc>
       </w:tr>
@@ -3469,6 +5119,7 @@
                 <w:szCs w:val="28"/>
               </w:rPr>
             </w:pPr>
+            <w:proofErr w:type="spellStart"/>
             <w:r>
               <w:rPr>
                 <w:rFonts w:ascii="BRH Devanagari Extra" w:hAnsi="BRH Devanagari Extra" w:cs="BRH Devanagari Extra"/>
@@ -3492,8 +5143,27 @@
                 <w:sz w:val="40"/>
                 <w:szCs w:val="34"/>
               </w:rPr>
-              <w:t>þMüÉrÉÉýÇ ÌlÉ</w:t>
-            </w:r>
+              <w:t>þMüÉrÉÉýÇ</w:t>
+            </w:r>
+            <w:proofErr w:type="spellEnd"/>
+            <w:r>
+              <w:rPr>
+                <w:rFonts w:ascii="BRH Devanagari Extra" w:hAnsi="BRH Devanagari Extra" w:cs="BRH Devanagari Extra"/>
+                <w:sz w:val="40"/>
+                <w:szCs w:val="34"/>
+              </w:rPr>
+              <w:t xml:space="preserve"> </w:t>
+            </w:r>
+            <w:proofErr w:type="spellStart"/>
+            <w:r>
+              <w:rPr>
+                <w:rFonts w:ascii="BRH Devanagari Extra" w:hAnsi="BRH Devanagari Extra" w:cs="BRH Devanagari Extra"/>
+                <w:sz w:val="40"/>
+                <w:szCs w:val="34"/>
+              </w:rPr>
+              <w:t>ÌlÉ</w:t>
+            </w:r>
+            <w:proofErr w:type="spellEnd"/>
           </w:p>
         </w:tc>
         <w:tc>
@@ -3511,6 +5181,7 @@
                 <w:szCs w:val="28"/>
               </w:rPr>
             </w:pPr>
+            <w:proofErr w:type="spellStart"/>
             <w:r>
               <w:rPr>
                 <w:rFonts w:ascii="BRH Devanagari Extra" w:hAnsi="BRH Devanagari Extra" w:cs="BRH Devanagari Extra"/>
@@ -3520,6 +5191,7 @@
               </w:rPr>
               <w:t>cÉU</w:t>
             </w:r>
+            <w:proofErr w:type="spellEnd"/>
             <w:r>
               <w:rPr>
                 <w:rFonts w:ascii="BRH Malayalam Extra" w:hAnsi="BRH Malayalam Extra" w:cs="BRH Devanagari Extra"/>
@@ -3530,6 +5202,7 @@
               </w:rPr>
               <w:t>–</w:t>
             </w:r>
+            <w:proofErr w:type="spellStart"/>
             <w:r>
               <w:rPr>
                 <w:rFonts w:ascii="BRH Devanagari Extra" w:hAnsi="BRH Devanagari Extra" w:cs="BRH Devanagari Extra"/>
@@ -3539,6 +5212,7 @@
               </w:rPr>
               <w:t>qÉÉrÉÉ</w:t>
             </w:r>
+            <w:proofErr w:type="spellEnd"/>
             <w:r>
               <w:rPr>
                 <w:rFonts w:ascii="BRH Malayalam Extra" w:hAnsi="BRH Malayalam Extra" w:cs="BRH Devanagari Extra"/>
@@ -3613,8 +5287,19 @@
                 <w:szCs w:val="40"/>
                 <w:lang w:bidi="ml-IN"/>
               </w:rPr>
-              <w:t>Ç ÌlÉ</w:t>
-            </w:r>
+              <w:t xml:space="preserve">Ç </w:t>
+            </w:r>
+            <w:proofErr w:type="spellStart"/>
+            <w:r>
+              <w:rPr>
+                <w:rFonts w:ascii="BRH Devanagari Extra" w:hAnsi="BRH Devanagari Extra" w:cs="BRH Devanagari Extra"/>
+                <w:sz w:val="40"/>
+                <w:szCs w:val="40"/>
+                <w:lang w:bidi="ml-IN"/>
+              </w:rPr>
+              <w:t>ÌlÉ</w:t>
+            </w:r>
+            <w:proofErr w:type="spellEnd"/>
           </w:p>
         </w:tc>
       </w:tr>
@@ -3654,6 +5339,7 @@
                 <w:szCs w:val="28"/>
               </w:rPr>
             </w:pPr>
+            <w:proofErr w:type="spellStart"/>
             <w:r>
               <w:rPr>
                 <w:rFonts w:ascii="BRH Devanagari Extra" w:hAnsi="BRH Devanagari Extra" w:cs="BRH Devanagari Extra"/>
@@ -3695,6 +5381,7 @@
               </w:rPr>
               <w:t>Š</w:t>
             </w:r>
+            <w:proofErr w:type="spellEnd"/>
           </w:p>
         </w:tc>
         <w:tc>
@@ -3712,6 +5399,7 @@
                 <w:szCs w:val="28"/>
               </w:rPr>
             </w:pPr>
+            <w:proofErr w:type="spellStart"/>
             <w:r>
               <w:rPr>
                 <w:rFonts w:ascii="BRH Devanagari Extra" w:hAnsi="BRH Devanagari Extra" w:cs="BRH Devanagari Extra"/>
@@ -3730,6 +5418,7 @@
               </w:rPr>
               <w:t>å</w:t>
             </w:r>
+            <w:proofErr w:type="spellEnd"/>
             <w:r>
               <w:rPr>
                 <w:rFonts w:ascii="BRH Malayalam Extra" w:hAnsi="BRH Malayalam Extra" w:cs="BRH Devanagari Extra"/>
@@ -3809,23 +5498,7 @@
                 <w:sz w:val="28"/>
                 <w:szCs w:val="28"/>
               </w:rPr>
-              <w:t xml:space="preserve">TS </w:t>
-            </w:r>
-            <w:proofErr w:type="gramStart"/>
-            <w:r>
-              <w:rPr>
-                <w:sz w:val="28"/>
-                <w:szCs w:val="28"/>
-              </w:rPr>
-              <w:t>6.2.11.2  Para</w:t>
-            </w:r>
-            <w:proofErr w:type="gramEnd"/>
-            <w:r>
-              <w:rPr>
-                <w:sz w:val="28"/>
-                <w:szCs w:val="28"/>
-              </w:rPr>
-              <w:t xml:space="preserve"> 50</w:t>
+              <w:t>TS 6.2.11.2  Para 50</w:t>
             </w:r>
           </w:p>
         </w:tc>
@@ -3843,13 +5516,32 @@
                 <w:szCs w:val="28"/>
               </w:rPr>
             </w:pPr>
-            <w:r>
-              <w:rPr>
-                <w:rFonts w:ascii="BRH Devanagari Extra" w:hAnsi="BRH Devanagari Extra" w:cs="BRH Devanagari Extra"/>
-                <w:sz w:val="40"/>
-                <w:szCs w:val="34"/>
-              </w:rPr>
-              <w:t>rÉuÉþqÉiÉÏýUuÉþ lÉ</w:t>
+            <w:proofErr w:type="spellStart"/>
+            <w:r>
+              <w:rPr>
+                <w:rFonts w:ascii="BRH Devanagari Extra" w:hAnsi="BRH Devanagari Extra" w:cs="BRH Devanagari Extra"/>
+                <w:sz w:val="40"/>
+                <w:szCs w:val="34"/>
+              </w:rPr>
+              <w:t>rÉuÉþqÉiÉÏýUuÉþ</w:t>
+            </w:r>
+            <w:proofErr w:type="spellEnd"/>
+            <w:r>
+              <w:rPr>
+                <w:rFonts w:ascii="BRH Devanagari Extra" w:hAnsi="BRH Devanagari Extra" w:cs="BRH Devanagari Extra"/>
+                <w:sz w:val="40"/>
+                <w:szCs w:val="34"/>
+              </w:rPr>
+              <w:t xml:space="preserve"> </w:t>
+            </w:r>
+            <w:proofErr w:type="spellStart"/>
+            <w:r>
+              <w:rPr>
+                <w:rFonts w:ascii="BRH Devanagari Extra" w:hAnsi="BRH Devanagari Extra" w:cs="BRH Devanagari Extra"/>
+                <w:sz w:val="40"/>
+                <w:szCs w:val="34"/>
+              </w:rPr>
+              <w:t>lÉ</w:t>
             </w:r>
             <w:r>
               <w:rPr>
@@ -3866,7 +5558,16 @@
                 <w:sz w:val="40"/>
                 <w:szCs w:val="34"/>
               </w:rPr>
-              <w:t>iÉè,</w:t>
+              <w:t>iÉè</w:t>
+            </w:r>
+            <w:proofErr w:type="spellEnd"/>
+            <w:r>
+              <w:rPr>
+                <w:rFonts w:ascii="BRH Devanagari Extra" w:hAnsi="BRH Devanagari Extra" w:cs="BRH Devanagari Extra"/>
+                <w:sz w:val="40"/>
+                <w:szCs w:val="34"/>
+              </w:rPr>
+              <w:t>,</w:t>
             </w:r>
           </w:p>
         </w:tc>
@@ -3885,6 +5586,7 @@
                 <w:szCs w:val="28"/>
               </w:rPr>
             </w:pPr>
+            <w:proofErr w:type="spellStart"/>
             <w:r>
               <w:rPr>
                 <w:rFonts w:ascii="BRH Devanagari Extra" w:hAnsi="BRH Devanagari Extra" w:cs="BRH Devanagari Extra"/>
@@ -3894,6 +5596,7 @@
               </w:rPr>
               <w:t>rÉuÉþqÉiÉÏ</w:t>
             </w:r>
+            <w:proofErr w:type="spellEnd"/>
             <w:r>
               <w:rPr>
                 <w:rFonts w:ascii="BRH Malayalam Extra" w:hAnsi="BRH Malayalam Extra" w:cs="BRH Devanagari Extra"/>
@@ -3904,15 +5607,27 @@
               </w:rPr>
               <w:t>–</w:t>
             </w:r>
-            <w:r>
-              <w:rPr>
-                <w:rFonts w:ascii="BRH Devanagari Extra" w:hAnsi="BRH Devanagari Extra" w:cs="BRH Devanagari Extra"/>
-                <w:sz w:val="40"/>
-                <w:szCs w:val="40"/>
-                <w:lang w:bidi="ml-IN"/>
-              </w:rPr>
-              <w:t xml:space="preserve">UuÉþ </w:t>
-            </w:r>
+            <w:proofErr w:type="spellStart"/>
+            <w:r>
+              <w:rPr>
+                <w:rFonts w:ascii="BRH Devanagari Extra" w:hAnsi="BRH Devanagari Extra" w:cs="BRH Devanagari Extra"/>
+                <w:sz w:val="40"/>
+                <w:szCs w:val="40"/>
+                <w:lang w:bidi="ml-IN"/>
+              </w:rPr>
+              <w:t>UuÉþ</w:t>
+            </w:r>
+            <w:proofErr w:type="spellEnd"/>
+            <w:r>
+              <w:rPr>
+                <w:rFonts w:ascii="BRH Devanagari Extra" w:hAnsi="BRH Devanagari Extra" w:cs="BRH Devanagari Extra"/>
+                <w:sz w:val="40"/>
+                <w:szCs w:val="40"/>
+                <w:lang w:bidi="ml-IN"/>
+              </w:rPr>
+              <w:t xml:space="preserve"> </w:t>
+            </w:r>
+            <w:proofErr w:type="spellStart"/>
             <w:r>
               <w:rPr>
                 <w:rFonts w:ascii="BRH Devanagari Extra" w:hAnsi="BRH Devanagari Extra" w:cs="BRH Devanagari Extra"/>
@@ -3932,6 +5647,7 @@
               </w:rPr>
               <w:t>rÉ</w:t>
             </w:r>
+            <w:proofErr w:type="spellEnd"/>
             <w:r>
               <w:rPr>
                 <w:rFonts w:ascii="BRH Malayalam Extra" w:hAnsi="BRH Malayalam Extra" w:cs="BRH Devanagari Extra"/>
@@ -3943,6 +5659,7 @@
               </w:rPr>
               <w:t>–</w:t>
             </w:r>
+            <w:proofErr w:type="spellStart"/>
             <w:r>
               <w:rPr>
                 <w:rFonts w:ascii="BRH Devanagari Extra" w:hAnsi="BRH Devanagari Extra" w:cs="BRH Devanagari Extra"/>
@@ -3960,7 +5677,17 @@
                 <w:szCs w:val="40"/>
                 <w:lang w:bidi="ml-IN"/>
               </w:rPr>
-              <w:t>Éè,</w:t>
+              <w:t>Éè</w:t>
+            </w:r>
+            <w:proofErr w:type="spellEnd"/>
+            <w:r>
+              <w:rPr>
+                <w:rFonts w:ascii="BRH Devanagari Extra" w:hAnsi="BRH Devanagari Extra" w:cs="BRH Devanagari Extra"/>
+                <w:sz w:val="40"/>
+                <w:szCs w:val="40"/>
+                <w:lang w:bidi="ml-IN"/>
+              </w:rPr>
+              <w:t>,</w:t>
             </w:r>
           </w:p>
         </w:tc>
@@ -4001,6 +5728,7 @@
                 <w:szCs w:val="28"/>
               </w:rPr>
             </w:pPr>
+            <w:proofErr w:type="spellStart"/>
             <w:r>
               <w:rPr>
                 <w:rFonts w:ascii="BRH Devanagari Extra" w:hAnsi="BRH Devanagari Extra" w:cs="BRH Devanagari Extra"/>
@@ -4056,7 +5784,43 @@
                 <w:sz w:val="40"/>
                 <w:szCs w:val="34"/>
               </w:rPr>
-              <w:t>ûþrÉÑýÂSè uÉÉý qÉÉ±</w:t>
+              <w:t>ûþrÉÑýÂSè</w:t>
+            </w:r>
+            <w:proofErr w:type="spellEnd"/>
+            <w:r>
+              <w:rPr>
+                <w:rFonts w:ascii="BRH Devanagari Extra" w:hAnsi="BRH Devanagari Extra" w:cs="BRH Devanagari Extra"/>
+                <w:sz w:val="40"/>
+                <w:szCs w:val="34"/>
+              </w:rPr>
+              <w:t xml:space="preserve"> </w:t>
+            </w:r>
+            <w:proofErr w:type="spellStart"/>
+            <w:r>
+              <w:rPr>
+                <w:rFonts w:ascii="BRH Devanagari Extra" w:hAnsi="BRH Devanagari Extra" w:cs="BRH Devanagari Extra"/>
+                <w:sz w:val="40"/>
+                <w:szCs w:val="34"/>
+              </w:rPr>
+              <w:t>uÉÉý</w:t>
+            </w:r>
+            <w:proofErr w:type="spellEnd"/>
+            <w:r>
+              <w:rPr>
+                <w:rFonts w:ascii="BRH Devanagari Extra" w:hAnsi="BRH Devanagari Extra" w:cs="BRH Devanagari Extra"/>
+                <w:sz w:val="40"/>
+                <w:szCs w:val="34"/>
+              </w:rPr>
+              <w:t xml:space="preserve"> </w:t>
+            </w:r>
+            <w:proofErr w:type="spellStart"/>
+            <w:r>
+              <w:rPr>
+                <w:rFonts w:ascii="BRH Devanagari Extra" w:hAnsi="BRH Devanagari Extra" w:cs="BRH Devanagari Extra"/>
+                <w:sz w:val="40"/>
+                <w:szCs w:val="34"/>
+              </w:rPr>
+              <w:t>qÉÉ±</w:t>
             </w:r>
             <w:r>
               <w:rPr>
@@ -4074,6 +5838,7 @@
               </w:rPr>
               <w:t>þrÉÑý</w:t>
             </w:r>
+            <w:proofErr w:type="spellEnd"/>
           </w:p>
         </w:tc>
         <w:tc>
@@ -4091,6 +5856,7 @@
                 <w:szCs w:val="28"/>
               </w:rPr>
             </w:pPr>
+            <w:proofErr w:type="spellStart"/>
             <w:r>
               <w:rPr>
                 <w:rFonts w:ascii="BRH Devanagari Extra" w:hAnsi="BRH Devanagari Extra" w:cs="BRH Devanagari Extra"/>
@@ -4110,6 +5876,7 @@
               </w:rPr>
               <w:t>þëirÉuÉ</w:t>
             </w:r>
+            <w:proofErr w:type="spellEnd"/>
             <w:r>
               <w:rPr>
                 <w:rFonts w:ascii="BRH Malayalam Extra" w:hAnsi="BRH Malayalam Extra" w:cs="BRH Devanagari Extra"/>
@@ -4120,6 +5887,7 @@
               </w:rPr>
               <w:t>–</w:t>
             </w:r>
+            <w:proofErr w:type="spellStart"/>
             <w:r>
               <w:rPr>
                 <w:rFonts w:ascii="BRH Devanagari Extra" w:hAnsi="BRH Devanagari Extra" w:cs="BRH Devanagari Extra"/>
@@ -4174,6 +5942,7 @@
               </w:rPr>
               <w:t>Ñ</w:t>
             </w:r>
+            <w:proofErr w:type="spellEnd"/>
             <w:r>
               <w:rPr>
                 <w:rFonts w:ascii="BRH Malayalam Extra" w:hAnsi="BRH Malayalam Extra" w:cs="BRH Devanagari Extra"/>
@@ -4184,15 +5953,37 @@
               </w:rPr>
               <w:t>–</w:t>
             </w:r>
-            <w:r>
-              <w:rPr>
-                <w:rFonts w:ascii="BRH Devanagari Extra" w:hAnsi="BRH Devanagari Extra" w:cs="BRH Devanagari Extra"/>
-                <w:sz w:val="40"/>
-                <w:szCs w:val="40"/>
-                <w:lang w:bidi="ml-IN"/>
-              </w:rPr>
-              <w:t>ÂSè uÉÉ</w:t>
-            </w:r>
+            <w:proofErr w:type="spellStart"/>
+            <w:r>
+              <w:rPr>
+                <w:rFonts w:ascii="BRH Devanagari Extra" w:hAnsi="BRH Devanagari Extra" w:cs="BRH Devanagari Extra"/>
+                <w:sz w:val="40"/>
+                <w:szCs w:val="40"/>
+                <w:lang w:bidi="ml-IN"/>
+              </w:rPr>
+              <w:t>ÂSè</w:t>
+            </w:r>
+            <w:proofErr w:type="spellEnd"/>
+            <w:r>
+              <w:rPr>
+                <w:rFonts w:ascii="BRH Devanagari Extra" w:hAnsi="BRH Devanagari Extra" w:cs="BRH Devanagari Extra"/>
+                <w:sz w:val="40"/>
+                <w:szCs w:val="40"/>
+                <w:lang w:bidi="ml-IN"/>
+              </w:rPr>
+              <w:t xml:space="preserve"> </w:t>
+            </w:r>
+            <w:proofErr w:type="spellStart"/>
+            <w:r>
+              <w:rPr>
+                <w:rFonts w:ascii="BRH Devanagari Extra" w:hAnsi="BRH Devanagari Extra" w:cs="BRH Devanagari Extra"/>
+                <w:sz w:val="40"/>
+                <w:szCs w:val="40"/>
+                <w:lang w:bidi="ml-IN"/>
+              </w:rPr>
+              <w:t>uÉÉ</w:t>
+            </w:r>
+            <w:proofErr w:type="spellEnd"/>
             <w:r>
               <w:rPr>
                 <w:rFonts w:ascii="BRH Malayalam Extra" w:hAnsi="BRH Malayalam Extra" w:cs="BRH Devanagari Extra"/>
@@ -4210,7 +6001,17 @@
                 <w:szCs w:val="40"/>
                 <w:lang w:bidi="ml-IN"/>
               </w:rPr>
-              <w:t xml:space="preserve"> qÉÉ±</w:t>
+              <w:t xml:space="preserve"> </w:t>
+            </w:r>
+            <w:proofErr w:type="spellStart"/>
+            <w:r>
+              <w:rPr>
+                <w:rFonts w:ascii="BRH Devanagari Extra" w:hAnsi="BRH Devanagari Extra" w:cs="BRH Devanagari Extra"/>
+                <w:sz w:val="40"/>
+                <w:szCs w:val="40"/>
+                <w:lang w:bidi="ml-IN"/>
+              </w:rPr>
+              <w:t>qÉÉ±</w:t>
             </w:r>
             <w:r>
               <w:rPr>
@@ -4230,6 +6031,7 @@
               </w:rPr>
               <w:t>þrÉÑ</w:t>
             </w:r>
+            <w:proofErr w:type="spellEnd"/>
             <w:r>
               <w:rPr>
                 <w:rFonts w:ascii="BRH Malayalam Extra" w:hAnsi="BRH Malayalam Extra" w:cs="BRH Devanagari Extra"/>
@@ -4240,6 +6042,7 @@
               </w:rPr>
               <w:t>–</w:t>
             </w:r>
+            <w:proofErr w:type="spellStart"/>
             <w:r>
               <w:rPr>
                 <w:rFonts w:ascii="BRH Devanagari Extra" w:hAnsi="BRH Devanagari Extra" w:cs="BRH Devanagari Extra"/>
@@ -4250,6 +6053,7 @@
               </w:rPr>
               <w:t>Uç</w:t>
             </w:r>
+            <w:proofErr w:type="spellEnd"/>
           </w:p>
         </w:tc>
       </w:tr>
@@ -4291,6 +6095,7 @@
                 <w:szCs w:val="34"/>
               </w:rPr>
             </w:pPr>
+            <w:proofErr w:type="spellStart"/>
             <w:r>
               <w:rPr>
                 <w:rFonts w:ascii="BRH Devanagari Extra" w:hAnsi="BRH Devanagari Extra" w:cs="BRH Devanagari Extra"/>
@@ -4340,17 +6145,19 @@
               </w:rPr>
               <w:t>rÉlÉç</w:t>
             </w:r>
-          </w:p>
-          <w:p>
-            <w:pPr>
-              <w:spacing w:before="0" w:line="240" w:lineRule="auto"/>
-              <w:rPr>
-                <w:b/>
-                <w:bCs/>
-                <w:sz w:val="28"/>
-                <w:szCs w:val="28"/>
-              </w:rPr>
-            </w:pPr>
+            <w:proofErr w:type="spellEnd"/>
+          </w:p>
+          <w:p>
+            <w:pPr>
+              <w:spacing w:before="0" w:line="240" w:lineRule="auto"/>
+              <w:rPr>
+                <w:b/>
+                <w:bCs/>
+                <w:sz w:val="28"/>
+                <w:szCs w:val="28"/>
+              </w:rPr>
+            </w:pPr>
+            <w:proofErr w:type="spellStart"/>
             <w:r>
               <w:rPr>
                 <w:rFonts w:ascii="BRH Devanagari Extra" w:hAnsi="BRH Devanagari Extra" w:cs="BRH Devanagari Extra"/>
@@ -4373,7 +6180,25 @@
                 <w:sz w:val="40"/>
                 <w:szCs w:val="34"/>
               </w:rPr>
-              <w:t>ýMüÉæ rÉ</w:t>
+              <w:t>ýMüÉæ</w:t>
+            </w:r>
+            <w:proofErr w:type="spellEnd"/>
+            <w:r>
+              <w:rPr>
+                <w:rFonts w:ascii="BRH Devanagari Extra" w:hAnsi="BRH Devanagari Extra" w:cs="BRH Devanagari Extra"/>
+                <w:sz w:val="40"/>
+                <w:szCs w:val="34"/>
+              </w:rPr>
+              <w:t xml:space="preserve"> </w:t>
+            </w:r>
+            <w:proofErr w:type="spellStart"/>
+            <w:r>
+              <w:rPr>
+                <w:rFonts w:ascii="BRH Devanagari Extra" w:hAnsi="BRH Devanagari Extra" w:cs="BRH Devanagari Extra"/>
+                <w:sz w:val="40"/>
+                <w:szCs w:val="34"/>
+              </w:rPr>
+              <w:t>rÉ</w:t>
             </w:r>
             <w:r>
               <w:rPr>
@@ -4384,6 +6209,7 @@
               </w:rPr>
               <w:t>lÉç</w:t>
             </w:r>
+            <w:proofErr w:type="spellEnd"/>
           </w:p>
         </w:tc>
         <w:tc>
@@ -4401,6 +6227,7 @@
                 <w:szCs w:val="40"/>
               </w:rPr>
             </w:pPr>
+            <w:proofErr w:type="spellStart"/>
             <w:r>
               <w:rPr>
                 <w:rFonts w:ascii="BRH Devanagari Extra" w:hAnsi="BRH Devanagari Extra" w:cs="BRH Devanagari Extra"/>
@@ -4419,6 +6246,7 @@
               </w:rPr>
               <w:t>å</w:t>
             </w:r>
+            <w:proofErr w:type="spellEnd"/>
             <w:r>
               <w:rPr>
                 <w:rFonts w:ascii="BRH Malayalam Extra" w:hAnsi="BRH Malayalam Extra" w:cs="BRH Devanagari Extra"/>
@@ -4488,6 +6316,7 @@
                 <w:szCs w:val="28"/>
               </w:rPr>
             </w:pPr>
+            <w:proofErr w:type="spellStart"/>
             <w:r>
               <w:rPr>
                 <w:rFonts w:ascii="BRH Devanagari Extra" w:hAnsi="BRH Devanagari Extra" w:cs="BRH Devanagari Extra"/>
@@ -4506,6 +6335,7 @@
               </w:rPr>
               <w:t>å</w:t>
             </w:r>
+            <w:proofErr w:type="spellEnd"/>
             <w:r>
               <w:rPr>
                 <w:rFonts w:ascii="BRH Malayalam Extra" w:hAnsi="BRH Malayalam Extra" w:cs="BRH Devanagari Extra"/>
@@ -4516,14 +6346,25 @@
               </w:rPr>
               <w:t>–</w:t>
             </w:r>
-            <w:r>
-              <w:rPr>
-                <w:rFonts w:ascii="BRH Devanagari Extra" w:hAnsi="BRH Devanagari Extra" w:cs="BRH Devanagari Extra"/>
-                <w:sz w:val="40"/>
-                <w:szCs w:val="40"/>
-                <w:lang w:bidi="ml-IN"/>
-              </w:rPr>
-              <w:t>MüÉæ r</w:t>
+            <w:proofErr w:type="spellStart"/>
+            <w:r>
+              <w:rPr>
+                <w:rFonts w:ascii="BRH Devanagari Extra" w:hAnsi="BRH Devanagari Extra" w:cs="BRH Devanagari Extra"/>
+                <w:sz w:val="40"/>
+                <w:szCs w:val="40"/>
+                <w:lang w:bidi="ml-IN"/>
+              </w:rPr>
+              <w:t>MüÉæ</w:t>
+            </w:r>
+            <w:proofErr w:type="spellEnd"/>
+            <w:r>
+              <w:rPr>
+                <w:rFonts w:ascii="BRH Devanagari Extra" w:hAnsi="BRH Devanagari Extra" w:cs="BRH Devanagari Extra"/>
+                <w:sz w:val="40"/>
+                <w:szCs w:val="40"/>
+                <w:lang w:bidi="ml-IN"/>
+              </w:rPr>
+              <w:t xml:space="preserve"> r</w:t>
             </w:r>
             <w:r>
               <w:rPr>
@@ -4565,6 +6406,7 @@
                 <w:sz w:val="28"/>
                 <w:szCs w:val="28"/>
               </w:rPr>
+              <w:lastRenderedPageBreak/>
               <w:t>TB 1.2.4.2 Para 63</w:t>
             </w:r>
           </w:p>
@@ -4583,6 +6425,7 @@
                 <w:szCs w:val="28"/>
               </w:rPr>
             </w:pPr>
+            <w:proofErr w:type="spellStart"/>
             <w:r>
               <w:rPr>
                 <w:rFonts w:ascii="BRH Devanagari Extra" w:hAnsi="BRH Devanagari Extra" w:cs="BRH Devanagari Extra"/>
@@ -4600,6 +6443,7 @@
               </w:rPr>
               <w:t>lÉç</w:t>
             </w:r>
+            <w:proofErr w:type="spellEnd"/>
           </w:p>
         </w:tc>
         <w:tc>
@@ -4636,6 +6480,7 @@
               </w:rPr>
               <w:t>–</w:t>
             </w:r>
+            <w:proofErr w:type="spellStart"/>
             <w:r>
               <w:rPr>
                 <w:rFonts w:ascii="BRH Devanagari Extra" w:hAnsi="BRH Devanagari Extra" w:cs="BRH Devanagari Extra"/>
@@ -4645,6 +6490,7 @@
               </w:rPr>
               <w:t>ÎzqÉÍpÉ</w:t>
             </w:r>
+            <w:proofErr w:type="spellEnd"/>
             <w:r>
               <w:rPr>
                 <w:rFonts w:ascii="BRH Malayalam Extra" w:hAnsi="BRH Malayalam Extra" w:cs="BRH Devanagari Extra"/>
@@ -4721,6 +6567,7 @@
                 <w:szCs w:val="34"/>
               </w:rPr>
             </w:pPr>
+            <w:proofErr w:type="spellStart"/>
             <w:r>
               <w:rPr>
                 <w:rFonts w:ascii="BRH Devanagari Extra" w:hAnsi="BRH Devanagari Extra" w:cs="BRH Devanagari Extra"/>
@@ -4780,17 +6627,19 @@
               </w:rPr>
               <w:t>qÉÈ</w:t>
             </w:r>
-          </w:p>
-          <w:p>
-            <w:pPr>
-              <w:spacing w:before="0" w:line="240" w:lineRule="auto"/>
-              <w:rPr>
-                <w:b/>
-                <w:bCs/>
-                <w:sz w:val="28"/>
-                <w:szCs w:val="28"/>
-              </w:rPr>
-            </w:pPr>
+            <w:proofErr w:type="spellEnd"/>
+          </w:p>
+          <w:p>
+            <w:pPr>
+              <w:spacing w:before="0" w:line="240" w:lineRule="auto"/>
+              <w:rPr>
+                <w:b/>
+                <w:bCs/>
+                <w:sz w:val="28"/>
+                <w:szCs w:val="28"/>
+              </w:rPr>
+            </w:pPr>
+            <w:proofErr w:type="spellStart"/>
             <w:r>
               <w:rPr>
                 <w:rFonts w:ascii="BRH Devanagari Extra" w:hAnsi="BRH Devanagari Extra" w:cs="BRH Devanagari Extra"/>
@@ -4808,6 +6657,7 @@
               </w:rPr>
               <w:t>lÉç</w:t>
             </w:r>
+            <w:proofErr w:type="spellEnd"/>
           </w:p>
         </w:tc>
         <w:tc>
@@ -4825,6 +6675,7 @@
                 <w:lang w:bidi="ml-IN"/>
               </w:rPr>
             </w:pPr>
+            <w:proofErr w:type="spellStart"/>
             <w:r>
               <w:rPr>
                 <w:rFonts w:ascii="BRH Devanagari Extra" w:hAnsi="BRH Devanagari Extra" w:cs="BRH Devanagari Extra"/>
@@ -4834,6 +6685,7 @@
               </w:rPr>
               <w:t>pÉÉ</w:t>
             </w:r>
+            <w:proofErr w:type="spellEnd"/>
             <w:r>
               <w:rPr>
                 <w:rFonts w:ascii="BRH Malayalam Extra" w:hAnsi="BRH Malayalam Extra" w:cs="BRH Devanagari Extra"/>
@@ -4929,6 +6781,7 @@
               </w:rPr>
               <w:t>–</w:t>
             </w:r>
+            <w:proofErr w:type="spellStart"/>
             <w:r>
               <w:rPr>
                 <w:rFonts w:ascii="BRH Devanagari Extra" w:hAnsi="BRH Devanagari Extra" w:cs="BRH Devanagari Extra"/>
@@ -4947,6 +6800,7 @@
               </w:rPr>
               <w:t>È</w:t>
             </w:r>
+            <w:proofErr w:type="spellEnd"/>
           </w:p>
           <w:p>
             <w:pPr>
@@ -5017,6 +6871,7 @@
                 <w:szCs w:val="28"/>
               </w:rPr>
             </w:pPr>
+            <w:proofErr w:type="spellStart"/>
             <w:r>
               <w:rPr>
                 <w:rFonts w:ascii="BRH Devanagari Extra" w:hAnsi="BRH Devanagari Extra" w:cs="BRH Devanagari Extra"/>
@@ -5050,6 +6905,7 @@
               </w:rPr>
               <w:t>lÉç</w:t>
             </w:r>
+            <w:proofErr w:type="spellEnd"/>
           </w:p>
         </w:tc>
         <w:tc>
@@ -5067,6 +6923,7 @@
                 <w:szCs w:val="28"/>
               </w:rPr>
             </w:pPr>
+            <w:proofErr w:type="spellStart"/>
             <w:r>
               <w:rPr>
                 <w:rFonts w:ascii="BRH Devanagari Extra" w:hAnsi="BRH Devanagari Extra" w:cs="BRH Devanagari Extra"/>
@@ -5094,6 +6951,7 @@
               </w:rPr>
               <w:t>ï</w:t>
             </w:r>
+            <w:proofErr w:type="spellEnd"/>
             <w:r>
               <w:rPr>
                 <w:rFonts w:ascii="BRH Malayalam Extra" w:hAnsi="BRH Malayalam Extra" w:cs="BRH Devanagari Extra"/>
@@ -5153,7 +7011,6 @@
                 <w:sz w:val="28"/>
                 <w:szCs w:val="28"/>
               </w:rPr>
-              <w:lastRenderedPageBreak/>
               <w:t>TB 1.3.10.3 Para 67</w:t>
             </w:r>
           </w:p>
@@ -5172,6 +7029,7 @@
                 <w:szCs w:val="28"/>
               </w:rPr>
             </w:pPr>
+            <w:proofErr w:type="spellStart"/>
             <w:r>
               <w:rPr>
                 <w:rFonts w:ascii="BRH Devanagari Extra" w:hAnsi="BRH Devanagari Extra" w:cs="BRH Devanagari Extra"/>
@@ -5189,6 +7047,7 @@
               </w:rPr>
               <w:t>lÉç</w:t>
             </w:r>
+            <w:proofErr w:type="spellEnd"/>
           </w:p>
         </w:tc>
         <w:tc>
@@ -5206,6 +7065,7 @@
                 <w:szCs w:val="28"/>
               </w:rPr>
             </w:pPr>
+            <w:proofErr w:type="spellStart"/>
             <w:r>
               <w:rPr>
                 <w:rFonts w:ascii="BRH Devanagari Extra" w:hAnsi="BRH Devanagari Extra" w:cs="BRH Devanagari Extra"/>
@@ -5215,6 +7075,7 @@
               </w:rPr>
               <w:t>ÌuÉ</w:t>
             </w:r>
+            <w:proofErr w:type="spellEnd"/>
             <w:r>
               <w:rPr>
                 <w:rFonts w:ascii="BRH Malayalam Extra" w:hAnsi="BRH Malayalam Extra" w:cs="BRH Devanagari Extra"/>
@@ -5302,6 +7163,7 @@
                 <w:szCs w:val="28"/>
               </w:rPr>
             </w:pPr>
+            <w:proofErr w:type="spellStart"/>
             <w:r>
               <w:rPr>
                 <w:rFonts w:ascii="BRH Devanagari Extra" w:hAnsi="BRH Devanagari Extra" w:cs="BRH Devanagari Extra"/>
@@ -5325,7 +7187,25 @@
                 <w:sz w:val="40"/>
                 <w:szCs w:val="34"/>
               </w:rPr>
-              <w:t>wrÉÉÿÈ ÌmÉýiÉUÉ</w:t>
+              <w:t>wrÉÉÿÈ</w:t>
+            </w:r>
+            <w:proofErr w:type="spellEnd"/>
+            <w:r>
+              <w:rPr>
+                <w:rFonts w:ascii="BRH Devanagari Extra" w:hAnsi="BRH Devanagari Extra" w:cs="BRH Devanagari Extra"/>
+                <w:sz w:val="40"/>
+                <w:szCs w:val="34"/>
+              </w:rPr>
+              <w:t xml:space="preserve"> </w:t>
+            </w:r>
+            <w:proofErr w:type="spellStart"/>
+            <w:r>
+              <w:rPr>
+                <w:rFonts w:ascii="BRH Devanagari Extra" w:hAnsi="BRH Devanagari Extra" w:cs="BRH Devanagari Extra"/>
+                <w:sz w:val="40"/>
+                <w:szCs w:val="34"/>
+              </w:rPr>
+              <w:t>ÌmÉýiÉUÉ</w:t>
             </w:r>
             <w:r>
               <w:rPr>
@@ -5343,6 +7223,7 @@
               </w:rPr>
               <w:t>ÅlÉÑý</w:t>
             </w:r>
+            <w:proofErr w:type="spellEnd"/>
           </w:p>
         </w:tc>
         <w:tc>
@@ -5360,6 +7241,7 @@
                 <w:szCs w:val="28"/>
               </w:rPr>
             </w:pPr>
+            <w:proofErr w:type="spellStart"/>
             <w:r>
               <w:rPr>
                 <w:rFonts w:ascii="BRH Devanagari Extra" w:hAnsi="BRH Devanagari Extra" w:cs="BRH Devanagari Extra"/>
@@ -5369,6 +7251,7 @@
               </w:rPr>
               <w:t>qÉ</w:t>
             </w:r>
+            <w:proofErr w:type="spellEnd"/>
             <w:r>
               <w:rPr>
                 <w:rFonts w:ascii="BRH Malayalam Extra" w:hAnsi="BRH Malayalam Extra" w:cs="BRH Devanagari Extra"/>
@@ -5379,6 +7262,7 @@
               </w:rPr>
               <w:t>–</w:t>
             </w:r>
+            <w:proofErr w:type="spellStart"/>
             <w:r>
               <w:rPr>
                 <w:rFonts w:ascii="BRH Devanagari Extra" w:hAnsi="BRH Devanagari Extra" w:cs="BRH Devanagari Extra"/>
@@ -5389,6 +7273,7 @@
               </w:rPr>
               <w:t>lÉ</w:t>
             </w:r>
+            <w:proofErr w:type="spellEnd"/>
             <w:r>
               <w:rPr>
                 <w:rFonts w:ascii="BRH Malayalam Extra" w:hAnsi="BRH Malayalam Extra" w:cs="BRH Devanagari Extra"/>
@@ -5400,6 +7285,7 @@
               </w:rPr>
               <w:t>–</w:t>
             </w:r>
+            <w:proofErr w:type="spellStart"/>
             <w:r>
               <w:rPr>
                 <w:rFonts w:ascii="BRH Devanagari Extra" w:hAnsi="BRH Devanagari Extra" w:cs="BRH Devanagari Extra"/>
@@ -5426,8 +7312,29 @@
                 <w:szCs w:val="40"/>
                 <w:lang w:bidi="ml-IN"/>
               </w:rPr>
-              <w:t>rÉÉÿÈ ÌmÉ</w:t>
-            </w:r>
+              <w:t>rÉÉÿÈ</w:t>
+            </w:r>
+            <w:proofErr w:type="spellEnd"/>
+            <w:r>
+              <w:rPr>
+                <w:rFonts w:ascii="BRH Devanagari Extra" w:hAnsi="BRH Devanagari Extra" w:cs="BRH Devanagari Extra"/>
+                <w:sz w:val="40"/>
+                <w:szCs w:val="40"/>
+                <w:lang w:bidi="ml-IN"/>
+              </w:rPr>
+              <w:t xml:space="preserve"> </w:t>
+            </w:r>
+            <w:proofErr w:type="spellStart"/>
+            <w:r>
+              <w:rPr>
+                <w:rFonts w:ascii="BRH Devanagari Extra" w:hAnsi="BRH Devanagari Extra" w:cs="BRH Devanagari Extra"/>
+                <w:sz w:val="40"/>
+                <w:szCs w:val="40"/>
+                <w:lang w:bidi="ml-IN"/>
+              </w:rPr>
+              <w:t>ÌmÉ</w:t>
+            </w:r>
+            <w:proofErr w:type="spellEnd"/>
             <w:r>
               <w:rPr>
                 <w:rFonts w:ascii="BRH Malayalam Extra" w:hAnsi="BRH Malayalam Extra" w:cs="BRH Devanagari Extra"/>
@@ -5438,6 +7345,7 @@
               </w:rPr>
               <w:t>–</w:t>
             </w:r>
+            <w:proofErr w:type="spellStart"/>
             <w:r>
               <w:rPr>
                 <w:rFonts w:ascii="BRH Devanagari Extra" w:hAnsi="BRH Devanagari Extra" w:cs="BRH Devanagari Extra"/>
@@ -5465,6 +7373,7 @@
               </w:rPr>
               <w:t>ÅlÉÑ</w:t>
             </w:r>
+            <w:proofErr w:type="spellEnd"/>
             <w:r>
               <w:rPr>
                 <w:rFonts w:ascii="BRH Malayalam Extra" w:hAnsi="BRH Malayalam Extra" w:cs="BRH Devanagari Extra"/>
@@ -5514,6 +7423,7 @@
                 <w:szCs w:val="28"/>
               </w:rPr>
             </w:pPr>
+            <w:proofErr w:type="spellStart"/>
             <w:r>
               <w:rPr>
                 <w:rFonts w:ascii="BRH Devanagari Extra" w:hAnsi="BRH Devanagari Extra" w:cs="BRH Devanagari Extra"/>
@@ -5530,11 +7440,97 @@
               </w:rPr>
               <w:t>ò</w:t>
             </w:r>
-            <w:r>
-              <w:rPr>
-                <w:rFonts w:ascii="BRH Devanagari Extra" w:hAnsi="BRH Devanagari Extra" w:cs="BRH Devanagari Extra"/>
-                <w:sz w:val="40"/>
-                <w:szCs w:val="34"/>
+            <w:proofErr w:type="spellEnd"/>
+            <w:r>
+              <w:rPr>
+                <w:rFonts w:ascii="BRH Devanagari Extra" w:hAnsi="BRH Devanagari Extra" w:cs="BRH Devanagari Extra"/>
+                <w:sz w:val="40"/>
+                <w:szCs w:val="34"/>
+              </w:rPr>
+              <w:t xml:space="preserve"> </w:t>
+            </w:r>
+            <w:proofErr w:type="spellStart"/>
+            <w:r>
+              <w:rPr>
+                <w:rFonts w:ascii="BRH Devanagari Extra" w:hAnsi="BRH Devanagari Extra" w:cs="BRH Devanagari Extra"/>
+                <w:sz w:val="40"/>
+                <w:szCs w:val="34"/>
+              </w:rPr>
+              <w:t>ÎxuÉ</w:t>
+            </w:r>
+            <w:r>
+              <w:rPr>
+                <w:rFonts w:ascii="BRH Devanagari Extra" w:hAnsi="BRH Devanagari Extra" w:cs="BRH Devanagari Extra"/>
+                <w:sz w:val="40"/>
+                <w:szCs w:val="34"/>
+                <w:highlight w:val="yellow"/>
+              </w:rPr>
+              <w:t>þ¸ý</w:t>
+            </w:r>
+            <w:r>
+              <w:rPr>
+                <w:rFonts w:ascii="BRH Devanagari Extra" w:hAnsi="BRH Devanagari Extra" w:cs="BRH Devanagari Extra"/>
+                <w:sz w:val="40"/>
+                <w:szCs w:val="34"/>
+              </w:rPr>
+              <w:t>M×üiÉýÇ</w:t>
+            </w:r>
+            <w:proofErr w:type="spellEnd"/>
+          </w:p>
+        </w:tc>
+        <w:tc>
+          <w:tcPr>
+            <w:tcW w:w="5220" w:type="dxa"/>
+          </w:tcPr>
+          <w:p>
+            <w:pPr>
+              <w:spacing w:before="0" w:line="240" w:lineRule="auto"/>
+              <w:ind w:right="-18"/>
+              <w:rPr>
+                <w:b/>
+                <w:bCs/>
+                <w:sz w:val="28"/>
+                <w:szCs w:val="28"/>
+              </w:rPr>
+            </w:pPr>
+            <w:proofErr w:type="spellStart"/>
+            <w:r>
+              <w:rPr>
+                <w:rFonts w:ascii="BRH Devanagari Extra" w:hAnsi="BRH Devanagari Extra" w:cs="BRH Devanagari Extra"/>
+                <w:sz w:val="40"/>
+                <w:szCs w:val="40"/>
+                <w:lang w:bidi="ml-IN"/>
+              </w:rPr>
+              <w:t>rÉjÉÉ</w:t>
+            </w:r>
+            <w:proofErr w:type="spellEnd"/>
+            <w:r>
+              <w:rPr>
+                <w:rFonts w:ascii="BRH Malayalam Extra" w:hAnsi="BRH Malayalam Extra" w:cs="BRH Devanagari Extra"/>
+                <w:b/>
+                <w:sz w:val="36"/>
+                <w:szCs w:val="40"/>
+                <w:lang w:bidi="ml-IN"/>
+              </w:rPr>
+              <w:t>–</w:t>
+            </w:r>
+            <w:proofErr w:type="spellStart"/>
+            <w:r>
+              <w:rPr>
+                <w:rFonts w:ascii="BRH Devanagari Extra" w:hAnsi="BRH Devanagari Extra" w:cs="BRH Devanagari Extra"/>
+                <w:sz w:val="40"/>
+                <w:szCs w:val="40"/>
+                <w:lang w:bidi="ml-IN"/>
+              </w:rPr>
+              <w:t>ÅÎalÉò</w:t>
+            </w:r>
+            <w:proofErr w:type="spellEnd"/>
+            <w:r>
+              <w:rPr>
+                <w:rFonts w:ascii="BRH Devanagari Extra" w:hAnsi="BRH Devanagari Extra" w:cs="BRH Devanagari Extra"/>
+                <w:sz w:val="40"/>
+                <w:szCs w:val="40"/>
+                <w:lang w:bidi="ml-IN"/>
               </w:rPr>
               <w:t xml:space="preserve"> ÎxuÉ</w:t>
             </w:r>
@@ -5542,44 +7538,20 @@
               <w:rPr>
                 <w:rFonts w:ascii="BRH Devanagari Extra" w:hAnsi="BRH Devanagari Extra" w:cs="BRH Devanagari Extra"/>
                 <w:sz w:val="40"/>
-                <w:szCs w:val="34"/>
-                <w:highlight w:val="yellow"/>
-              </w:rPr>
-              <w:t>þ¸ý</w:t>
-            </w:r>
-            <w:r>
-              <w:rPr>
-                <w:rFonts w:ascii="BRH Devanagari Extra" w:hAnsi="BRH Devanagari Extra" w:cs="BRH Devanagari Extra"/>
-                <w:sz w:val="40"/>
-                <w:szCs w:val="34"/>
-              </w:rPr>
-              <w:t>M×üiÉýÇ</w:t>
-            </w:r>
-          </w:p>
-        </w:tc>
-        <w:tc>
-          <w:tcPr>
-            <w:tcW w:w="5220" w:type="dxa"/>
-          </w:tcPr>
-          <w:p>
-            <w:pPr>
-              <w:spacing w:before="0" w:line="240" w:lineRule="auto"/>
-              <w:ind w:right="-18"/>
-              <w:rPr>
-                <w:b/>
-                <w:bCs/>
-                <w:sz w:val="28"/>
-                <w:szCs w:val="28"/>
-              </w:rPr>
-            </w:pPr>
-            <w:r>
-              <w:rPr>
-                <w:rFonts w:ascii="BRH Devanagari Extra" w:hAnsi="BRH Devanagari Extra" w:cs="BRH Devanagari Extra"/>
-                <w:sz w:val="40"/>
-                <w:szCs w:val="40"/>
-                <w:lang w:bidi="ml-IN"/>
-              </w:rPr>
-              <w:t>rÉjÉÉ</w:t>
+                <w:szCs w:val="40"/>
+                <w:lang w:bidi="ml-IN"/>
+              </w:rPr>
+              <w:t>þ</w:t>
+            </w:r>
+            <w:r>
+              <w:rPr>
+                <w:rFonts w:ascii="BRH Devanagari Extra" w:hAnsi="BRH Devanagari Extra" w:cs="BRH Devanagari Extra"/>
+                <w:color w:val="000000"/>
+                <w:sz w:val="40"/>
+                <w:szCs w:val="40"/>
+                <w:highlight w:val="green"/>
+              </w:rPr>
+              <w:t>¹</w:t>
             </w:r>
             <w:r>
               <w:rPr>
@@ -5591,44 +7563,7 @@
               </w:rPr>
               <w:t>–</w:t>
             </w:r>
-            <w:r>
-              <w:rPr>
-                <w:rFonts w:ascii="BRH Devanagari Extra" w:hAnsi="BRH Devanagari Extra" w:cs="BRH Devanagari Extra"/>
-                <w:sz w:val="40"/>
-                <w:szCs w:val="40"/>
-                <w:lang w:bidi="ml-IN"/>
-              </w:rPr>
-              <w:t>ÅÎalÉò ÎxuÉ</w:t>
-            </w:r>
-            <w:r>
-              <w:rPr>
-                <w:rFonts w:ascii="BRH Devanagari Extra" w:hAnsi="BRH Devanagari Extra" w:cs="BRH Devanagari Extra"/>
-                <w:sz w:val="40"/>
-                <w:szCs w:val="40"/>
-                <w:lang w:bidi="ml-IN"/>
-              </w:rPr>
-              <w:t>þ</w:t>
-            </w:r>
-            <w:r>
-              <w:rPr>
-                <w:rFonts w:ascii="BRH Devanagari Extra" w:hAnsi="BRH Devanagari Extra" w:cs="BRH Devanagari Extra"/>
-                <w:color w:val="000000"/>
-                <w:sz w:val="40"/>
-                <w:szCs w:val="40"/>
-                <w:highlight w:val="green"/>
-              </w:rPr>
-              <w:t>¹</w:t>
-            </w:r>
-            <w:r>
-              <w:rPr>
-                <w:rFonts w:ascii="BRH Malayalam Extra" w:hAnsi="BRH Malayalam Extra" w:cs="BRH Devanagari Extra"/>
-                <w:b/>
-                <w:sz w:val="36"/>
-                <w:szCs w:val="40"/>
-                <w:lang w:bidi="ml-IN"/>
-              </w:rPr>
-              <w:t>–</w:t>
-            </w:r>
+            <w:proofErr w:type="spellStart"/>
             <w:r>
               <w:rPr>
                 <w:rFonts w:ascii="BRH Devanagari Extra" w:hAnsi="BRH Devanagari Extra" w:cs="BRH Devanagari Extra"/>
@@ -5638,6 +7573,7 @@
               </w:rPr>
               <w:t>M×üiÉ</w:t>
             </w:r>
+            <w:proofErr w:type="spellEnd"/>
             <w:r>
               <w:rPr>
                 <w:rFonts w:ascii="BRH Malayalam Extra" w:hAnsi="BRH Malayalam Extra" w:cs="BRH Devanagari Extra"/>
@@ -5696,13 +7632,32 @@
                 <w:szCs w:val="28"/>
               </w:rPr>
             </w:pPr>
-            <w:r>
-              <w:rPr>
-                <w:rFonts w:ascii="BRH Devanagari Extra" w:hAnsi="BRH Devanagari Extra" w:cs="BRH Devanagari Extra"/>
-                <w:sz w:val="40"/>
-                <w:szCs w:val="34"/>
-              </w:rPr>
-              <w:t>mÉÌ¦ÉþrÉæ aÉÉ</w:t>
+            <w:proofErr w:type="spellStart"/>
+            <w:r>
+              <w:rPr>
+                <w:rFonts w:ascii="BRH Devanagari Extra" w:hAnsi="BRH Devanagari Extra" w:cs="BRH Devanagari Extra"/>
+                <w:sz w:val="40"/>
+                <w:szCs w:val="34"/>
+              </w:rPr>
+              <w:t>mÉÌ¦ÉþrÉæ</w:t>
+            </w:r>
+            <w:proofErr w:type="spellEnd"/>
+            <w:r>
+              <w:rPr>
+                <w:rFonts w:ascii="BRH Devanagari Extra" w:hAnsi="BRH Devanagari Extra" w:cs="BRH Devanagari Extra"/>
+                <w:sz w:val="40"/>
+                <w:szCs w:val="34"/>
+              </w:rPr>
+              <w:t xml:space="preserve"> </w:t>
+            </w:r>
+            <w:proofErr w:type="spellStart"/>
+            <w:r>
+              <w:rPr>
+                <w:rFonts w:ascii="BRH Devanagari Extra" w:hAnsi="BRH Devanagari Extra" w:cs="BRH Devanagari Extra"/>
+                <w:sz w:val="40"/>
+                <w:szCs w:val="34"/>
+              </w:rPr>
+              <w:t>aÉÉ</w:t>
             </w:r>
             <w:r>
               <w:rPr>
@@ -5729,6 +7684,7 @@
               </w:rPr>
               <w:t>rÉ</w:t>
             </w:r>
+            <w:proofErr w:type="spellEnd"/>
           </w:p>
         </w:tc>
         <w:tc>
@@ -5746,14 +7702,35 @@
                 <w:szCs w:val="28"/>
               </w:rPr>
             </w:pPr>
-            <w:r>
-              <w:rPr>
-                <w:rFonts w:ascii="BRH Devanagari Extra" w:hAnsi="BRH Devanagari Extra" w:cs="BRH Devanagari Extra"/>
-                <w:sz w:val="40"/>
-                <w:szCs w:val="40"/>
-                <w:lang w:bidi="ml-IN"/>
-              </w:rPr>
-              <w:t>mÉÌ¦ÉþrÉæ aÉÉ</w:t>
+            <w:proofErr w:type="spellStart"/>
+            <w:r>
+              <w:rPr>
+                <w:rFonts w:ascii="BRH Devanagari Extra" w:hAnsi="BRH Devanagari Extra" w:cs="BRH Devanagari Extra"/>
+                <w:sz w:val="40"/>
+                <w:szCs w:val="40"/>
+                <w:lang w:bidi="ml-IN"/>
+              </w:rPr>
+              <w:t>mÉÌ¦ÉþrÉæ</w:t>
+            </w:r>
+            <w:proofErr w:type="spellEnd"/>
+            <w:r>
+              <w:rPr>
+                <w:rFonts w:ascii="BRH Devanagari Extra" w:hAnsi="BRH Devanagari Extra" w:cs="BRH Devanagari Extra"/>
+                <w:sz w:val="40"/>
+                <w:szCs w:val="40"/>
+                <w:lang w:bidi="ml-IN"/>
+              </w:rPr>
+              <w:t xml:space="preserve"> </w:t>
+            </w:r>
+            <w:proofErr w:type="spellStart"/>
+            <w:r>
+              <w:rPr>
+                <w:rFonts w:ascii="BRH Devanagari Extra" w:hAnsi="BRH Devanagari Extra" w:cs="BRH Devanagari Extra"/>
+                <w:sz w:val="40"/>
+                <w:szCs w:val="40"/>
+                <w:lang w:bidi="ml-IN"/>
+              </w:rPr>
+              <w:t>aÉÉ</w:t>
             </w:r>
             <w:r>
               <w:rPr>
@@ -5773,6 +7750,7 @@
               </w:rPr>
               <w:t>mÉÏ</w:t>
             </w:r>
+            <w:proofErr w:type="spellEnd"/>
             <w:r>
               <w:rPr>
                 <w:rFonts w:ascii="BRH Malayalam Extra" w:hAnsi="BRH Malayalam Extra" w:cs="BRH Devanagari Extra"/>
@@ -5783,6 +7761,7 @@
               </w:rPr>
               <w:t>–</w:t>
             </w:r>
+            <w:proofErr w:type="spellStart"/>
             <w:r>
               <w:rPr>
                 <w:rFonts w:ascii="BRH Devanagari Extra" w:hAnsi="BRH Devanagari Extra" w:cs="BRH Devanagari Extra"/>
@@ -5811,6 +7790,7 @@
               </w:rPr>
               <w:t>rÉþ</w:t>
             </w:r>
+            <w:proofErr w:type="spellEnd"/>
           </w:p>
         </w:tc>
       </w:tr>
@@ -5827,12 +7807,21 @@
                 <w:szCs w:val="28"/>
               </w:rPr>
             </w:pPr>
-            <w:r>
-              <w:rPr>
-                <w:sz w:val="28"/>
-                <w:szCs w:val="28"/>
-              </w:rPr>
-              <w:t>Korvai 3.11.7 after Para 101</w:t>
+            <w:proofErr w:type="spellStart"/>
+            <w:r>
+              <w:rPr>
+                <w:sz w:val="28"/>
+                <w:szCs w:val="28"/>
+              </w:rPr>
+              <w:t>Korvai</w:t>
+            </w:r>
+            <w:proofErr w:type="spellEnd"/>
+            <w:r>
+              <w:rPr>
+                <w:sz w:val="28"/>
+                <w:szCs w:val="28"/>
+              </w:rPr>
+              <w:t xml:space="preserve"> 3.11.7 after Para 101</w:t>
             </w:r>
             <w:r>
               <w:rPr>
@@ -5857,6 +7846,7 @@
                 <w:szCs w:val="28"/>
               </w:rPr>
             </w:pPr>
+            <w:proofErr w:type="spellStart"/>
             <w:r>
               <w:rPr>
                 <w:rFonts w:ascii="BRH Devanagari Extra" w:hAnsi="BRH Devanagari Extra" w:cs="BRH Devanagari Extra"/>
@@ -5906,7 +7896,29 @@
                 <w:sz w:val="40"/>
                 <w:szCs w:val="34"/>
               </w:rPr>
-              <w:t>æ cÉ</w:t>
+              <w:t>æ</w:t>
+            </w:r>
+            <w:proofErr w:type="spellEnd"/>
+            <w:r>
+              <w:rPr>
+                <w:rFonts w:ascii="BRH Devanagari Extra" w:hAnsi="BRH Devanagari Extra" w:cs="BRH Devanagari Extra"/>
+                <w:b/>
+                <w:bCs/>
+                <w:sz w:val="40"/>
+                <w:szCs w:val="34"/>
+              </w:rPr>
+              <w:t xml:space="preserve"> </w:t>
+            </w:r>
+            <w:proofErr w:type="spellStart"/>
+            <w:r>
+              <w:rPr>
+                <w:rFonts w:ascii="BRH Devanagari Extra" w:hAnsi="BRH Devanagari Extra" w:cs="BRH Devanagari Extra"/>
+                <w:b/>
+                <w:bCs/>
+                <w:sz w:val="40"/>
+                <w:szCs w:val="34"/>
+              </w:rPr>
+              <w:t>cÉ</w:t>
             </w:r>
             <w:r>
               <w:rPr>
@@ -5916,6 +7928,7 @@
               </w:rPr>
               <w:t>þ</w:t>
             </w:r>
+            <w:proofErr w:type="spellEnd"/>
           </w:p>
         </w:tc>
         <w:tc>
@@ -5936,6 +7949,7 @@
                 <w:szCs w:val="28"/>
               </w:rPr>
             </w:pPr>
+            <w:proofErr w:type="spellStart"/>
             <w:r>
               <w:rPr>
                 <w:rFonts w:ascii="BRH Devanagari Extra" w:hAnsi="BRH Devanagari Extra" w:cs="BRH Devanagari Extra"/>
@@ -5969,6 +7983,7 @@
               </w:rPr>
               <w:t>þhÉÉÌS</w:t>
             </w:r>
+            <w:proofErr w:type="spellEnd"/>
             <w:r>
               <w:rPr>
                 <w:rFonts w:ascii="BRH Malayalam Extra" w:hAnsi="BRH Malayalam Extra" w:cs="BRH Devanagari Extra"/>
@@ -5980,6 +7995,7 @@
               </w:rPr>
               <w:t>–</w:t>
             </w:r>
+            <w:proofErr w:type="spellStart"/>
             <w:r>
               <w:rPr>
                 <w:rFonts w:ascii="BRH Devanagari Extra" w:hAnsi="BRH Devanagari Extra" w:cs="BRH Devanagari Extra"/>
@@ -5991,6 +8007,7 @@
               </w:rPr>
               <w:t>irÉ</w:t>
             </w:r>
+            <w:proofErr w:type="spellEnd"/>
             <w:r>
               <w:rPr>
                 <w:rFonts w:ascii="BRH Devanagari Extra" w:hAnsi="BRH Devanagari Extra" w:cs="BRH Devanagari Extra"/>
@@ -6011,8 +8028,21 @@
                 <w:szCs w:val="40"/>
                 <w:lang w:bidi="ml-IN"/>
               </w:rPr>
-              <w:t>-qÉ</w:t>
-            </w:r>
+              <w:t>-</w:t>
+            </w:r>
+            <w:proofErr w:type="spellStart"/>
+            <w:r>
+              <w:rPr>
+                <w:rFonts w:ascii="BRH Devanagari Extra" w:hAnsi="BRH Devanagari Extra" w:cs="BRH Devanagari Extra"/>
+                <w:b/>
+                <w:bCs/>
+                <w:sz w:val="40"/>
+                <w:szCs w:val="40"/>
+                <w:lang w:bidi="ml-IN"/>
+              </w:rPr>
+              <w:t>qÉ</w:t>
+            </w:r>
+            <w:proofErr w:type="spellEnd"/>
             <w:r>
               <w:rPr>
                 <w:rFonts w:ascii="BRH Malayalam Extra" w:hAnsi="BRH Malayalam Extra" w:cs="BRH Devanagari Extra"/>
@@ -6055,7 +8085,19 @@
                 <w:szCs w:val="40"/>
                 <w:lang w:bidi="ml-IN"/>
               </w:rPr>
-              <w:t xml:space="preserve"> cÉ</w:t>
+              <w:t xml:space="preserve"> </w:t>
+            </w:r>
+            <w:proofErr w:type="spellStart"/>
+            <w:r>
+              <w:rPr>
+                <w:rFonts w:ascii="BRH Devanagari Extra" w:hAnsi="BRH Devanagari Extra" w:cs="BRH Devanagari Extra"/>
+                <w:b/>
+                <w:bCs/>
+                <w:sz w:val="40"/>
+                <w:szCs w:val="40"/>
+                <w:lang w:bidi="ml-IN"/>
+              </w:rPr>
+              <w:t>cÉ</w:t>
             </w:r>
             <w:r>
               <w:rPr>
@@ -6066,6 +8108,7 @@
               </w:rPr>
               <w:t>þ</w:t>
             </w:r>
+            <w:proofErr w:type="spellEnd"/>
           </w:p>
         </w:tc>
       </w:tr>
@@ -6082,12 +8125,21 @@
                 <w:szCs w:val="28"/>
               </w:rPr>
             </w:pPr>
-            <w:r>
-              <w:rPr>
-                <w:sz w:val="28"/>
-                <w:szCs w:val="28"/>
-              </w:rPr>
-              <w:t>Korvai 3.11.8 after 109</w:t>
+            <w:proofErr w:type="spellStart"/>
+            <w:r>
+              <w:rPr>
+                <w:sz w:val="28"/>
+                <w:szCs w:val="28"/>
+              </w:rPr>
+              <w:t>Korvai</w:t>
+            </w:r>
+            <w:proofErr w:type="spellEnd"/>
+            <w:r>
+              <w:rPr>
+                <w:sz w:val="28"/>
+                <w:szCs w:val="28"/>
+              </w:rPr>
+              <w:t xml:space="preserve"> 3.11.8 after 109</w:t>
             </w:r>
           </w:p>
         </w:tc>
@@ -6106,16 +8158,29 @@
                 <w:szCs w:val="34"/>
               </w:rPr>
             </w:pPr>
-            <w:r>
-              <w:rPr>
-                <w:rFonts w:ascii="BRH Devanagari Extra" w:hAnsi="BRH Devanagari Extra" w:cs="BRH Devanagari Extra"/>
-                <w:b/>
-                <w:bCs/>
-                <w:sz w:val="40"/>
-                <w:szCs w:val="34"/>
-              </w:rPr>
-              <w:t xml:space="preserve">uÉýSýirÉÉýzlÉÉý </w:t>
-            </w:r>
+            <w:proofErr w:type="spellStart"/>
+            <w:r>
+              <w:rPr>
+                <w:rFonts w:ascii="BRH Devanagari Extra" w:hAnsi="BRH Devanagari Extra" w:cs="BRH Devanagari Extra"/>
+                <w:b/>
+                <w:bCs/>
+                <w:sz w:val="40"/>
+                <w:szCs w:val="34"/>
+              </w:rPr>
+              <w:t>uÉýSýirÉÉýzlÉÉý</w:t>
+            </w:r>
+            <w:proofErr w:type="spellEnd"/>
+            <w:r>
+              <w:rPr>
+                <w:rFonts w:ascii="BRH Devanagari Extra" w:hAnsi="BRH Devanagari Extra" w:cs="BRH Devanagari Extra"/>
+                <w:b/>
+                <w:bCs/>
+                <w:sz w:val="40"/>
+                <w:szCs w:val="34"/>
+              </w:rPr>
+              <w:t xml:space="preserve"> </w:t>
+            </w:r>
+            <w:proofErr w:type="spellStart"/>
             <w:r>
               <w:rPr>
                 <w:rFonts w:ascii="BRH Devanagari Extra" w:hAnsi="BRH Devanagari Extra" w:cs="BRH Devanagari Extra"/>
@@ -6135,7 +8200,18 @@
                 <w:sz w:val="40"/>
                 <w:szCs w:val="34"/>
               </w:rPr>
-              <w:t xml:space="preserve">cÉ </w:t>
+              <w:t>cÉ</w:t>
+            </w:r>
+            <w:proofErr w:type="spellEnd"/>
+            <w:r>
+              <w:rPr>
+                <w:rFonts w:ascii="BRH Devanagari Extra" w:hAnsi="BRH Devanagari Extra" w:cs="BRH Devanagari Extra"/>
+                <w:b/>
+                <w:bCs/>
+                <w:sz w:val="40"/>
+                <w:szCs w:val="34"/>
+              </w:rPr>
+              <w:t xml:space="preserve"> </w:t>
             </w:r>
           </w:p>
         </w:tc>
@@ -6159,6 +8235,7 @@
                 <w:lang w:bidi="ml-IN"/>
               </w:rPr>
             </w:pPr>
+            <w:proofErr w:type="spellStart"/>
             <w:r>
               <w:rPr>
                 <w:rFonts w:ascii="BRH Devanagari Extra" w:hAnsi="BRH Devanagari Extra" w:cs="BRH Devanagari Extra"/>
@@ -6170,6 +8247,7 @@
               </w:rPr>
               <w:t>uÉ</w:t>
             </w:r>
+            <w:proofErr w:type="spellEnd"/>
             <w:r>
               <w:rPr>
                 <w:rFonts w:ascii="BRH Malayalam Extra" w:hAnsi="BRH Malayalam Extra" w:cs="BRH Devanagari Extra"/>
@@ -6203,6 +8281,7 @@
               </w:rPr>
               <w:t xml:space="preserve">– - </w:t>
             </w:r>
+            <w:proofErr w:type="spellStart"/>
             <w:r>
               <w:rPr>
                 <w:rFonts w:ascii="BRH Devanagari Extra" w:hAnsi="BRH Devanagari Extra" w:cs="BRH Devanagari Extra"/>
@@ -6214,6 +8293,7 @@
               </w:rPr>
               <w:t>irÉÉ</w:t>
             </w:r>
+            <w:proofErr w:type="spellEnd"/>
             <w:r>
               <w:rPr>
                 <w:rFonts w:ascii="BRH Malayalam Extra" w:hAnsi="BRH Malayalam Extra" w:cs="BRH Devanagari Extra"/>
@@ -6225,6 +8305,7 @@
               </w:rPr>
               <w:t>–</w:t>
             </w:r>
+            <w:proofErr w:type="spellStart"/>
             <w:r>
               <w:rPr>
                 <w:rFonts w:ascii="BRH Devanagari Extra" w:hAnsi="BRH Devanagari Extra" w:cs="BRH Devanagari Extra"/>
@@ -6236,6 +8317,7 @@
               </w:rPr>
               <w:t>zlÉÉ</w:t>
             </w:r>
+            <w:proofErr w:type="spellEnd"/>
             <w:r>
               <w:rPr>
                 <w:rFonts w:ascii="BRH Malayalam Extra" w:hAnsi="BRH Malayalam Extra" w:cs="BRH Devanagari Extra"/>
@@ -6268,7 +8350,20 @@
                 <w:highlight w:val="green"/>
                 <w:lang w:bidi="ml-IN"/>
               </w:rPr>
-              <w:t>C - irÉÑþu</w:t>
+              <w:t xml:space="preserve">C - </w:t>
+            </w:r>
+            <w:proofErr w:type="spellStart"/>
+            <w:r>
+              <w:rPr>
+                <w:rFonts w:ascii="BRH Devanagari Extra" w:hAnsi="BRH Devanagari Extra" w:cs="BRH Devanagari Extra"/>
+                <w:b/>
+                <w:bCs/>
+                <w:sz w:val="40"/>
+                <w:szCs w:val="40"/>
+                <w:highlight w:val="green"/>
+                <w:lang w:bidi="ml-IN"/>
+              </w:rPr>
+              <w:t>irÉÑþu</w:t>
             </w:r>
             <w:r>
               <w:rPr>
@@ -6281,6 +8376,7 @@
               </w:rPr>
               <w:t>ÉÉcÉ</w:t>
             </w:r>
+            <w:proofErr w:type="spellEnd"/>
           </w:p>
         </w:tc>
       </w:tr>
@@ -6318,8 +8414,17 @@
                 <w:sz w:val="28"/>
                 <w:szCs w:val="28"/>
               </w:rPr>
-              <w:t>First padam</w:t>
-            </w:r>
+              <w:t xml:space="preserve">First </w:t>
+            </w:r>
+            <w:proofErr w:type="spellStart"/>
+            <w:r>
+              <w:rPr>
+                <w:sz w:val="28"/>
+                <w:szCs w:val="28"/>
+              </w:rPr>
+              <w:t>padam</w:t>
+            </w:r>
+            <w:proofErr w:type="spellEnd"/>
           </w:p>
         </w:tc>
         <w:tc>
@@ -6337,6 +8442,7 @@
                 <w:szCs w:val="34"/>
               </w:rPr>
             </w:pPr>
+            <w:proofErr w:type="spellStart"/>
             <w:r>
               <w:rPr>
                 <w:rFonts w:ascii="BRH Devanagari Extra" w:hAnsi="BRH Devanagari Extra" w:cs="BRH Devanagari Extra"/>
@@ -6370,14 +8476,25 @@
               </w:rPr>
               <w:t>xuÉÏý</w:t>
             </w:r>
-            <w:r>
-              <w:rPr>
-                <w:rFonts w:ascii="BRH Devanagari Extra" w:hAnsi="BRH Devanagari Extra" w:cs="BRH Devanagari Extra"/>
-                <w:sz w:val="40"/>
-                <w:szCs w:val="34"/>
-              </w:rPr>
-              <w:t xml:space="preserve"> rÉþzÉýxuÉÏ</w:t>
-            </w:r>
+            <w:proofErr w:type="spellEnd"/>
+            <w:r>
+              <w:rPr>
+                <w:rFonts w:ascii="BRH Devanagari Extra" w:hAnsi="BRH Devanagari Extra" w:cs="BRH Devanagari Extra"/>
+                <w:sz w:val="40"/>
+                <w:szCs w:val="34"/>
+              </w:rPr>
+              <w:t xml:space="preserve"> </w:t>
+            </w:r>
+            <w:proofErr w:type="spellStart"/>
+            <w:r>
+              <w:rPr>
+                <w:rFonts w:ascii="BRH Devanagari Extra" w:hAnsi="BRH Devanagari Extra" w:cs="BRH Devanagari Extra"/>
+                <w:sz w:val="40"/>
+                <w:szCs w:val="34"/>
+              </w:rPr>
+              <w:t>rÉþzÉýxuÉÏ</w:t>
+            </w:r>
+            <w:proofErr w:type="spellEnd"/>
           </w:p>
         </w:tc>
         <w:tc>
@@ -6400,6 +8517,7 @@
                 <w:lang w:bidi="ml-IN"/>
               </w:rPr>
             </w:pPr>
+            <w:proofErr w:type="spellStart"/>
             <w:r>
               <w:rPr>
                 <w:rFonts w:ascii="BRH Devanagari Extra" w:hAnsi="BRH Devanagari Extra" w:cs="BRH Devanagari Extra"/>
@@ -6419,6 +8537,7 @@
               </w:rPr>
               <w:t>å</w:t>
             </w:r>
+            <w:proofErr w:type="spellEnd"/>
             <w:r>
               <w:rPr>
                 <w:rFonts w:ascii="BRH Malayalam Extra" w:hAnsi="BRH Malayalam Extra" w:cs="BRH Devanagari Extra"/>
@@ -6429,6 +8548,7 @@
               </w:rPr>
               <w:t>–</w:t>
             </w:r>
+            <w:proofErr w:type="spellStart"/>
             <w:r>
               <w:rPr>
                 <w:rFonts w:ascii="BRH Devanagari Extra" w:hAnsi="BRH Devanagari Extra" w:cs="BRH Devanagari Extra"/>
@@ -6439,6 +8559,7 @@
               </w:rPr>
               <w:t>eÉ</w:t>
             </w:r>
+            <w:proofErr w:type="spellEnd"/>
             <w:r>
               <w:rPr>
                 <w:rFonts w:ascii="BRH Malayalam Extra" w:hAnsi="BRH Malayalam Extra" w:cs="BRH Devanagari Extra"/>
@@ -6449,6 +8570,7 @@
               </w:rPr>
               <w:t>–</w:t>
             </w:r>
+            <w:proofErr w:type="spellStart"/>
             <w:r>
               <w:rPr>
                 <w:rFonts w:ascii="BRH Devanagari Extra" w:hAnsi="BRH Devanagari Extra" w:cs="BRH Devanagari Extra"/>
@@ -6460,6 +8582,7 @@
               </w:rPr>
               <w:t>xuÉÏ</w:t>
             </w:r>
+            <w:proofErr w:type="spellEnd"/>
             <w:r>
               <w:rPr>
                 <w:rFonts w:ascii="BRH Devanagari Extra" w:hAnsi="BRH Devanagari Extra" w:cs="BRH Devanagari Extra"/>
@@ -6468,8 +8591,20 @@
                 <w:szCs w:val="34"/>
                 <w:lang w:bidi="hi-IN"/>
               </w:rPr>
-              <w:t xml:space="preserve"> rÉþzÉ</w:t>
-            </w:r>
+              <w:t xml:space="preserve"> </w:t>
+            </w:r>
+            <w:proofErr w:type="spellStart"/>
+            <w:r>
+              <w:rPr>
+                <w:rFonts w:ascii="BRH Devanagari Extra" w:hAnsi="BRH Devanagari Extra" w:cs="BRH Devanagari Extra"/>
+                <w:color w:val="000000"/>
+                <w:sz w:val="40"/>
+                <w:szCs w:val="34"/>
+                <w:lang w:bidi="hi-IN"/>
+              </w:rPr>
+              <w:t>rÉþzÉ</w:t>
+            </w:r>
+            <w:proofErr w:type="spellEnd"/>
             <w:r>
               <w:rPr>
                 <w:rFonts w:ascii="BRH Malayalam Extra" w:hAnsi="BRH Malayalam Extra" w:cs="BRH Devanagari Extra"/>
@@ -6480,6 +8615,7 @@
               </w:rPr>
               <w:t>–</w:t>
             </w:r>
+            <w:proofErr w:type="spellStart"/>
             <w:r>
               <w:rPr>
                 <w:rFonts w:ascii="BRH Devanagari Extra" w:hAnsi="BRH Devanagari Extra" w:cs="BRH Devanagari Extra"/>
@@ -6490,6 +8626,7 @@
               </w:rPr>
               <w:t>xuÉÏ</w:t>
             </w:r>
+            <w:proofErr w:type="spellEnd"/>
           </w:p>
         </w:tc>
       </w:tr>
@@ -6515,6 +8652,7 @@
         </w:rPr>
         <w:br w:type="page"/>
       </w:r>
+      <w:proofErr w:type="spellStart"/>
       <w:r>
         <w:rPr>
           <w:b/>
@@ -6524,7 +8662,18 @@
           <w:u w:val="single"/>
         </w:rPr>
         <w:lastRenderedPageBreak/>
-        <w:t xml:space="preserve">Abhisravanam Sanskrit </w:t>
+        <w:t>Abhisravanam</w:t>
+      </w:r>
+      <w:proofErr w:type="spellEnd"/>
+      <w:r>
+        <w:rPr>
+          <w:b/>
+          <w:bCs/>
+          <w:sz w:val="32"/>
+          <w:szCs w:val="32"/>
+          <w:u w:val="single"/>
+        </w:rPr>
+        <w:t xml:space="preserve"> Sanskrit </w:t>
       </w:r>
       <w:r>
         <w:rPr>
@@ -6923,6 +9072,7 @@
                 <w:szCs w:val="28"/>
               </w:rPr>
             </w:pPr>
+            <w:proofErr w:type="spellStart"/>
             <w:r>
               <w:rPr>
                 <w:rFonts w:ascii="BRH Devanagari Extra" w:hAnsi="BRH Devanagari Extra" w:cs="BRH Devanagari Extra"/>
@@ -6978,8 +9128,27 @@
                 <w:sz w:val="34"/>
                 <w:szCs w:val="34"/>
               </w:rPr>
-              <w:t>ýWûÉ ÅÅpÉþuÉÉýimÉÑlÉÈþ</w:t>
-            </w:r>
+              <w:t>ýWûÉ</w:t>
+            </w:r>
+            <w:proofErr w:type="spellEnd"/>
+            <w:r>
+              <w:rPr>
+                <w:rFonts w:ascii="BRH Devanagari Extra" w:hAnsi="BRH Devanagari Extra" w:cs="BRH Devanagari Extra"/>
+                <w:sz w:val="34"/>
+                <w:szCs w:val="34"/>
+              </w:rPr>
+              <w:t xml:space="preserve"> </w:t>
+            </w:r>
+            <w:proofErr w:type="spellStart"/>
+            <w:r>
+              <w:rPr>
+                <w:rFonts w:ascii="BRH Devanagari Extra" w:hAnsi="BRH Devanagari Extra" w:cs="BRH Devanagari Extra"/>
+                <w:sz w:val="34"/>
+                <w:szCs w:val="34"/>
+              </w:rPr>
+              <w:t>ÅÅpÉþuÉÉýimÉÑlÉÈþ</w:t>
+            </w:r>
+            <w:proofErr w:type="spellEnd"/>
           </w:p>
         </w:tc>
         <w:tc>
@@ -6997,6 +9166,7 @@
                 <w:szCs w:val="28"/>
               </w:rPr>
             </w:pPr>
+            <w:proofErr w:type="spellStart"/>
             <w:r>
               <w:rPr>
                 <w:rFonts w:ascii="BRH Devanagari Extra" w:hAnsi="BRH Devanagari Extra" w:cs="BRH Devanagari Extra"/>
@@ -7044,8 +9214,27 @@
                 <w:sz w:val="34"/>
                 <w:szCs w:val="34"/>
               </w:rPr>
-              <w:t>ýWûÉ ÅÅpÉþuÉÉýimÉÑlÉÈþ</w:t>
-            </w:r>
+              <w:t>ýWûÉ</w:t>
+            </w:r>
+            <w:proofErr w:type="spellEnd"/>
+            <w:r>
+              <w:rPr>
+                <w:rFonts w:ascii="BRH Devanagari Extra" w:hAnsi="BRH Devanagari Extra" w:cs="BRH Devanagari Extra"/>
+                <w:sz w:val="34"/>
+                <w:szCs w:val="34"/>
+              </w:rPr>
+              <w:t xml:space="preserve"> </w:t>
+            </w:r>
+            <w:proofErr w:type="spellStart"/>
+            <w:r>
+              <w:rPr>
+                <w:rFonts w:ascii="BRH Devanagari Extra" w:hAnsi="BRH Devanagari Extra" w:cs="BRH Devanagari Extra"/>
+                <w:sz w:val="34"/>
+                <w:szCs w:val="34"/>
+              </w:rPr>
+              <w:t>ÅÅpÉþuÉÉýimÉÑlÉÈþ</w:t>
+            </w:r>
+            <w:proofErr w:type="spellEnd"/>
           </w:p>
         </w:tc>
       </w:tr>
@@ -7089,6 +9278,7 @@
                 <w:szCs w:val="28"/>
               </w:rPr>
             </w:pPr>
+            <w:proofErr w:type="spellStart"/>
             <w:r>
               <w:rPr>
                 <w:rFonts w:ascii="BRH Devanagari Extra" w:hAnsi="BRH Devanagari Extra" w:cs="BRH Devanagari Extra"/>
@@ -7106,13 +9296,23 @@
               </w:rPr>
               <w:t>ÉÈ</w:t>
             </w:r>
-            <w:r>
-              <w:rPr>
-                <w:rFonts w:ascii="BRH Devanagari Extra" w:hAnsi="BRH Devanagari Extra" w:cs="BRH Devanagari Extra"/>
-                <w:sz w:val="34"/>
-                <w:szCs w:val="34"/>
-              </w:rPr>
-              <w:t xml:space="preserve"> mÉþUÉ</w:t>
+            <w:proofErr w:type="spellEnd"/>
+            <w:r>
+              <w:rPr>
+                <w:rFonts w:ascii="BRH Devanagari Extra" w:hAnsi="BRH Devanagari Extra" w:cs="BRH Devanagari Extra"/>
+                <w:sz w:val="34"/>
+                <w:szCs w:val="34"/>
+              </w:rPr>
+              <w:t xml:space="preserve"> </w:t>
+            </w:r>
+            <w:proofErr w:type="spellStart"/>
+            <w:r>
+              <w:rPr>
+                <w:rFonts w:ascii="BRH Devanagari Extra" w:hAnsi="BRH Devanagari Extra" w:cs="BRH Devanagari Extra"/>
+                <w:sz w:val="34"/>
+                <w:szCs w:val="34"/>
+              </w:rPr>
+              <w:t>mÉþUÉ</w:t>
             </w:r>
             <w:r>
               <w:rPr>
@@ -7122,13 +9322,23 @@
               </w:rPr>
               <w:t>å</w:t>
             </w:r>
-            <w:r>
-              <w:rPr>
-                <w:rFonts w:ascii="BRH Devanagari Extra" w:hAnsi="BRH Devanagari Extra" w:cs="BRH Devanagari Extra"/>
-                <w:sz w:val="34"/>
-                <w:szCs w:val="34"/>
-              </w:rPr>
-              <w:t xml:space="preserve"> erÉÉ</w:t>
+            <w:proofErr w:type="spellEnd"/>
+            <w:r>
+              <w:rPr>
+                <w:rFonts w:ascii="BRH Devanagari Extra" w:hAnsi="BRH Devanagari Extra" w:cs="BRH Devanagari Extra"/>
+                <w:sz w:val="34"/>
+                <w:szCs w:val="34"/>
+              </w:rPr>
+              <w:t xml:space="preserve"> </w:t>
+            </w:r>
+            <w:proofErr w:type="spellStart"/>
+            <w:r>
+              <w:rPr>
+                <w:rFonts w:ascii="BRH Devanagari Extra" w:hAnsi="BRH Devanagari Extra" w:cs="BRH Devanagari Extra"/>
+                <w:sz w:val="34"/>
+                <w:szCs w:val="34"/>
+              </w:rPr>
+              <w:t>erÉÉ</w:t>
             </w:r>
             <w:r>
               <w:rPr>
@@ -7146,6 +9356,7 @@
               </w:rPr>
               <w:t>ýÌiÉýUÉýiqÉÉ</w:t>
             </w:r>
+            <w:proofErr w:type="spellEnd"/>
           </w:p>
         </w:tc>
         <w:tc>
@@ -7163,6 +9374,7 @@
                 <w:szCs w:val="28"/>
               </w:rPr>
             </w:pPr>
+            <w:proofErr w:type="spellStart"/>
             <w:r>
               <w:rPr>
                 <w:rFonts w:ascii="BRH Devanagari Extra" w:hAnsi="BRH Devanagari Extra" w:cs="BRH Devanagari Extra"/>
@@ -7180,13 +9392,23 @@
               </w:rPr>
               <w:t>ýhÉ</w:t>
             </w:r>
-            <w:r>
-              <w:rPr>
-                <w:rFonts w:ascii="BRH Devanagari Extra" w:hAnsi="BRH Devanagari Extra" w:cs="BRH Devanagari Extra"/>
-                <w:sz w:val="34"/>
-                <w:szCs w:val="34"/>
-              </w:rPr>
-              <w:t xml:space="preserve"> mÉþUÉ</w:t>
+            <w:proofErr w:type="spellEnd"/>
+            <w:r>
+              <w:rPr>
+                <w:rFonts w:ascii="BRH Devanagari Extra" w:hAnsi="BRH Devanagari Extra" w:cs="BRH Devanagari Extra"/>
+                <w:sz w:val="34"/>
+                <w:szCs w:val="34"/>
+              </w:rPr>
+              <w:t xml:space="preserve"> </w:t>
+            </w:r>
+            <w:proofErr w:type="spellStart"/>
+            <w:r>
+              <w:rPr>
+                <w:rFonts w:ascii="BRH Devanagari Extra" w:hAnsi="BRH Devanagari Extra" w:cs="BRH Devanagari Extra"/>
+                <w:sz w:val="34"/>
+                <w:szCs w:val="34"/>
+              </w:rPr>
+              <w:t>mÉþUÉ</w:t>
             </w:r>
             <w:r>
               <w:rPr>
@@ -7196,13 +9418,23 @@
               </w:rPr>
               <w:t>å</w:t>
             </w:r>
-            <w:r>
-              <w:rPr>
-                <w:rFonts w:ascii="BRH Devanagari Extra" w:hAnsi="BRH Devanagari Extra" w:cs="BRH Devanagari Extra"/>
-                <w:sz w:val="34"/>
-                <w:szCs w:val="34"/>
-              </w:rPr>
-              <w:t xml:space="preserve"> erÉÉ</w:t>
+            <w:proofErr w:type="spellEnd"/>
+            <w:r>
+              <w:rPr>
+                <w:rFonts w:ascii="BRH Devanagari Extra" w:hAnsi="BRH Devanagari Extra" w:cs="BRH Devanagari Extra"/>
+                <w:sz w:val="34"/>
+                <w:szCs w:val="34"/>
+              </w:rPr>
+              <w:t xml:space="preserve"> </w:t>
+            </w:r>
+            <w:proofErr w:type="spellStart"/>
+            <w:r>
+              <w:rPr>
+                <w:rFonts w:ascii="BRH Devanagari Extra" w:hAnsi="BRH Devanagari Extra" w:cs="BRH Devanagari Extra"/>
+                <w:sz w:val="34"/>
+                <w:szCs w:val="34"/>
+              </w:rPr>
+              <w:t>erÉÉ</w:t>
             </w:r>
             <w:r>
               <w:rPr>
@@ -7220,6 +9452,7 @@
               </w:rPr>
               <w:t>ýÌiÉýUÉýiqÉÉ</w:t>
             </w:r>
+            <w:proofErr w:type="spellEnd"/>
           </w:p>
         </w:tc>
       </w:tr>
@@ -7262,6 +9495,7 @@
                 <w:szCs w:val="34"/>
               </w:rPr>
             </w:pPr>
+            <w:proofErr w:type="spellStart"/>
             <w:r>
               <w:rPr>
                 <w:rFonts w:ascii="BRH Devanagari Extra" w:hAnsi="BRH Devanagari Extra" w:cs="BRH Devanagari Extra"/>
@@ -7287,17 +9521,19 @@
               </w:rPr>
               <w:t>¶ÉþxMülS</w:t>
             </w:r>
-          </w:p>
-          <w:p>
-            <w:pPr>
-              <w:spacing w:before="0" w:line="240" w:lineRule="auto"/>
-              <w:rPr>
-                <w:b/>
-                <w:bCs/>
-                <w:sz w:val="28"/>
-                <w:szCs w:val="28"/>
-              </w:rPr>
-            </w:pPr>
+            <w:proofErr w:type="spellEnd"/>
+          </w:p>
+          <w:p>
+            <w:pPr>
+              <w:spacing w:before="0" w:line="240" w:lineRule="auto"/>
+              <w:rPr>
+                <w:b/>
+                <w:bCs/>
+                <w:sz w:val="28"/>
+                <w:szCs w:val="28"/>
+              </w:rPr>
+            </w:pPr>
+            <w:proofErr w:type="spellStart"/>
             <w:r>
               <w:rPr>
                 <w:rFonts w:ascii="BRH Devanagari Extra" w:hAnsi="BRH Devanagari Extra" w:cs="BRH Devanagari Extra"/>
@@ -7323,6 +9559,7 @@
               </w:rPr>
               <w:t>xÉÇ</w:t>
             </w:r>
+            <w:proofErr w:type="spellEnd"/>
           </w:p>
         </w:tc>
         <w:tc>
@@ -7338,6 +9575,7 @@
                 <w:szCs w:val="34"/>
               </w:rPr>
             </w:pPr>
+            <w:proofErr w:type="spellStart"/>
             <w:r>
               <w:rPr>
                 <w:rFonts w:ascii="BRH Devanagari Extra" w:hAnsi="BRH Devanagari Extra" w:cs="BRH Devanagari Extra"/>
@@ -7347,6 +9585,7 @@
               </w:rPr>
               <w:t>Tçü</w:t>
             </w:r>
+            <w:proofErr w:type="spellEnd"/>
             <w:r>
               <w:rPr>
                 <w:rFonts w:ascii="BRH Devanagari Extra" w:hAnsi="BRH Devanagari Extra" w:cs="BRH Devanagari Extra"/>
@@ -7356,6 +9595,7 @@
               </w:rPr>
               <w:t xml:space="preserve"> </w:t>
             </w:r>
+            <w:proofErr w:type="spellStart"/>
             <w:r>
               <w:rPr>
                 <w:rFonts w:ascii="BRH Devanagari Extra" w:hAnsi="BRH Devanagari Extra" w:cs="BRH Devanagari Extra"/>
@@ -7390,6 +9630,7 @@
               </w:rPr>
               <w:t>¶ÉþxMülS</w:t>
             </w:r>
+            <w:proofErr w:type="spellEnd"/>
           </w:p>
           <w:p>
             <w:pPr>
@@ -7402,6 +9643,7 @@
                 <w:szCs w:val="28"/>
               </w:rPr>
             </w:pPr>
+            <w:proofErr w:type="spellStart"/>
             <w:r>
               <w:rPr>
                 <w:rFonts w:ascii="BRH Devanagari Extra" w:hAnsi="BRH Devanagari Extra" w:cs="BRH Devanagari Extra"/>
@@ -7428,6 +9670,7 @@
               </w:rPr>
               <w:t>xÉÇ</w:t>
             </w:r>
+            <w:proofErr w:type="spellEnd"/>
           </w:p>
         </w:tc>
       </w:tr>
@@ -7471,6 +9714,7 @@
                 <w:szCs w:val="28"/>
               </w:rPr>
             </w:pPr>
+            <w:proofErr w:type="spellStart"/>
             <w:r>
               <w:rPr>
                 <w:rFonts w:ascii="BRH Devanagari Extra" w:hAnsi="BRH Devanagari Extra" w:cs="BRH Devanagari Extra"/>
@@ -7493,8 +9737,18 @@
                 <w:sz w:val="34"/>
                 <w:szCs w:val="34"/>
               </w:rPr>
-              <w:t xml:space="preserve">ýuÉ </w:t>
-            </w:r>
+              <w:t>ýuÉ</w:t>
+            </w:r>
+            <w:proofErr w:type="spellEnd"/>
+            <w:r>
+              <w:rPr>
+                <w:rFonts w:ascii="BRH Devanagari Extra" w:hAnsi="BRH Devanagari Extra" w:cs="BRH Devanagari Extra"/>
+                <w:sz w:val="34"/>
+                <w:szCs w:val="34"/>
+              </w:rPr>
+              <w:t xml:space="preserve"> </w:t>
+            </w:r>
+            <w:proofErr w:type="spellStart"/>
             <w:r>
               <w:rPr>
                 <w:rFonts w:ascii="BRH Devanagari Extra" w:hAnsi="BRH Devanagari Extra" w:cs="BRH Devanagari Extra"/>
@@ -7520,6 +9774,7 @@
               </w:rPr>
               <w:t>ýMÇü</w:t>
             </w:r>
+            <w:proofErr w:type="spellEnd"/>
           </w:p>
         </w:tc>
         <w:tc>
@@ -7537,6 +9792,7 @@
                 <w:szCs w:val="28"/>
               </w:rPr>
             </w:pPr>
+            <w:proofErr w:type="spellStart"/>
             <w:r>
               <w:rPr>
                 <w:rFonts w:ascii="BRH Devanagari Extra" w:hAnsi="BRH Devanagari Extra" w:cs="BRH Devanagari Extra"/>
@@ -7559,8 +9815,18 @@
                 <w:sz w:val="34"/>
                 <w:szCs w:val="34"/>
               </w:rPr>
-              <w:t xml:space="preserve">ýuÉ </w:t>
-            </w:r>
+              <w:t>ýuÉ</w:t>
+            </w:r>
+            <w:proofErr w:type="spellEnd"/>
+            <w:r>
+              <w:rPr>
+                <w:rFonts w:ascii="BRH Devanagari Extra" w:hAnsi="BRH Devanagari Extra" w:cs="BRH Devanagari Extra"/>
+                <w:sz w:val="34"/>
+                <w:szCs w:val="34"/>
+              </w:rPr>
+              <w:t xml:space="preserve"> </w:t>
+            </w:r>
+            <w:proofErr w:type="spellStart"/>
             <w:r>
               <w:rPr>
                 <w:rFonts w:ascii="BRH Devanagari Extra" w:hAnsi="BRH Devanagari Extra" w:cs="BRH Devanagari Extra"/>
@@ -7605,6 +9871,7 @@
               </w:rPr>
               <w:t>MÇü</w:t>
             </w:r>
+            <w:proofErr w:type="spellEnd"/>
             <w:r>
               <w:rPr>
                 <w:rFonts w:ascii="BRH Devanagari Extra" w:hAnsi="BRH Devanagari Extra" w:cs="BRH Devanagari Extra"/>
@@ -7671,6 +9938,7 @@
                 <w:szCs w:val="34"/>
               </w:rPr>
             </w:pPr>
+            <w:proofErr w:type="spellStart"/>
             <w:r>
               <w:rPr>
                 <w:rFonts w:ascii="BRH Devanagari Extra" w:hAnsi="BRH Devanagari Extra" w:cs="BRH Devanagari Extra"/>
@@ -7694,25 +9962,63 @@
                 <w:sz w:val="34"/>
                 <w:szCs w:val="34"/>
               </w:rPr>
-              <w:t>jxÉýUÈ mÉUþÈ</w:t>
-            </w:r>
-          </w:p>
-          <w:p>
-            <w:pPr>
-              <w:spacing w:before="0" w:line="240" w:lineRule="auto"/>
-              <w:rPr>
-                <w:rFonts w:ascii="BRH Devanagari Extra" w:hAnsi="BRH Devanagari Extra" w:cs="BRH Devanagari Extra"/>
-                <w:sz w:val="34"/>
-                <w:szCs w:val="34"/>
-              </w:rPr>
-            </w:pPr>
-            <w:r>
-              <w:rPr>
-                <w:rFonts w:ascii="BRH Devanagari Extra" w:hAnsi="BRH Devanagari Extra" w:cs="BRH Devanagari Extra"/>
-                <w:sz w:val="34"/>
-                <w:szCs w:val="34"/>
-              </w:rPr>
-              <w:t>pÉuÉÎliÉ xÉÇ</w:t>
+              <w:t>jxÉýUÈ</w:t>
+            </w:r>
+            <w:proofErr w:type="spellEnd"/>
+            <w:r>
+              <w:rPr>
+                <w:rFonts w:ascii="BRH Devanagari Extra" w:hAnsi="BRH Devanagari Extra" w:cs="BRH Devanagari Extra"/>
+                <w:sz w:val="34"/>
+                <w:szCs w:val="34"/>
+              </w:rPr>
+              <w:t xml:space="preserve"> </w:t>
+            </w:r>
+            <w:proofErr w:type="spellStart"/>
+            <w:r>
+              <w:rPr>
+                <w:rFonts w:ascii="BRH Devanagari Extra" w:hAnsi="BRH Devanagari Extra" w:cs="BRH Devanagari Extra"/>
+                <w:sz w:val="34"/>
+                <w:szCs w:val="34"/>
+              </w:rPr>
+              <w:t>mÉUþÈ</w:t>
+            </w:r>
+            <w:proofErr w:type="spellEnd"/>
+          </w:p>
+          <w:p>
+            <w:pPr>
+              <w:spacing w:before="0" w:line="240" w:lineRule="auto"/>
+              <w:rPr>
+                <w:rFonts w:ascii="BRH Devanagari Extra" w:hAnsi="BRH Devanagari Extra" w:cs="BRH Devanagari Extra"/>
+                <w:sz w:val="34"/>
+                <w:szCs w:val="34"/>
+              </w:rPr>
+            </w:pPr>
+            <w:proofErr w:type="spellStart"/>
+            <w:r>
+              <w:rPr>
+                <w:rFonts w:ascii="BRH Devanagari Extra" w:hAnsi="BRH Devanagari Extra" w:cs="BRH Devanagari Extra"/>
+                <w:sz w:val="34"/>
+                <w:szCs w:val="34"/>
+              </w:rPr>
+              <w:t>pÉuÉÎliÉ</w:t>
+            </w:r>
+            <w:proofErr w:type="spellEnd"/>
+            <w:r>
+              <w:rPr>
+                <w:rFonts w:ascii="BRH Devanagari Extra" w:hAnsi="BRH Devanagari Extra" w:cs="BRH Devanagari Extra"/>
+                <w:sz w:val="34"/>
+                <w:szCs w:val="34"/>
+              </w:rPr>
+              <w:t xml:space="preserve"> </w:t>
+            </w:r>
+            <w:proofErr w:type="spellStart"/>
+            <w:r>
+              <w:rPr>
+                <w:rFonts w:ascii="BRH Devanagari Extra" w:hAnsi="BRH Devanagari Extra" w:cs="BRH Devanagari Extra"/>
+                <w:sz w:val="34"/>
+                <w:szCs w:val="34"/>
+              </w:rPr>
+              <w:t>xÉÇ</w:t>
             </w:r>
             <w:r>
               <w:rPr>
@@ -7731,6 +10037,7 @@
               </w:rPr>
               <w:t>jxÉýU</w:t>
             </w:r>
+            <w:proofErr w:type="spellEnd"/>
           </w:p>
         </w:tc>
         <w:tc>
@@ -7746,6 +10053,7 @@
                 <w:szCs w:val="34"/>
               </w:rPr>
             </w:pPr>
+            <w:proofErr w:type="spellStart"/>
             <w:r>
               <w:rPr>
                 <w:rFonts w:ascii="BRH Devanagari Extra" w:hAnsi="BRH Devanagari Extra" w:cs="BRH Devanagari Extra"/>
@@ -7769,8 +10077,27 @@
                 <w:sz w:val="34"/>
                 <w:szCs w:val="34"/>
               </w:rPr>
-              <w:t>jxÉýUÈ mÉUþÈ</w:t>
-            </w:r>
+              <w:t>jxÉýUÈ</w:t>
+            </w:r>
+            <w:proofErr w:type="spellEnd"/>
+            <w:r>
+              <w:rPr>
+                <w:rFonts w:ascii="BRH Devanagari Extra" w:hAnsi="BRH Devanagari Extra" w:cs="BRH Devanagari Extra"/>
+                <w:sz w:val="34"/>
+                <w:szCs w:val="34"/>
+              </w:rPr>
+              <w:t xml:space="preserve"> </w:t>
+            </w:r>
+            <w:proofErr w:type="spellStart"/>
+            <w:r>
+              <w:rPr>
+                <w:rFonts w:ascii="BRH Devanagari Extra" w:hAnsi="BRH Devanagari Extra" w:cs="BRH Devanagari Extra"/>
+                <w:sz w:val="34"/>
+                <w:szCs w:val="34"/>
+              </w:rPr>
+              <w:t>mÉUþÈ</w:t>
+            </w:r>
+            <w:proofErr w:type="spellEnd"/>
           </w:p>
           <w:p>
             <w:pPr>
@@ -7782,13 +10109,32 @@
                 <w:szCs w:val="34"/>
               </w:rPr>
             </w:pPr>
-            <w:r>
-              <w:rPr>
-                <w:rFonts w:ascii="BRH Devanagari Extra" w:hAnsi="BRH Devanagari Extra" w:cs="BRH Devanagari Extra"/>
-                <w:sz w:val="34"/>
-                <w:szCs w:val="34"/>
-              </w:rPr>
-              <w:t>pÉuÉÎliÉ x</w:t>
+            <w:proofErr w:type="spellStart"/>
+            <w:r>
+              <w:rPr>
+                <w:rFonts w:ascii="BRH Devanagari Extra" w:hAnsi="BRH Devanagari Extra" w:cs="BRH Devanagari Extra"/>
+                <w:sz w:val="34"/>
+                <w:szCs w:val="34"/>
+              </w:rPr>
+              <w:t>pÉuÉÎliÉ</w:t>
+            </w:r>
+            <w:proofErr w:type="spellEnd"/>
+            <w:r>
+              <w:rPr>
+                <w:rFonts w:ascii="BRH Devanagari Extra" w:hAnsi="BRH Devanagari Extra" w:cs="BRH Devanagari Extra"/>
+                <w:sz w:val="34"/>
+                <w:szCs w:val="34"/>
+              </w:rPr>
+              <w:t xml:space="preserve"> </w:t>
+            </w:r>
+            <w:proofErr w:type="spellStart"/>
+            <w:r>
+              <w:rPr>
+                <w:rFonts w:ascii="BRH Devanagari Extra" w:hAnsi="BRH Devanagari Extra" w:cs="BRH Devanagari Extra"/>
+                <w:sz w:val="34"/>
+                <w:szCs w:val="34"/>
+              </w:rPr>
+              <w:t>x</w:t>
             </w:r>
             <w:r>
               <w:rPr>
@@ -7807,6 +10153,7 @@
               </w:rPr>
               <w:t>jxÉýU</w:t>
             </w:r>
+            <w:proofErr w:type="spellEnd"/>
           </w:p>
         </w:tc>
       </w:tr>
@@ -7849,14 +10196,43 @@
                 <w:szCs w:val="34"/>
               </w:rPr>
             </w:pPr>
-            <w:r>
-              <w:rPr>
-                <w:rFonts w:ascii="BRH Devanagari Extra" w:hAnsi="BRH Devanagari Extra" w:cs="BRH Devanagari Extra"/>
-                <w:sz w:val="34"/>
-                <w:szCs w:val="34"/>
-              </w:rPr>
-              <w:t xml:space="preserve">xÉýmiÉ uÉæ </w:t>
-            </w:r>
+            <w:proofErr w:type="spellStart"/>
+            <w:r>
+              <w:rPr>
+                <w:rFonts w:ascii="BRH Devanagari Extra" w:hAnsi="BRH Devanagari Extra" w:cs="BRH Devanagari Extra"/>
+                <w:sz w:val="34"/>
+                <w:szCs w:val="34"/>
+              </w:rPr>
+              <w:t>xÉýmiÉ</w:t>
+            </w:r>
+            <w:proofErr w:type="spellEnd"/>
+            <w:r>
+              <w:rPr>
+                <w:rFonts w:ascii="BRH Devanagari Extra" w:hAnsi="BRH Devanagari Extra" w:cs="BRH Devanagari Extra"/>
+                <w:sz w:val="34"/>
+                <w:szCs w:val="34"/>
+              </w:rPr>
+              <w:t xml:space="preserve"> </w:t>
+            </w:r>
+            <w:proofErr w:type="spellStart"/>
+            <w:r>
+              <w:rPr>
+                <w:rFonts w:ascii="BRH Devanagari Extra" w:hAnsi="BRH Devanagari Extra" w:cs="BRH Devanagari Extra"/>
+                <w:sz w:val="34"/>
+                <w:szCs w:val="34"/>
+              </w:rPr>
+              <w:t>uÉæ</w:t>
+            </w:r>
+            <w:proofErr w:type="spellEnd"/>
+            <w:r>
+              <w:rPr>
+                <w:rFonts w:ascii="BRH Devanagari Extra" w:hAnsi="BRH Devanagari Extra" w:cs="BRH Devanagari Extra"/>
+                <w:sz w:val="34"/>
+                <w:szCs w:val="34"/>
+              </w:rPr>
+              <w:t xml:space="preserve"> </w:t>
+            </w:r>
+            <w:proofErr w:type="spellStart"/>
             <w:r>
               <w:rPr>
                 <w:rFonts w:ascii="BRH Devanagari Extra" w:hAnsi="BRH Devanagari Extra" w:cs="BRH Devanagari Extra"/>
@@ -7874,6 +10250,7 @@
               </w:rPr>
               <w:t>ÿwÉïýhrÉÉÿÈ</w:t>
             </w:r>
+            <w:proofErr w:type="spellEnd"/>
           </w:p>
         </w:tc>
         <w:tc>
@@ -7890,14 +10267,43 @@
                 <w:szCs w:val="34"/>
               </w:rPr>
             </w:pPr>
-            <w:r>
-              <w:rPr>
-                <w:rFonts w:ascii="BRH Devanagari Extra" w:hAnsi="BRH Devanagari Extra" w:cs="BRH Devanagari Extra"/>
-                <w:sz w:val="34"/>
-                <w:szCs w:val="34"/>
-              </w:rPr>
-              <w:t xml:space="preserve">xÉýmiÉ uÉæ </w:t>
-            </w:r>
+            <w:proofErr w:type="spellStart"/>
+            <w:r>
+              <w:rPr>
+                <w:rFonts w:ascii="BRH Devanagari Extra" w:hAnsi="BRH Devanagari Extra" w:cs="BRH Devanagari Extra"/>
+                <w:sz w:val="34"/>
+                <w:szCs w:val="34"/>
+              </w:rPr>
+              <w:t>xÉýmiÉ</w:t>
+            </w:r>
+            <w:proofErr w:type="spellEnd"/>
+            <w:r>
+              <w:rPr>
+                <w:rFonts w:ascii="BRH Devanagari Extra" w:hAnsi="BRH Devanagari Extra" w:cs="BRH Devanagari Extra"/>
+                <w:sz w:val="34"/>
+                <w:szCs w:val="34"/>
+              </w:rPr>
+              <w:t xml:space="preserve"> </w:t>
+            </w:r>
+            <w:proofErr w:type="spellStart"/>
+            <w:r>
+              <w:rPr>
+                <w:rFonts w:ascii="BRH Devanagari Extra" w:hAnsi="BRH Devanagari Extra" w:cs="BRH Devanagari Extra"/>
+                <w:sz w:val="34"/>
+                <w:szCs w:val="34"/>
+              </w:rPr>
+              <w:t>uÉæ</w:t>
+            </w:r>
+            <w:proofErr w:type="spellEnd"/>
+            <w:r>
+              <w:rPr>
+                <w:rFonts w:ascii="BRH Devanagari Extra" w:hAnsi="BRH Devanagari Extra" w:cs="BRH Devanagari Extra"/>
+                <w:sz w:val="34"/>
+                <w:szCs w:val="34"/>
+              </w:rPr>
+              <w:t xml:space="preserve"> </w:t>
+            </w:r>
+            <w:proofErr w:type="spellStart"/>
             <w:r>
               <w:rPr>
                 <w:rFonts w:ascii="BRH Devanagari Extra" w:hAnsi="BRH Devanagari Extra" w:cs="BRH Devanagari Extra"/>
@@ -7915,6 +10321,7 @@
               </w:rPr>
               <w:t>þwÉïýhrÉÉÿÈ</w:t>
             </w:r>
+            <w:proofErr w:type="spellEnd"/>
           </w:p>
         </w:tc>
       </w:tr>
@@ -7961,13 +10368,50 @@
                 <w:szCs w:val="34"/>
               </w:rPr>
             </w:pPr>
-            <w:r>
-              <w:rPr>
-                <w:rFonts w:ascii="BRH Devanagari Extra" w:hAnsi="BRH Devanagari Extra" w:cs="BRH Devanagari Extra"/>
-                <w:sz w:val="34"/>
-                <w:szCs w:val="34"/>
-              </w:rPr>
-              <w:t>uÉæ xÉ mÉëirÉþÌiÉ¸</w:t>
+            <w:proofErr w:type="spellStart"/>
+            <w:r>
+              <w:rPr>
+                <w:rFonts w:ascii="BRH Devanagari Extra" w:hAnsi="BRH Devanagari Extra" w:cs="BRH Devanagari Extra"/>
+                <w:sz w:val="34"/>
+                <w:szCs w:val="34"/>
+              </w:rPr>
+              <w:t>uÉæ</w:t>
+            </w:r>
+            <w:proofErr w:type="spellEnd"/>
+            <w:r>
+              <w:rPr>
+                <w:rFonts w:ascii="BRH Devanagari Extra" w:hAnsi="BRH Devanagari Extra" w:cs="BRH Devanagari Extra"/>
+                <w:sz w:val="34"/>
+                <w:szCs w:val="34"/>
+              </w:rPr>
+              <w:t xml:space="preserve"> </w:t>
+            </w:r>
+            <w:proofErr w:type="spellStart"/>
+            <w:r>
+              <w:rPr>
+                <w:rFonts w:ascii="BRH Devanagari Extra" w:hAnsi="BRH Devanagari Extra" w:cs="BRH Devanagari Extra"/>
+                <w:sz w:val="34"/>
+                <w:szCs w:val="34"/>
+              </w:rPr>
+              <w:t>xÉ</w:t>
+            </w:r>
+            <w:proofErr w:type="spellEnd"/>
+            <w:r>
+              <w:rPr>
+                <w:rFonts w:ascii="BRH Devanagari Extra" w:hAnsi="BRH Devanagari Extra" w:cs="BRH Devanagari Extra"/>
+                <w:sz w:val="34"/>
+                <w:szCs w:val="34"/>
+              </w:rPr>
+              <w:t xml:space="preserve"> </w:t>
+            </w:r>
+            <w:proofErr w:type="spellStart"/>
+            <w:r>
+              <w:rPr>
+                <w:rFonts w:ascii="BRH Devanagari Extra" w:hAnsi="BRH Devanagari Extra" w:cs="BRH Devanagari Extra"/>
+                <w:sz w:val="34"/>
+                <w:szCs w:val="34"/>
+              </w:rPr>
+              <w:t>mÉëirÉþÌiÉ¸</w:t>
             </w:r>
             <w:r>
               <w:rPr>
@@ -7976,8 +10420,9 @@
                 <w:szCs w:val="34"/>
                 <w:highlight w:val="yellow"/>
               </w:rPr>
-              <w:t>ýiÉç rÉ</w:t>
-            </w:r>
+              <w:t>ýiÉç</w:t>
+            </w:r>
+            <w:proofErr w:type="spellEnd"/>
             <w:r>
               <w:rPr>
                 <w:rFonts w:ascii="BRH Devanagari Extra" w:hAnsi="BRH Devanagari Extra" w:cs="BRH Devanagari Extra"/>
@@ -7985,8 +10430,28 @@
                 <w:szCs w:val="34"/>
                 <w:highlight w:val="yellow"/>
               </w:rPr>
+              <w:t xml:space="preserve"> </w:t>
+            </w:r>
+            <w:proofErr w:type="spellStart"/>
+            <w:r>
+              <w:rPr>
+                <w:rFonts w:ascii="BRH Devanagari Extra" w:hAnsi="BRH Devanagari Extra" w:cs="BRH Devanagari Extra"/>
+                <w:sz w:val="34"/>
+                <w:szCs w:val="34"/>
+                <w:highlight w:val="yellow"/>
+              </w:rPr>
+              <w:t>rÉ</w:t>
+            </w:r>
+            <w:r>
+              <w:rPr>
+                <w:rFonts w:ascii="BRH Devanagari Extra" w:hAnsi="BRH Devanagari Extra" w:cs="BRH Devanagari Extra"/>
+                <w:sz w:val="34"/>
+                <w:szCs w:val="34"/>
+                <w:highlight w:val="yellow"/>
+              </w:rPr>
               <w:t>å</w:t>
             </w:r>
+            <w:proofErr w:type="spellEnd"/>
           </w:p>
         </w:tc>
         <w:tc>
@@ -8003,13 +10468,50 @@
                 <w:szCs w:val="34"/>
               </w:rPr>
             </w:pPr>
-            <w:r>
-              <w:rPr>
-                <w:rFonts w:ascii="BRH Devanagari Extra" w:hAnsi="BRH Devanagari Extra" w:cs="BRH Devanagari Extra"/>
-                <w:sz w:val="34"/>
-                <w:szCs w:val="34"/>
-              </w:rPr>
-              <w:t>uÉæ xÉ mÉëirÉþÌiÉ¸</w:t>
+            <w:proofErr w:type="spellStart"/>
+            <w:r>
+              <w:rPr>
+                <w:rFonts w:ascii="BRH Devanagari Extra" w:hAnsi="BRH Devanagari Extra" w:cs="BRH Devanagari Extra"/>
+                <w:sz w:val="34"/>
+                <w:szCs w:val="34"/>
+              </w:rPr>
+              <w:t>uÉæ</w:t>
+            </w:r>
+            <w:proofErr w:type="spellEnd"/>
+            <w:r>
+              <w:rPr>
+                <w:rFonts w:ascii="BRH Devanagari Extra" w:hAnsi="BRH Devanagari Extra" w:cs="BRH Devanagari Extra"/>
+                <w:sz w:val="34"/>
+                <w:szCs w:val="34"/>
+              </w:rPr>
+              <w:t xml:space="preserve"> </w:t>
+            </w:r>
+            <w:proofErr w:type="spellStart"/>
+            <w:r>
+              <w:rPr>
+                <w:rFonts w:ascii="BRH Devanagari Extra" w:hAnsi="BRH Devanagari Extra" w:cs="BRH Devanagari Extra"/>
+                <w:sz w:val="34"/>
+                <w:szCs w:val="34"/>
+              </w:rPr>
+              <w:t>xÉ</w:t>
+            </w:r>
+            <w:proofErr w:type="spellEnd"/>
+            <w:r>
+              <w:rPr>
+                <w:rFonts w:ascii="BRH Devanagari Extra" w:hAnsi="BRH Devanagari Extra" w:cs="BRH Devanagari Extra"/>
+                <w:sz w:val="34"/>
+                <w:szCs w:val="34"/>
+              </w:rPr>
+              <w:t xml:space="preserve"> </w:t>
+            </w:r>
+            <w:proofErr w:type="spellStart"/>
+            <w:r>
+              <w:rPr>
+                <w:rFonts w:ascii="BRH Devanagari Extra" w:hAnsi="BRH Devanagari Extra" w:cs="BRH Devanagari Extra"/>
+                <w:sz w:val="34"/>
+                <w:szCs w:val="34"/>
+              </w:rPr>
+              <w:t>mÉëirÉþÌiÉ¸</w:t>
             </w:r>
             <w:r>
               <w:rPr>
@@ -8038,6 +10540,7 @@
               </w:rPr>
               <w:t>å</w:t>
             </w:r>
+            <w:proofErr w:type="spellEnd"/>
             <w:r>
               <w:rPr>
                 <w:rFonts w:ascii="BRH Devanagari Extra" w:hAnsi="BRH Devanagari Extra" w:cs="BRH Devanagari Extra"/>
@@ -8071,7 +10574,6 @@
                 <w:sz w:val="28"/>
                 <w:szCs w:val="28"/>
               </w:rPr>
-              <w:lastRenderedPageBreak/>
               <w:t>Section 15 Para 60</w:t>
             </w:r>
           </w:p>
@@ -8089,14 +10591,43 @@
                 <w:szCs w:val="34"/>
               </w:rPr>
             </w:pPr>
-            <w:r>
-              <w:rPr>
-                <w:rFonts w:ascii="BRH Devanagari Extra" w:hAnsi="BRH Devanagari Extra" w:cs="BRH Devanagari Extra"/>
-                <w:sz w:val="34"/>
-                <w:szCs w:val="34"/>
-              </w:rPr>
-              <w:t xml:space="preserve">xÉýmiÉ uÉæ </w:t>
-            </w:r>
+            <w:proofErr w:type="spellStart"/>
+            <w:r>
+              <w:rPr>
+                <w:rFonts w:ascii="BRH Devanagari Extra" w:hAnsi="BRH Devanagari Extra" w:cs="BRH Devanagari Extra"/>
+                <w:sz w:val="34"/>
+                <w:szCs w:val="34"/>
+              </w:rPr>
+              <w:t>xÉýmiÉ</w:t>
+            </w:r>
+            <w:proofErr w:type="spellEnd"/>
+            <w:r>
+              <w:rPr>
+                <w:rFonts w:ascii="BRH Devanagari Extra" w:hAnsi="BRH Devanagari Extra" w:cs="BRH Devanagari Extra"/>
+                <w:sz w:val="34"/>
+                <w:szCs w:val="34"/>
+              </w:rPr>
+              <w:t xml:space="preserve"> </w:t>
+            </w:r>
+            <w:proofErr w:type="spellStart"/>
+            <w:r>
+              <w:rPr>
+                <w:rFonts w:ascii="BRH Devanagari Extra" w:hAnsi="BRH Devanagari Extra" w:cs="BRH Devanagari Extra"/>
+                <w:sz w:val="34"/>
+                <w:szCs w:val="34"/>
+              </w:rPr>
+              <w:t>uÉæ</w:t>
+            </w:r>
+            <w:proofErr w:type="spellEnd"/>
+            <w:r>
+              <w:rPr>
+                <w:rFonts w:ascii="BRH Devanagari Extra" w:hAnsi="BRH Devanagari Extra" w:cs="BRH Devanagari Extra"/>
+                <w:sz w:val="34"/>
+                <w:szCs w:val="34"/>
+              </w:rPr>
+              <w:t xml:space="preserve"> </w:t>
+            </w:r>
+            <w:proofErr w:type="spellStart"/>
             <w:r>
               <w:rPr>
                 <w:rFonts w:ascii="BRH Devanagari Extra" w:hAnsi="BRH Devanagari Extra" w:cs="BRH Devanagari Extra"/>
@@ -8114,6 +10645,7 @@
               </w:rPr>
               <w:t>ÿwÉïýhrÉÉÿÈ</w:t>
             </w:r>
+            <w:proofErr w:type="spellEnd"/>
           </w:p>
         </w:tc>
         <w:tc>
@@ -8130,14 +10662,43 @@
                 <w:szCs w:val="34"/>
               </w:rPr>
             </w:pPr>
-            <w:r>
-              <w:rPr>
-                <w:rFonts w:ascii="BRH Devanagari Extra" w:hAnsi="BRH Devanagari Extra" w:cs="BRH Devanagari Extra"/>
-                <w:sz w:val="34"/>
-                <w:szCs w:val="34"/>
-              </w:rPr>
-              <w:t xml:space="preserve">xÉýmiÉ uÉæ </w:t>
-            </w:r>
+            <w:proofErr w:type="spellStart"/>
+            <w:r>
+              <w:rPr>
+                <w:rFonts w:ascii="BRH Devanagari Extra" w:hAnsi="BRH Devanagari Extra" w:cs="BRH Devanagari Extra"/>
+                <w:sz w:val="34"/>
+                <w:szCs w:val="34"/>
+              </w:rPr>
+              <w:t>xÉýmiÉ</w:t>
+            </w:r>
+            <w:proofErr w:type="spellEnd"/>
+            <w:r>
+              <w:rPr>
+                <w:rFonts w:ascii="BRH Devanagari Extra" w:hAnsi="BRH Devanagari Extra" w:cs="BRH Devanagari Extra"/>
+                <w:sz w:val="34"/>
+                <w:szCs w:val="34"/>
+              </w:rPr>
+              <w:t xml:space="preserve"> </w:t>
+            </w:r>
+            <w:proofErr w:type="spellStart"/>
+            <w:r>
+              <w:rPr>
+                <w:rFonts w:ascii="BRH Devanagari Extra" w:hAnsi="BRH Devanagari Extra" w:cs="BRH Devanagari Extra"/>
+                <w:sz w:val="34"/>
+                <w:szCs w:val="34"/>
+              </w:rPr>
+              <w:t>uÉæ</w:t>
+            </w:r>
+            <w:proofErr w:type="spellEnd"/>
+            <w:r>
+              <w:rPr>
+                <w:rFonts w:ascii="BRH Devanagari Extra" w:hAnsi="BRH Devanagari Extra" w:cs="BRH Devanagari Extra"/>
+                <w:sz w:val="34"/>
+                <w:szCs w:val="34"/>
+              </w:rPr>
+              <w:t xml:space="preserve"> </w:t>
+            </w:r>
+            <w:proofErr w:type="spellStart"/>
             <w:r>
               <w:rPr>
                 <w:rFonts w:ascii="BRH Devanagari Extra" w:hAnsi="BRH Devanagari Extra" w:cs="BRH Devanagari Extra"/>
@@ -8181,6 +10742,7 @@
               </w:rPr>
               <w:t>wÉýhrÉÉÿÈ</w:t>
             </w:r>
+            <w:proofErr w:type="spellEnd"/>
           </w:p>
         </w:tc>
       </w:tr>
@@ -8206,6 +10768,7 @@
                 <w:sz w:val="28"/>
                 <w:szCs w:val="28"/>
               </w:rPr>
+              <w:lastRenderedPageBreak/>
               <w:t>Section 21 Para 108</w:t>
             </w:r>
           </w:p>
@@ -8223,6 +10786,7 @@
                 <w:szCs w:val="34"/>
               </w:rPr>
             </w:pPr>
+            <w:proofErr w:type="spellStart"/>
             <w:r>
               <w:rPr>
                 <w:rFonts w:ascii="BRH Devanagari Extra" w:hAnsi="BRH Devanagari Extra" w:cs="BRH Devanagari Extra"/>
@@ -8240,6 +10804,7 @@
               </w:rPr>
               <w:t>ÉýSè</w:t>
             </w:r>
+            <w:proofErr w:type="spellEnd"/>
             <w:r>
               <w:rPr>
                 <w:rFonts w:ascii="BRH Devanagari Extra" w:hAnsi="BRH Devanagari Extra" w:cs="BRH Devanagari Extra"/>
@@ -8249,6 +10814,7 @@
               </w:rPr>
               <w:t xml:space="preserve"> </w:t>
             </w:r>
+            <w:proofErr w:type="spellStart"/>
             <w:r>
               <w:rPr>
                 <w:rFonts w:ascii="BRH Devanagari Extra" w:hAnsi="BRH Devanagari Extra" w:cs="BRH Devanagari Extra"/>
@@ -8274,8 +10840,27 @@
                 <w:sz w:val="34"/>
                 <w:szCs w:val="34"/>
               </w:rPr>
-              <w:t>UþhrÉýÇ MüÌlÉþ¸ýÇ</w:t>
-            </w:r>
+              <w:t>UþhrÉýÇ</w:t>
+            </w:r>
+            <w:proofErr w:type="spellEnd"/>
+            <w:r>
+              <w:rPr>
+                <w:rFonts w:ascii="BRH Devanagari Extra" w:hAnsi="BRH Devanagari Extra" w:cs="BRH Devanagari Extra"/>
+                <w:sz w:val="34"/>
+                <w:szCs w:val="34"/>
+              </w:rPr>
+              <w:t xml:space="preserve"> </w:t>
+            </w:r>
+            <w:proofErr w:type="spellStart"/>
+            <w:r>
+              <w:rPr>
+                <w:rFonts w:ascii="BRH Devanagari Extra" w:hAnsi="BRH Devanagari Extra" w:cs="BRH Devanagari Extra"/>
+                <w:sz w:val="34"/>
+                <w:szCs w:val="34"/>
+              </w:rPr>
+              <w:t>MüÌlÉþ¸ýÇ</w:t>
+            </w:r>
+            <w:proofErr w:type="spellEnd"/>
           </w:p>
         </w:tc>
         <w:tc>
@@ -8292,6 +10877,7 @@
                 <w:szCs w:val="34"/>
               </w:rPr>
             </w:pPr>
+            <w:proofErr w:type="spellStart"/>
             <w:r>
               <w:rPr>
                 <w:rFonts w:ascii="BRH Devanagari Extra" w:hAnsi="BRH Devanagari Extra" w:cs="BRH Devanagari Extra"/>
@@ -8315,8 +10901,27 @@
                 <w:sz w:val="34"/>
                 <w:szCs w:val="34"/>
               </w:rPr>
-              <w:t>UþhrÉýÇ MüÌlÉþ¸ýÇ</w:t>
-            </w:r>
+              <w:t>UþhrÉýÇ</w:t>
+            </w:r>
+            <w:proofErr w:type="spellEnd"/>
+            <w:r>
+              <w:rPr>
+                <w:rFonts w:ascii="BRH Devanagari Extra" w:hAnsi="BRH Devanagari Extra" w:cs="BRH Devanagari Extra"/>
+                <w:sz w:val="34"/>
+                <w:szCs w:val="34"/>
+              </w:rPr>
+              <w:t xml:space="preserve"> </w:t>
+            </w:r>
+            <w:proofErr w:type="spellStart"/>
+            <w:r>
+              <w:rPr>
+                <w:rFonts w:ascii="BRH Devanagari Extra" w:hAnsi="BRH Devanagari Extra" w:cs="BRH Devanagari Extra"/>
+                <w:sz w:val="34"/>
+                <w:szCs w:val="34"/>
+              </w:rPr>
+              <w:t>MüÌlÉþ¸ýÇ</w:t>
+            </w:r>
+            <w:proofErr w:type="spellEnd"/>
           </w:p>
         </w:tc>
       </w:tr>
@@ -8360,13 +10965,32 @@
                 <w:szCs w:val="28"/>
               </w:rPr>
             </w:pPr>
-            <w:r>
-              <w:rPr>
-                <w:rFonts w:ascii="BRH Devanagari Extra" w:hAnsi="BRH Devanagari Extra" w:cs="BRH Devanagari Extra"/>
-                <w:sz w:val="34"/>
-                <w:szCs w:val="34"/>
-              </w:rPr>
-              <w:t>mÉgcÉþ mÉ</w:t>
+            <w:proofErr w:type="spellStart"/>
+            <w:r>
+              <w:rPr>
+                <w:rFonts w:ascii="BRH Devanagari Extra" w:hAnsi="BRH Devanagari Extra" w:cs="BRH Devanagari Extra"/>
+                <w:sz w:val="34"/>
+                <w:szCs w:val="34"/>
+              </w:rPr>
+              <w:t>mÉgcÉþ</w:t>
+            </w:r>
+            <w:proofErr w:type="spellEnd"/>
+            <w:r>
+              <w:rPr>
+                <w:rFonts w:ascii="BRH Devanagari Extra" w:hAnsi="BRH Devanagari Extra" w:cs="BRH Devanagari Extra"/>
+                <w:sz w:val="34"/>
+                <w:szCs w:val="34"/>
+              </w:rPr>
+              <w:t xml:space="preserve"> </w:t>
+            </w:r>
+            <w:proofErr w:type="spellStart"/>
+            <w:r>
+              <w:rPr>
+                <w:rFonts w:ascii="BRH Devanagari Extra" w:hAnsi="BRH Devanagari Extra" w:cs="BRH Devanagari Extra"/>
+                <w:sz w:val="34"/>
+                <w:szCs w:val="34"/>
+              </w:rPr>
+              <w:t>mÉ</w:t>
             </w:r>
             <w:r>
               <w:rPr>
@@ -8383,7 +11007,16 @@
                 <w:sz w:val="34"/>
                 <w:szCs w:val="34"/>
               </w:rPr>
-              <w:t>zÉiÉþ-</w:t>
+              <w:t>zÉiÉþ</w:t>
+            </w:r>
+            <w:proofErr w:type="spellEnd"/>
+            <w:r>
+              <w:rPr>
+                <w:rFonts w:ascii="BRH Devanagari Extra" w:hAnsi="BRH Devanagari Extra" w:cs="BRH Devanagari Extra"/>
+                <w:sz w:val="34"/>
+                <w:szCs w:val="34"/>
+              </w:rPr>
+              <w:t>-</w:t>
             </w:r>
           </w:p>
         </w:tc>
@@ -8402,13 +11035,32 @@
                 <w:szCs w:val="28"/>
               </w:rPr>
             </w:pPr>
-            <w:r>
-              <w:rPr>
-                <w:rFonts w:ascii="BRH Devanagari Extra" w:hAnsi="BRH Devanagari Extra" w:cs="BRH Devanagari Extra"/>
-                <w:sz w:val="34"/>
-                <w:szCs w:val="34"/>
-              </w:rPr>
-              <w:t>mÉgcÉþ mÉ</w:t>
+            <w:proofErr w:type="spellStart"/>
+            <w:r>
+              <w:rPr>
+                <w:rFonts w:ascii="BRH Devanagari Extra" w:hAnsi="BRH Devanagari Extra" w:cs="BRH Devanagari Extra"/>
+                <w:sz w:val="34"/>
+                <w:szCs w:val="34"/>
+              </w:rPr>
+              <w:t>mÉgcÉþ</w:t>
+            </w:r>
+            <w:proofErr w:type="spellEnd"/>
+            <w:r>
+              <w:rPr>
+                <w:rFonts w:ascii="BRH Devanagari Extra" w:hAnsi="BRH Devanagari Extra" w:cs="BRH Devanagari Extra"/>
+                <w:sz w:val="34"/>
+                <w:szCs w:val="34"/>
+              </w:rPr>
+              <w:t xml:space="preserve"> </w:t>
+            </w:r>
+            <w:proofErr w:type="spellStart"/>
+            <w:r>
+              <w:rPr>
+                <w:rFonts w:ascii="BRH Devanagari Extra" w:hAnsi="BRH Devanagari Extra" w:cs="BRH Devanagari Extra"/>
+                <w:sz w:val="34"/>
+                <w:szCs w:val="34"/>
+              </w:rPr>
+              <w:t>mÉ</w:t>
             </w:r>
             <w:r>
               <w:rPr>
@@ -8425,7 +11077,16 @@
                 <w:sz w:val="34"/>
                 <w:szCs w:val="34"/>
               </w:rPr>
-              <w:t>zÉiÉþ-</w:t>
+              <w:t>zÉiÉþ</w:t>
+            </w:r>
+            <w:proofErr w:type="spellEnd"/>
+            <w:r>
+              <w:rPr>
+                <w:rFonts w:ascii="BRH Devanagari Extra" w:hAnsi="BRH Devanagari Extra" w:cs="BRH Devanagari Extra"/>
+                <w:sz w:val="34"/>
+                <w:szCs w:val="34"/>
+              </w:rPr>
+              <w:t>-</w:t>
             </w:r>
           </w:p>
         </w:tc>
@@ -8470,13 +11131,32 @@
                 <w:szCs w:val="28"/>
               </w:rPr>
             </w:pPr>
-            <w:r>
-              <w:rPr>
-                <w:rFonts w:ascii="BRH Devanagari Extra" w:hAnsi="BRH Devanagari Extra" w:cs="BRH Devanagari Extra"/>
-                <w:sz w:val="34"/>
-                <w:szCs w:val="34"/>
-              </w:rPr>
-              <w:t>ÅÎxqÉlÉç Æ</w:t>
+            <w:proofErr w:type="spellStart"/>
+            <w:r>
+              <w:rPr>
+                <w:rFonts w:ascii="BRH Devanagari Extra" w:hAnsi="BRH Devanagari Extra" w:cs="BRH Devanagari Extra"/>
+                <w:sz w:val="34"/>
+                <w:szCs w:val="34"/>
+              </w:rPr>
+              <w:t>ÅÎxqÉlÉç</w:t>
+            </w:r>
+            <w:proofErr w:type="spellEnd"/>
+            <w:r>
+              <w:rPr>
+                <w:rFonts w:ascii="BRH Devanagari Extra" w:hAnsi="BRH Devanagari Extra" w:cs="BRH Devanagari Extra"/>
+                <w:sz w:val="34"/>
+                <w:szCs w:val="34"/>
+              </w:rPr>
+              <w:t xml:space="preserve"> </w:t>
+            </w:r>
+            <w:proofErr w:type="spellStart"/>
+            <w:r>
+              <w:rPr>
+                <w:rFonts w:ascii="BRH Devanagari Extra" w:hAnsi="BRH Devanagari Extra" w:cs="BRH Devanagari Extra"/>
+                <w:sz w:val="34"/>
+                <w:szCs w:val="34"/>
+              </w:rPr>
+              <w:t>Æ</w:t>
             </w:r>
             <w:r>
               <w:rPr>
@@ -8511,6 +11191,7 @@
               </w:rPr>
               <w:t>ýMü</w:t>
             </w:r>
+            <w:proofErr w:type="spellEnd"/>
           </w:p>
         </w:tc>
         <w:tc>
@@ -8529,14 +11210,25 @@
                 <w:szCs w:val="28"/>
               </w:rPr>
             </w:pPr>
-            <w:r>
-              <w:rPr>
-                <w:rFonts w:ascii="BRH Devanagari Extra" w:hAnsi="BRH Devanagari Extra" w:cs="BRH Devanagari Extra"/>
-                <w:sz w:val="34"/>
-                <w:szCs w:val="34"/>
-              </w:rPr>
-              <w:t xml:space="preserve">ÅÎxqÉlÉç </w:t>
-            </w:r>
+            <w:proofErr w:type="spellStart"/>
+            <w:r>
+              <w:rPr>
+                <w:rFonts w:ascii="BRH Devanagari Extra" w:hAnsi="BRH Devanagari Extra" w:cs="BRH Devanagari Extra"/>
+                <w:sz w:val="34"/>
+                <w:szCs w:val="34"/>
+              </w:rPr>
+              <w:t>ÅÎxqÉlÉç</w:t>
+            </w:r>
+            <w:proofErr w:type="spellEnd"/>
+            <w:r>
+              <w:rPr>
+                <w:rFonts w:ascii="BRH Devanagari Extra" w:hAnsi="BRH Devanagari Extra" w:cs="BRH Devanagari Extra"/>
+                <w:sz w:val="34"/>
+                <w:szCs w:val="34"/>
+              </w:rPr>
+              <w:t xml:space="preserve"> </w:t>
+            </w:r>
+            <w:proofErr w:type="spellStart"/>
             <w:r>
               <w:rPr>
                 <w:rFonts w:ascii="BRH Devanagari Extra" w:hAnsi="BRH Devanagari Extra" w:cs="BRH Devanagari Extra"/>
@@ -8572,6 +11264,7 @@
               </w:rPr>
               <w:t>Mü</w:t>
             </w:r>
+            <w:proofErr w:type="spellEnd"/>
             <w:r>
               <w:rPr>
                 <w:rFonts w:ascii="BRH Devanagari Extra" w:hAnsi="BRH Devanagari Extra" w:cs="BRH Devanagari Extra"/>
@@ -8596,6 +11289,7 @@
               </w:rPr>
               <w:t xml:space="preserve"> half </w:t>
             </w:r>
+            <w:proofErr w:type="spellStart"/>
             <w:r>
               <w:rPr>
                 <w:rFonts w:ascii="BRH Devanagari Extra" w:hAnsi="BRH Devanagari Extra" w:cs="BRH Devanagari Extra"/>
@@ -8605,6 +11299,7 @@
               </w:rPr>
               <w:t>s</w:t>
             </w:r>
+            <w:proofErr w:type="spellEnd"/>
             <w:r>
               <w:rPr>
                 <w:rFonts w:cs="Arial"/>
@@ -8668,6 +11363,7 @@
               </w:rPr>
               <w:t xml:space="preserve"> r. is followed by </w:t>
             </w:r>
+            <w:proofErr w:type="spellStart"/>
             <w:proofErr w:type="gramStart"/>
             <w:r>
               <w:rPr>
@@ -8676,6 +11372,7 @@
               </w:rPr>
               <w:t>Sha,Sa</w:t>
             </w:r>
+            <w:proofErr w:type="spellEnd"/>
             <w:proofErr w:type="gramEnd"/>
             <w:r>
               <w:rPr>
@@ -8701,6 +11398,7 @@
               </w:rPr>
               <w:t xml:space="preserve">example </w:t>
             </w:r>
+            <w:proofErr w:type="spellStart"/>
             <w:r>
               <w:rPr>
                 <w:rFonts w:ascii="BRH Devanagari Extra" w:hAnsi="BRH Devanagari Extra" w:cs="BRH Devanagari Extra"/>
@@ -8709,6 +11407,7 @@
               </w:rPr>
               <w:t>wÉï</w:t>
             </w:r>
+            <w:proofErr w:type="spellEnd"/>
             <w:r>
               <w:rPr>
                 <w:rFonts w:ascii="BRH Devanagari Extra" w:hAnsi="BRH Devanagari Extra" w:cs="BRH Devanagari Extra"/>
@@ -8733,7 +11432,7 @@
               </w:rPr>
               <w:t xml:space="preserve"> </w:t>
             </w:r>
-            <w:proofErr w:type="gramStart"/>
+            <w:proofErr w:type="spellStart"/>
             <w:r>
               <w:rPr>
                 <w:rFonts w:ascii="BRH Devanagari Extra" w:hAnsi="BRH Devanagari Extra" w:cs="BRH Devanagari Extra"/>
@@ -8760,7 +11459,7 @@
               </w:rPr>
               <w:t>wÉ</w:t>
             </w:r>
-            <w:proofErr w:type="gramEnd"/>
+            <w:proofErr w:type="spellEnd"/>
           </w:p>
         </w:tc>
         <w:tc>
@@ -8783,25 +11482,43 @@
                 <w:sz w:val="28"/>
                 <w:szCs w:val="28"/>
               </w:rPr>
-              <w:t xml:space="preserve">Not to be followed when the the letter following r is a conjunct consonant of </w:t>
-            </w:r>
-            <w:proofErr w:type="gramStart"/>
+              <w:t xml:space="preserve">Not to be followed when the </w:t>
+            </w:r>
+            <w:proofErr w:type="spellStart"/>
             <w:r>
               <w:rPr>
                 <w:rFonts w:cs="Arial"/>
                 <w:sz w:val="28"/>
                 <w:szCs w:val="28"/>
               </w:rPr>
-              <w:t>ha,sha</w:t>
-            </w:r>
-            <w:proofErr w:type="gramEnd"/>
+              <w:t>the</w:t>
+            </w:r>
+            <w:proofErr w:type="spellEnd"/>
             <w:r>
               <w:rPr>
                 <w:rFonts w:cs="Arial"/>
                 <w:sz w:val="28"/>
                 <w:szCs w:val="28"/>
               </w:rPr>
-              <w:t>,Sa etc.</w:t>
+              <w:t xml:space="preserve"> letter following r is a conjunct consonant of </w:t>
+            </w:r>
+            <w:proofErr w:type="spellStart"/>
+            <w:r>
+              <w:rPr>
+                <w:rFonts w:cs="Arial"/>
+                <w:sz w:val="28"/>
+                <w:szCs w:val="28"/>
+              </w:rPr>
+              <w:t>ha,sha,Sa</w:t>
+            </w:r>
+            <w:proofErr w:type="spellEnd"/>
+            <w:r>
+              <w:rPr>
+                <w:rFonts w:cs="Arial"/>
+                <w:sz w:val="28"/>
+                <w:szCs w:val="28"/>
+              </w:rPr>
+              <w:t xml:space="preserve"> etc.</w:t>
             </w:r>
           </w:p>
         </w:tc>
@@ -8829,7 +11546,7 @@
 </file>
 
 <file path=word/endnotes.xml><?xml version="1.0" encoding="utf-8"?>
-<w:endnotes xmlns:wpc="http://schemas.microsoft.com/office/word/2010/wordprocessingCanvas" xmlns:cx="http://schemas.microsoft.com/office/drawing/2014/chartex" xmlns:cx1="http://schemas.microsoft.com/office/drawing/2015/9/8/chartex" xmlns:cx2="http://schemas.microsoft.com/office/drawing/2015/10/21/chartex" xmlns:cx3="http://schemas.microsoft.com/office/drawing/2016/5/9/chartex" xmlns:cx4="http://schemas.microsoft.com/office/drawing/2016/5/10/chartex" xmlns:cx5="http://schemas.microsoft.com/office/drawing/2016/5/11/chartex" xmlns:cx6="http://schemas.microsoft.com/office/drawing/2016/5/12/chartex" xmlns:cx7="http://schemas.microsoft.com/office/drawing/2016/5/13/chartex" xmlns:cx8="http://schemas.microsoft.com/office/drawing/2016/5/14/chartex" xmlns:mc="http://schemas.openxmlformats.org/markup-compatibility/2006" xmlns:aink="http://schemas.microsoft.com/office/drawing/2016/ink" xmlns:am3d="http://schemas.microsoft.com/office/drawing/2017/model3d" xmlns:o="urn:schemas-microsoft-com:office:office" xmlns:r="http://schemas.openxmlformats.org/officeDocument/2006/relationships" xmlns:m="http://schemas.openxmlformats.org/officeDocument/2006/math" xmlns:v="urn:schemas-microsoft-com:vml" xmlns:wp14="http://schemas.microsoft.com/office/word/2010/wordprocessingDrawing" xmlns:wp="http://schemas.openxmlformats.org/drawingml/2006/wordprocessingDrawing" xmlns:w10="urn:schemas-microsoft-com:office:word" xmlns:w="http://schemas.openxmlformats.org/wordprocessingml/2006/main" xmlns:w14="http://schemas.microsoft.com/office/word/2010/wordml" xmlns:w15="http://schemas.microsoft.com/office/word/2012/wordml" xmlns:w16cex="http://schemas.microsoft.com/office/word/2018/wordml/cex" xmlns:w16cid="http://schemas.microsoft.com/office/word/2016/wordml/cid" xmlns:w16="http://schemas.microsoft.com/office/word/2018/wordml" xmlns:w16se="http://schemas.microsoft.com/office/word/2015/wordml/symex" xmlns:wpg="http://schemas.microsoft.com/office/word/2010/wordprocessingGroup" xmlns:wpi="http://schemas.microsoft.com/office/word/2010/wordprocessingInk" xmlns:wne="http://schemas.microsoft.com/office/word/2006/wordml" xmlns:wps="http://schemas.microsoft.com/office/word/2010/wordprocessingShape" mc:Ignorable="w14 w15 w16se w16cid w16 w16cex wp14">
+<w:endnotes xmlns:wpc="http://schemas.microsoft.com/office/word/2010/wordprocessingCanvas" xmlns:cx="http://schemas.microsoft.com/office/drawing/2014/chartex" xmlns:cx1="http://schemas.microsoft.com/office/drawing/2015/9/8/chartex" xmlns:mc="http://schemas.openxmlformats.org/markup-compatibility/2006" xmlns:o="urn:schemas-microsoft-com:office:office" xmlns:r="http://schemas.openxmlformats.org/officeDocument/2006/relationships" xmlns:m="http://schemas.openxmlformats.org/officeDocument/2006/math" xmlns:v="urn:schemas-microsoft-com:vml" xmlns:wp14="http://schemas.microsoft.com/office/word/2010/wordprocessingDrawing" xmlns:wp="http://schemas.openxmlformats.org/drawingml/2006/wordprocessingDrawing" xmlns:w10="urn:schemas-microsoft-com:office:word" xmlns:w="http://schemas.openxmlformats.org/wordprocessingml/2006/main" xmlns:w14="http://schemas.microsoft.com/office/word/2010/wordml" xmlns:w15="http://schemas.microsoft.com/office/word/2012/wordml" xmlns:w16se="http://schemas.microsoft.com/office/word/2015/wordml/symex" xmlns:wpg="http://schemas.microsoft.com/office/word/2010/wordprocessingGroup" xmlns:wpi="http://schemas.microsoft.com/office/word/2010/wordprocessingInk" xmlns:wne="http://schemas.microsoft.com/office/word/2006/wordml" xmlns:wps="http://schemas.microsoft.com/office/word/2010/wordprocessingShape" mc:Ignorable="w14 w15 w16se wp14">
   <w:endnote w:type="separator" w:id="-1">
     <w:p>
       <w:pPr>
@@ -8854,7 +11571,7 @@
 </file>
 
 <file path=word/footer1.xml><?xml version="1.0" encoding="utf-8"?>
-<w:ftr xmlns:wpc="http://schemas.microsoft.com/office/word/2010/wordprocessingCanvas" xmlns:cx="http://schemas.microsoft.com/office/drawing/2014/chartex" xmlns:cx1="http://schemas.microsoft.com/office/drawing/2015/9/8/chartex" xmlns:cx2="http://schemas.microsoft.com/office/drawing/2015/10/21/chartex" xmlns:cx3="http://schemas.microsoft.com/office/drawing/2016/5/9/chartex" xmlns:cx4="http://schemas.microsoft.com/office/drawing/2016/5/10/chartex" xmlns:cx5="http://schemas.microsoft.com/office/drawing/2016/5/11/chartex" xmlns:cx6="http://schemas.microsoft.com/office/drawing/2016/5/12/chartex" xmlns:cx7="http://schemas.microsoft.com/office/drawing/2016/5/13/chartex" xmlns:cx8="http://schemas.microsoft.com/office/drawing/2016/5/14/chartex" xmlns:mc="http://schemas.openxmlformats.org/markup-compatibility/2006" xmlns:aink="http://schemas.microsoft.com/office/drawing/2016/ink" xmlns:am3d="http://schemas.microsoft.com/office/drawing/2017/model3d" xmlns:o="urn:schemas-microsoft-com:office:office" xmlns:r="http://schemas.openxmlformats.org/officeDocument/2006/relationships" xmlns:m="http://schemas.openxmlformats.org/officeDocument/2006/math" xmlns:v="urn:schemas-microsoft-com:vml" xmlns:wp14="http://schemas.microsoft.com/office/word/2010/wordprocessingDrawing" xmlns:wp="http://schemas.openxmlformats.org/drawingml/2006/wordprocessingDrawing" xmlns:w10="urn:schemas-microsoft-com:office:word" xmlns:w="http://schemas.openxmlformats.org/wordprocessingml/2006/main" xmlns:w14="http://schemas.microsoft.com/office/word/2010/wordml" xmlns:w15="http://schemas.microsoft.com/office/word/2012/wordml" xmlns:w16cex="http://schemas.microsoft.com/office/word/2018/wordml/cex" xmlns:w16cid="http://schemas.microsoft.com/office/word/2016/wordml/cid" xmlns:w16="http://schemas.microsoft.com/office/word/2018/wordml" xmlns:w16se="http://schemas.microsoft.com/office/word/2015/wordml/symex" xmlns:wpg="http://schemas.microsoft.com/office/word/2010/wordprocessingGroup" xmlns:wpi="http://schemas.microsoft.com/office/word/2010/wordprocessingInk" xmlns:wne="http://schemas.microsoft.com/office/word/2006/wordml" xmlns:wps="http://schemas.microsoft.com/office/word/2010/wordprocessingShape" mc:Ignorable="w14 w15 w16se w16cid w16 w16cex wp14">
+<w:ftr xmlns:wpc="http://schemas.microsoft.com/office/word/2010/wordprocessingCanvas" xmlns:cx="http://schemas.microsoft.com/office/drawing/2014/chartex" xmlns:cx1="http://schemas.microsoft.com/office/drawing/2015/9/8/chartex" xmlns:mc="http://schemas.openxmlformats.org/markup-compatibility/2006" xmlns:o="urn:schemas-microsoft-com:office:office" xmlns:r="http://schemas.openxmlformats.org/officeDocument/2006/relationships" xmlns:m="http://schemas.openxmlformats.org/officeDocument/2006/math" xmlns:v="urn:schemas-microsoft-com:vml" xmlns:wp14="http://schemas.microsoft.com/office/word/2010/wordprocessingDrawing" xmlns:wp="http://schemas.openxmlformats.org/drawingml/2006/wordprocessingDrawing" xmlns:w10="urn:schemas-microsoft-com:office:word" xmlns:w="http://schemas.openxmlformats.org/wordprocessingml/2006/main" xmlns:w14="http://schemas.microsoft.com/office/word/2010/wordml" xmlns:w15="http://schemas.microsoft.com/office/word/2012/wordml" xmlns:w16se="http://schemas.microsoft.com/office/word/2015/wordml/symex" xmlns:wpg="http://schemas.microsoft.com/office/word/2010/wordprocessingGroup" xmlns:wpi="http://schemas.microsoft.com/office/word/2010/wordprocessingInk" xmlns:wne="http://schemas.microsoft.com/office/word/2006/wordml" xmlns:wps="http://schemas.microsoft.com/office/word/2010/wordprocessingShape" mc:Ignorable="w14 w15 w16se wp14">
   <w:p>
     <w:pPr>
       <w:rPr>
@@ -8969,7 +11686,7 @@
         <w:bCs/>
         <w:noProof/>
       </w:rPr>
-      <w:t>1</w:t>
+      <w:t>2</w:t>
     </w:r>
     <w:r>
       <w:rPr>
@@ -9039,7 +11756,7 @@
 </file>
 
 <file path=word/footnotes.xml><?xml version="1.0" encoding="utf-8"?>
-<w:footnotes xmlns:wpc="http://schemas.microsoft.com/office/word/2010/wordprocessingCanvas" xmlns:cx="http://schemas.microsoft.com/office/drawing/2014/chartex" xmlns:cx1="http://schemas.microsoft.com/office/drawing/2015/9/8/chartex" xmlns:cx2="http://schemas.microsoft.com/office/drawing/2015/10/21/chartex" xmlns:cx3="http://schemas.microsoft.com/office/drawing/2016/5/9/chartex" xmlns:cx4="http://schemas.microsoft.com/office/drawing/2016/5/10/chartex" xmlns:cx5="http://schemas.microsoft.com/office/drawing/2016/5/11/chartex" xmlns:cx6="http://schemas.microsoft.com/office/drawing/2016/5/12/chartex" xmlns:cx7="http://schemas.microsoft.com/office/drawing/2016/5/13/chartex" xmlns:cx8="http://schemas.microsoft.com/office/drawing/2016/5/14/chartex" xmlns:mc="http://schemas.openxmlformats.org/markup-compatibility/2006" xmlns:aink="http://schemas.microsoft.com/office/drawing/2016/ink" xmlns:am3d="http://schemas.microsoft.com/office/drawing/2017/model3d" xmlns:o="urn:schemas-microsoft-com:office:office" xmlns:r="http://schemas.openxmlformats.org/officeDocument/2006/relationships" xmlns:m="http://schemas.openxmlformats.org/officeDocument/2006/math" xmlns:v="urn:schemas-microsoft-com:vml" xmlns:wp14="http://schemas.microsoft.com/office/word/2010/wordprocessingDrawing" xmlns:wp="http://schemas.openxmlformats.org/drawingml/2006/wordprocessingDrawing" xmlns:w10="urn:schemas-microsoft-com:office:word" xmlns:w="http://schemas.openxmlformats.org/wordprocessingml/2006/main" xmlns:w14="http://schemas.microsoft.com/office/word/2010/wordml" xmlns:w15="http://schemas.microsoft.com/office/word/2012/wordml" xmlns:w16cex="http://schemas.microsoft.com/office/word/2018/wordml/cex" xmlns:w16cid="http://schemas.microsoft.com/office/word/2016/wordml/cid" xmlns:w16="http://schemas.microsoft.com/office/word/2018/wordml" xmlns:w16se="http://schemas.microsoft.com/office/word/2015/wordml/symex" xmlns:wpg="http://schemas.microsoft.com/office/word/2010/wordprocessingGroup" xmlns:wpi="http://schemas.microsoft.com/office/word/2010/wordprocessingInk" xmlns:wne="http://schemas.microsoft.com/office/word/2006/wordml" xmlns:wps="http://schemas.microsoft.com/office/word/2010/wordprocessingShape" mc:Ignorable="w14 w15 w16se w16cid w16 w16cex wp14">
+<w:footnotes xmlns:wpc="http://schemas.microsoft.com/office/word/2010/wordprocessingCanvas" xmlns:cx="http://schemas.microsoft.com/office/drawing/2014/chartex" xmlns:cx1="http://schemas.microsoft.com/office/drawing/2015/9/8/chartex" xmlns:mc="http://schemas.openxmlformats.org/markup-compatibility/2006" xmlns:o="urn:schemas-microsoft-com:office:office" xmlns:r="http://schemas.openxmlformats.org/officeDocument/2006/relationships" xmlns:m="http://schemas.openxmlformats.org/officeDocument/2006/math" xmlns:v="urn:schemas-microsoft-com:vml" xmlns:wp14="http://schemas.microsoft.com/office/word/2010/wordprocessingDrawing" xmlns:wp="http://schemas.openxmlformats.org/drawingml/2006/wordprocessingDrawing" xmlns:w10="urn:schemas-microsoft-com:office:word" xmlns:w="http://schemas.openxmlformats.org/wordprocessingml/2006/main" xmlns:w14="http://schemas.microsoft.com/office/word/2010/wordml" xmlns:w15="http://schemas.microsoft.com/office/word/2012/wordml" xmlns:w16se="http://schemas.microsoft.com/office/word/2015/wordml/symex" xmlns:wpg="http://schemas.microsoft.com/office/word/2010/wordprocessingGroup" xmlns:wpi="http://schemas.microsoft.com/office/word/2010/wordprocessingInk" xmlns:wne="http://schemas.microsoft.com/office/word/2006/wordml" xmlns:wps="http://schemas.microsoft.com/office/word/2010/wordprocessingShape" mc:Ignorable="w14 w15 w16se wp14">
   <w:footnote w:type="separator" w:id="-1">
     <w:p>
       <w:pPr>
@@ -9064,7 +11781,7 @@
 </file>
 
 <file path=word/header1.xml><?xml version="1.0" encoding="utf-8"?>
-<w:hdr xmlns:wpc="http://schemas.microsoft.com/office/word/2010/wordprocessingCanvas" xmlns:cx="http://schemas.microsoft.com/office/drawing/2014/chartex" xmlns:cx1="http://schemas.microsoft.com/office/drawing/2015/9/8/chartex" xmlns:cx2="http://schemas.microsoft.com/office/drawing/2015/10/21/chartex" xmlns:cx3="http://schemas.microsoft.com/office/drawing/2016/5/9/chartex" xmlns:cx4="http://schemas.microsoft.com/office/drawing/2016/5/10/chartex" xmlns:cx5="http://schemas.microsoft.com/office/drawing/2016/5/11/chartex" xmlns:cx6="http://schemas.microsoft.com/office/drawing/2016/5/12/chartex" xmlns:cx7="http://schemas.microsoft.com/office/drawing/2016/5/13/chartex" xmlns:cx8="http://schemas.microsoft.com/office/drawing/2016/5/14/chartex" xmlns:mc="http://schemas.openxmlformats.org/markup-compatibility/2006" xmlns:aink="http://schemas.microsoft.com/office/drawing/2016/ink" xmlns:am3d="http://schemas.microsoft.com/office/drawing/2017/model3d" xmlns:o="urn:schemas-microsoft-com:office:office" xmlns:r="http://schemas.openxmlformats.org/officeDocument/2006/relationships" xmlns:m="http://schemas.openxmlformats.org/officeDocument/2006/math" xmlns:v="urn:schemas-microsoft-com:vml" xmlns:wp14="http://schemas.microsoft.com/office/word/2010/wordprocessingDrawing" xmlns:wp="http://schemas.openxmlformats.org/drawingml/2006/wordprocessingDrawing" xmlns:w10="urn:schemas-microsoft-com:office:word" xmlns:w="http://schemas.openxmlformats.org/wordprocessingml/2006/main" xmlns:w14="http://schemas.microsoft.com/office/word/2010/wordml" xmlns:w15="http://schemas.microsoft.com/office/word/2012/wordml" xmlns:w16cex="http://schemas.microsoft.com/office/word/2018/wordml/cex" xmlns:w16cid="http://schemas.microsoft.com/office/word/2016/wordml/cid" xmlns:w16="http://schemas.microsoft.com/office/word/2018/wordml" xmlns:w16se="http://schemas.microsoft.com/office/word/2015/wordml/symex" xmlns:wpg="http://schemas.microsoft.com/office/word/2010/wordprocessingGroup" xmlns:wpi="http://schemas.microsoft.com/office/word/2010/wordprocessingInk" xmlns:wne="http://schemas.microsoft.com/office/word/2006/wordml" xmlns:wps="http://schemas.microsoft.com/office/word/2010/wordprocessingShape" mc:Ignorable="w14 w15 w16se w16cid w16 w16cex wp14">
+<w:hdr xmlns:wpc="http://schemas.microsoft.com/office/word/2010/wordprocessingCanvas" xmlns:cx="http://schemas.microsoft.com/office/drawing/2014/chartex" xmlns:cx1="http://schemas.microsoft.com/office/drawing/2015/9/8/chartex" xmlns:mc="http://schemas.openxmlformats.org/markup-compatibility/2006" xmlns:o="urn:schemas-microsoft-com:office:office" xmlns:r="http://schemas.openxmlformats.org/officeDocument/2006/relationships" xmlns:m="http://schemas.openxmlformats.org/officeDocument/2006/math" xmlns:v="urn:schemas-microsoft-com:vml" xmlns:wp14="http://schemas.microsoft.com/office/word/2010/wordprocessingDrawing" xmlns:wp="http://schemas.openxmlformats.org/drawingml/2006/wordprocessingDrawing" xmlns:w10="urn:schemas-microsoft-com:office:word" xmlns:w="http://schemas.openxmlformats.org/wordprocessingml/2006/main" xmlns:w14="http://schemas.microsoft.com/office/word/2010/wordml" xmlns:w15="http://schemas.microsoft.com/office/word/2012/wordml" xmlns:w16se="http://schemas.microsoft.com/office/word/2015/wordml/symex" xmlns:wpg="http://schemas.microsoft.com/office/word/2010/wordprocessingGroup" xmlns:wpi="http://schemas.microsoft.com/office/word/2010/wordprocessingInk" xmlns:wne="http://schemas.microsoft.com/office/word/2006/wordml" xmlns:wps="http://schemas.microsoft.com/office/word/2010/wordprocessingShape" mc:Ignorable="w14 w15 w16se wp14">
   <w:p>
     <w:pPr>
       <w:pStyle w:val="Header"/>
@@ -9077,7 +11794,7 @@
 </file>
 
 <file path=word/styles.xml><?xml version="1.0" encoding="utf-8"?>
-<w:styles xmlns:mc="http://schemas.openxmlformats.org/markup-compatibility/2006" xmlns:r="http://schemas.openxmlformats.org/officeDocument/2006/relationships" xmlns:w="http://schemas.openxmlformats.org/wordprocessingml/2006/main" xmlns:w14="http://schemas.microsoft.com/office/word/2010/wordml" xmlns:w15="http://schemas.microsoft.com/office/word/2012/wordml" xmlns:w16cex="http://schemas.microsoft.com/office/word/2018/wordml/cex" xmlns:w16cid="http://schemas.microsoft.com/office/word/2016/wordml/cid" xmlns:w16="http://schemas.microsoft.com/office/word/2018/wordml" xmlns:w16se="http://schemas.microsoft.com/office/word/2015/wordml/symex" mc:Ignorable="w14 w15 w16se w16cid w16 w16cex">
+<w:styles xmlns:mc="http://schemas.openxmlformats.org/markup-compatibility/2006" xmlns:r="http://schemas.openxmlformats.org/officeDocument/2006/relationships" xmlns:w="http://schemas.openxmlformats.org/wordprocessingml/2006/main" xmlns:w14="http://schemas.microsoft.com/office/word/2010/wordml" xmlns:w15="http://schemas.microsoft.com/office/word/2012/wordml" xmlns:w16se="http://schemas.microsoft.com/office/word/2015/wordml/symex" mc:Ignorable="w14 w15 w16se">
   <w:docDefaults>
     <w:rPrDefault>
       <w:rPr>
@@ -9087,7 +11804,7 @@
     </w:rPrDefault>
     <w:pPrDefault/>
   </w:docDefaults>
-  <w:latentStyles w:defLockedState="0" w:defUIPriority="99" w:defSemiHidden="0" w:defUnhideWhenUsed="0" w:defQFormat="0" w:count="376">
+  <w:latentStyles w:defLockedState="0" w:defUIPriority="99" w:defSemiHidden="0" w:defUnhideWhenUsed="0" w:defQFormat="0" w:count="371">
     <w:lsdException w:name="Normal" w:uiPriority="0" w:qFormat="1"/>
     <w:lsdException w:name="heading 1" w:uiPriority="9" w:qFormat="1"/>
     <w:lsdException w:name="heading 2" w:semiHidden="1" w:uiPriority="9" w:unhideWhenUsed="1" w:qFormat="1"/>
@@ -9459,11 +12176,6 @@
     <w:lsdException w:name="List Table 5 Dark Accent 6" w:uiPriority="50"/>
     <w:lsdException w:name="List Table 6 Colorful Accent 6" w:uiPriority="51"/>
     <w:lsdException w:name="List Table 7 Colorful Accent 6" w:uiPriority="52"/>
-    <w:lsdException w:name="Mention" w:semiHidden="1" w:unhideWhenUsed="1"/>
-    <w:lsdException w:name="Smart Hyperlink" w:semiHidden="1" w:unhideWhenUsed="1"/>
-    <w:lsdException w:name="Hashtag" w:semiHidden="1" w:unhideWhenUsed="1"/>
-    <w:lsdException w:name="Unresolved Mention" w:semiHidden="1" w:unhideWhenUsed="1"/>
-    <w:lsdException w:name="Smart Link" w:semiHidden="1" w:unhideWhenUsed="1"/>
   </w:latentStyles>
   <w:style w:type="paragraph" w:default="1" w:styleId="Normal">
     <w:name w:val="Normal"/>
@@ -9490,7 +12202,6 @@
     <w:uiPriority w:val="99"/>
     <w:semiHidden/>
     <w:unhideWhenUsed/>
-    <w:qFormat/>
     <w:tblPr>
       <w:tblInd w:w="0" w:type="dxa"/>
       <w:tblCellMar>
@@ -9878,7 +12589,7 @@
 </file>
 
 <file path=customXml/itemProps1.xml><?xml version="1.0" encoding="utf-8"?>
-<ds:datastoreItem xmlns:ds="http://schemas.openxmlformats.org/officeDocument/2006/customXml" ds:itemID="{FB7319C2-1406-4A87-9C75-2B84F47CF1B3}">
+<ds:datastoreItem xmlns:ds="http://schemas.openxmlformats.org/officeDocument/2006/customXml" ds:itemID="{DCB50F35-D697-416E-BED0-993DFED7EB91}">
   <ds:schemaRefs>
     <ds:schemaRef ds:uri="http://schemas.openxmlformats.org/officeDocument/2006/bibliography"/>
   </ds:schemaRefs>

--- a/abhishravaNa/abhishravaNam Sanskrit Corrections.docx
+++ b/abhishravaNa/abhishravaNam Sanskrit Corrections.docx
@@ -33,29 +33,7 @@
           <w:szCs w:val="32"/>
           <w:u w:val="single"/>
         </w:rPr>
-        <w:t xml:space="preserve"> </w:t>
-      </w:r>
-      <w:r>
-        <w:rPr>
-          <w:b/>
-          <w:bCs/>
-          <w:sz w:val="32"/>
-          <w:szCs w:val="32"/>
-          <w:u w:val="single"/>
-        </w:rPr>
-        <w:t>Sanskrit</w:t>
-      </w:r>
-      <w:bookmarkStart w:id="0" w:name="_GoBack"/>
-      <w:bookmarkEnd w:id="0"/>
-      <w:r>
-        <w:rPr>
-          <w:b/>
-          <w:bCs/>
-          <w:sz w:val="32"/>
-          <w:szCs w:val="32"/>
-          <w:u w:val="single"/>
-        </w:rPr>
-        <w:t xml:space="preserve"> </w:t>
+        <w:t xml:space="preserve"> Sanskrit </w:t>
       </w:r>
       <w:r>
         <w:rPr>
@@ -346,284 +324,152 @@
                 <w:rFonts w:ascii="BRH Malayalam Extra" w:eastAsia="Times New Roman" w:hAnsi="BRH Malayalam Extra" w:cs="BRH Malayalam Extra"/>
                 <w:sz w:val="40"/>
                 <w:szCs w:val="40"/>
-                <w:lang w:bidi="ml-IN"/>
-              </w:rPr>
-            </w:pPr>
-            <w:r>
+                <w:lang w:val="en-IN" w:eastAsia="en-IN" w:bidi="ml-IN"/>
+              </w:rPr>
+            </w:pPr>
+            <w:proofErr w:type="spellStart"/>
+            <w:r>
+              <w:rPr>
+                <w:rFonts w:ascii="BRH Devanagari Extra" w:hAnsi="BRH Devanagari Extra" w:cs="BRH Devanagari Extra"/>
+                <w:sz w:val="40"/>
+                <w:szCs w:val="40"/>
+              </w:rPr>
+              <w:t>oÉþWÒûrÉÉ</w:t>
+            </w:r>
+            <w:proofErr w:type="spellEnd"/>
+            <w:r>
+              <w:rPr>
+                <w:rFonts w:ascii="BRH Malayalam Extra" w:hAnsi="BRH Malayalam Extra" w:cs="BRH Devanagari Extra"/>
+                <w:sz w:val="32"/>
+                <w:szCs w:val="40"/>
+              </w:rPr>
+              <w:t>–</w:t>
+            </w:r>
+            <w:proofErr w:type="spellStart"/>
+            <w:r>
+              <w:rPr>
+                <w:rFonts w:ascii="BRH Devanagari Extra" w:hAnsi="BRH Devanagari Extra" w:cs="BRH Devanagari Extra"/>
+                <w:sz w:val="40"/>
+                <w:szCs w:val="40"/>
+              </w:rPr>
+              <w:t>ÎeÉlÉÉå</w:t>
+            </w:r>
+            <w:proofErr w:type="spellEnd"/>
+            <w:r>
+              <w:rPr>
+                <w:rFonts w:ascii="BRH Devanagari Extra" w:hAnsi="BRH Devanagari Extra" w:cs="BRH Devanagari Extra"/>
+                <w:sz w:val="40"/>
+                <w:szCs w:val="40"/>
+              </w:rPr>
+              <w:t xml:space="preserve"> </w:t>
+            </w:r>
+            <w:proofErr w:type="spellStart"/>
+            <w:r>
+              <w:rPr>
+                <w:rFonts w:ascii="BRH Devanagari Extra" w:hAnsi="BRH Devanagari Extra" w:cs="BRH Devanagari Extra"/>
+                <w:sz w:val="40"/>
+                <w:szCs w:val="40"/>
+              </w:rPr>
+              <w:t>ÅmÉëþÌiÉÌ¸</w:t>
+            </w:r>
+            <w:r>
+              <w:rPr>
+                <w:rFonts w:ascii="BRH Devanagari Extra" w:hAnsi="BRH Devanagari Extra" w:cs="BRH Devanagari Extra"/>
+                <w:sz w:val="40"/>
+                <w:szCs w:val="40"/>
+                <w:highlight w:val="yellow"/>
+              </w:rPr>
+              <w:t>iÉÉÈ</w:t>
+            </w:r>
+            <w:proofErr w:type="spellEnd"/>
+          </w:p>
+        </w:tc>
+        <w:tc>
+          <w:tcPr>
+            <w:tcW w:w="5053" w:type="dxa"/>
+          </w:tcPr>
+          <w:p>
+            <w:pPr>
+              <w:spacing w:before="0" w:line="240" w:lineRule="auto"/>
               <w:rPr>
                 <w:rFonts w:ascii="BRH Malayalam Extra" w:eastAsia="Times New Roman" w:hAnsi="BRH Malayalam Extra" w:cs="BRH Malayalam Extra"/>
                 <w:sz w:val="40"/>
                 <w:szCs w:val="40"/>
-                <w:lang w:bidi="ml-IN"/>
-              </w:rPr>
-              <w:t>g—</w:t>
-            </w:r>
-            <w:proofErr w:type="spellStart"/>
-            <w:r>
-              <w:rPr>
-                <w:rFonts w:ascii="BRH Malayalam Extra" w:eastAsia="Times New Roman" w:hAnsi="BRH Malayalam Extra" w:cs="BRH Malayalam Extra"/>
-                <w:sz w:val="40"/>
-                <w:szCs w:val="40"/>
-                <w:lang w:bidi="ml-IN"/>
-              </w:rPr>
-              <w:t>t¡jx</w:t>
-            </w:r>
-            <w:proofErr w:type="spellEnd"/>
-            <w:r>
-              <w:rPr>
-                <w:rFonts w:ascii="BRH Malayalam Extra" w:eastAsia="Times New Roman" w:hAnsi="BRH Malayalam Extra" w:cs="BRH Malayalam Extra"/>
-                <w:sz w:val="33"/>
-                <w:szCs w:val="40"/>
-                <w:lang w:bidi="ml-IN"/>
+                <w:lang w:val="en-IN" w:eastAsia="en-IN" w:bidi="ml-IN"/>
+              </w:rPr>
+            </w:pPr>
+            <w:proofErr w:type="spellStart"/>
+            <w:r>
+              <w:rPr>
+                <w:rFonts w:ascii="BRH Devanagari Extra" w:hAnsi="BRH Devanagari Extra" w:cs="BRH Devanagari Extra"/>
+                <w:sz w:val="40"/>
+                <w:szCs w:val="40"/>
+              </w:rPr>
+              <w:t>oÉþWÒûrÉÉ</w:t>
+            </w:r>
+            <w:proofErr w:type="spellEnd"/>
+            <w:r>
+              <w:rPr>
+                <w:rFonts w:ascii="BRH Malayalam Extra" w:hAnsi="BRH Malayalam Extra" w:cs="BRH Devanagari Extra"/>
+                <w:sz w:val="32"/>
+                <w:szCs w:val="40"/>
               </w:rPr>
               <w:t>–</w:t>
             </w:r>
             <w:proofErr w:type="spellStart"/>
             <w:r>
               <w:rPr>
-                <w:rFonts w:ascii="BRH Malayalam Extra" w:eastAsia="Times New Roman" w:hAnsi="BRH Malayalam Extra" w:cs="BRH Malayalam Extra"/>
-                <w:sz w:val="40"/>
-                <w:szCs w:val="40"/>
-                <w:lang w:bidi="ml-IN"/>
-              </w:rPr>
-              <w:t>Ry¥dx</w:t>
-            </w:r>
-            <w:proofErr w:type="spellEnd"/>
-            <w:r>
-              <w:rPr>
-                <w:rFonts w:ascii="BRH Malayalam Extra" w:eastAsia="Times New Roman" w:hAnsi="BRH Malayalam Extra" w:cs="BRH Malayalam Extra"/>
-                <w:sz w:val="40"/>
-                <w:szCs w:val="40"/>
-                <w:lang w:bidi="ml-IN"/>
+                <w:rFonts w:ascii="BRH Devanagari Extra" w:hAnsi="BRH Devanagari Extra" w:cs="BRH Devanagari Extra"/>
+                <w:sz w:val="40"/>
+                <w:szCs w:val="40"/>
+              </w:rPr>
+              <w:t>ÎeÉlÉÉå</w:t>
+            </w:r>
+            <w:proofErr w:type="spellEnd"/>
+            <w:r>
+              <w:rPr>
+                <w:rFonts w:ascii="BRH Devanagari Extra" w:hAnsi="BRH Devanagari Extra" w:cs="BRH Devanagari Extra"/>
+                <w:sz w:val="40"/>
+                <w:szCs w:val="40"/>
               </w:rPr>
               <w:t xml:space="preserve"> </w:t>
             </w:r>
-          </w:p>
-          <w:p>
-            <w:pPr>
-              <w:spacing w:before="0" w:line="240" w:lineRule="auto"/>
-              <w:rPr>
-                <w:rFonts w:ascii="BRH Malayalam Extra" w:eastAsia="Times New Roman" w:hAnsi="BRH Malayalam Extra" w:cs="BRH Malayalam Extra"/>
-                <w:sz w:val="40"/>
-                <w:szCs w:val="40"/>
-                <w:lang w:val="en-IN" w:eastAsia="en-IN" w:bidi="ml-IN"/>
-              </w:rPr>
-            </w:pPr>
-            <w:r>
-              <w:rPr>
-                <w:rFonts w:ascii="BRH Malayalam Extra" w:eastAsia="Times New Roman" w:hAnsi="BRH Malayalam Extra" w:cs="BRH Malayalam Extra"/>
-                <w:sz w:val="40"/>
-                <w:szCs w:val="40"/>
-                <w:lang w:bidi="ml-IN"/>
-              </w:rPr>
-              <w:t>„</w:t>
-            </w:r>
-            <w:proofErr w:type="spellStart"/>
-            <w:r>
-              <w:rPr>
-                <w:rFonts w:ascii="BRH Malayalam Extra" w:eastAsia="Times New Roman" w:hAnsi="BRH Malayalam Extra" w:cs="BRH Malayalam Extra"/>
-                <w:sz w:val="40"/>
-                <w:szCs w:val="40"/>
-                <w:lang w:bidi="ml-IN"/>
-              </w:rPr>
-              <w:t>öe</w:t>
-            </w:r>
-            <w:proofErr w:type="spellEnd"/>
-            <w:r>
-              <w:rPr>
-                <w:rFonts w:ascii="BRH Malayalam Extra" w:eastAsia="Times New Roman" w:hAnsi="BRH Malayalam Extra" w:cs="BRH Malayalam Extra"/>
-                <w:sz w:val="40"/>
-                <w:szCs w:val="40"/>
-                <w:lang w:bidi="ml-IN"/>
-              </w:rPr>
-              <w:t>—</w:t>
-            </w:r>
-            <w:proofErr w:type="spellStart"/>
-            <w:r>
-              <w:rPr>
-                <w:rFonts w:ascii="BRH Malayalam Extra" w:eastAsia="Times New Roman" w:hAnsi="BRH Malayalam Extra" w:cs="BRH Malayalam Extra"/>
-                <w:sz w:val="40"/>
-                <w:szCs w:val="40"/>
-                <w:lang w:bidi="ml-IN"/>
-              </w:rPr>
-              <w:t>Zyrçy</w:t>
-            </w:r>
-            <w:r>
-              <w:rPr>
-                <w:rFonts w:ascii="BRH Malayalam Extra" w:eastAsia="Times New Roman" w:hAnsi="BRH Malayalam Extra" w:cs="BRH Malayalam Extra"/>
-                <w:sz w:val="40"/>
-                <w:szCs w:val="40"/>
-                <w:highlight w:val="yellow"/>
-                <w:lang w:bidi="ml-IN"/>
-              </w:rPr>
-              <w:t>Zx</w:t>
-            </w:r>
-            <w:proofErr w:type="spellEnd"/>
-            <w:r>
-              <w:rPr>
-                <w:rFonts w:ascii="BRH Malayalam Extra" w:eastAsia="Times New Roman" w:hAnsi="BRH Malayalam Extra" w:cs="BRH Malayalam Extra"/>
-                <w:sz w:val="33"/>
-                <w:szCs w:val="40"/>
-                <w:highlight w:val="yellow"/>
-                <w:lang w:bidi="ml-IN"/>
+            <w:proofErr w:type="spellStart"/>
+            <w:r>
+              <w:rPr>
+                <w:rFonts w:ascii="BRH Devanagari Extra" w:hAnsi="BRH Devanagari Extra" w:cs="BRH Devanagari Extra"/>
+                <w:sz w:val="40"/>
+                <w:szCs w:val="40"/>
+              </w:rPr>
+              <w:t>ÅmÉëþÌiÉÌ¸</w:t>
+            </w:r>
+            <w:r>
+              <w:rPr>
+                <w:rFonts w:ascii="BRH Devanagari Extra" w:hAnsi="BRH Devanagari Extra" w:cs="BRH Devanagari Extra"/>
+                <w:sz w:val="40"/>
+                <w:szCs w:val="40"/>
+                <w:highlight w:val="green"/>
+              </w:rPr>
+              <w:t>iÉÉ</w:t>
+            </w:r>
+            <w:proofErr w:type="spellEnd"/>
+            <w:r>
+              <w:rPr>
+                <w:rFonts w:ascii="BRH Malayalam Extra" w:hAnsi="BRH Malayalam Extra" w:cs="BRH Devanagari Extra"/>
+                <w:sz w:val="32"/>
+                <w:szCs w:val="40"/>
+                <w:highlight w:val="green"/>
               </w:rPr>
               <w:t>–</w:t>
             </w:r>
             <w:r>
               <w:rPr>
-                <w:rFonts w:ascii="BRH Malayalam Extra" w:eastAsia="Times New Roman" w:hAnsi="BRH Malayalam Extra" w:cs="BRH Malayalam Extra"/>
-                <w:sz w:val="40"/>
-                <w:szCs w:val="40"/>
-                <w:highlight w:val="yellow"/>
-                <w:lang w:bidi="ml-IN"/>
-              </w:rPr>
-              <w:t>J</w:t>
-            </w:r>
-          </w:p>
-        </w:tc>
-        <w:tc>
-          <w:tcPr>
-            <w:tcW w:w="5053" w:type="dxa"/>
-          </w:tcPr>
-          <w:p>
-            <w:pPr>
-              <w:spacing w:before="0" w:line="240" w:lineRule="auto"/>
-              <w:rPr>
-                <w:rFonts w:ascii="BRH Malayalam Extra" w:eastAsia="Times New Roman" w:hAnsi="BRH Malayalam Extra" w:cs="BRH Malayalam Extra"/>
-                <w:sz w:val="40"/>
-                <w:szCs w:val="40"/>
-                <w:lang w:bidi="ml-IN"/>
-              </w:rPr>
-            </w:pPr>
-            <w:r>
-              <w:rPr>
-                <w:rFonts w:ascii="BRH Malayalam Extra" w:eastAsia="Times New Roman" w:hAnsi="BRH Malayalam Extra" w:cs="BRH Malayalam Extra"/>
-                <w:sz w:val="40"/>
-                <w:szCs w:val="40"/>
-                <w:lang w:bidi="ml-IN"/>
-              </w:rPr>
-              <w:t>g—</w:t>
-            </w:r>
-            <w:proofErr w:type="spellStart"/>
-            <w:r>
-              <w:rPr>
-                <w:rFonts w:ascii="BRH Malayalam Extra" w:eastAsia="Times New Roman" w:hAnsi="BRH Malayalam Extra" w:cs="BRH Malayalam Extra"/>
-                <w:sz w:val="40"/>
-                <w:szCs w:val="40"/>
-                <w:lang w:bidi="ml-IN"/>
-              </w:rPr>
-              <w:t>t¡jx</w:t>
-            </w:r>
-            <w:proofErr w:type="spellEnd"/>
-            <w:r>
-              <w:rPr>
-                <w:rFonts w:ascii="BRH Malayalam Extra" w:eastAsia="Times New Roman" w:hAnsi="BRH Malayalam Extra" w:cs="BRH Malayalam Extra"/>
-                <w:sz w:val="33"/>
-                <w:szCs w:val="40"/>
-                <w:lang w:bidi="ml-IN"/>
-              </w:rPr>
-              <w:t>–</w:t>
-            </w:r>
-            <w:proofErr w:type="spellStart"/>
-            <w:r>
-              <w:rPr>
-                <w:rFonts w:ascii="BRH Malayalam Extra" w:eastAsia="Times New Roman" w:hAnsi="BRH Malayalam Extra" w:cs="BRH Malayalam Extra"/>
-                <w:sz w:val="40"/>
-                <w:szCs w:val="40"/>
-                <w:lang w:bidi="ml-IN"/>
-              </w:rPr>
-              <w:t>Ry¥dx</w:t>
-            </w:r>
-            <w:proofErr w:type="spellEnd"/>
-            <w:r>
-              <w:rPr>
-                <w:rFonts w:ascii="BRH Malayalam Extra" w:eastAsia="Times New Roman" w:hAnsi="BRH Malayalam Extra" w:cs="BRH Malayalam Extra"/>
-                <w:sz w:val="40"/>
-                <w:szCs w:val="40"/>
-                <w:lang w:bidi="ml-IN"/>
-              </w:rPr>
-              <w:t xml:space="preserve"> </w:t>
-            </w:r>
-          </w:p>
-          <w:p>
-            <w:pPr>
-              <w:spacing w:before="0" w:line="240" w:lineRule="auto"/>
-              <w:rPr>
-                <w:rFonts w:ascii="BRH Malayalam Extra" w:eastAsia="Times New Roman" w:hAnsi="BRH Malayalam Extra" w:cs="BRH Malayalam Extra"/>
-                <w:sz w:val="40"/>
-                <w:szCs w:val="40"/>
-                <w:lang w:val="en-IN" w:eastAsia="en-IN" w:bidi="ml-IN"/>
-              </w:rPr>
-            </w:pPr>
-            <w:r>
-              <w:rPr>
-                <w:rFonts w:ascii="BRH Malayalam Extra" w:eastAsia="Times New Roman" w:hAnsi="BRH Malayalam Extra" w:cs="BRH Malayalam Extra"/>
-                <w:sz w:val="40"/>
-                <w:szCs w:val="40"/>
-                <w:lang w:bidi="ml-IN"/>
-              </w:rPr>
-              <w:t>„</w:t>
-            </w:r>
-            <w:proofErr w:type="spellStart"/>
-            <w:r>
-              <w:rPr>
-                <w:rFonts w:ascii="BRH Malayalam Extra" w:eastAsia="Times New Roman" w:hAnsi="BRH Malayalam Extra" w:cs="BRH Malayalam Extra"/>
-                <w:sz w:val="40"/>
-                <w:szCs w:val="40"/>
-                <w:lang w:bidi="ml-IN"/>
-              </w:rPr>
-              <w:t>öe</w:t>
-            </w:r>
-            <w:proofErr w:type="spellEnd"/>
-            <w:r>
-              <w:rPr>
-                <w:rFonts w:ascii="BRH Malayalam Extra" w:eastAsia="Times New Roman" w:hAnsi="BRH Malayalam Extra" w:cs="BRH Malayalam Extra"/>
-                <w:sz w:val="40"/>
-                <w:szCs w:val="40"/>
-                <w:lang w:bidi="ml-IN"/>
-              </w:rPr>
-              <w:t>—</w:t>
-            </w:r>
-            <w:proofErr w:type="spellStart"/>
-            <w:r>
-              <w:rPr>
-                <w:rFonts w:ascii="BRH Malayalam Extra" w:eastAsia="Times New Roman" w:hAnsi="BRH Malayalam Extra" w:cs="BRH Malayalam Extra"/>
-                <w:sz w:val="40"/>
-                <w:szCs w:val="40"/>
-                <w:lang w:bidi="ml-IN"/>
-              </w:rPr>
-              <w:t>Zyrçy</w:t>
-            </w:r>
-            <w:r>
-              <w:rPr>
-                <w:rFonts w:ascii="BRH Malayalam Extra" w:eastAsia="Times New Roman" w:hAnsi="BRH Malayalam Extra" w:cs="BRH Malayalam Extra"/>
+                <w:rFonts w:ascii="BRH Devanagari Extra" w:hAnsi="BRH Devanagari Extra" w:cs="BRH Devanagari Extra"/>
                 <w:sz w:val="40"/>
                 <w:szCs w:val="40"/>
                 <w:highlight w:val="green"/>
-                <w:lang w:bidi="ml-IN"/>
-              </w:rPr>
-              <w:t>Zx</w:t>
-            </w:r>
-            <w:proofErr w:type="spellEnd"/>
-            <w:r>
-              <w:rPr>
-                <w:rFonts w:ascii="BRH Malayalam Extra" w:eastAsia="Times New Roman" w:hAnsi="BRH Malayalam Extra" w:cs="BRH Malayalam Extra"/>
-                <w:sz w:val="33"/>
-                <w:szCs w:val="40"/>
-                <w:highlight w:val="green"/>
-                <w:lang w:bidi="ml-IN"/>
-              </w:rPr>
-              <w:t>–</w:t>
-            </w:r>
-            <w:r>
-              <w:rPr>
-                <w:rFonts w:ascii="BRH Malayalam Extra" w:eastAsia="Times New Roman" w:hAnsi="BRH Malayalam Extra" w:cs="BRH Malayalam Extra"/>
-                <w:sz w:val="40"/>
-                <w:szCs w:val="40"/>
-                <w:highlight w:val="green"/>
-                <w:lang w:bidi="ml-IN"/>
-              </w:rPr>
-              <w:t>J</w:t>
+              </w:rPr>
+              <w:t>È</w:t>
             </w:r>
           </w:p>
         </w:tc>
@@ -647,6 +493,7 @@
                 <w:lang w:bidi="ta-IN"/>
               </w:rPr>
             </w:pPr>
+            <w:proofErr w:type="spellStart"/>
             <w:r>
               <w:rPr>
                 <w:rFonts w:cs="Latha"/>
@@ -655,9 +502,9 @@
                 <w:szCs w:val="28"/>
                 <w:lang w:bidi="ta-IN"/>
               </w:rPr>
-              <w:t xml:space="preserve">ta(gm) </w:t>
-            </w:r>
-            <w:proofErr w:type="spellStart"/>
+              <w:t>Richam</w:t>
+            </w:r>
+            <w:proofErr w:type="spellEnd"/>
             <w:r>
               <w:rPr>
                 <w:rFonts w:cs="Latha"/>
@@ -666,9 +513,9 @@
                 <w:szCs w:val="28"/>
                 <w:lang w:bidi="ta-IN"/>
               </w:rPr>
-              <w:t>haitameka</w:t>
-            </w:r>
-            <w:proofErr w:type="spellEnd"/>
+              <w:t xml:space="preserve"> </w:t>
+            </w:r>
+            <w:proofErr w:type="spellStart"/>
             <w:r>
               <w:rPr>
                 <w:rFonts w:cs="Latha"/>
@@ -677,12 +524,10 @@
                 <w:szCs w:val="28"/>
                 <w:lang w:bidi="ta-IN"/>
               </w:rPr>
-              <w:t>–item no. 22</w:t>
-            </w:r>
-          </w:p>
-          <w:p>
-            <w:pPr>
-              <w:spacing w:before="0" w:line="240" w:lineRule="auto"/>
+              <w:t>Praachi</w:t>
+            </w:r>
+            <w:proofErr w:type="spellEnd"/>
+            <w:r>
               <w:rPr>
                 <w:rFonts w:cs="Latha"/>
                 <w:b/>
@@ -690,8 +535,12 @@
                 <w:szCs w:val="28"/>
                 <w:lang w:bidi="ta-IN"/>
               </w:rPr>
-            </w:pPr>
-            <w:r>
+              <w:t xml:space="preserve"> – item no. 24</w:t>
+            </w:r>
+          </w:p>
+          <w:p>
+            <w:pPr>
+              <w:spacing w:before="0" w:line="240" w:lineRule="auto"/>
               <w:rPr>
                 <w:rFonts w:cs="Latha"/>
                 <w:b/>
@@ -699,6 +548,15 @@
                 <w:szCs w:val="28"/>
                 <w:lang w:bidi="ta-IN"/>
               </w:rPr>
+            </w:pPr>
+            <w:r>
+              <w:rPr>
+                <w:rFonts w:cs="Latha"/>
+                <w:b/>
+                <w:sz w:val="28"/>
+                <w:szCs w:val="28"/>
+                <w:lang w:bidi="ta-IN"/>
+              </w:rPr>
               <w:t xml:space="preserve">TB </w:t>
             </w:r>
             <w:r>
@@ -709,7 +567,7 @@
                 <w:szCs w:val="28"/>
                 <w:lang w:bidi="ta-IN"/>
               </w:rPr>
-              <w:t>3.1</w:t>
+              <w:t xml:space="preserve">3.12.9.3, </w:t>
             </w:r>
             <w:r>
               <w:rPr>
@@ -719,7 +577,7 @@
                 <w:szCs w:val="28"/>
                 <w:lang w:bidi="ta-IN"/>
               </w:rPr>
-              <w:t>1</w:t>
+              <w:t>Para</w:t>
             </w:r>
             <w:r>
               <w:rPr>
@@ -729,9 +587,38 @@
                 <w:szCs w:val="28"/>
                 <w:lang w:bidi="ta-IN"/>
               </w:rPr>
-              <w:t>.9.</w:t>
-            </w:r>
-            <w:r>
+              <w:t xml:space="preserve"> 125</w:t>
+            </w:r>
+          </w:p>
+          <w:p>
+            <w:pPr>
+              <w:spacing w:before="0" w:line="240" w:lineRule="auto"/>
+              <w:rPr>
+                <w:b/>
+                <w:sz w:val="28"/>
+                <w:szCs w:val="28"/>
+              </w:rPr>
+            </w:pPr>
+            <w:r>
+              <w:rPr>
+                <w:b/>
+                <w:sz w:val="28"/>
+                <w:szCs w:val="28"/>
+              </w:rPr>
+              <w:t xml:space="preserve">Line No. - </w:t>
+            </w:r>
+            <w:r>
+              <w:rPr>
+                <w:b/>
+                <w:sz w:val="28"/>
+                <w:szCs w:val="28"/>
+              </w:rPr>
+              <w:t>3</w:t>
+            </w:r>
+          </w:p>
+          <w:p>
+            <w:pPr>
+              <w:spacing w:before="0" w:line="240" w:lineRule="auto"/>
               <w:rPr>
                 <w:rFonts w:cs="Latha"/>
                 <w:b/>
@@ -739,264 +626,206 @@
                 <w:szCs w:val="28"/>
                 <w:lang w:bidi="ta-IN"/>
               </w:rPr>
-              <w:t>8</w:t>
-            </w:r>
-            <w:r>
-              <w:rPr>
-                <w:rFonts w:cs="Latha"/>
-                <w:b/>
-                <w:sz w:val="28"/>
-                <w:szCs w:val="28"/>
-                <w:lang w:bidi="ta-IN"/>
-              </w:rPr>
-              <w:t xml:space="preserve">, </w:t>
-            </w:r>
-            <w:r>
-              <w:rPr>
-                <w:rFonts w:cs="Latha"/>
-                <w:b/>
-                <w:sz w:val="28"/>
-                <w:szCs w:val="28"/>
-                <w:lang w:bidi="ta-IN"/>
-              </w:rPr>
-              <w:t>Para</w:t>
-            </w:r>
-            <w:r>
-              <w:rPr>
-                <w:rFonts w:cs="Latha"/>
-                <w:b/>
-                <w:sz w:val="28"/>
-                <w:szCs w:val="28"/>
-                <w:lang w:bidi="ta-IN"/>
+            </w:pPr>
+          </w:p>
+        </w:tc>
+        <w:tc>
+          <w:tcPr>
+            <w:tcW w:w="4678" w:type="dxa"/>
+          </w:tcPr>
+          <w:p>
+            <w:pPr>
+              <w:spacing w:before="0" w:line="240" w:lineRule="auto"/>
+              <w:rPr>
+                <w:rFonts w:ascii="BRH Malayalam Extra" w:hAnsi="BRH Malayalam Extra" w:cs="BRH Malayalam Extra"/>
+                <w:sz w:val="40"/>
+                <w:szCs w:val="40"/>
+                <w:lang w:bidi="ml-IN"/>
+              </w:rPr>
+            </w:pPr>
+            <w:r>
+              <w:rPr>
+                <w:rFonts w:ascii="BRH Devanagari Extra" w:hAnsi="BRH Devanagari Extra" w:cs="BRH Devanagari Extra"/>
+                <w:sz w:val="40"/>
+                <w:szCs w:val="44"/>
+                <w:lang w:bidi="ml-IN"/>
+              </w:rPr>
+              <w:t>A</w:t>
+            </w:r>
+            <w:r>
+              <w:rPr>
+                <w:rFonts w:ascii="BRH Malayalam Extra" w:hAnsi="BRH Malayalam Extra" w:cs="BRH Devanagari Extra"/>
+                <w:sz w:val="32"/>
+                <w:szCs w:val="44"/>
+                <w:lang w:bidi="ml-IN"/>
+              </w:rPr>
+              <w:t>–</w:t>
+            </w:r>
+            <w:proofErr w:type="spellStart"/>
+            <w:r>
+              <w:rPr>
+                <w:rFonts w:ascii="BRH Devanagari Extra" w:hAnsi="BRH Devanagari Extra" w:cs="BRH Devanagari Extra"/>
+                <w:sz w:val="40"/>
+                <w:szCs w:val="44"/>
+                <w:lang w:bidi="ml-IN"/>
+              </w:rPr>
+              <w:t>qÉ×iÉþ-qÉåprÉ</w:t>
+            </w:r>
+            <w:proofErr w:type="spellEnd"/>
+            <w:r>
+              <w:rPr>
+                <w:rFonts w:ascii="BRH Malayalam Extra" w:hAnsi="BRH Malayalam Extra" w:cs="BRH Devanagari Extra"/>
+                <w:sz w:val="32"/>
+                <w:szCs w:val="44"/>
+                <w:lang w:bidi="ml-IN"/>
+              </w:rPr>
+              <w:t>–</w:t>
+            </w:r>
+            <w:r>
+              <w:rPr>
+                <w:rFonts w:ascii="BRH Devanagari Extra" w:hAnsi="BRH Devanagari Extra" w:cs="BRH Devanagari Extra"/>
+                <w:sz w:val="40"/>
+                <w:szCs w:val="44"/>
+                <w:lang w:bidi="ml-IN"/>
               </w:rPr>
               <w:t xml:space="preserve"> </w:t>
             </w:r>
-            <w:r>
-              <w:rPr>
-                <w:rFonts w:cs="Latha"/>
-                <w:b/>
-                <w:sz w:val="28"/>
-                <w:szCs w:val="28"/>
-                <w:lang w:bidi="ta-IN"/>
-              </w:rPr>
-              <w:t>117</w:t>
-            </w:r>
-          </w:p>
-          <w:p>
-            <w:pPr>
-              <w:spacing w:before="0" w:line="240" w:lineRule="auto"/>
-              <w:rPr>
-                <w:b/>
-                <w:sz w:val="28"/>
-                <w:szCs w:val="28"/>
-              </w:rPr>
-            </w:pPr>
-            <w:r>
-              <w:rPr>
-                <w:b/>
-                <w:sz w:val="28"/>
-                <w:szCs w:val="28"/>
-              </w:rPr>
-              <w:t>Line No. - 1</w:t>
-            </w:r>
-          </w:p>
-          <w:p>
-            <w:pPr>
-              <w:spacing w:before="0" w:line="240" w:lineRule="auto"/>
-              <w:rPr>
-                <w:rFonts w:cs="Latha"/>
-                <w:b/>
-                <w:sz w:val="28"/>
-                <w:szCs w:val="28"/>
-                <w:lang w:bidi="ta-IN"/>
-              </w:rPr>
-            </w:pPr>
-          </w:p>
-        </w:tc>
-        <w:tc>
-          <w:tcPr>
-            <w:tcW w:w="4678" w:type="dxa"/>
-          </w:tcPr>
-          <w:p>
-            <w:pPr>
-              <w:spacing w:before="0" w:line="240" w:lineRule="auto"/>
-              <w:rPr>
-                <w:rFonts w:ascii="BRH Malayalam Extra" w:eastAsia="Times New Roman" w:hAnsi="BRH Malayalam Extra" w:cs="BRH Malayalam Extra"/>
-                <w:sz w:val="40"/>
-                <w:szCs w:val="40"/>
-                <w:lang w:val="en-IN" w:eastAsia="en-IN" w:bidi="ml-IN"/>
-              </w:rPr>
-            </w:pPr>
-            <w:r>
+            <w:proofErr w:type="spellStart"/>
+            <w:r>
+              <w:rPr>
+                <w:rFonts w:ascii="BRH Devanagari Extra" w:hAnsi="BRH Devanagari Extra" w:cs="BRH Devanagari Extra"/>
+                <w:sz w:val="40"/>
+                <w:szCs w:val="44"/>
+                <w:highlight w:val="yellow"/>
+                <w:lang w:bidi="ml-IN"/>
+              </w:rPr>
+              <w:t>Eþ</w:t>
+            </w:r>
+            <w:r>
+              <w:rPr>
+                <w:rFonts w:ascii="BRH Devanagari Extra" w:hAnsi="BRH Devanagari Extra" w:cs="BRH Devanagari Extra"/>
+                <w:sz w:val="40"/>
+                <w:szCs w:val="44"/>
+                <w:lang w:bidi="ml-IN"/>
+              </w:rPr>
+              <w:t>SaÉÉrÉiÉç</w:t>
+            </w:r>
+            <w:proofErr w:type="spellEnd"/>
+            <w:r>
+              <w:rPr>
+                <w:rFonts w:ascii="BRH Devanagari Extra" w:hAnsi="BRH Devanagari Extra" w:cs="BRH Devanagari Extra"/>
+                <w:sz w:val="40"/>
+                <w:szCs w:val="44"/>
+                <w:lang w:bidi="ml-IN"/>
+              </w:rPr>
+              <w:t xml:space="preserve"> |</w:t>
+            </w:r>
+          </w:p>
+        </w:tc>
+        <w:tc>
+          <w:tcPr>
+            <w:tcW w:w="5053" w:type="dxa"/>
+          </w:tcPr>
+          <w:p>
+            <w:pPr>
+              <w:spacing w:before="0" w:line="240" w:lineRule="auto"/>
               <w:rPr>
                 <w:rFonts w:ascii="BRH Malayalam Extra" w:hAnsi="BRH Malayalam Extra" w:cs="BRH Malayalam Extra"/>
                 <w:sz w:val="40"/>
                 <w:szCs w:val="40"/>
-              </w:rPr>
-              <w:t>¥Z</w:t>
-            </w:r>
-            <w:r>
-              <w:rPr>
-                <w:rFonts w:ascii="BRH Malayalam Extra" w:hAnsi="BRH Malayalam Extra" w:cs="BRH Malayalam Extra"/>
-                <w:sz w:val="34"/>
-                <w:szCs w:val="40"/>
+                <w:lang w:bidi="ml-IN"/>
+              </w:rPr>
+            </w:pPr>
+            <w:r>
+              <w:rPr>
+                <w:rFonts w:ascii="BRH Devanagari Extra" w:hAnsi="BRH Devanagari Extra" w:cs="BRH Devanagari Extra"/>
+                <w:sz w:val="40"/>
+                <w:szCs w:val="44"/>
+                <w:lang w:bidi="ml-IN"/>
+              </w:rPr>
+              <w:t>A</w:t>
+            </w:r>
+            <w:r>
+              <w:rPr>
+                <w:rFonts w:ascii="BRH Malayalam Extra" w:hAnsi="BRH Malayalam Extra" w:cs="BRH Devanagari Extra"/>
+                <w:sz w:val="32"/>
+                <w:szCs w:val="44"/>
+                <w:lang w:bidi="ml-IN"/>
               </w:rPr>
               <w:t>–</w:t>
             </w:r>
-            <w:r>
-              <w:rPr>
-                <w:rFonts w:ascii="BRH Malayalam Extra" w:hAnsi="BRH Malayalam Extra" w:cs="BRH Malayalam Extra"/>
-                <w:sz w:val="40"/>
-                <w:szCs w:val="40"/>
-              </w:rPr>
-              <w:t>R</w:t>
-            </w:r>
-            <w:r>
-              <w:rPr>
-                <w:rFonts w:ascii="BRH Malayalam Extra" w:hAnsi="BRH Malayalam Extra" w:cs="BRH Malayalam Extra"/>
-                <w:sz w:val="34"/>
-                <w:szCs w:val="40"/>
+            <w:proofErr w:type="spellStart"/>
+            <w:r>
+              <w:rPr>
+                <w:rFonts w:ascii="BRH Devanagari Extra" w:hAnsi="BRH Devanagari Extra" w:cs="BRH Devanagari Extra"/>
+                <w:sz w:val="40"/>
+                <w:szCs w:val="44"/>
+                <w:lang w:bidi="ml-IN"/>
+              </w:rPr>
+              <w:t>qÉ×iÉþ-qÉåprÉ</w:t>
+            </w:r>
+            <w:proofErr w:type="spellEnd"/>
+            <w:r>
+              <w:rPr>
+                <w:rFonts w:ascii="BRH Malayalam Extra" w:hAnsi="BRH Malayalam Extra" w:cs="BRH Devanagari Extra"/>
+                <w:sz w:val="32"/>
+                <w:szCs w:val="44"/>
+                <w:lang w:bidi="ml-IN"/>
               </w:rPr>
               <w:t>–</w:t>
             </w:r>
-            <w:proofErr w:type="spellStart"/>
-            <w:r>
-              <w:rPr>
-                <w:rFonts w:ascii="BRH Malayalam Extra" w:hAnsi="BRH Malayalam Extra" w:cs="BRH Malayalam Extra"/>
-                <w:sz w:val="40"/>
-                <w:szCs w:val="40"/>
-                <w:highlight w:val="yellow"/>
-              </w:rPr>
-              <w:t>sûz</w:t>
-            </w:r>
-            <w:proofErr w:type="spellEnd"/>
-            <w:r>
-              <w:rPr>
-                <w:rFonts w:ascii="BRH Malayalam Extra" w:hAnsi="BRH Malayalam Extra" w:cs="BRH Malayalam Extra"/>
-                <w:sz w:val="40"/>
-                <w:szCs w:val="40"/>
-                <w:highlight w:val="yellow"/>
-              </w:rPr>
-              <w:t>—</w:t>
-            </w:r>
-            <w:r>
-              <w:rPr>
-                <w:rFonts w:ascii="BRH Malayalam Extra" w:hAnsi="BRH Malayalam Extra" w:cs="BRH Malayalam Extra"/>
-                <w:sz w:val="40"/>
-                <w:szCs w:val="40"/>
-              </w:rPr>
-              <w:t xml:space="preserve"> j—q</w:t>
-            </w:r>
-            <w:r>
-              <w:rPr>
-                <w:rFonts w:ascii="BRH Malayalam Extra" w:hAnsi="BRH Malayalam Extra" w:cs="BRH Malayalam Extra"/>
-                <w:sz w:val="34"/>
-                <w:szCs w:val="40"/>
-              </w:rPr>
-              <w:t>–</w:t>
-            </w:r>
-            <w:proofErr w:type="spellStart"/>
-            <w:r>
-              <w:rPr>
-                <w:rFonts w:ascii="BRH Malayalam Extra" w:hAnsi="BRH Malayalam Extra" w:cs="BRH Malayalam Extra"/>
-                <w:sz w:val="40"/>
-                <w:szCs w:val="40"/>
-              </w:rPr>
-              <w:t>sûz</w:t>
-            </w:r>
-            <w:proofErr w:type="spellEnd"/>
-          </w:p>
-        </w:tc>
-        <w:tc>
-          <w:tcPr>
-            <w:tcW w:w="5053" w:type="dxa"/>
-          </w:tcPr>
-          <w:p>
-            <w:pPr>
-              <w:spacing w:before="0" w:line="240" w:lineRule="auto"/>
-              <w:rPr>
-                <w:rFonts w:ascii="BRH Malayalam Extra" w:eastAsia="Times New Roman" w:hAnsi="BRH Malayalam Extra" w:cs="BRH Malayalam Extra"/>
-                <w:sz w:val="40"/>
-                <w:szCs w:val="40"/>
-                <w:lang w:val="en-IN" w:eastAsia="en-IN" w:bidi="ml-IN"/>
-              </w:rPr>
-            </w:pPr>
-            <w:r>
-              <w:rPr>
-                <w:rFonts w:ascii="BRH Malayalam Extra" w:hAnsi="BRH Malayalam Extra" w:cs="BRH Malayalam Extra"/>
-                <w:sz w:val="40"/>
-                <w:szCs w:val="40"/>
-              </w:rPr>
-              <w:t>¥Z</w:t>
-            </w:r>
-            <w:r>
-              <w:rPr>
-                <w:rFonts w:ascii="BRH Malayalam Extra" w:hAnsi="BRH Malayalam Extra" w:cs="BRH Malayalam Extra"/>
-                <w:sz w:val="34"/>
-                <w:szCs w:val="40"/>
-              </w:rPr>
-              <w:t>–</w:t>
-            </w:r>
-            <w:r>
-              <w:rPr>
-                <w:rFonts w:ascii="BRH Malayalam Extra" w:hAnsi="BRH Malayalam Extra" w:cs="BRH Malayalam Extra"/>
-                <w:sz w:val="40"/>
-                <w:szCs w:val="40"/>
-              </w:rPr>
-              <w:t>R</w:t>
-            </w:r>
-            <w:r>
-              <w:rPr>
-                <w:rFonts w:ascii="BRH Malayalam Extra" w:hAnsi="BRH Malayalam Extra" w:cs="BRH Malayalam Extra"/>
-                <w:sz w:val="34"/>
-                <w:szCs w:val="40"/>
-              </w:rPr>
-              <w:t>–</w:t>
-            </w:r>
-            <w:proofErr w:type="spellStart"/>
-            <w:r>
-              <w:rPr>
-                <w:rFonts w:ascii="BRH Malayalam Extra" w:hAnsi="BRH Malayalam Extra" w:cs="BRH Malayalam Extra"/>
-                <w:sz w:val="40"/>
-                <w:szCs w:val="40"/>
+            <w:r>
+              <w:rPr>
+                <w:rFonts w:ascii="BRH Devanagari Extra" w:hAnsi="BRH Devanagari Extra" w:cs="BRH Devanagari Extra"/>
+                <w:sz w:val="40"/>
+                <w:szCs w:val="44"/>
+                <w:lang w:bidi="ml-IN"/>
+              </w:rPr>
+              <w:t xml:space="preserve"> </w:t>
+            </w:r>
+            <w:proofErr w:type="spellStart"/>
+            <w:r>
+              <w:rPr>
+                <w:rFonts w:ascii="BRH Devanagari Extra" w:hAnsi="BRH Devanagari Extra" w:cs="BRH Devanagari Extra"/>
+                <w:sz w:val="40"/>
+                <w:szCs w:val="44"/>
+                <w:lang w:bidi="ml-IN"/>
+              </w:rPr>
+              <w:t>E</w:t>
+            </w:r>
+            <w:r>
+              <w:rPr>
+                <w:rFonts w:ascii="BRH Devanagari Extra" w:hAnsi="BRH Devanagari Extra" w:cs="BRH Devanagari Extra"/>
+                <w:sz w:val="40"/>
+                <w:szCs w:val="44"/>
                 <w:highlight w:val="green"/>
-              </w:rPr>
-              <w:t>sûz</w:t>
-            </w:r>
-            <w:proofErr w:type="spellEnd"/>
-            <w:r>
-              <w:rPr>
-                <w:rFonts w:ascii="BRH Malayalam Extra" w:hAnsi="BRH Malayalam Extra" w:cs="BRH Malayalam Extra"/>
-                <w:sz w:val="40"/>
-                <w:szCs w:val="40"/>
-              </w:rPr>
-              <w:t xml:space="preserve"> j—q</w:t>
-            </w:r>
-            <w:r>
-              <w:rPr>
-                <w:rFonts w:ascii="BRH Malayalam Extra" w:hAnsi="BRH Malayalam Extra" w:cs="BRH Malayalam Extra"/>
-                <w:sz w:val="34"/>
-                <w:szCs w:val="40"/>
-              </w:rPr>
-              <w:t>–</w:t>
-            </w:r>
-            <w:proofErr w:type="spellStart"/>
-            <w:r>
-              <w:rPr>
-                <w:rFonts w:ascii="BRH Malayalam Extra" w:hAnsi="BRH Malayalam Extra" w:cs="BRH Malayalam Extra"/>
-                <w:sz w:val="40"/>
-                <w:szCs w:val="40"/>
-              </w:rPr>
-              <w:t>sûz</w:t>
-            </w:r>
-            <w:proofErr w:type="spellEnd"/>
+                <w:lang w:bidi="ml-IN"/>
+              </w:rPr>
+              <w:t>S</w:t>
+            </w:r>
+            <w:r>
+              <w:rPr>
+                <w:rFonts w:ascii="BRH Devanagari Extra" w:hAnsi="BRH Devanagari Extra" w:cs="BRH Devanagari Extra"/>
+                <w:sz w:val="40"/>
+                <w:szCs w:val="44"/>
+                <w:lang w:bidi="ml-IN"/>
+              </w:rPr>
+              <w:t>þaÉÉrÉiÉç</w:t>
+            </w:r>
+            <w:proofErr w:type="spellEnd"/>
+            <w:r>
+              <w:rPr>
+                <w:rFonts w:ascii="BRH Devanagari Extra" w:hAnsi="BRH Devanagari Extra" w:cs="BRH Devanagari Extra"/>
+                <w:sz w:val="40"/>
+                <w:szCs w:val="44"/>
+                <w:lang w:bidi="ml-IN"/>
+              </w:rPr>
+              <w:t xml:space="preserve"> |</w:t>
+            </w:r>
           </w:p>
         </w:tc>
       </w:tr>
       <w:tr>
-        <w:trPr>
-          <w:trHeight w:val="773"/>
-        </w:trPr>
         <w:tc>
           <w:tcPr>
             <w:tcW w:w="4189" w:type="dxa"/>
@@ -1086,7 +915,7 @@
                 <w:szCs w:val="28"/>
                 <w:lang w:bidi="ta-IN"/>
               </w:rPr>
-              <w:t xml:space="preserve">3.12.9.3, </w:t>
+              <w:t xml:space="preserve">3.12.9.8, </w:t>
             </w:r>
             <w:r>
               <w:rPr>
@@ -1106,26 +935,36 @@
                 <w:szCs w:val="28"/>
                 <w:lang w:bidi="ta-IN"/>
               </w:rPr>
-              <w:t xml:space="preserve"> 125</w:t>
-            </w:r>
-          </w:p>
-          <w:p>
-            <w:pPr>
-              <w:spacing w:before="0" w:line="240" w:lineRule="auto"/>
-              <w:rPr>
-                <w:b/>
-                <w:sz w:val="28"/>
-                <w:szCs w:val="28"/>
-              </w:rPr>
-            </w:pPr>
-            <w:r>
-              <w:rPr>
-                <w:b/>
-                <w:sz w:val="28"/>
-                <w:szCs w:val="28"/>
-              </w:rPr>
-              <w:t>Line No. - 4</w:t>
-            </w:r>
+              <w:t xml:space="preserve"> 130</w:t>
+            </w:r>
+          </w:p>
+          <w:p>
+            <w:pPr>
+              <w:spacing w:before="0" w:line="240" w:lineRule="auto"/>
+              <w:rPr>
+                <w:b/>
+                <w:sz w:val="28"/>
+                <w:szCs w:val="28"/>
+              </w:rPr>
+            </w:pPr>
+            <w:r>
+              <w:rPr>
+                <w:b/>
+                <w:sz w:val="28"/>
+                <w:szCs w:val="28"/>
+              </w:rPr>
+              <w:t xml:space="preserve">Line No. - </w:t>
+            </w:r>
+            <w:r>
+              <w:rPr>
+                <w:b/>
+                <w:sz w:val="28"/>
+                <w:szCs w:val="28"/>
+              </w:rPr>
+              <w:t>2</w:t>
+            </w:r>
+            <w:bookmarkStart w:id="0" w:name="_GoBack"/>
+            <w:bookmarkEnd w:id="0"/>
           </w:p>
           <w:p>
             <w:pPr>
@@ -1146,395 +985,9 @@
           </w:tcPr>
           <w:p>
             <w:pPr>
-              <w:spacing w:before="0" w:line="240" w:lineRule="auto"/>
-              <w:rPr>
-                <w:rFonts w:ascii="BRH Malayalam Extra" w:hAnsi="BRH Malayalam Extra" w:cs="BRH Malayalam Extra"/>
-                <w:sz w:val="40"/>
-                <w:szCs w:val="40"/>
-                <w:lang w:bidi="ml-IN"/>
-              </w:rPr>
-            </w:pPr>
-            <w:r>
-              <w:rPr>
-                <w:rFonts w:ascii="BRH Malayalam Extra" w:eastAsia="Times New Roman" w:hAnsi="BRH Malayalam Extra" w:cs="BRH Malayalam Extra"/>
-                <w:sz w:val="40"/>
-                <w:szCs w:val="40"/>
-                <w:lang w:val="en-IN" w:eastAsia="en-IN" w:bidi="ml-IN"/>
-              </w:rPr>
-              <w:t>A</w:t>
-            </w:r>
-            <w:r>
-              <w:rPr>
-                <w:rFonts w:ascii="BRH Malayalam Extra" w:eastAsia="Times New Roman" w:hAnsi="BRH Malayalam Extra" w:cs="BRH Malayalam Extra"/>
-                <w:sz w:val="33"/>
-                <w:szCs w:val="40"/>
-                <w:lang w:val="en-IN" w:eastAsia="en-IN" w:bidi="ml-IN"/>
-              </w:rPr>
-              <w:t>–</w:t>
-            </w:r>
-            <w:proofErr w:type="spellStart"/>
-            <w:r>
-              <w:rPr>
-                <w:rFonts w:ascii="BRH Malayalam Extra" w:eastAsia="Times New Roman" w:hAnsi="BRH Malayalam Extra" w:cs="BRH Malayalam Extra"/>
-                <w:sz w:val="40"/>
-                <w:szCs w:val="40"/>
-                <w:lang w:val="en-IN" w:eastAsia="en-IN" w:bidi="ml-IN"/>
-              </w:rPr>
-              <w:t>i£Z</w:t>
-            </w:r>
-            <w:proofErr w:type="spellEnd"/>
-            <w:r>
-              <w:rPr>
-                <w:rFonts w:ascii="BRH Malayalam Extra" w:eastAsia="Times New Roman" w:hAnsi="BRH Malayalam Extra" w:cs="BRH Malayalam Extra"/>
-                <w:sz w:val="40"/>
-                <w:szCs w:val="40"/>
-                <w:lang w:val="en-IN" w:eastAsia="en-IN" w:bidi="ml-IN"/>
-              </w:rPr>
-              <w:t>—-¥</w:t>
-            </w:r>
-            <w:proofErr w:type="spellStart"/>
-            <w:r>
-              <w:rPr>
-                <w:rFonts w:ascii="BRH Malayalam Extra" w:eastAsia="Times New Roman" w:hAnsi="BRH Malayalam Extra" w:cs="BRH Malayalam Extra"/>
-                <w:sz w:val="40"/>
-                <w:szCs w:val="40"/>
-                <w:lang w:val="en-IN" w:eastAsia="en-IN" w:bidi="ml-IN"/>
-              </w:rPr>
-              <w:t>ihõ</w:t>
-            </w:r>
-            <w:proofErr w:type="spellEnd"/>
-            <w:r>
-              <w:rPr>
-                <w:rFonts w:ascii="BRH Malayalam Extra" w:eastAsia="Times New Roman" w:hAnsi="BRH Malayalam Extra" w:cs="BRH Malayalam Extra"/>
-                <w:sz w:val="33"/>
-                <w:szCs w:val="40"/>
-                <w:lang w:val="en-IN" w:eastAsia="en-IN" w:bidi="ml-IN"/>
-              </w:rPr>
-              <w:t>–</w:t>
-            </w:r>
-            <w:r>
-              <w:rPr>
-                <w:rFonts w:ascii="BRH Malayalam Extra" w:eastAsia="Times New Roman" w:hAnsi="BRH Malayalam Extra" w:cs="BRH Malayalam Extra"/>
-                <w:sz w:val="40"/>
-                <w:szCs w:val="40"/>
-                <w:lang w:val="en-IN" w:eastAsia="en-IN" w:bidi="ml-IN"/>
-              </w:rPr>
-              <w:t xml:space="preserve"> </w:t>
-            </w:r>
-            <w:r>
-              <w:rPr>
-                <w:rFonts w:ascii="BRH Malayalam Extra" w:eastAsia="Times New Roman" w:hAnsi="BRH Malayalam Extra" w:cs="BRH Malayalam Extra"/>
-                <w:sz w:val="40"/>
-                <w:szCs w:val="40"/>
-                <w:highlight w:val="yellow"/>
-                <w:lang w:val="en-IN" w:eastAsia="en-IN" w:bidi="ml-IN"/>
-              </w:rPr>
-              <w:t>D</w:t>
-            </w:r>
-            <w:r>
-              <w:rPr>
-                <w:rFonts w:ascii="BRH Malayalam Extra" w:eastAsia="Times New Roman" w:hAnsi="BRH Malayalam Extra" w:cs="BRH Malayalam Extra"/>
-                <w:sz w:val="40"/>
-                <w:szCs w:val="40"/>
-                <w:lang w:val="en-IN" w:eastAsia="en-IN" w:bidi="ml-IN"/>
-              </w:rPr>
-              <w:t>—</w:t>
-            </w:r>
-            <w:proofErr w:type="spellStart"/>
-            <w:r>
-              <w:rPr>
-                <w:rFonts w:ascii="BRH Malayalam Extra" w:eastAsia="Times New Roman" w:hAnsi="BRH Malayalam Extra" w:cs="BRH Malayalam Extra"/>
-                <w:sz w:val="40"/>
-                <w:szCs w:val="40"/>
-                <w:lang w:val="en-IN" w:eastAsia="en-IN" w:bidi="ml-IN"/>
-              </w:rPr>
-              <w:t>bMxjZ</w:t>
-            </w:r>
-            <w:proofErr w:type="spellEnd"/>
-            <w:r>
-              <w:rPr>
-                <w:rFonts w:ascii="BRH Malayalam Extra" w:eastAsia="Times New Roman" w:hAnsi="BRH Malayalam Extra" w:cs="BRH Malayalam Extra"/>
-                <w:sz w:val="40"/>
-                <w:szCs w:val="40"/>
-                <w:lang w:val="en-IN" w:eastAsia="en-IN" w:bidi="ml-IN"/>
-              </w:rPr>
-              <w:t>§ |</w:t>
-            </w:r>
-          </w:p>
-        </w:tc>
-        <w:tc>
-          <w:tcPr>
-            <w:tcW w:w="5053" w:type="dxa"/>
-          </w:tcPr>
-          <w:p>
-            <w:pPr>
-              <w:spacing w:before="0" w:line="240" w:lineRule="auto"/>
-              <w:rPr>
-                <w:rFonts w:ascii="BRH Malayalam Extra" w:hAnsi="BRH Malayalam Extra" w:cs="BRH Malayalam Extra"/>
-                <w:sz w:val="40"/>
-                <w:szCs w:val="40"/>
-                <w:lang w:bidi="ml-IN"/>
-              </w:rPr>
-            </w:pPr>
-            <w:r>
-              <w:rPr>
-                <w:rFonts w:ascii="BRH Malayalam Extra" w:eastAsia="Times New Roman" w:hAnsi="BRH Malayalam Extra" w:cs="BRH Malayalam Extra"/>
-                <w:sz w:val="40"/>
-                <w:szCs w:val="40"/>
-                <w:lang w:val="en-IN" w:eastAsia="en-IN" w:bidi="ml-IN"/>
-              </w:rPr>
-              <w:t>A</w:t>
-            </w:r>
-            <w:r>
-              <w:rPr>
-                <w:rFonts w:ascii="BRH Malayalam Extra" w:eastAsia="Times New Roman" w:hAnsi="BRH Malayalam Extra" w:cs="BRH Malayalam Extra"/>
-                <w:sz w:val="33"/>
-                <w:szCs w:val="40"/>
-                <w:lang w:val="en-IN" w:eastAsia="en-IN" w:bidi="ml-IN"/>
-              </w:rPr>
-              <w:t>–</w:t>
-            </w:r>
-            <w:proofErr w:type="spellStart"/>
-            <w:r>
-              <w:rPr>
-                <w:rFonts w:ascii="BRH Malayalam Extra" w:eastAsia="Times New Roman" w:hAnsi="BRH Malayalam Extra" w:cs="BRH Malayalam Extra"/>
-                <w:sz w:val="40"/>
-                <w:szCs w:val="40"/>
-                <w:lang w:val="en-IN" w:eastAsia="en-IN" w:bidi="ml-IN"/>
-              </w:rPr>
-              <w:t>i£Z</w:t>
-            </w:r>
-            <w:proofErr w:type="spellEnd"/>
-            <w:r>
-              <w:rPr>
-                <w:rFonts w:ascii="BRH Malayalam Extra" w:eastAsia="Times New Roman" w:hAnsi="BRH Malayalam Extra" w:cs="BRH Malayalam Extra"/>
-                <w:sz w:val="40"/>
-                <w:szCs w:val="40"/>
-                <w:lang w:val="en-IN" w:eastAsia="en-IN" w:bidi="ml-IN"/>
-              </w:rPr>
-              <w:t>—-¥</w:t>
-            </w:r>
-            <w:proofErr w:type="spellStart"/>
-            <w:r>
-              <w:rPr>
-                <w:rFonts w:ascii="BRH Malayalam Extra" w:eastAsia="Times New Roman" w:hAnsi="BRH Malayalam Extra" w:cs="BRH Malayalam Extra"/>
-                <w:sz w:val="40"/>
-                <w:szCs w:val="40"/>
-                <w:lang w:val="en-IN" w:eastAsia="en-IN" w:bidi="ml-IN"/>
-              </w:rPr>
-              <w:t>ihõ</w:t>
-            </w:r>
-            <w:proofErr w:type="spellEnd"/>
-            <w:r>
-              <w:rPr>
-                <w:rFonts w:ascii="BRH Malayalam Extra" w:eastAsia="Times New Roman" w:hAnsi="BRH Malayalam Extra" w:cs="BRH Malayalam Extra"/>
-                <w:sz w:val="33"/>
-                <w:szCs w:val="40"/>
-                <w:lang w:val="en-IN" w:eastAsia="en-IN" w:bidi="ml-IN"/>
-              </w:rPr>
-              <w:t>–</w:t>
-            </w:r>
-            <w:r>
-              <w:rPr>
-                <w:rFonts w:ascii="BRH Malayalam Extra" w:eastAsia="Times New Roman" w:hAnsi="BRH Malayalam Extra" w:cs="BRH Malayalam Extra"/>
-                <w:sz w:val="40"/>
-                <w:szCs w:val="40"/>
-                <w:lang w:val="en-IN" w:eastAsia="en-IN" w:bidi="ml-IN"/>
-              </w:rPr>
-              <w:t xml:space="preserve"> D</w:t>
-            </w:r>
-            <w:r>
-              <w:rPr>
-                <w:rFonts w:ascii="BRH Malayalam Extra" w:eastAsia="Times New Roman" w:hAnsi="BRH Malayalam Extra" w:cs="BRH Malayalam Extra"/>
-                <w:sz w:val="40"/>
-                <w:szCs w:val="40"/>
-                <w:highlight w:val="green"/>
-                <w:lang w:val="en-IN" w:eastAsia="en-IN" w:bidi="ml-IN"/>
-              </w:rPr>
-              <w:t>b</w:t>
-            </w:r>
-            <w:r>
-              <w:rPr>
-                <w:rFonts w:ascii="BRH Malayalam Extra" w:eastAsia="Times New Roman" w:hAnsi="BRH Malayalam Extra" w:cs="BRH Malayalam Extra"/>
-                <w:sz w:val="40"/>
-                <w:szCs w:val="40"/>
-                <w:lang w:val="en-IN" w:eastAsia="en-IN" w:bidi="ml-IN"/>
-              </w:rPr>
-              <w:t>—</w:t>
-            </w:r>
-            <w:proofErr w:type="spellStart"/>
-            <w:r>
-              <w:rPr>
-                <w:rFonts w:ascii="BRH Malayalam Extra" w:eastAsia="Times New Roman" w:hAnsi="BRH Malayalam Extra" w:cs="BRH Malayalam Extra"/>
-                <w:sz w:val="40"/>
-                <w:szCs w:val="40"/>
-                <w:lang w:val="en-IN" w:eastAsia="en-IN" w:bidi="ml-IN"/>
-              </w:rPr>
-              <w:t>MxjZ</w:t>
-            </w:r>
-            <w:proofErr w:type="spellEnd"/>
-            <w:r>
-              <w:rPr>
-                <w:rFonts w:ascii="BRH Malayalam Extra" w:eastAsia="Times New Roman" w:hAnsi="BRH Malayalam Extra" w:cs="BRH Malayalam Extra"/>
-                <w:sz w:val="40"/>
-                <w:szCs w:val="40"/>
-                <w:lang w:val="en-IN" w:eastAsia="en-IN" w:bidi="ml-IN"/>
-              </w:rPr>
-              <w:t>§ |</w:t>
-            </w:r>
-          </w:p>
-        </w:tc>
-      </w:tr>
-      <w:tr>
-        <w:tc>
-          <w:tcPr>
-            <w:tcW w:w="4189" w:type="dxa"/>
-          </w:tcPr>
-          <w:p>
-            <w:pPr>
-              <w:spacing w:before="0" w:line="240" w:lineRule="auto"/>
-              <w:rPr>
-                <w:rFonts w:cs="Latha"/>
-                <w:b/>
-                <w:sz w:val="28"/>
-                <w:szCs w:val="28"/>
-                <w:lang w:bidi="ta-IN"/>
-              </w:rPr>
-            </w:pPr>
-            <w:proofErr w:type="spellStart"/>
-            <w:r>
-              <w:rPr>
-                <w:rFonts w:cs="Latha"/>
-                <w:b/>
-                <w:sz w:val="28"/>
-                <w:szCs w:val="28"/>
-                <w:lang w:bidi="ta-IN"/>
-              </w:rPr>
-              <w:t>Richam</w:t>
-            </w:r>
-            <w:proofErr w:type="spellEnd"/>
-            <w:r>
-              <w:rPr>
-                <w:rFonts w:cs="Latha"/>
-                <w:b/>
-                <w:sz w:val="28"/>
-                <w:szCs w:val="28"/>
-                <w:lang w:bidi="ta-IN"/>
-              </w:rPr>
-              <w:t xml:space="preserve"> </w:t>
-            </w:r>
-            <w:proofErr w:type="spellStart"/>
-            <w:r>
-              <w:rPr>
-                <w:rFonts w:cs="Latha"/>
-                <w:b/>
-                <w:sz w:val="28"/>
-                <w:szCs w:val="28"/>
-                <w:lang w:bidi="ta-IN"/>
-              </w:rPr>
-              <w:t>Praachi</w:t>
-            </w:r>
-            <w:proofErr w:type="spellEnd"/>
-            <w:r>
-              <w:rPr>
-                <w:rFonts w:cs="Latha"/>
-                <w:b/>
-                <w:sz w:val="28"/>
-                <w:szCs w:val="28"/>
-                <w:lang w:bidi="ta-IN"/>
-              </w:rPr>
-              <w:t xml:space="preserve"> – item no. 24</w:t>
-            </w:r>
-          </w:p>
-          <w:p>
-            <w:pPr>
-              <w:spacing w:before="0" w:line="240" w:lineRule="auto"/>
-              <w:rPr>
-                <w:rFonts w:cs="Latha"/>
-                <w:b/>
-                <w:sz w:val="28"/>
-                <w:szCs w:val="28"/>
-                <w:lang w:bidi="ta-IN"/>
-              </w:rPr>
-            </w:pPr>
-            <w:r>
-              <w:rPr>
-                <w:rFonts w:cs="Latha"/>
-                <w:b/>
-                <w:sz w:val="28"/>
-                <w:szCs w:val="28"/>
-                <w:lang w:bidi="ta-IN"/>
-              </w:rPr>
-              <w:t xml:space="preserve">TB </w:t>
-            </w:r>
-            <w:r>
-              <w:rPr>
-                <w:rFonts w:cs="Latha"/>
-                <w:b/>
-                <w:sz w:val="28"/>
-                <w:szCs w:val="28"/>
-                <w:lang w:bidi="ta-IN"/>
-              </w:rPr>
-              <w:t xml:space="preserve">3.12.9.8, </w:t>
-            </w:r>
-            <w:r>
-              <w:rPr>
-                <w:rFonts w:cs="Latha"/>
-                <w:b/>
-                <w:sz w:val="28"/>
-                <w:szCs w:val="28"/>
-                <w:lang w:bidi="ta-IN"/>
-              </w:rPr>
-              <w:t>Para</w:t>
-            </w:r>
-            <w:r>
-              <w:rPr>
-                <w:rFonts w:cs="Latha"/>
-                <w:b/>
-                <w:sz w:val="28"/>
-                <w:szCs w:val="28"/>
-                <w:lang w:bidi="ta-IN"/>
-              </w:rPr>
-              <w:t xml:space="preserve"> 130</w:t>
-            </w:r>
-          </w:p>
-          <w:p>
-            <w:pPr>
-              <w:spacing w:before="0" w:line="240" w:lineRule="auto"/>
-              <w:rPr>
-                <w:b/>
-                <w:sz w:val="28"/>
-                <w:szCs w:val="28"/>
-              </w:rPr>
-            </w:pPr>
-            <w:r>
-              <w:rPr>
-                <w:b/>
-                <w:sz w:val="28"/>
-                <w:szCs w:val="28"/>
-              </w:rPr>
-              <w:t>Line No. - 4</w:t>
-            </w:r>
-          </w:p>
-          <w:p>
-            <w:pPr>
-              <w:spacing w:before="0" w:line="240" w:lineRule="auto"/>
-              <w:rPr>
-                <w:rFonts w:cs="Latha"/>
-                <w:b/>
-                <w:sz w:val="28"/>
-                <w:szCs w:val="28"/>
-                <w:lang w:bidi="ta-IN"/>
-              </w:rPr>
-            </w:pPr>
-          </w:p>
-        </w:tc>
-        <w:tc>
-          <w:tcPr>
-            <w:tcW w:w="4678" w:type="dxa"/>
-          </w:tcPr>
-          <w:p>
-            <w:pPr>
+              <w:autoSpaceDE w:val="0"/>
+              <w:autoSpaceDN w:val="0"/>
+              <w:adjustRightInd w:val="0"/>
               <w:spacing w:before="0" w:line="240" w:lineRule="auto"/>
               <w:rPr>
                 <w:rFonts w:ascii="BRH Devanagari Extra" w:hAnsi="BRH Devanagari Extra" w:cs="BRH Devanagari Extra"/>
@@ -1542,41 +995,43 @@
                 <w:szCs w:val="36"/>
               </w:rPr>
             </w:pPr>
-            <w:r>
-              <w:rPr>
-                <w:rFonts w:ascii="BRH Malayalam Extra" w:hAnsi="BRH Malayalam Extra" w:cs="BRH Malayalam Extra"/>
-                <w:sz w:val="40"/>
-                <w:szCs w:val="40"/>
-                <w:lang w:bidi="ml-IN"/>
-              </w:rPr>
-              <w:t>eº—</w:t>
-            </w:r>
-            <w:proofErr w:type="spellStart"/>
-            <w:r>
-              <w:rPr>
-                <w:rFonts w:ascii="BRH Malayalam Extra" w:hAnsi="BRH Malayalam Extra" w:cs="BRH Malayalam Extra"/>
-                <w:sz w:val="40"/>
-                <w:szCs w:val="40"/>
-                <w:lang w:bidi="ml-IN"/>
-              </w:rPr>
-              <w:t>e</w:t>
-            </w:r>
-            <w:r>
-              <w:rPr>
-                <w:rFonts w:ascii="BRH Malayalam Extra" w:hAnsi="BRH Malayalam Extra" w:cs="BRH Malayalam Extra"/>
+            <w:proofErr w:type="spellStart"/>
+            <w:r>
+              <w:rPr>
+                <w:rFonts w:ascii="BRH Devanagari Extra" w:hAnsi="BRH Devanagari Extra" w:cs="BRH Devanagari Extra"/>
+                <w:sz w:val="40"/>
+                <w:szCs w:val="44"/>
+                <w:lang w:bidi="ml-IN"/>
+              </w:rPr>
+              <w:t>mÉgcÉþmÉ</w:t>
+            </w:r>
+            <w:proofErr w:type="spellEnd"/>
+            <w:r>
+              <w:rPr>
+                <w:rFonts w:ascii="BRH Devanagari" w:hAnsi="BRH Devanagari" w:cs="BRH Devanagari"/>
+                <w:color w:val="000000"/>
                 <w:sz w:val="40"/>
                 <w:szCs w:val="40"/>
                 <w:highlight w:val="yellow"/>
-                <w:lang w:bidi="ml-IN"/>
-              </w:rPr>
-              <w:t>Òx</w:t>
-            </w:r>
-            <w:proofErr w:type="spellEnd"/>
-            <w:r>
-              <w:rPr>
-                <w:rFonts w:ascii="BRH Malayalam Extra" w:hAnsi="BRH Malayalam Extra" w:cs="BRH Malayalam Extra"/>
-                <w:sz w:val="40"/>
-                <w:szCs w:val="40"/>
+                <w:lang w:val="en-IN" w:eastAsia="en-IN"/>
+              </w:rPr>
+              <w:t>¶É</w:t>
+            </w:r>
+            <w:r>
+              <w:rPr>
+                <w:rFonts w:ascii="BRH Devanagari Extra" w:hAnsi="BRH Devanagari Extra" w:cs="BRH Devanagari Extra"/>
+                <w:sz w:val="40"/>
+                <w:szCs w:val="44"/>
+                <w:highlight w:val="yellow"/>
+                <w:lang w:bidi="ml-IN"/>
+              </w:rPr>
+              <w:t>É</w:t>
+            </w:r>
+            <w:r>
+              <w:rPr>
+                <w:rFonts w:ascii="BRH Malayalam Extra" w:hAnsi="BRH Malayalam Extra" w:cs="BRH Devanagari Extra"/>
+                <w:sz w:val="32"/>
+                <w:szCs w:val="44"/>
                 <w:lang w:bidi="ml-IN"/>
               </w:rPr>
               <w:t>–</w:t>
@@ -1584,39 +1039,19 @@
             <w:proofErr w:type="spellStart"/>
             <w:r>
               <w:rPr>
-                <w:rFonts w:ascii="BRH Malayalam Extra" w:hAnsi="BRH Malayalam Extra" w:cs="BRH Malayalam Extra"/>
-                <w:sz w:val="40"/>
-                <w:szCs w:val="40"/>
-                <w:lang w:bidi="ml-IN"/>
-              </w:rPr>
-              <w:t>qZ</w:t>
-            </w:r>
-            <w:proofErr w:type="spellEnd"/>
-            <w:r>
-              <w:rPr>
-                <w:rFonts w:ascii="BRH Malayalam Extra" w:hAnsi="BRH Malayalam Extra" w:cs="BRH Malayalam Extra"/>
-                <w:sz w:val="40"/>
-                <w:szCs w:val="40"/>
-                <w:lang w:bidi="ml-IN"/>
-              </w:rPr>
-              <w:t>—-</w:t>
-            </w:r>
-            <w:proofErr w:type="spellStart"/>
-            <w:r>
-              <w:rPr>
-                <w:rFonts w:ascii="BRH Malayalam Extra" w:hAnsi="BRH Malayalam Extra" w:cs="BRH Malayalam Extra"/>
-                <w:sz w:val="40"/>
-                <w:szCs w:val="40"/>
-                <w:lang w:bidi="ml-IN"/>
-              </w:rPr>
-              <w:t>ösëy</w:t>
-            </w:r>
-            <w:proofErr w:type="spellEnd"/>
-            <w:r>
-              <w:rPr>
-                <w:rFonts w:ascii="BRH Malayalam Extra" w:hAnsi="BRH Malayalam Extra" w:cs="BRH Malayalam Extra"/>
-                <w:sz w:val="40"/>
-                <w:szCs w:val="40"/>
+                <w:rFonts w:ascii="BRH Devanagari Extra" w:hAnsi="BRH Devanagari Extra" w:cs="BRH Devanagari Extra"/>
+                <w:sz w:val="40"/>
+                <w:szCs w:val="44"/>
+                <w:lang w:bidi="ml-IN"/>
+              </w:rPr>
+              <w:t>zÉiÉþ-Îx§É</w:t>
+            </w:r>
+            <w:proofErr w:type="spellEnd"/>
+            <w:r>
+              <w:rPr>
+                <w:rFonts w:ascii="BRH Malayalam Extra" w:hAnsi="BRH Malayalam Extra" w:cs="BRH Devanagari Extra"/>
+                <w:sz w:val="32"/>
+                <w:szCs w:val="44"/>
                 <w:lang w:bidi="ml-IN"/>
               </w:rPr>
               <w:t>–</w:t>
@@ -1624,20 +1059,149 @@
             <w:proofErr w:type="spellStart"/>
             <w:r>
               <w:rPr>
-                <w:rFonts w:ascii="BRH Malayalam Extra" w:hAnsi="BRH Malayalam Extra" w:cs="BRH Malayalam Extra"/>
-                <w:sz w:val="40"/>
-                <w:szCs w:val="40"/>
-                <w:lang w:bidi="ml-IN"/>
-              </w:rPr>
-              <w:t>p£Z</w:t>
-            </w:r>
-            <w:proofErr w:type="spellEnd"/>
+                <w:rFonts w:ascii="BRH Devanagari Extra" w:hAnsi="BRH Devanagari Extra" w:cs="BRH Devanagari Extra"/>
+                <w:sz w:val="40"/>
+                <w:szCs w:val="44"/>
+                <w:lang w:bidi="ml-IN"/>
+              </w:rPr>
+              <w:t>uÉ×iÉþÈ</w:t>
+            </w:r>
+            <w:proofErr w:type="spellEnd"/>
+            <w:r>
+              <w:rPr>
+                <w:rFonts w:ascii="BRH Devanagari Extra" w:hAnsi="BRH Devanagari Extra" w:cs="BRH Devanagari Extra"/>
+                <w:sz w:val="40"/>
+                <w:szCs w:val="44"/>
+                <w:lang w:bidi="ml-IN"/>
+              </w:rPr>
+              <w:t xml:space="preserve"> </w:t>
+            </w:r>
+            <w:proofErr w:type="spellStart"/>
+            <w:r>
+              <w:rPr>
+                <w:rFonts w:ascii="BRH Devanagari Extra" w:hAnsi="BRH Devanagari Extra" w:cs="BRH Devanagari Extra"/>
+                <w:sz w:val="40"/>
+                <w:szCs w:val="44"/>
+                <w:lang w:bidi="ml-IN"/>
+              </w:rPr>
+              <w:t>xÉqÉçÆuÉjxÉ</w:t>
+            </w:r>
+            <w:proofErr w:type="spellEnd"/>
+            <w:r>
+              <w:rPr>
+                <w:rFonts w:ascii="BRH Malayalam Extra" w:hAnsi="BRH Malayalam Extra" w:cs="BRH Devanagari Extra"/>
+                <w:sz w:val="32"/>
+                <w:szCs w:val="44"/>
+                <w:lang w:bidi="ml-IN"/>
+              </w:rPr>
+              <w:t>–</w:t>
+            </w:r>
+            <w:r>
+              <w:rPr>
+                <w:rFonts w:ascii="BRH Devanagari Extra" w:hAnsi="BRH Devanagari Extra" w:cs="BRH Devanagari Extra"/>
+                <w:sz w:val="40"/>
+                <w:szCs w:val="44"/>
+                <w:lang w:bidi="ml-IN"/>
+              </w:rPr>
+              <w:t>UÉÈ |</w:t>
+            </w:r>
+            <w:r>
+              <w:rPr>
+                <w:rFonts w:ascii="BRH Devanagari Extra" w:hAnsi="BRH Devanagari Extra" w:cs="BRH Devanagari Extra"/>
+                <w:color w:val="FF0000"/>
+                <w:sz w:val="40"/>
+                <w:szCs w:val="44"/>
+                <w:lang w:bidi="ml-IN"/>
+              </w:rPr>
+              <w:t xml:space="preserve"> </w:t>
+            </w:r>
           </w:p>
         </w:tc>
         <w:tc>
           <w:tcPr>
             <w:tcW w:w="5053" w:type="dxa"/>
           </w:tcPr>
+          <w:p>
+            <w:pPr>
+              <w:spacing w:before="0" w:line="240" w:lineRule="auto"/>
+              <w:rPr>
+                <w:rFonts w:ascii="BRH Devanagari Extra" w:hAnsi="BRH Devanagari Extra" w:cs="BRH Devanagari Extra"/>
+                <w:sz w:val="40"/>
+                <w:szCs w:val="44"/>
+                <w:lang w:bidi="ml-IN"/>
+              </w:rPr>
+            </w:pPr>
+            <w:proofErr w:type="spellStart"/>
+            <w:r>
+              <w:rPr>
+                <w:rFonts w:ascii="BRH Devanagari Extra" w:hAnsi="BRH Devanagari Extra" w:cs="BRH Devanagari Extra"/>
+                <w:sz w:val="40"/>
+                <w:szCs w:val="44"/>
+                <w:lang w:bidi="ml-IN"/>
+              </w:rPr>
+              <w:t>mÉgcÉþmÉ</w:t>
+            </w:r>
+            <w:r>
+              <w:rPr>
+                <w:rFonts w:ascii="BRH Devanagari Extra" w:hAnsi="BRH Devanagari Extra" w:cs="BRH Devanagari Extra"/>
+                <w:sz w:val="40"/>
+                <w:szCs w:val="44"/>
+                <w:highlight w:val="green"/>
+                <w:lang w:bidi="ml-IN"/>
+              </w:rPr>
+              <w:t>gcÉÉ</w:t>
+            </w:r>
+            <w:proofErr w:type="spellEnd"/>
+            <w:r>
+              <w:rPr>
+                <w:rFonts w:ascii="BRH Malayalam Extra" w:hAnsi="BRH Malayalam Extra" w:cs="BRH Devanagari Extra"/>
+                <w:sz w:val="32"/>
+                <w:szCs w:val="44"/>
+                <w:lang w:bidi="ml-IN"/>
+              </w:rPr>
+              <w:t>–</w:t>
+            </w:r>
+            <w:proofErr w:type="spellStart"/>
+            <w:r>
+              <w:rPr>
+                <w:rFonts w:ascii="BRH Devanagari Extra" w:hAnsi="BRH Devanagari Extra" w:cs="BRH Devanagari Extra"/>
+                <w:sz w:val="40"/>
+                <w:szCs w:val="44"/>
+                <w:lang w:bidi="ml-IN"/>
+              </w:rPr>
+              <w:t>zÉiÉþ-Îx§É</w:t>
+            </w:r>
+            <w:proofErr w:type="spellEnd"/>
+            <w:r>
+              <w:rPr>
+                <w:rFonts w:ascii="BRH Malayalam Extra" w:hAnsi="BRH Malayalam Extra" w:cs="BRH Devanagari Extra"/>
+                <w:sz w:val="32"/>
+                <w:szCs w:val="44"/>
+                <w:lang w:bidi="ml-IN"/>
+              </w:rPr>
+              <w:t>–</w:t>
+            </w:r>
+            <w:proofErr w:type="spellStart"/>
+            <w:r>
+              <w:rPr>
+                <w:rFonts w:ascii="BRH Devanagari Extra" w:hAnsi="BRH Devanagari Extra" w:cs="BRH Devanagari Extra"/>
+                <w:sz w:val="40"/>
+                <w:szCs w:val="44"/>
+                <w:lang w:bidi="ml-IN"/>
+              </w:rPr>
+              <w:t>uÉ×iÉþÈ</w:t>
+            </w:r>
+            <w:proofErr w:type="spellEnd"/>
+            <w:r>
+              <w:rPr>
+                <w:rFonts w:ascii="BRH Devanagari Extra" w:hAnsi="BRH Devanagari Extra" w:cs="BRH Devanagari Extra"/>
+                <w:sz w:val="40"/>
+                <w:szCs w:val="44"/>
+                <w:lang w:bidi="ml-IN"/>
+              </w:rPr>
+              <w:t xml:space="preserve"> </w:t>
+            </w:r>
+          </w:p>
           <w:p>
             <w:pPr>
               <w:spacing w:before="0" w:line="240" w:lineRule="auto"/>
@@ -1647,97 +1211,35 @@
                 <w:szCs w:val="36"/>
               </w:rPr>
             </w:pPr>
-            <w:r>
-              <w:rPr>
-                <w:rFonts w:ascii="BRH Malayalam Extra" w:hAnsi="BRH Malayalam Extra" w:cs="BRH Malayalam Extra"/>
-                <w:sz w:val="40"/>
-                <w:szCs w:val="40"/>
-                <w:lang w:bidi="ml-IN"/>
-              </w:rPr>
-              <w:t>eº—</w:t>
-            </w:r>
-            <w:proofErr w:type="spellStart"/>
-            <w:r>
-              <w:rPr>
-                <w:rFonts w:ascii="BRH Malayalam Extra" w:hAnsi="BRH Malayalam Extra" w:cs="BRH Malayalam Extra"/>
-                <w:sz w:val="40"/>
-                <w:szCs w:val="40"/>
-                <w:lang w:bidi="ml-IN"/>
-              </w:rPr>
-              <w:t>e</w:t>
-            </w:r>
-            <w:r>
-              <w:rPr>
-                <w:rFonts w:ascii="BRH Malayalam Extra" w:hAnsi="BRH Malayalam Extra" w:cs="BRH Malayalam Extra"/>
-                <w:sz w:val="40"/>
-                <w:szCs w:val="40"/>
-                <w:highlight w:val="green"/>
-                <w:lang w:bidi="ml-IN"/>
-              </w:rPr>
-              <w:t>ºx</w:t>
-            </w:r>
-            <w:proofErr w:type="spellEnd"/>
-            <w:r>
-              <w:rPr>
-                <w:rFonts w:ascii="BRH Malayalam Extra" w:hAnsi="BRH Malayalam Extra" w:cs="BRH Malayalam Extra"/>
-                <w:sz w:val="40"/>
-                <w:szCs w:val="40"/>
-                <w:highlight w:val="green"/>
+            <w:proofErr w:type="spellStart"/>
+            <w:r>
+              <w:rPr>
+                <w:rFonts w:ascii="BRH Devanagari Extra" w:hAnsi="BRH Devanagari Extra" w:cs="BRH Devanagari Extra"/>
+                <w:sz w:val="40"/>
+                <w:szCs w:val="44"/>
+                <w:lang w:bidi="ml-IN"/>
+              </w:rPr>
+              <w:t>xÉqÉçÆuÉjxÉ</w:t>
+            </w:r>
+            <w:proofErr w:type="spellEnd"/>
+            <w:r>
+              <w:rPr>
+                <w:rFonts w:ascii="BRH Malayalam Extra" w:hAnsi="BRH Malayalam Extra" w:cs="BRH Devanagari Extra"/>
+                <w:sz w:val="32"/>
+                <w:szCs w:val="44"/>
                 <w:lang w:bidi="ml-IN"/>
               </w:rPr>
               <w:t>–</w:t>
             </w:r>
-            <w:proofErr w:type="spellStart"/>
-            <w:r>
-              <w:rPr>
-                <w:rFonts w:ascii="BRH Malayalam Extra" w:hAnsi="BRH Malayalam Extra" w:cs="BRH Malayalam Extra"/>
-                <w:sz w:val="40"/>
-                <w:szCs w:val="40"/>
-                <w:lang w:bidi="ml-IN"/>
-              </w:rPr>
-              <w:t>qZ</w:t>
-            </w:r>
-            <w:proofErr w:type="spellEnd"/>
-            <w:r>
-              <w:rPr>
-                <w:rFonts w:ascii="BRH Malayalam Extra" w:hAnsi="BRH Malayalam Extra" w:cs="BRH Malayalam Extra"/>
-                <w:sz w:val="40"/>
-                <w:szCs w:val="40"/>
-                <w:lang w:bidi="ml-IN"/>
-              </w:rPr>
-              <w:t>—-</w:t>
-            </w:r>
-            <w:proofErr w:type="spellStart"/>
-            <w:r>
-              <w:rPr>
-                <w:rFonts w:ascii="BRH Malayalam Extra" w:hAnsi="BRH Malayalam Extra" w:cs="BRH Malayalam Extra"/>
-                <w:sz w:val="40"/>
-                <w:szCs w:val="40"/>
-                <w:lang w:bidi="ml-IN"/>
-              </w:rPr>
-              <w:t>ösëy</w:t>
-            </w:r>
-            <w:proofErr w:type="spellEnd"/>
-            <w:r>
-              <w:rPr>
-                <w:rFonts w:ascii="BRH Malayalam Extra" w:hAnsi="BRH Malayalam Extra" w:cs="BRH Malayalam Extra"/>
-                <w:sz w:val="40"/>
-                <w:szCs w:val="40"/>
-                <w:lang w:bidi="ml-IN"/>
-              </w:rPr>
-              <w:t>–</w:t>
-            </w:r>
-            <w:proofErr w:type="spellStart"/>
-            <w:r>
-              <w:rPr>
-                <w:rFonts w:ascii="BRH Malayalam Extra" w:hAnsi="BRH Malayalam Extra" w:cs="BRH Malayalam Extra"/>
-                <w:sz w:val="40"/>
-                <w:szCs w:val="40"/>
-                <w:lang w:bidi="ml-IN"/>
-              </w:rPr>
-              <w:t>p£Z</w:t>
-            </w:r>
-            <w:proofErr w:type="spellEnd"/>
+            <w:r>
+              <w:rPr>
+                <w:rFonts w:ascii="BRH Devanagari Extra" w:hAnsi="BRH Devanagari Extra" w:cs="BRH Devanagari Extra"/>
+                <w:sz w:val="40"/>
+                <w:szCs w:val="44"/>
+                <w:lang w:bidi="ml-IN"/>
+              </w:rPr>
+              <w:t>UÉÈ |</w:t>
+            </w:r>
           </w:p>
         </w:tc>
       </w:tr>
@@ -1811,6 +1313,42 @@
           <w:u w:val="single"/>
         </w:rPr>
       </w:pPr>
+    </w:p>
+    <w:p>
+      <w:pPr>
+        <w:jc w:val="center"/>
+        <w:rPr>
+          <w:b/>
+          <w:bCs/>
+          <w:sz w:val="32"/>
+          <w:szCs w:val="32"/>
+          <w:u w:val="single"/>
+        </w:rPr>
+      </w:pPr>
+    </w:p>
+    <w:p>
+      <w:pPr>
+        <w:jc w:val="center"/>
+        <w:rPr>
+          <w:b/>
+          <w:bCs/>
+          <w:sz w:val="32"/>
+          <w:szCs w:val="32"/>
+          <w:u w:val="single"/>
+        </w:rPr>
+      </w:pPr>
+    </w:p>
+    <w:p>
+      <w:pPr>
+        <w:jc w:val="center"/>
+        <w:rPr>
+          <w:b/>
+          <w:bCs/>
+          <w:sz w:val="32"/>
+          <w:szCs w:val="32"/>
+          <w:u w:val="single"/>
+        </w:rPr>
+      </w:pPr>
       <w:proofErr w:type="spellStart"/>
       <w:r>
         <w:rPr>
@@ -1820,7 +1358,6 @@
           <w:szCs w:val="32"/>
           <w:u w:val="single"/>
         </w:rPr>
-        <w:lastRenderedPageBreak/>
         <w:t>Abhisravanam</w:t>
       </w:r>
       <w:proofErr w:type="spellEnd"/>
@@ -3529,6 +3066,7 @@
                 <w:sz w:val="28"/>
                 <w:szCs w:val="28"/>
               </w:rPr>
+              <w:lastRenderedPageBreak/>
               <w:t>TS 3.2.5.1 Para 31</w:t>
             </w:r>
           </w:p>
@@ -3720,7 +3258,6 @@
                 <w:sz w:val="28"/>
                 <w:szCs w:val="28"/>
               </w:rPr>
-              <w:lastRenderedPageBreak/>
               <w:t>TS 3.2.5.4 Para 34</w:t>
             </w:r>
           </w:p>
@@ -6078,6 +5615,7 @@
                 <w:sz w:val="28"/>
                 <w:szCs w:val="28"/>
               </w:rPr>
+              <w:lastRenderedPageBreak/>
               <w:t>TB 1.2.4.1 Para 62</w:t>
             </w:r>
           </w:p>
@@ -6406,7 +5944,6 @@
                 <w:sz w:val="28"/>
                 <w:szCs w:val="28"/>
               </w:rPr>
-              <w:lastRenderedPageBreak/>
               <w:t>TB 1.2.4.2 Para 63</w:t>
             </w:r>
           </w:p>
@@ -8131,6 +7668,7 @@
                 <w:sz w:val="28"/>
                 <w:szCs w:val="28"/>
               </w:rPr>
+              <w:lastRenderedPageBreak/>
               <w:t>Korvai</w:t>
             </w:r>
             <w:proofErr w:type="spellEnd"/>
@@ -11686,7 +11224,7 @@
         <w:bCs/>
         <w:noProof/>
       </w:rPr>
-      <w:t>2</w:t>
+      <w:t>1</w:t>
     </w:r>
     <w:r>
       <w:rPr>
@@ -11729,7 +11267,7 @@
         <w:bCs/>
         <w:noProof/>
       </w:rPr>
-      <w:t>6</w:t>
+      <w:t>7</w:t>
     </w:r>
     <w:r>
       <w:rPr>
@@ -12589,7 +12127,7 @@
 </file>
 
 <file path=customXml/itemProps1.xml><?xml version="1.0" encoding="utf-8"?>
-<ds:datastoreItem xmlns:ds="http://schemas.openxmlformats.org/officeDocument/2006/customXml" ds:itemID="{DCB50F35-D697-416E-BED0-993DFED7EB91}">
+<ds:datastoreItem xmlns:ds="http://schemas.openxmlformats.org/officeDocument/2006/customXml" ds:itemID="{CF118D5F-82B4-45EA-A437-77595F58E5ED}">
   <ds:schemaRefs>
     <ds:schemaRef ds:uri="http://schemas.openxmlformats.org/officeDocument/2006/bibliography"/>
   </ds:schemaRefs>

--- a/abhishravaNa/abhishravaNam Sanskrit Corrections.docx
+++ b/abhishravaNa/abhishravaNam Sanskrit Corrections.docx
@@ -180,6 +180,233 @@
       </w:tr>
       <w:tr>
         <w:trPr>
+          <w:trHeight w:val="915"/>
+        </w:trPr>
+        <w:tc>
+          <w:tcPr>
+            <w:tcW w:w="4189" w:type="dxa"/>
+          </w:tcPr>
+          <w:p>
+            <w:pPr>
+              <w:spacing w:before="0" w:line="240" w:lineRule="auto"/>
+              <w:rPr>
+                <w:rFonts w:cs="Latha"/>
+                <w:b/>
+                <w:color w:val="FF0000"/>
+                <w:sz w:val="28"/>
+                <w:szCs w:val="28"/>
+                <w:lang w:bidi="ta-IN"/>
+              </w:rPr>
+            </w:pPr>
+            <w:r>
+              <w:rPr>
+                <w:rFonts w:cs="Latha"/>
+                <w:b/>
+                <w:color w:val="FF0000"/>
+                <w:sz w:val="28"/>
+                <w:szCs w:val="28"/>
+                <w:lang w:bidi="ta-IN"/>
+              </w:rPr>
+              <w:t>Para No - 34</w:t>
+            </w:r>
+          </w:p>
+          <w:p>
+            <w:pPr>
+              <w:spacing w:before="0" w:line="240" w:lineRule="auto"/>
+              <w:rPr>
+                <w:rFonts w:cs="Latha"/>
+                <w:b/>
+                <w:sz w:val="28"/>
+                <w:szCs w:val="28"/>
+                <w:lang w:bidi="ta-IN"/>
+              </w:rPr>
+            </w:pPr>
+            <w:r>
+              <w:rPr>
+                <w:rFonts w:cs="Latha"/>
+                <w:b/>
+                <w:color w:val="FF0000"/>
+                <w:sz w:val="28"/>
+                <w:szCs w:val="28"/>
+                <w:lang w:bidi="ta-IN"/>
+              </w:rPr>
+              <w:t>Line No. - Last line</w:t>
+            </w:r>
+          </w:p>
+        </w:tc>
+        <w:tc>
+          <w:tcPr>
+            <w:tcW w:w="4678" w:type="dxa"/>
+          </w:tcPr>
+          <w:p>
+            <w:pPr>
+              <w:autoSpaceDE w:val="0"/>
+              <w:autoSpaceDN w:val="0"/>
+              <w:adjustRightInd w:val="0"/>
+              <w:spacing w:before="0" w:line="240" w:lineRule="auto"/>
+              <w:rPr>
+                <w:rFonts w:ascii="BRH Malayalam Extra" w:eastAsia="Times New Roman" w:hAnsi="BRH Malayalam Extra" w:cs="BRH Malayalam Extra"/>
+                <w:sz w:val="40"/>
+                <w:szCs w:val="40"/>
+                <w:lang w:bidi="ml-IN"/>
+              </w:rPr>
+            </w:pPr>
+            <w:r>
+              <w:rPr>
+                <w:rFonts w:ascii="BRH Devanagari Extra" w:hAnsi="BRH Devanagari Extra" w:cs="BRH Devanagari Extra"/>
+                <w:sz w:val="40"/>
+                <w:szCs w:val="40"/>
+              </w:rPr>
+              <w:t>C</w:t>
+            </w:r>
+            <w:r>
+              <w:rPr>
+                <w:rFonts w:ascii="BRH Malayalam Extra" w:hAnsi="BRH Malayalam Extra" w:cs="BRH Devanagari Extra"/>
+                <w:sz w:val="34"/>
+                <w:szCs w:val="40"/>
+              </w:rPr>
+              <w:t>–</w:t>
+            </w:r>
+            <w:r>
+              <w:rPr>
+                <w:rFonts w:ascii="BRH Devanagari" w:hAnsi="BRH Devanagari" w:cs="BRH Devanagari"/>
+                <w:color w:val="000000"/>
+                <w:sz w:val="40"/>
+                <w:szCs w:val="40"/>
+                <w:highlight w:val="yellow"/>
+                <w:lang w:val="en-IN" w:eastAsia="en-IN"/>
+              </w:rPr>
+              <w:t>¸</w:t>
+            </w:r>
+            <w:proofErr w:type="spellStart"/>
+            <w:r>
+              <w:rPr>
+                <w:rFonts w:ascii="BRH Devanagari Extra" w:hAnsi="BRH Devanagari Extra" w:cs="BRH Devanagari Extra"/>
+                <w:sz w:val="40"/>
+                <w:szCs w:val="40"/>
+              </w:rPr>
+              <w:t>rÉþeÉÑwÉxiÉå</w:t>
+            </w:r>
+            <w:proofErr w:type="spellEnd"/>
+            <w:r>
+              <w:rPr>
+                <w:rFonts w:ascii="BRH Devanagari Extra" w:hAnsi="BRH Devanagari Extra" w:cs="BRH Devanagari Extra"/>
+                <w:sz w:val="40"/>
+                <w:szCs w:val="40"/>
+              </w:rPr>
+              <w:t xml:space="preserve"> </w:t>
+            </w:r>
+            <w:proofErr w:type="spellStart"/>
+            <w:r>
+              <w:rPr>
+                <w:rFonts w:ascii="BRH Devanagari Extra" w:hAnsi="BRH Devanagari Extra" w:cs="BRH Devanagari Extra"/>
+                <w:sz w:val="40"/>
+                <w:szCs w:val="40"/>
+              </w:rPr>
+              <w:t>SåuÉ</w:t>
+            </w:r>
+            <w:proofErr w:type="spellEnd"/>
+            <w:r>
+              <w:rPr>
+                <w:rFonts w:ascii="BRH Devanagari Extra" w:hAnsi="BRH Devanagari Extra" w:cs="BRH Devanagari Extra"/>
+                <w:sz w:val="40"/>
+                <w:szCs w:val="40"/>
+              </w:rPr>
+              <w:t xml:space="preserve"> </w:t>
+            </w:r>
+            <w:proofErr w:type="spellStart"/>
+            <w:r>
+              <w:rPr>
+                <w:rFonts w:ascii="BRH Devanagari Extra" w:hAnsi="BRH Devanagari Extra" w:cs="BRH Devanagari Extra"/>
+                <w:sz w:val="40"/>
+                <w:szCs w:val="40"/>
+              </w:rPr>
+              <w:t>xÉÉåqÉ</w:t>
+            </w:r>
+            <w:proofErr w:type="spellEnd"/>
+          </w:p>
+        </w:tc>
+        <w:tc>
+          <w:tcPr>
+            <w:tcW w:w="5053" w:type="dxa"/>
+          </w:tcPr>
+          <w:p>
+            <w:pPr>
+              <w:spacing w:before="0" w:line="240" w:lineRule="auto"/>
+              <w:rPr>
+                <w:rFonts w:ascii="BRH Malayalam Extra" w:eastAsia="Times New Roman" w:hAnsi="BRH Malayalam Extra" w:cs="BRH Malayalam Extra"/>
+                <w:sz w:val="40"/>
+                <w:szCs w:val="40"/>
+                <w:lang w:bidi="ml-IN"/>
+              </w:rPr>
+            </w:pPr>
+            <w:r>
+              <w:rPr>
+                <w:rFonts w:ascii="BRH Devanagari Extra" w:hAnsi="BRH Devanagari Extra" w:cs="BRH Devanagari Extra"/>
+                <w:sz w:val="40"/>
+                <w:szCs w:val="40"/>
+              </w:rPr>
+              <w:t>C</w:t>
+            </w:r>
+            <w:r>
+              <w:rPr>
+                <w:rFonts w:ascii="BRH Malayalam Extra" w:hAnsi="BRH Malayalam Extra" w:cs="BRH Devanagari Extra"/>
+                <w:sz w:val="34"/>
+                <w:szCs w:val="40"/>
+                <w:highlight w:val="green"/>
+              </w:rPr>
+              <w:t>–</w:t>
+            </w:r>
+            <w:r>
+              <w:rPr>
+                <w:rFonts w:ascii="BRH Devanagari Extra" w:hAnsi="BRH Devanagari Extra" w:cs="BRH Devanagari Extra"/>
+                <w:sz w:val="40"/>
+                <w:szCs w:val="40"/>
+                <w:highlight w:val="green"/>
+              </w:rPr>
+              <w:t>¹</w:t>
+            </w:r>
+            <w:r>
+              <w:rPr>
+                <w:rFonts w:ascii="BRH Devanagari Extra" w:hAnsi="BRH Devanagari Extra" w:cs="BRH Devanagari Extra"/>
+                <w:sz w:val="40"/>
+                <w:szCs w:val="40"/>
+              </w:rPr>
+              <w:t xml:space="preserve">rÉþeÉÑwÉxiÉå </w:t>
+            </w:r>
+            <w:proofErr w:type="spellStart"/>
+            <w:r>
+              <w:rPr>
+                <w:rFonts w:ascii="BRH Devanagari Extra" w:hAnsi="BRH Devanagari Extra" w:cs="BRH Devanagari Extra"/>
+                <w:sz w:val="40"/>
+                <w:szCs w:val="40"/>
+              </w:rPr>
+              <w:t>SåuÉ</w:t>
+            </w:r>
+            <w:proofErr w:type="spellEnd"/>
+            <w:r>
+              <w:rPr>
+                <w:rFonts w:ascii="BRH Devanagari Extra" w:hAnsi="BRH Devanagari Extra" w:cs="BRH Devanagari Extra"/>
+                <w:sz w:val="40"/>
+                <w:szCs w:val="40"/>
+              </w:rPr>
+              <w:t xml:space="preserve"> </w:t>
+            </w:r>
+            <w:proofErr w:type="spellStart"/>
+            <w:r>
+              <w:rPr>
+                <w:rFonts w:ascii="BRH Devanagari Extra" w:hAnsi="BRH Devanagari Extra" w:cs="BRH Devanagari Extra"/>
+                <w:sz w:val="40"/>
+                <w:szCs w:val="40"/>
+              </w:rPr>
+              <w:t>xÉÉåqÉ</w:t>
+            </w:r>
+            <w:proofErr w:type="spellEnd"/>
+          </w:p>
+        </w:tc>
+      </w:tr>
+      <w:tr>
+        <w:trPr>
           <w:trHeight w:val="1482"/>
         </w:trPr>
         <w:tc>
@@ -484,58 +711,421 @@
           </w:tcPr>
           <w:p>
             <w:pPr>
-              <w:spacing w:before="0" w:line="240" w:lineRule="auto"/>
+              <w:widowControl w:val="0"/>
+              <w:autoSpaceDE w:val="0"/>
+              <w:autoSpaceDN w:val="0"/>
+              <w:adjustRightInd w:val="0"/>
               <w:rPr>
                 <w:rFonts w:cs="Latha"/>
                 <w:b/>
+                <w:color w:val="FF0000"/>
                 <w:sz w:val="28"/>
                 <w:szCs w:val="28"/>
                 <w:lang w:bidi="ta-IN"/>
               </w:rPr>
             </w:pPr>
-            <w:proofErr w:type="spellStart"/>
             <w:r>
               <w:rPr>
                 <w:rFonts w:cs="Latha"/>
                 <w:b/>
+                <w:color w:val="FF0000"/>
                 <w:sz w:val="28"/>
                 <w:szCs w:val="28"/>
                 <w:lang w:bidi="ta-IN"/>
               </w:rPr>
-              <w:t>Richam</w:t>
-            </w:r>
-            <w:proofErr w:type="spellEnd"/>
-            <w:r>
+              <w:t>T.B.1.6.8.3</w:t>
+            </w:r>
+          </w:p>
+          <w:p>
+            <w:pPr>
+              <w:spacing w:before="0" w:line="240" w:lineRule="auto"/>
               <w:rPr>
                 <w:rFonts w:cs="Latha"/>
                 <w:b/>
+                <w:color w:val="FF0000"/>
                 <w:sz w:val="28"/>
                 <w:szCs w:val="28"/>
                 <w:lang w:bidi="ta-IN"/>
               </w:rPr>
+            </w:pPr>
+            <w:r>
+              <w:rPr>
+                <w:rFonts w:cs="Latha"/>
+                <w:b/>
+                <w:color w:val="FF0000"/>
+                <w:sz w:val="28"/>
+                <w:szCs w:val="28"/>
+                <w:lang w:bidi="ta-IN"/>
+              </w:rPr>
+              <w:t>Para No - 77</w:t>
+            </w:r>
+          </w:p>
+          <w:p>
+            <w:pPr>
+              <w:spacing w:before="0" w:line="240" w:lineRule="auto"/>
+              <w:rPr>
+                <w:rFonts w:cs="Latha"/>
+                <w:b/>
+                <w:sz w:val="28"/>
+                <w:szCs w:val="28"/>
+                <w:lang w:bidi="ta-IN"/>
+              </w:rPr>
+            </w:pPr>
+            <w:r>
+              <w:rPr>
+                <w:rFonts w:cs="Latha"/>
+                <w:b/>
+                <w:color w:val="FF0000"/>
+                <w:sz w:val="28"/>
+                <w:szCs w:val="28"/>
+                <w:lang w:bidi="ta-IN"/>
+              </w:rPr>
+              <w:t>Line No. - 3</w:t>
+            </w:r>
+          </w:p>
+        </w:tc>
+        <w:tc>
+          <w:tcPr>
+            <w:tcW w:w="4678" w:type="dxa"/>
+          </w:tcPr>
+          <w:p>
+            <w:pPr>
+              <w:spacing w:before="0" w:line="240" w:lineRule="auto"/>
+              <w:rPr>
+                <w:rFonts w:ascii="BRH Malayalam Extra" w:hAnsi="BRH Malayalam Extra" w:cs="BRH Malayalam Extra"/>
+                <w:sz w:val="40"/>
+                <w:szCs w:val="40"/>
+              </w:rPr>
+            </w:pPr>
+            <w:proofErr w:type="spellStart"/>
+            <w:r>
+              <w:rPr>
+                <w:rFonts w:ascii="BRH Devanagari Extra" w:hAnsi="BRH Devanagari Extra" w:cs="BRH Devanagari Extra"/>
+                <w:sz w:val="40"/>
+                <w:szCs w:val="40"/>
+              </w:rPr>
+              <w:t>qÉÉxÉÉ</w:t>
+            </w:r>
+            <w:proofErr w:type="spellEnd"/>
+            <w:r>
+              <w:rPr>
+                <w:rFonts w:ascii="BRH Malayalam Extra" w:hAnsi="BRH Malayalam Extra" w:cs="BRH Devanagari Extra"/>
+                <w:sz w:val="32"/>
+                <w:szCs w:val="40"/>
+              </w:rPr>
+              <w:t>–</w:t>
+            </w:r>
+            <w:r>
+              <w:rPr>
+                <w:rFonts w:ascii="BRH Devanagari Extra" w:hAnsi="BRH Devanagari Extra" w:cs="BRH Devanagari Extra"/>
+                <w:sz w:val="40"/>
+                <w:szCs w:val="40"/>
+              </w:rPr>
               <w:t xml:space="preserve"> </w:t>
             </w:r>
             <w:proofErr w:type="spellStart"/>
             <w:r>
               <w:rPr>
+                <w:rFonts w:ascii="BRH Devanagari Extra" w:hAnsi="BRH Devanagari Extra" w:cs="BRH Devanagari Extra"/>
+                <w:sz w:val="40"/>
+                <w:szCs w:val="40"/>
+              </w:rPr>
+              <w:t>uÉæ</w:t>
+            </w:r>
+            <w:proofErr w:type="spellEnd"/>
+            <w:r>
+              <w:rPr>
+                <w:rFonts w:ascii="BRH Devanagari Extra" w:hAnsi="BRH Devanagari Extra" w:cs="BRH Devanagari Extra"/>
+                <w:sz w:val="40"/>
+                <w:szCs w:val="40"/>
+              </w:rPr>
+              <w:t xml:space="preserve"> </w:t>
+            </w:r>
+            <w:proofErr w:type="spellStart"/>
+            <w:r>
+              <w:rPr>
+                <w:rFonts w:ascii="BRH Devanagari Extra" w:hAnsi="BRH Devanagari Extra" w:cs="BRH Devanagari Extra"/>
+                <w:sz w:val="40"/>
+                <w:szCs w:val="40"/>
+              </w:rPr>
+              <w:t>ÌmÉ</w:t>
+            </w:r>
+            <w:proofErr w:type="spellEnd"/>
+            <w:r>
+              <w:rPr>
+                <w:rFonts w:ascii="BRH Malayalam Extra" w:hAnsi="BRH Malayalam Extra" w:cs="BRH Devanagari Extra"/>
+                <w:sz w:val="32"/>
+                <w:szCs w:val="40"/>
+              </w:rPr>
+              <w:t>–</w:t>
+            </w:r>
+            <w:proofErr w:type="spellStart"/>
+            <w:r>
+              <w:rPr>
+                <w:rFonts w:ascii="BRH Devanagari Extra" w:hAnsi="BRH Devanagari Extra" w:cs="BRH Devanagari Extra"/>
+                <w:sz w:val="40"/>
+                <w:szCs w:val="40"/>
+              </w:rPr>
+              <w:t>iÉUÉåþ</w:t>
+            </w:r>
+            <w:proofErr w:type="spellEnd"/>
+            <w:r>
+              <w:rPr>
+                <w:rFonts w:ascii="BRH Devanagari Extra" w:hAnsi="BRH Devanagari Extra" w:cs="BRH Devanagari Extra"/>
+                <w:sz w:val="40"/>
+                <w:szCs w:val="40"/>
+              </w:rPr>
+              <w:t xml:space="preserve"> </w:t>
+            </w:r>
+            <w:proofErr w:type="spellStart"/>
+            <w:r>
+              <w:rPr>
+                <w:rFonts w:ascii="BRH Devanagari Extra" w:hAnsi="BRH Devanagari Extra" w:cs="BRH Devanagari Extra"/>
+                <w:sz w:val="40"/>
+                <w:szCs w:val="40"/>
+              </w:rPr>
+              <w:t>oÉUç.ÌWû</w:t>
+            </w:r>
+            <w:proofErr w:type="spellEnd"/>
+            <w:r>
+              <w:rPr>
+                <w:rFonts w:ascii="BRH Malayalam Extra" w:hAnsi="BRH Malayalam Extra" w:cs="BRH Devanagari Extra"/>
+                <w:sz w:val="32"/>
+                <w:szCs w:val="40"/>
+              </w:rPr>
+              <w:t>–</w:t>
+            </w:r>
+            <w:proofErr w:type="spellStart"/>
+            <w:r>
+              <w:rPr>
+                <w:rFonts w:ascii="BRH Devanagari Extra" w:hAnsi="BRH Devanagari Extra" w:cs="BRH Devanagari Extra"/>
+                <w:sz w:val="40"/>
+                <w:szCs w:val="40"/>
+              </w:rPr>
+              <w:t>wÉ</w:t>
+            </w:r>
+            <w:r>
+              <w:rPr>
+                <w:rFonts w:ascii="BRH Devanagari Extra" w:hAnsi="BRH Devanagari Extra" w:cs="BRH Devanagari Extra"/>
+                <w:sz w:val="40"/>
+                <w:szCs w:val="40"/>
+                <w:highlight w:val="yellow"/>
+              </w:rPr>
+              <w:t>Sþ</w:t>
+            </w:r>
+            <w:proofErr w:type="spellEnd"/>
+            <w:r>
+              <w:rPr>
+                <w:rFonts w:ascii="BRH Devanagari Extra" w:hAnsi="BRH Devanagari Extra" w:cs="BRH Devanagari Extra"/>
+                <w:sz w:val="40"/>
+                <w:szCs w:val="40"/>
+              </w:rPr>
+              <w:t xml:space="preserve"> |</w:t>
+            </w:r>
+          </w:p>
+        </w:tc>
+        <w:tc>
+          <w:tcPr>
+            <w:tcW w:w="5053" w:type="dxa"/>
+          </w:tcPr>
+          <w:p>
+            <w:pPr>
+              <w:spacing w:before="0" w:line="240" w:lineRule="auto"/>
+              <w:rPr>
+                <w:rFonts w:ascii="BRH Malayalam Extra" w:hAnsi="BRH Malayalam Extra" w:cs="BRH Malayalam Extra"/>
+                <w:sz w:val="40"/>
+                <w:szCs w:val="40"/>
+              </w:rPr>
+            </w:pPr>
+            <w:proofErr w:type="spellStart"/>
+            <w:r>
+              <w:rPr>
+                <w:rFonts w:ascii="BRH Devanagari Extra" w:hAnsi="BRH Devanagari Extra" w:cs="BRH Devanagari Extra"/>
+                <w:sz w:val="40"/>
+                <w:szCs w:val="40"/>
+              </w:rPr>
+              <w:t>qÉÉxÉÉ</w:t>
+            </w:r>
+            <w:proofErr w:type="spellEnd"/>
+            <w:r>
+              <w:rPr>
+                <w:rFonts w:ascii="BRH Malayalam Extra" w:hAnsi="BRH Malayalam Extra" w:cs="BRH Devanagari Extra"/>
+                <w:sz w:val="32"/>
+                <w:szCs w:val="40"/>
+              </w:rPr>
+              <w:t>–</w:t>
+            </w:r>
+            <w:r>
+              <w:rPr>
+                <w:rFonts w:ascii="BRH Devanagari Extra" w:hAnsi="BRH Devanagari Extra" w:cs="BRH Devanagari Extra"/>
+                <w:sz w:val="40"/>
+                <w:szCs w:val="40"/>
+              </w:rPr>
+              <w:t xml:space="preserve"> </w:t>
+            </w:r>
+            <w:proofErr w:type="spellStart"/>
+            <w:r>
+              <w:rPr>
+                <w:rFonts w:ascii="BRH Devanagari Extra" w:hAnsi="BRH Devanagari Extra" w:cs="BRH Devanagari Extra"/>
+                <w:sz w:val="40"/>
+                <w:szCs w:val="40"/>
+              </w:rPr>
+              <w:t>uÉæ</w:t>
+            </w:r>
+            <w:proofErr w:type="spellEnd"/>
+            <w:r>
+              <w:rPr>
+                <w:rFonts w:ascii="BRH Devanagari Extra" w:hAnsi="BRH Devanagari Extra" w:cs="BRH Devanagari Extra"/>
+                <w:sz w:val="40"/>
+                <w:szCs w:val="40"/>
+              </w:rPr>
+              <w:t xml:space="preserve"> </w:t>
+            </w:r>
+            <w:proofErr w:type="spellStart"/>
+            <w:r>
+              <w:rPr>
+                <w:rFonts w:ascii="BRH Devanagari Extra" w:hAnsi="BRH Devanagari Extra" w:cs="BRH Devanagari Extra"/>
+                <w:sz w:val="40"/>
+                <w:szCs w:val="40"/>
+              </w:rPr>
+              <w:t>ÌmÉ</w:t>
+            </w:r>
+            <w:proofErr w:type="spellEnd"/>
+            <w:r>
+              <w:rPr>
+                <w:rFonts w:ascii="BRH Malayalam Extra" w:hAnsi="BRH Malayalam Extra" w:cs="BRH Devanagari Extra"/>
+                <w:sz w:val="32"/>
+                <w:szCs w:val="40"/>
+              </w:rPr>
+              <w:t>–</w:t>
+            </w:r>
+            <w:proofErr w:type="spellStart"/>
+            <w:r>
+              <w:rPr>
+                <w:rFonts w:ascii="BRH Devanagari Extra" w:hAnsi="BRH Devanagari Extra" w:cs="BRH Devanagari Extra"/>
+                <w:sz w:val="40"/>
+                <w:szCs w:val="40"/>
+              </w:rPr>
+              <w:t>iÉUÉåþ</w:t>
+            </w:r>
+            <w:proofErr w:type="spellEnd"/>
+            <w:r>
+              <w:rPr>
+                <w:rFonts w:ascii="BRH Devanagari Extra" w:hAnsi="BRH Devanagari Extra" w:cs="BRH Devanagari Extra"/>
+                <w:sz w:val="40"/>
+                <w:szCs w:val="40"/>
+              </w:rPr>
+              <w:t xml:space="preserve"> </w:t>
+            </w:r>
+            <w:proofErr w:type="spellStart"/>
+            <w:r>
+              <w:rPr>
+                <w:rFonts w:ascii="BRH Devanagari Extra" w:hAnsi="BRH Devanagari Extra" w:cs="BRH Devanagari Extra"/>
+                <w:sz w:val="40"/>
+                <w:szCs w:val="40"/>
+              </w:rPr>
+              <w:t>oÉUç.ÌWû</w:t>
+            </w:r>
+            <w:proofErr w:type="spellEnd"/>
+            <w:r>
+              <w:rPr>
+                <w:rFonts w:ascii="BRH Malayalam Extra" w:hAnsi="BRH Malayalam Extra" w:cs="BRH Devanagari Extra"/>
+                <w:sz w:val="32"/>
+                <w:szCs w:val="40"/>
+              </w:rPr>
+              <w:t>–</w:t>
+            </w:r>
+            <w:proofErr w:type="spellStart"/>
+            <w:r>
+              <w:rPr>
+                <w:rFonts w:ascii="BRH Devanagari Extra" w:hAnsi="BRH Devanagari Extra" w:cs="BRH Devanagari Extra"/>
+                <w:sz w:val="40"/>
+                <w:szCs w:val="40"/>
+              </w:rPr>
+              <w:t>wÉ</w:t>
+            </w:r>
+            <w:r>
+              <w:rPr>
+                <w:rFonts w:ascii="BRH Devanagari Extra" w:hAnsi="BRH Devanagari Extra" w:cs="BRH Devanagari Extra"/>
+                <w:sz w:val="40"/>
+                <w:szCs w:val="40"/>
+                <w:highlight w:val="green"/>
+              </w:rPr>
+              <w:t>SþÈ</w:t>
+            </w:r>
+            <w:proofErr w:type="spellEnd"/>
+            <w:r>
+              <w:rPr>
+                <w:rFonts w:ascii="BRH Devanagari Extra" w:hAnsi="BRH Devanagari Extra" w:cs="BRH Devanagari Extra"/>
+                <w:sz w:val="40"/>
+                <w:szCs w:val="40"/>
+              </w:rPr>
+              <w:t xml:space="preserve"> | </w:t>
+            </w:r>
+            <w:r>
+              <w:rPr>
+                <w:bCs/>
+                <w:sz w:val="28"/>
+                <w:szCs w:val="32"/>
+              </w:rPr>
+              <w:t>(</w:t>
+            </w:r>
+            <w:proofErr w:type="spellStart"/>
+            <w:r>
+              <w:rPr>
+                <w:b/>
+                <w:bCs/>
+                <w:sz w:val="28"/>
+                <w:szCs w:val="32"/>
+              </w:rPr>
+              <w:t>Visargam</w:t>
+            </w:r>
+            <w:proofErr w:type="spellEnd"/>
+            <w:r>
+              <w:rPr>
+                <w:b/>
+                <w:bCs/>
+                <w:sz w:val="28"/>
+                <w:szCs w:val="32"/>
+              </w:rPr>
+              <w:t xml:space="preserve"> inserted)</w:t>
+            </w:r>
+          </w:p>
+        </w:tc>
+      </w:tr>
+      <w:tr>
+        <w:trPr>
+          <w:trHeight w:val="773"/>
+        </w:trPr>
+        <w:tc>
+          <w:tcPr>
+            <w:tcW w:w="4189" w:type="dxa"/>
+          </w:tcPr>
+          <w:p>
+            <w:pPr>
+              <w:widowControl w:val="0"/>
+              <w:autoSpaceDE w:val="0"/>
+              <w:autoSpaceDN w:val="0"/>
+              <w:adjustRightInd w:val="0"/>
+              <w:rPr>
                 <w:rFonts w:cs="Latha"/>
                 <w:b/>
+                <w:color w:val="FF0000"/>
                 <w:sz w:val="28"/>
                 <w:szCs w:val="28"/>
                 <w:lang w:bidi="ta-IN"/>
               </w:rPr>
-              <w:t>Praachi</w:t>
-            </w:r>
-            <w:proofErr w:type="spellEnd"/>
+            </w:pPr>
             <w:r>
               <w:rPr>
                 <w:rFonts w:cs="Latha"/>
                 <w:b/>
+                <w:color w:val="FF0000"/>
                 <w:sz w:val="28"/>
                 <w:szCs w:val="28"/>
                 <w:lang w:bidi="ta-IN"/>
               </w:rPr>
-              <w:t xml:space="preserve"> – item no. 24</w:t>
+              <w:t>T.B.1.6.9.2</w:t>
             </w:r>
           </w:p>
           <w:p>
@@ -544,6 +1134,7 @@
               <w:rPr>
                 <w:rFonts w:cs="Latha"/>
                 <w:b/>
+                <w:color w:val="FF0000"/>
                 <w:sz w:val="28"/>
                 <w:szCs w:val="28"/>
                 <w:lang w:bidi="ta-IN"/>
@@ -553,13 +1144,17 @@
               <w:rPr>
                 <w:rFonts w:cs="Latha"/>
                 <w:b/>
+                <w:color w:val="FF0000"/>
                 <w:sz w:val="28"/>
                 <w:szCs w:val="28"/>
                 <w:lang w:bidi="ta-IN"/>
               </w:rPr>
-              <w:t xml:space="preserve">TB </w:t>
-            </w:r>
-            <w:r>
+              <w:t>Para No - 85</w:t>
+            </w:r>
+          </w:p>
+          <w:p>
+            <w:pPr>
+              <w:spacing w:before="0" w:line="240" w:lineRule="auto"/>
               <w:rPr>
                 <w:rFonts w:cs="Latha"/>
                 <w:b/>
@@ -567,66 +1162,796 @@
                 <w:szCs w:val="28"/>
                 <w:lang w:bidi="ta-IN"/>
               </w:rPr>
-              <w:t xml:space="preserve">3.12.9.3, </w:t>
-            </w:r>
+            </w:pPr>
             <w:r>
               <w:rPr>
                 <w:rFonts w:cs="Latha"/>
                 <w:b/>
+                <w:color w:val="FF0000"/>
                 <w:sz w:val="28"/>
                 <w:szCs w:val="28"/>
                 <w:lang w:bidi="ta-IN"/>
               </w:rPr>
-              <w:t>Para</w:t>
-            </w:r>
-            <w:r>
+              <w:t>Line No. - 1</w:t>
+            </w:r>
+          </w:p>
+        </w:tc>
+        <w:tc>
+          <w:tcPr>
+            <w:tcW w:w="4678" w:type="dxa"/>
+          </w:tcPr>
+          <w:p>
+            <w:pPr>
+              <w:spacing w:before="0" w:line="240" w:lineRule="auto"/>
+              <w:rPr>
+                <w:rFonts w:ascii="BRH Malayalam Extra" w:hAnsi="BRH Malayalam Extra" w:cs="BRH Malayalam Extra"/>
+                <w:sz w:val="40"/>
+                <w:szCs w:val="40"/>
+              </w:rPr>
+            </w:pPr>
+            <w:proofErr w:type="spellStart"/>
+            <w:r>
+              <w:rPr>
+                <w:rFonts w:ascii="BRH Devanagari Extra" w:hAnsi="BRH Devanagari Extra" w:cs="BRH Devanagari Extra"/>
+                <w:sz w:val="40"/>
+                <w:szCs w:val="40"/>
+              </w:rPr>
+              <w:t>rÉ</w:t>
+            </w:r>
+            <w:r>
+              <w:rPr>
+                <w:rFonts w:ascii="BRH Devanagari Extra" w:hAnsi="BRH Devanagari Extra" w:cs="BRH Devanagari Extra"/>
+                <w:sz w:val="40"/>
+                <w:szCs w:val="40"/>
+                <w:highlight w:val="yellow"/>
+              </w:rPr>
+              <w:t>SÉ</w:t>
+            </w:r>
+            <w:r>
+              <w:rPr>
+                <w:rFonts w:ascii="BRH Devanagari Extra" w:hAnsi="BRH Devanagari Extra" w:cs="BRH Devanagari Extra"/>
+                <w:sz w:val="40"/>
+                <w:szCs w:val="40"/>
+              </w:rPr>
+              <w:t>ÿUç.wÉå</w:t>
+            </w:r>
+            <w:proofErr w:type="spellEnd"/>
+            <w:r>
+              <w:rPr>
+                <w:rFonts w:ascii="BRH Malayalam Extra" w:hAnsi="BRH Malayalam Extra" w:cs="BRH Devanagari Extra"/>
+                <w:sz w:val="32"/>
+                <w:szCs w:val="40"/>
+              </w:rPr>
+              <w:t>–</w:t>
+            </w:r>
+            <w:proofErr w:type="spellStart"/>
+            <w:r>
+              <w:rPr>
+                <w:rFonts w:ascii="BRH Devanagari Extra" w:hAnsi="BRH Devanagari Extra" w:cs="BRH Devanagari Extra"/>
+                <w:sz w:val="40"/>
+                <w:szCs w:val="40"/>
+              </w:rPr>
+              <w:t>rÉÇ</w:t>
+            </w:r>
+            <w:proofErr w:type="spellEnd"/>
+            <w:r>
+              <w:rPr>
+                <w:rFonts w:ascii="BRH Devanagari Extra" w:hAnsi="BRH Devanagari Extra" w:cs="BRH Devanagari Extra"/>
+                <w:sz w:val="40"/>
+                <w:szCs w:val="40"/>
+              </w:rPr>
+              <w:t xml:space="preserve"> </w:t>
+            </w:r>
+            <w:proofErr w:type="spellStart"/>
+            <w:r>
+              <w:rPr>
+                <w:rFonts w:ascii="BRH Devanagari Extra" w:hAnsi="BRH Devanagari Extra" w:cs="BRH Devanagari Extra"/>
+                <w:sz w:val="40"/>
+                <w:szCs w:val="40"/>
+              </w:rPr>
+              <w:t>ÆuÉ×þhÉÏ</w:t>
+            </w:r>
+            <w:proofErr w:type="spellEnd"/>
+            <w:r>
+              <w:rPr>
+                <w:rFonts w:ascii="BRH Malayalam Extra" w:hAnsi="BRH Malayalam Extra" w:cs="BRH Devanagari Extra"/>
+                <w:sz w:val="32"/>
+                <w:szCs w:val="40"/>
+              </w:rPr>
+              <w:t>–</w:t>
+            </w:r>
+            <w:proofErr w:type="spellStart"/>
+            <w:r>
+              <w:rPr>
+                <w:rFonts w:ascii="BRH Devanagari Extra" w:hAnsi="BRH Devanagari Extra" w:cs="BRH Devanagari Extra"/>
+                <w:sz w:val="40"/>
+                <w:szCs w:val="40"/>
+              </w:rPr>
+              <w:t>iÉ</w:t>
+            </w:r>
+            <w:proofErr w:type="spellEnd"/>
+            <w:r>
+              <w:rPr>
+                <w:rFonts w:ascii="BRH Devanagari Extra" w:hAnsi="BRH Devanagari Extra" w:cs="BRH Devanagari Extra"/>
+                <w:sz w:val="40"/>
+                <w:szCs w:val="40"/>
+              </w:rPr>
+              <w:t xml:space="preserve"> |</w:t>
+            </w:r>
+          </w:p>
+        </w:tc>
+        <w:tc>
+          <w:tcPr>
+            <w:tcW w:w="5053" w:type="dxa"/>
+          </w:tcPr>
+          <w:p>
+            <w:pPr>
+              <w:spacing w:before="0" w:line="240" w:lineRule="auto"/>
+              <w:rPr>
+                <w:rFonts w:ascii="BRH Malayalam Extra" w:hAnsi="BRH Malayalam Extra" w:cs="BRH Malayalam Extra"/>
+                <w:b/>
+                <w:sz w:val="40"/>
+                <w:szCs w:val="40"/>
+              </w:rPr>
+            </w:pPr>
+            <w:proofErr w:type="spellStart"/>
+            <w:r>
+              <w:rPr>
+                <w:rFonts w:ascii="BRH Devanagari Extra" w:hAnsi="BRH Devanagari Extra" w:cs="BRH Devanagari Extra"/>
+                <w:sz w:val="40"/>
+                <w:szCs w:val="40"/>
+              </w:rPr>
+              <w:t>rÉ</w:t>
+            </w:r>
+            <w:r>
+              <w:rPr>
+                <w:rFonts w:ascii="BRH Devanagari Extra" w:hAnsi="BRH Devanagari Extra" w:cs="BRH Devanagari Extra"/>
+                <w:sz w:val="40"/>
+                <w:szCs w:val="40"/>
+                <w:highlight w:val="green"/>
+              </w:rPr>
+              <w:t>SÉ</w:t>
+            </w:r>
+            <w:r>
+              <w:rPr>
+                <w:rFonts w:ascii="BRH Devanagari Extra" w:hAnsi="BRH Devanagari Extra" w:cs="BRH Devanagari Extra"/>
+                <w:sz w:val="40"/>
+                <w:szCs w:val="40"/>
+              </w:rPr>
+              <w:t>þUç.wÉå</w:t>
+            </w:r>
+            <w:proofErr w:type="spellEnd"/>
+            <w:r>
+              <w:rPr>
+                <w:rFonts w:ascii="BRH Malayalam Extra" w:hAnsi="BRH Malayalam Extra" w:cs="BRH Devanagari Extra"/>
+                <w:sz w:val="32"/>
+                <w:szCs w:val="40"/>
+              </w:rPr>
+              <w:t>–</w:t>
+            </w:r>
+            <w:proofErr w:type="spellStart"/>
+            <w:r>
+              <w:rPr>
+                <w:rFonts w:ascii="BRH Devanagari Extra" w:hAnsi="BRH Devanagari Extra" w:cs="BRH Devanagari Extra"/>
+                <w:sz w:val="40"/>
+                <w:szCs w:val="40"/>
+              </w:rPr>
+              <w:t>rÉÇ</w:t>
+            </w:r>
+            <w:proofErr w:type="spellEnd"/>
+            <w:r>
+              <w:rPr>
+                <w:rFonts w:ascii="BRH Devanagari Extra" w:hAnsi="BRH Devanagari Extra" w:cs="BRH Devanagari Extra"/>
+                <w:sz w:val="40"/>
+                <w:szCs w:val="40"/>
+              </w:rPr>
+              <w:t xml:space="preserve"> </w:t>
+            </w:r>
+            <w:proofErr w:type="spellStart"/>
+            <w:r>
+              <w:rPr>
+                <w:rFonts w:ascii="BRH Devanagari Extra" w:hAnsi="BRH Devanagari Extra" w:cs="BRH Devanagari Extra"/>
+                <w:sz w:val="40"/>
+                <w:szCs w:val="40"/>
+              </w:rPr>
+              <w:t>ÆuÉ×þhÉÏ</w:t>
+            </w:r>
+            <w:proofErr w:type="spellEnd"/>
+            <w:r>
+              <w:rPr>
+                <w:rFonts w:ascii="BRH Malayalam Extra" w:hAnsi="BRH Malayalam Extra" w:cs="BRH Devanagari Extra"/>
+                <w:sz w:val="32"/>
+                <w:szCs w:val="40"/>
+              </w:rPr>
+              <w:t>–</w:t>
+            </w:r>
+            <w:proofErr w:type="spellStart"/>
+            <w:r>
+              <w:rPr>
+                <w:rFonts w:ascii="BRH Devanagari Extra" w:hAnsi="BRH Devanagari Extra" w:cs="BRH Devanagari Extra"/>
+                <w:sz w:val="40"/>
+                <w:szCs w:val="40"/>
+              </w:rPr>
+              <w:t>iÉ</w:t>
+            </w:r>
+            <w:proofErr w:type="spellEnd"/>
+            <w:r>
+              <w:rPr>
+                <w:rFonts w:ascii="BRH Devanagari Extra" w:hAnsi="BRH Devanagari Extra" w:cs="BRH Devanagari Extra"/>
+                <w:sz w:val="40"/>
+                <w:szCs w:val="40"/>
+              </w:rPr>
+              <w:t xml:space="preserve"> | </w:t>
+            </w:r>
+            <w:r>
+              <w:rPr>
+                <w:b/>
+                <w:bCs/>
+                <w:sz w:val="28"/>
+                <w:szCs w:val="32"/>
+              </w:rPr>
+              <w:t xml:space="preserve">(is only </w:t>
+            </w:r>
+            <w:proofErr w:type="spellStart"/>
+            <w:r>
+              <w:rPr>
+                <w:b/>
+                <w:bCs/>
+                <w:sz w:val="28"/>
+                <w:szCs w:val="32"/>
+              </w:rPr>
+              <w:t>swaritm</w:t>
+            </w:r>
+            <w:proofErr w:type="spellEnd"/>
+            <w:r>
+              <w:rPr>
+                <w:b/>
+                <w:bCs/>
+                <w:sz w:val="28"/>
+                <w:szCs w:val="32"/>
+              </w:rPr>
+              <w:t>,</w:t>
+            </w:r>
+            <w:r>
+              <w:rPr>
+                <w:rFonts w:ascii="BRH Malayalam Extra" w:hAnsi="BRH Malayalam Extra" w:cs="BRH Malayalam Extra"/>
+                <w:b/>
+                <w:sz w:val="36"/>
+                <w:szCs w:val="40"/>
+              </w:rPr>
+              <w:t xml:space="preserve"> </w:t>
+            </w:r>
+            <w:r>
+              <w:rPr>
+                <w:b/>
+                <w:bCs/>
+                <w:sz w:val="28"/>
+                <w:szCs w:val="32"/>
+              </w:rPr>
+              <w:t xml:space="preserve">not </w:t>
+            </w:r>
+            <w:proofErr w:type="spellStart"/>
+            <w:r>
+              <w:rPr>
+                <w:b/>
+                <w:bCs/>
+                <w:sz w:val="28"/>
+                <w:szCs w:val="32"/>
+              </w:rPr>
+              <w:t>deergha</w:t>
+            </w:r>
+            <w:proofErr w:type="spellEnd"/>
+            <w:r>
+              <w:rPr>
+                <w:b/>
+                <w:bCs/>
+                <w:sz w:val="28"/>
+                <w:szCs w:val="32"/>
+              </w:rPr>
+              <w:t xml:space="preserve"> </w:t>
+            </w:r>
+            <w:proofErr w:type="spellStart"/>
+            <w:r>
+              <w:rPr>
+                <w:b/>
+                <w:bCs/>
+                <w:sz w:val="28"/>
+                <w:szCs w:val="32"/>
+              </w:rPr>
+              <w:t>swaritam</w:t>
+            </w:r>
+            <w:proofErr w:type="spellEnd"/>
+            <w:r>
+              <w:rPr>
+                <w:rFonts w:ascii="BRH Malayalam Extra" w:hAnsi="BRH Malayalam Extra" w:cs="BRH Malayalam Extra"/>
+                <w:b/>
+                <w:sz w:val="36"/>
+                <w:szCs w:val="40"/>
+              </w:rPr>
+              <w:t>)</w:t>
+            </w:r>
+          </w:p>
+        </w:tc>
+      </w:tr>
+      <w:tr>
+        <w:trPr>
+          <w:trHeight w:val="773"/>
+        </w:trPr>
+        <w:tc>
+          <w:tcPr>
+            <w:tcW w:w="4189" w:type="dxa"/>
+          </w:tcPr>
+          <w:p>
+            <w:pPr>
+              <w:widowControl w:val="0"/>
+              <w:autoSpaceDE w:val="0"/>
+              <w:autoSpaceDN w:val="0"/>
+              <w:adjustRightInd w:val="0"/>
               <w:rPr>
                 <w:rFonts w:cs="Latha"/>
                 <w:b/>
+                <w:color w:val="FF0000"/>
                 <w:sz w:val="28"/>
                 <w:szCs w:val="28"/>
                 <w:lang w:bidi="ta-IN"/>
               </w:rPr>
-              <w:t xml:space="preserve"> 125</w:t>
-            </w:r>
-          </w:p>
-          <w:p>
-            <w:pPr>
-              <w:spacing w:before="0" w:line="240" w:lineRule="auto"/>
-              <w:rPr>
-                <w:b/>
-                <w:sz w:val="28"/>
-                <w:szCs w:val="28"/>
-              </w:rPr>
-            </w:pPr>
-            <w:r>
-              <w:rPr>
-                <w:b/>
-                <w:sz w:val="28"/>
-                <w:szCs w:val="28"/>
+            </w:pPr>
+            <w:r>
+              <w:rPr>
+                <w:rFonts w:cs="Latha"/>
+                <w:b/>
+                <w:color w:val="FF0000"/>
+                <w:sz w:val="28"/>
+                <w:szCs w:val="28"/>
+                <w:lang w:bidi="ta-IN"/>
+              </w:rPr>
+              <w:t>T.B.1.6.9.</w:t>
+            </w:r>
+            <w:r>
+              <w:rPr>
+                <w:rFonts w:cs="Latha"/>
+                <w:b/>
+                <w:color w:val="FF0000"/>
+                <w:sz w:val="28"/>
+                <w:szCs w:val="28"/>
+                <w:lang w:bidi="ta-IN"/>
+              </w:rPr>
+              <w:t>10</w:t>
+            </w:r>
+          </w:p>
+          <w:p>
+            <w:pPr>
+              <w:spacing w:before="0" w:line="240" w:lineRule="auto"/>
+              <w:rPr>
+                <w:rFonts w:cs="Latha"/>
+                <w:b/>
+                <w:color w:val="FF0000"/>
+                <w:sz w:val="28"/>
+                <w:szCs w:val="28"/>
+                <w:lang w:bidi="ta-IN"/>
+              </w:rPr>
+            </w:pPr>
+            <w:r>
+              <w:rPr>
+                <w:rFonts w:cs="Latha"/>
+                <w:b/>
+                <w:color w:val="FF0000"/>
+                <w:sz w:val="28"/>
+                <w:szCs w:val="28"/>
+                <w:lang w:bidi="ta-IN"/>
+              </w:rPr>
+              <w:t xml:space="preserve">Para No - </w:t>
+            </w:r>
+            <w:r>
+              <w:rPr>
+                <w:rFonts w:cs="Latha"/>
+                <w:b/>
+                <w:color w:val="FF0000"/>
+                <w:sz w:val="28"/>
+                <w:szCs w:val="28"/>
+                <w:lang w:bidi="ta-IN"/>
+              </w:rPr>
+              <w:t>93</w:t>
+            </w:r>
+          </w:p>
+          <w:p>
+            <w:pPr>
+              <w:spacing w:before="0" w:line="240" w:lineRule="auto"/>
+              <w:rPr>
+                <w:rFonts w:cs="Latha"/>
+                <w:b/>
+                <w:sz w:val="28"/>
+                <w:szCs w:val="28"/>
+                <w:lang w:bidi="ta-IN"/>
+              </w:rPr>
+            </w:pPr>
+            <w:r>
+              <w:rPr>
+                <w:rFonts w:cs="Latha"/>
+                <w:b/>
+                <w:color w:val="FF0000"/>
+                <w:sz w:val="28"/>
+                <w:szCs w:val="28"/>
+                <w:lang w:bidi="ta-IN"/>
+              </w:rPr>
+              <w:t>Line No. - 1</w:t>
+            </w:r>
+          </w:p>
+        </w:tc>
+        <w:tc>
+          <w:tcPr>
+            <w:tcW w:w="4678" w:type="dxa"/>
+          </w:tcPr>
+          <w:p>
+            <w:pPr>
+              <w:spacing w:before="0" w:line="240" w:lineRule="auto"/>
+              <w:rPr>
+                <w:rFonts w:ascii="BRH Malayalam Extra" w:hAnsi="BRH Malayalam Extra" w:cs="BRH Malayalam Extra"/>
+                <w:sz w:val="40"/>
+                <w:szCs w:val="40"/>
+              </w:rPr>
+            </w:pPr>
+            <w:proofErr w:type="spellStart"/>
+            <w:r>
+              <w:rPr>
+                <w:rFonts w:ascii="BRH Devanagari Extra" w:hAnsi="BRH Devanagari Extra" w:cs="BRH Devanagari Extra"/>
+                <w:sz w:val="40"/>
+                <w:szCs w:val="40"/>
+              </w:rPr>
+              <w:t>iÉ×mrÉþÌiÉ</w:t>
+            </w:r>
+            <w:proofErr w:type="spellEnd"/>
+            <w:r>
+              <w:rPr>
+                <w:rFonts w:ascii="BRH Devanagari Extra" w:hAnsi="BRH Devanagari Extra" w:cs="BRH Devanagari Extra"/>
+                <w:sz w:val="40"/>
+                <w:szCs w:val="40"/>
+              </w:rPr>
+              <w:t xml:space="preserve"> </w:t>
+            </w:r>
+            <w:proofErr w:type="spellStart"/>
+            <w:r>
+              <w:rPr>
+                <w:rFonts w:ascii="BRH Devanagari Extra" w:hAnsi="BRH Devanagari Extra" w:cs="BRH Devanagari Extra"/>
+                <w:sz w:val="40"/>
+                <w:szCs w:val="40"/>
+              </w:rPr>
+              <w:t>mÉë</w:t>
+            </w:r>
+            <w:proofErr w:type="spellEnd"/>
+            <w:r>
+              <w:rPr>
+                <w:rFonts w:ascii="BRH Malayalam Extra" w:hAnsi="BRH Malayalam Extra" w:cs="BRH Devanagari Extra"/>
+                <w:sz w:val="32"/>
+                <w:szCs w:val="40"/>
+              </w:rPr>
+              <w:t>–</w:t>
+            </w:r>
+            <w:proofErr w:type="spellStart"/>
+            <w:r>
+              <w:rPr>
+                <w:rFonts w:ascii="BRH Devanagari Extra" w:hAnsi="BRH Devanagari Extra" w:cs="BRH Devanagari Extra"/>
+                <w:sz w:val="40"/>
+                <w:szCs w:val="40"/>
+              </w:rPr>
+              <w:t>eÉrÉÉþ</w:t>
+            </w:r>
+            <w:proofErr w:type="spellEnd"/>
+            <w:r>
+              <w:rPr>
+                <w:rFonts w:ascii="BRH Devanagari Extra" w:hAnsi="BRH Devanagari Extra" w:cs="BRH Devanagari Extra"/>
+                <w:sz w:val="40"/>
+                <w:szCs w:val="40"/>
+              </w:rPr>
+              <w:t xml:space="preserve"> </w:t>
+            </w:r>
+            <w:proofErr w:type="spellStart"/>
+            <w:r>
+              <w:rPr>
+                <w:rFonts w:ascii="BRH Devanagari Extra" w:hAnsi="BRH Devanagari Extra" w:cs="BRH Devanagari Extra"/>
+                <w:sz w:val="40"/>
+                <w:szCs w:val="40"/>
+              </w:rPr>
+              <w:t>mÉ</w:t>
+            </w:r>
+            <w:proofErr w:type="spellEnd"/>
+            <w:r>
+              <w:rPr>
+                <w:rFonts w:ascii="BRH Malayalam Extra" w:hAnsi="BRH Malayalam Extra" w:cs="BRH Devanagari Extra"/>
+                <w:sz w:val="32"/>
+                <w:szCs w:val="40"/>
+                <w:highlight w:val="yellow"/>
+              </w:rPr>
+              <w:t>–</w:t>
+            </w:r>
+            <w:proofErr w:type="spellStart"/>
+            <w:r>
+              <w:rPr>
+                <w:rFonts w:ascii="BRH Devanagari Extra" w:hAnsi="BRH Devanagari Extra" w:cs="BRH Devanagari Extra"/>
+                <w:sz w:val="40"/>
+                <w:szCs w:val="40"/>
+                <w:highlight w:val="yellow"/>
+              </w:rPr>
+              <w:t>zÉ</w:t>
+            </w:r>
+            <w:r>
+              <w:rPr>
+                <w:rFonts w:ascii="BRH Devanagari Extra" w:hAnsi="BRH Devanagari Extra" w:cs="BRH Devanagari Extra"/>
+                <w:sz w:val="40"/>
+                <w:szCs w:val="40"/>
+              </w:rPr>
+              <w:t>ÔÍpÉþÈ</w:t>
+            </w:r>
+            <w:proofErr w:type="spellEnd"/>
+            <w:r>
+              <w:rPr>
+                <w:rFonts w:ascii="BRH Devanagari Extra" w:hAnsi="BRH Devanagari Extra" w:cs="BRH Devanagari Extra"/>
+                <w:sz w:val="40"/>
+                <w:szCs w:val="40"/>
+              </w:rPr>
+              <w:t xml:space="preserve"> |</w:t>
+            </w:r>
+          </w:p>
+        </w:tc>
+        <w:tc>
+          <w:tcPr>
+            <w:tcW w:w="5053" w:type="dxa"/>
+          </w:tcPr>
+          <w:p>
+            <w:pPr>
+              <w:spacing w:before="0" w:line="240" w:lineRule="auto"/>
+              <w:rPr>
+                <w:rFonts w:ascii="BRH Malayalam Extra" w:hAnsi="BRH Malayalam Extra" w:cs="BRH Malayalam Extra"/>
+                <w:b/>
+                <w:sz w:val="40"/>
+                <w:szCs w:val="40"/>
+              </w:rPr>
+            </w:pPr>
+            <w:proofErr w:type="spellStart"/>
+            <w:r>
+              <w:rPr>
+                <w:rFonts w:ascii="BRH Devanagari Extra" w:hAnsi="BRH Devanagari Extra" w:cs="BRH Devanagari Extra"/>
+                <w:sz w:val="40"/>
+                <w:szCs w:val="40"/>
+              </w:rPr>
+              <w:t>iÉ×mrÉþÌiÉ</w:t>
+            </w:r>
+            <w:proofErr w:type="spellEnd"/>
+            <w:r>
+              <w:rPr>
+                <w:rFonts w:ascii="BRH Devanagari Extra" w:hAnsi="BRH Devanagari Extra" w:cs="BRH Devanagari Extra"/>
+                <w:sz w:val="40"/>
+                <w:szCs w:val="40"/>
+              </w:rPr>
+              <w:t xml:space="preserve"> </w:t>
+            </w:r>
+            <w:proofErr w:type="spellStart"/>
+            <w:r>
+              <w:rPr>
+                <w:rFonts w:ascii="BRH Devanagari Extra" w:hAnsi="BRH Devanagari Extra" w:cs="BRH Devanagari Extra"/>
+                <w:sz w:val="40"/>
+                <w:szCs w:val="40"/>
+              </w:rPr>
+              <w:t>mÉë</w:t>
+            </w:r>
+            <w:proofErr w:type="spellEnd"/>
+            <w:r>
+              <w:rPr>
+                <w:rFonts w:ascii="BRH Malayalam Extra" w:hAnsi="BRH Malayalam Extra" w:cs="BRH Devanagari Extra"/>
+                <w:sz w:val="32"/>
+                <w:szCs w:val="40"/>
+              </w:rPr>
+              <w:t>–</w:t>
+            </w:r>
+            <w:proofErr w:type="spellStart"/>
+            <w:r>
+              <w:rPr>
+                <w:rFonts w:ascii="BRH Devanagari Extra" w:hAnsi="BRH Devanagari Extra" w:cs="BRH Devanagari Extra"/>
+                <w:sz w:val="40"/>
+                <w:szCs w:val="40"/>
+              </w:rPr>
+              <w:t>eÉrÉÉþ</w:t>
+            </w:r>
+            <w:proofErr w:type="spellEnd"/>
+            <w:r>
+              <w:rPr>
+                <w:rFonts w:ascii="BRH Devanagari Extra" w:hAnsi="BRH Devanagari Extra" w:cs="BRH Devanagari Extra"/>
+                <w:sz w:val="40"/>
+                <w:szCs w:val="40"/>
+              </w:rPr>
+              <w:t xml:space="preserve"> </w:t>
+            </w:r>
+            <w:proofErr w:type="spellStart"/>
+            <w:r>
+              <w:rPr>
+                <w:rFonts w:ascii="BRH Devanagari Extra" w:hAnsi="BRH Devanagari Extra" w:cs="BRH Devanagari Extra"/>
+                <w:sz w:val="40"/>
+                <w:szCs w:val="40"/>
+              </w:rPr>
+              <w:t>mÉ</w:t>
+            </w:r>
+            <w:proofErr w:type="spellEnd"/>
+            <w:r>
+              <w:rPr>
+                <w:rFonts w:ascii="BRH Malayalam Extra" w:hAnsi="BRH Malayalam Extra" w:cs="BRH Devanagari Extra"/>
+                <w:sz w:val="32"/>
+                <w:szCs w:val="40"/>
+              </w:rPr>
+              <w:t>–</w:t>
+            </w:r>
+            <w:proofErr w:type="spellStart"/>
+            <w:r>
+              <w:rPr>
+                <w:rFonts w:ascii="BRH Devanagari Extra" w:hAnsi="BRH Devanagari Extra" w:cs="BRH Devanagari Extra"/>
+                <w:sz w:val="40"/>
+                <w:szCs w:val="40"/>
+                <w:highlight w:val="green"/>
+              </w:rPr>
+              <w:t>zÉÑ</w:t>
+            </w:r>
+            <w:r>
+              <w:rPr>
+                <w:rFonts w:ascii="BRH Devanagari Extra" w:hAnsi="BRH Devanagari Extra" w:cs="BRH Devanagari Extra"/>
+                <w:sz w:val="40"/>
+                <w:szCs w:val="40"/>
+              </w:rPr>
+              <w:t>ÍpÉþÈ</w:t>
+            </w:r>
+            <w:proofErr w:type="spellEnd"/>
+            <w:r>
+              <w:rPr>
+                <w:rFonts w:ascii="BRH Devanagari Extra" w:hAnsi="BRH Devanagari Extra" w:cs="BRH Devanagari Extra"/>
+                <w:sz w:val="40"/>
+                <w:szCs w:val="40"/>
+              </w:rPr>
+              <w:t xml:space="preserve"> | </w:t>
+            </w:r>
+            <w:r>
+              <w:rPr>
+                <w:b/>
+                <w:bCs/>
+                <w:sz w:val="28"/>
+                <w:szCs w:val="32"/>
+              </w:rPr>
+              <w:t xml:space="preserve">(it is </w:t>
+            </w:r>
+            <w:proofErr w:type="spellStart"/>
+            <w:r>
+              <w:rPr>
+                <w:b/>
+                <w:bCs/>
+                <w:sz w:val="28"/>
+                <w:szCs w:val="32"/>
+              </w:rPr>
+              <w:t>hraswam</w:t>
+            </w:r>
+            <w:proofErr w:type="spellEnd"/>
+            <w:r>
+              <w:rPr>
+                <w:b/>
+                <w:bCs/>
+                <w:sz w:val="28"/>
+                <w:szCs w:val="32"/>
+              </w:rPr>
+              <w:t>)</w:t>
+            </w:r>
+          </w:p>
+        </w:tc>
+      </w:tr>
+      <w:tr>
+        <w:trPr>
+          <w:trHeight w:val="773"/>
+        </w:trPr>
+        <w:tc>
+          <w:tcPr>
+            <w:tcW w:w="4189" w:type="dxa"/>
+          </w:tcPr>
+          <w:p>
+            <w:pPr>
+              <w:widowControl w:val="0"/>
+              <w:autoSpaceDE w:val="0"/>
+              <w:autoSpaceDN w:val="0"/>
+              <w:adjustRightInd w:val="0"/>
+              <w:rPr>
+                <w:rFonts w:cs="Latha"/>
+                <w:b/>
+                <w:color w:val="FF0000"/>
+                <w:sz w:val="28"/>
+                <w:szCs w:val="28"/>
+                <w:lang w:bidi="ta-IN"/>
+              </w:rPr>
+            </w:pPr>
+            <w:r>
+              <w:rPr>
+                <w:rFonts w:cs="Latha"/>
+                <w:b/>
+                <w:color w:val="FF0000"/>
+                <w:sz w:val="28"/>
+                <w:szCs w:val="28"/>
+                <w:lang w:bidi="ta-IN"/>
+              </w:rPr>
+              <w:t>T.B.</w:t>
+            </w:r>
+            <w:r>
+              <w:rPr>
+                <w:rFonts w:cs="Latha"/>
+                <w:b/>
+                <w:color w:val="FF0000"/>
+                <w:sz w:val="28"/>
+                <w:szCs w:val="28"/>
+                <w:lang w:bidi="ta-IN"/>
+              </w:rPr>
+              <w:t>3.11.8.3</w:t>
+            </w:r>
+          </w:p>
+          <w:p>
+            <w:pPr>
+              <w:spacing w:before="0" w:line="240" w:lineRule="auto"/>
+              <w:rPr>
+                <w:rFonts w:cs="Latha"/>
+                <w:b/>
+                <w:color w:val="FF0000"/>
+                <w:sz w:val="28"/>
+                <w:szCs w:val="28"/>
+                <w:lang w:bidi="ta-IN"/>
+              </w:rPr>
+            </w:pPr>
+            <w:r>
+              <w:rPr>
+                <w:rFonts w:cs="Latha"/>
+                <w:b/>
+                <w:color w:val="FF0000"/>
+                <w:sz w:val="28"/>
+                <w:szCs w:val="28"/>
+                <w:lang w:bidi="ta-IN"/>
+              </w:rPr>
+              <w:t xml:space="preserve">Para No - </w:t>
+            </w:r>
+            <w:r>
+              <w:rPr>
+                <w:rFonts w:cs="Latha"/>
+                <w:b/>
+                <w:color w:val="FF0000"/>
+                <w:sz w:val="28"/>
+                <w:szCs w:val="28"/>
+                <w:lang w:bidi="ta-IN"/>
+              </w:rPr>
+              <w:t>104</w:t>
+            </w:r>
+          </w:p>
+          <w:p>
+            <w:pPr>
+              <w:spacing w:before="0" w:line="240" w:lineRule="auto"/>
+              <w:rPr>
+                <w:rFonts w:cs="Latha"/>
+                <w:b/>
+                <w:sz w:val="28"/>
+                <w:szCs w:val="28"/>
+                <w:lang w:bidi="ta-IN"/>
+              </w:rPr>
+            </w:pPr>
+            <w:r>
+              <w:rPr>
+                <w:rFonts w:cs="Latha"/>
+                <w:b/>
+                <w:color w:val="FF0000"/>
+                <w:sz w:val="28"/>
+                <w:szCs w:val="28"/>
+                <w:lang w:bidi="ta-IN"/>
               </w:rPr>
               <w:t xml:space="preserve">Line No. - </w:t>
             </w:r>
             <w:r>
               <w:rPr>
-                <w:b/>
-                <w:sz w:val="28"/>
-                <w:szCs w:val="28"/>
-              </w:rPr>
-              <w:t>3</w:t>
-            </w:r>
-          </w:p>
-          <w:p>
-            <w:pPr>
-              <w:spacing w:before="0" w:line="240" w:lineRule="auto"/>
-              <w:rPr>
                 <w:rFonts w:cs="Latha"/>
                 <w:b/>
+                <w:color w:val="FF0000"/>
                 <w:sz w:val="28"/>
                 <w:szCs w:val="28"/>
                 <w:lang w:bidi="ta-IN"/>
               </w:rPr>
-            </w:pPr>
+              <w:t>2</w:t>
+            </w:r>
           </w:p>
         </w:tc>
         <w:tc>
@@ -635,14 +1960,17 @@
           </w:tcPr>
           <w:p>
             <w:pPr>
+              <w:autoSpaceDE w:val="0"/>
+              <w:autoSpaceDN w:val="0"/>
+              <w:adjustRightInd w:val="0"/>
               <w:spacing w:before="0" w:line="240" w:lineRule="auto"/>
               <w:rPr>
                 <w:rFonts w:ascii="BRH Malayalam Extra" w:hAnsi="BRH Malayalam Extra" w:cs="BRH Malayalam Extra"/>
                 <w:sz w:val="40"/>
                 <w:szCs w:val="40"/>
-                <w:lang w:bidi="ml-IN"/>
-              </w:rPr>
-            </w:pPr>
+              </w:rPr>
+            </w:pPr>
+            <w:proofErr w:type="spellStart"/>
             <w:r>
               <w:rPr>
                 <w:rFonts w:ascii="BRH Devanagari Extra" w:hAnsi="BRH Devanagari Extra" w:cs="BRH Devanagari Extra"/>
@@ -650,7 +1978,28 @@
                 <w:szCs w:val="44"/>
                 <w:lang w:bidi="ml-IN"/>
               </w:rPr>
-              <w:t>A</w:t>
+              <w:t>ÌMÇü</w:t>
+            </w:r>
+            <w:proofErr w:type="spellEnd"/>
+            <w:r>
+              <w:rPr>
+                <w:rFonts w:ascii="BRH Devanagari Extra" w:hAnsi="BRH Devanagari Extra" w:cs="BRH Devanagari Extra"/>
+                <w:sz w:val="40"/>
+                <w:szCs w:val="44"/>
+                <w:lang w:bidi="ml-IN"/>
+              </w:rPr>
+              <w:t xml:space="preserve"> </w:t>
+            </w:r>
+            <w:r>
+              <w:rPr>
+                <w:rFonts w:ascii="BRH Devanagari" w:hAnsi="BRH Devanagari" w:cs="BRH Devanagari"/>
+                <w:color w:val="000000"/>
+                <w:sz w:val="40"/>
+                <w:szCs w:val="40"/>
+                <w:highlight w:val="yellow"/>
+                <w:lang w:val="en-IN" w:eastAsia="en-IN"/>
+              </w:rPr>
+              <w:t>Ì§É</w:t>
             </w:r>
             <w:r>
               <w:rPr>
@@ -669,7 +2018,7 @@
                 <w:szCs w:val="44"/>
                 <w:lang w:bidi="ml-IN"/>
               </w:rPr>
-              <w:t>qÉ×iÉþ-qÉåprÉ</w:t>
+              <w:t>iÉÏrÉÉ</w:t>
             </w:r>
             <w:proofErr w:type="spellEnd"/>
             <w:r>
@@ -688,6 +2037,61 @@
                 <w:szCs w:val="44"/>
                 <w:lang w:bidi="ml-IN"/>
               </w:rPr>
+              <w:t>-</w:t>
+            </w:r>
+            <w:proofErr w:type="spellStart"/>
+            <w:r>
+              <w:rPr>
+                <w:rFonts w:ascii="BRH Devanagari Extra" w:hAnsi="BRH Devanagari Extra" w:cs="BRH Devanagari Extra"/>
+                <w:sz w:val="40"/>
+                <w:szCs w:val="44"/>
+                <w:lang w:bidi="ml-IN"/>
+              </w:rPr>
+              <w:t>ÍqÉÌiÉþ</w:t>
+            </w:r>
+            <w:proofErr w:type="spellEnd"/>
+            <w:r>
+              <w:rPr>
+                <w:rFonts w:ascii="BRH Devanagari Extra" w:hAnsi="BRH Devanagari Extra" w:cs="BRH Devanagari Extra"/>
+                <w:sz w:val="40"/>
+                <w:szCs w:val="44"/>
+                <w:lang w:bidi="ml-IN"/>
+              </w:rPr>
+              <w:t xml:space="preserve"> |</w:t>
+            </w:r>
+          </w:p>
+        </w:tc>
+        <w:tc>
+          <w:tcPr>
+            <w:tcW w:w="5053" w:type="dxa"/>
+          </w:tcPr>
+          <w:p>
+            <w:pPr>
+              <w:spacing w:before="0" w:line="240" w:lineRule="auto"/>
+              <w:rPr>
+                <w:rFonts w:ascii="BRH Malayalam Extra" w:hAnsi="BRH Malayalam Extra" w:cs="BRH Malayalam Extra"/>
+                <w:sz w:val="40"/>
+                <w:szCs w:val="40"/>
+              </w:rPr>
+            </w:pPr>
+            <w:proofErr w:type="spellStart"/>
+            <w:r>
+              <w:rPr>
+                <w:rFonts w:ascii="BRH Devanagari Extra" w:hAnsi="BRH Devanagari Extra" w:cs="BRH Devanagari Extra"/>
+                <w:sz w:val="40"/>
+                <w:szCs w:val="44"/>
+                <w:lang w:bidi="ml-IN"/>
+              </w:rPr>
+              <w:t>ÌMÇü</w:t>
+            </w:r>
+            <w:proofErr w:type="spellEnd"/>
+            <w:r>
+              <w:rPr>
+                <w:rFonts w:ascii="BRH Devanagari Extra" w:hAnsi="BRH Devanagari Extra" w:cs="BRH Devanagari Extra"/>
+                <w:sz w:val="40"/>
+                <w:szCs w:val="44"/>
+                <w:lang w:bidi="ml-IN"/>
+              </w:rPr>
               <w:t xml:space="preserve"> </w:t>
             </w:r>
             <w:proofErr w:type="spellStart"/>
@@ -696,11 +2100,12 @@
                 <w:rFonts w:ascii="BRH Devanagari Extra" w:hAnsi="BRH Devanagari Extra" w:cs="BRH Devanagari Extra"/>
                 <w:sz w:val="40"/>
                 <w:szCs w:val="44"/>
-                <w:highlight w:val="yellow"/>
-                <w:lang w:bidi="ml-IN"/>
-              </w:rPr>
-              <w:t>Eþ</w:t>
-            </w:r>
+                <w:highlight w:val="green"/>
+                <w:lang w:bidi="ml-IN"/>
+              </w:rPr>
+              <w:t>iÉ</w:t>
+            </w:r>
+            <w:proofErr w:type="spellEnd"/>
             <w:r>
               <w:rPr>
                 <w:rFonts w:ascii="BRH Devanagari Extra" w:hAnsi="BRH Devanagari Extra" w:cs="BRH Devanagari Extra"/>
@@ -708,42 +2113,7 @@
                 <w:szCs w:val="44"/>
                 <w:lang w:bidi="ml-IN"/>
               </w:rPr>
-              <w:t>SaÉÉrÉiÉç</w:t>
-            </w:r>
-            <w:proofErr w:type="spellEnd"/>
-            <w:r>
-              <w:rPr>
-                <w:rFonts w:ascii="BRH Devanagari Extra" w:hAnsi="BRH Devanagari Extra" w:cs="BRH Devanagari Extra"/>
-                <w:sz w:val="40"/>
-                <w:szCs w:val="44"/>
-                <w:lang w:bidi="ml-IN"/>
-              </w:rPr>
-              <w:t xml:space="preserve"> |</w:t>
-            </w:r>
-          </w:p>
-        </w:tc>
-        <w:tc>
-          <w:tcPr>
-            <w:tcW w:w="5053" w:type="dxa"/>
-          </w:tcPr>
-          <w:p>
-            <w:pPr>
-              <w:spacing w:before="0" w:line="240" w:lineRule="auto"/>
-              <w:rPr>
-                <w:rFonts w:ascii="BRH Malayalam Extra" w:hAnsi="BRH Malayalam Extra" w:cs="BRH Malayalam Extra"/>
-                <w:sz w:val="40"/>
-                <w:szCs w:val="40"/>
-                <w:lang w:bidi="ml-IN"/>
-              </w:rPr>
-            </w:pPr>
-            <w:r>
-              <w:rPr>
-                <w:rFonts w:ascii="BRH Devanagari Extra" w:hAnsi="BRH Devanagari Extra" w:cs="BRH Devanagari Extra"/>
-                <w:sz w:val="40"/>
-                <w:szCs w:val="44"/>
-                <w:lang w:bidi="ml-IN"/>
-              </w:rPr>
-              <w:t>A</w:t>
+              <w:t>×</w:t>
             </w:r>
             <w:r>
               <w:rPr>
@@ -762,7 +2132,7 @@
                 <w:szCs w:val="44"/>
                 <w:lang w:bidi="ml-IN"/>
               </w:rPr>
-              <w:t>qÉ×iÉþ-qÉåprÉ</w:t>
+              <w:t>iÉÏrÉÉ</w:t>
             </w:r>
             <w:proofErr w:type="spellEnd"/>
             <w:r>
@@ -781,7 +2151,7 @@
                 <w:szCs w:val="44"/>
                 <w:lang w:bidi="ml-IN"/>
               </w:rPr>
-              <w:t xml:space="preserve"> </w:t>
+              <w:t>-</w:t>
             </w:r>
             <w:proofErr w:type="spellStart"/>
             <w:r>
@@ -791,26 +2161,7 @@
                 <w:szCs w:val="44"/>
                 <w:lang w:bidi="ml-IN"/>
               </w:rPr>
-              <w:t>E</w:t>
-            </w:r>
-            <w:r>
-              <w:rPr>
-                <w:rFonts w:ascii="BRH Devanagari Extra" w:hAnsi="BRH Devanagari Extra" w:cs="BRH Devanagari Extra"/>
-                <w:sz w:val="40"/>
-                <w:szCs w:val="44"/>
-                <w:highlight w:val="green"/>
-                <w:lang w:bidi="ml-IN"/>
-              </w:rPr>
-              <w:t>S</w:t>
-            </w:r>
-            <w:r>
-              <w:rPr>
-                <w:rFonts w:ascii="BRH Devanagari Extra" w:hAnsi="BRH Devanagari Extra" w:cs="BRH Devanagari Extra"/>
-                <w:sz w:val="40"/>
-                <w:szCs w:val="44"/>
-                <w:lang w:bidi="ml-IN"/>
-              </w:rPr>
-              <w:t>þaÉÉrÉiÉç</w:t>
+              <w:t>ÍqÉÌiÉþ</w:t>
             </w:r>
             <w:proofErr w:type="spellEnd"/>
             <w:r>
@@ -826,173 +2177,133 @@
         </w:tc>
       </w:tr>
       <w:tr>
+        <w:trPr>
+          <w:trHeight w:val="773"/>
+        </w:trPr>
         <w:tc>
           <w:tcPr>
             <w:tcW w:w="4189" w:type="dxa"/>
           </w:tcPr>
           <w:p>
             <w:pPr>
-              <w:spacing w:before="0" w:line="240" w:lineRule="auto"/>
-              <w:rPr>
-                <w:rFonts w:cs="Latha"/>
-                <w:b/>
-                <w:sz w:val="28"/>
-                <w:szCs w:val="28"/>
-                <w:lang w:bidi="ta-IN"/>
-              </w:rPr>
-            </w:pPr>
-            <w:proofErr w:type="spellStart"/>
-            <w:r>
-              <w:rPr>
-                <w:rFonts w:cs="Latha"/>
-                <w:b/>
-                <w:sz w:val="28"/>
-                <w:szCs w:val="28"/>
-                <w:lang w:bidi="ta-IN"/>
-              </w:rPr>
-              <w:t>Richam</w:t>
-            </w:r>
-            <w:proofErr w:type="spellEnd"/>
-            <w:r>
-              <w:rPr>
-                <w:rFonts w:cs="Latha"/>
-                <w:b/>
-                <w:sz w:val="28"/>
-                <w:szCs w:val="28"/>
-                <w:lang w:bidi="ta-IN"/>
-              </w:rPr>
-              <w:t xml:space="preserve"> </w:t>
-            </w:r>
-            <w:proofErr w:type="spellStart"/>
-            <w:r>
-              <w:rPr>
-                <w:rFonts w:cs="Latha"/>
-                <w:b/>
-                <w:sz w:val="28"/>
-                <w:szCs w:val="28"/>
-                <w:lang w:bidi="ta-IN"/>
-              </w:rPr>
-              <w:t>Praachi</w:t>
-            </w:r>
-            <w:proofErr w:type="spellEnd"/>
-            <w:r>
-              <w:rPr>
-                <w:rFonts w:cs="Latha"/>
-                <w:b/>
-                <w:sz w:val="28"/>
-                <w:szCs w:val="28"/>
-                <w:lang w:bidi="ta-IN"/>
-              </w:rPr>
-              <w:t xml:space="preserve"> – item no. 24</w:t>
-            </w:r>
-          </w:p>
-          <w:p>
-            <w:pPr>
-              <w:spacing w:before="0" w:line="240" w:lineRule="auto"/>
-              <w:rPr>
-                <w:rFonts w:cs="Latha"/>
-                <w:b/>
-                <w:sz w:val="28"/>
-                <w:szCs w:val="28"/>
-                <w:lang w:bidi="ta-IN"/>
-              </w:rPr>
-            </w:pPr>
-            <w:r>
-              <w:rPr>
-                <w:rFonts w:cs="Latha"/>
-                <w:b/>
-                <w:sz w:val="28"/>
-                <w:szCs w:val="28"/>
-                <w:lang w:bidi="ta-IN"/>
-              </w:rPr>
-              <w:t xml:space="preserve">TB </w:t>
-            </w:r>
-            <w:r>
-              <w:rPr>
-                <w:rFonts w:cs="Latha"/>
-                <w:b/>
-                <w:sz w:val="28"/>
-                <w:szCs w:val="28"/>
-                <w:lang w:bidi="ta-IN"/>
-              </w:rPr>
-              <w:t xml:space="preserve">3.12.9.8, </w:t>
-            </w:r>
-            <w:r>
-              <w:rPr>
-                <w:rFonts w:cs="Latha"/>
-                <w:b/>
-                <w:sz w:val="28"/>
-                <w:szCs w:val="28"/>
-                <w:lang w:bidi="ta-IN"/>
-              </w:rPr>
-              <w:t>Para</w:t>
-            </w:r>
-            <w:r>
-              <w:rPr>
-                <w:rFonts w:cs="Latha"/>
-                <w:b/>
-                <w:sz w:val="28"/>
-                <w:szCs w:val="28"/>
-                <w:lang w:bidi="ta-IN"/>
-              </w:rPr>
-              <w:t xml:space="preserve"> 130</w:t>
-            </w:r>
-          </w:p>
-          <w:p>
-            <w:pPr>
-              <w:spacing w:before="0" w:line="240" w:lineRule="auto"/>
-              <w:rPr>
-                <w:b/>
-                <w:sz w:val="28"/>
-                <w:szCs w:val="28"/>
-              </w:rPr>
-            </w:pPr>
-            <w:r>
-              <w:rPr>
-                <w:b/>
-                <w:sz w:val="28"/>
-                <w:szCs w:val="28"/>
-              </w:rPr>
-              <w:t xml:space="preserve">Line No. - </w:t>
-            </w:r>
-            <w:r>
-              <w:rPr>
-                <w:b/>
-                <w:sz w:val="28"/>
-                <w:szCs w:val="28"/>
-              </w:rPr>
-              <w:t>2</w:t>
-            </w:r>
-            <w:bookmarkStart w:id="0" w:name="_GoBack"/>
-            <w:bookmarkEnd w:id="0"/>
-          </w:p>
-          <w:p>
-            <w:pPr>
-              <w:spacing w:before="0" w:line="240" w:lineRule="auto"/>
-              <w:rPr>
-                <w:rFonts w:cs="Latha"/>
-                <w:b/>
-                <w:sz w:val="28"/>
-                <w:szCs w:val="28"/>
-                <w:lang w:bidi="ta-IN"/>
-              </w:rPr>
-            </w:pPr>
-          </w:p>
-        </w:tc>
-        <w:tc>
-          <w:tcPr>
-            <w:tcW w:w="4678" w:type="dxa"/>
-          </w:tcPr>
-          <w:p>
-            <w:pPr>
+              <w:widowControl w:val="0"/>
               <w:autoSpaceDE w:val="0"/>
               <w:autoSpaceDN w:val="0"/>
               <w:adjustRightInd w:val="0"/>
-              <w:spacing w:before="0" w:line="240" w:lineRule="auto"/>
-              <w:rPr>
-                <w:rFonts w:ascii="BRH Devanagari Extra" w:hAnsi="BRH Devanagari Extra" w:cs="BRH Devanagari Extra"/>
-                <w:sz w:val="44"/>
-                <w:szCs w:val="36"/>
+              <w:rPr>
+                <w:rFonts w:cs="Latha"/>
+                <w:b/>
+                <w:color w:val="FF0000"/>
+                <w:sz w:val="28"/>
+                <w:szCs w:val="28"/>
+                <w:lang w:bidi="ta-IN"/>
+              </w:rPr>
+            </w:pPr>
+            <w:r>
+              <w:rPr>
+                <w:rFonts w:cs="Latha"/>
+                <w:b/>
+                <w:color w:val="FF0000"/>
+                <w:sz w:val="28"/>
+                <w:szCs w:val="28"/>
+                <w:lang w:bidi="ta-IN"/>
+              </w:rPr>
+              <w:lastRenderedPageBreak/>
+              <w:t>T.B.</w:t>
+            </w:r>
+            <w:r>
+              <w:rPr>
+                <w:rFonts w:cs="Latha"/>
+                <w:b/>
+                <w:color w:val="FF0000"/>
+                <w:sz w:val="28"/>
+                <w:szCs w:val="28"/>
+                <w:lang w:bidi="ta-IN"/>
+              </w:rPr>
+              <w:t>3.11.8.4</w:t>
+            </w:r>
+          </w:p>
+          <w:p>
+            <w:pPr>
+              <w:spacing w:before="0" w:line="240" w:lineRule="auto"/>
+              <w:rPr>
+                <w:rFonts w:cs="Latha"/>
+                <w:b/>
+                <w:color w:val="FF0000"/>
+                <w:sz w:val="28"/>
+                <w:szCs w:val="28"/>
+                <w:lang w:bidi="ta-IN"/>
+              </w:rPr>
+            </w:pPr>
+            <w:r>
+              <w:rPr>
+                <w:rFonts w:cs="Latha"/>
+                <w:b/>
+                <w:color w:val="FF0000"/>
+                <w:sz w:val="28"/>
+                <w:szCs w:val="28"/>
+                <w:lang w:bidi="ta-IN"/>
+              </w:rPr>
+              <w:t xml:space="preserve">Para No - </w:t>
+            </w:r>
+            <w:r>
+              <w:rPr>
+                <w:rFonts w:cs="Latha"/>
+                <w:b/>
+                <w:color w:val="FF0000"/>
+                <w:sz w:val="28"/>
+                <w:szCs w:val="28"/>
+                <w:lang w:bidi="ta-IN"/>
+              </w:rPr>
+              <w:t>105</w:t>
+            </w:r>
+          </w:p>
+          <w:p>
+            <w:pPr>
+              <w:spacing w:before="0" w:line="240" w:lineRule="auto"/>
+              <w:rPr>
+                <w:rFonts w:cs="Latha"/>
+                <w:b/>
+                <w:sz w:val="28"/>
+                <w:szCs w:val="28"/>
+                <w:lang w:bidi="ta-IN"/>
+              </w:rPr>
+            </w:pPr>
+            <w:r>
+              <w:rPr>
+                <w:rFonts w:cs="Latha"/>
+                <w:b/>
+                <w:color w:val="FF0000"/>
+                <w:sz w:val="28"/>
+                <w:szCs w:val="28"/>
+                <w:lang w:bidi="ta-IN"/>
+              </w:rPr>
+              <w:t xml:space="preserve">Line No. - </w:t>
+            </w:r>
+            <w:r>
+              <w:rPr>
+                <w:rFonts w:cs="Latha"/>
+                <w:b/>
+                <w:color w:val="FF0000"/>
+                <w:sz w:val="28"/>
+                <w:szCs w:val="28"/>
+                <w:lang w:bidi="ta-IN"/>
+              </w:rPr>
+              <w:t>2</w:t>
+            </w:r>
+          </w:p>
+        </w:tc>
+        <w:tc>
+          <w:tcPr>
+            <w:tcW w:w="4678" w:type="dxa"/>
+          </w:tcPr>
+          <w:p>
+            <w:pPr>
+              <w:spacing w:before="0" w:line="240" w:lineRule="auto"/>
+              <w:rPr>
+                <w:rFonts w:ascii="BRH Malayalam Extra" w:hAnsi="BRH Malayalam Extra" w:cs="BRH Malayalam Extra"/>
+                <w:sz w:val="40"/>
+                <w:szCs w:val="40"/>
               </w:rPr>
             </w:pPr>
             <w:proofErr w:type="spellStart"/>
@@ -1003,9 +2314,18 @@
                 <w:szCs w:val="44"/>
                 <w:lang w:bidi="ml-IN"/>
               </w:rPr>
-              <w:t>mÉgcÉþmÉ</w:t>
-            </w:r>
-            <w:proofErr w:type="spellEnd"/>
+              <w:t>ÌMÇü</w:t>
+            </w:r>
+            <w:proofErr w:type="spellEnd"/>
+            <w:r>
+              <w:rPr>
+                <w:rFonts w:ascii="BRH Devanagari Extra" w:hAnsi="BRH Devanagari Extra" w:cs="BRH Devanagari Extra"/>
+                <w:sz w:val="40"/>
+                <w:szCs w:val="44"/>
+                <w:lang w:bidi="ml-IN"/>
+              </w:rPr>
+              <w:t xml:space="preserve"> </w:t>
+            </w:r>
             <w:r>
               <w:rPr>
                 <w:rFonts w:ascii="BRH Devanagari" w:hAnsi="BRH Devanagari" w:cs="BRH Devanagari"/>
@@ -1015,17 +2335,7 @@
                 <w:highlight w:val="yellow"/>
                 <w:lang w:val="en-IN" w:eastAsia="en-IN"/>
               </w:rPr>
-              <w:t>¶É</w:t>
-            </w:r>
-            <w:r>
-              <w:rPr>
-                <w:rFonts w:ascii="BRH Devanagari Extra" w:hAnsi="BRH Devanagari Extra" w:cs="BRH Devanagari Extra"/>
-                <w:sz w:val="40"/>
-                <w:szCs w:val="44"/>
-                <w:highlight w:val="yellow"/>
-                <w:lang w:bidi="ml-IN"/>
-              </w:rPr>
-              <w:t>É</w:t>
+              <w:t>Ì§É</w:t>
             </w:r>
             <w:r>
               <w:rPr>
@@ -1044,7 +2354,7 @@
                 <w:szCs w:val="44"/>
                 <w:lang w:bidi="ml-IN"/>
               </w:rPr>
-              <w:t>zÉiÉþ-Îx§É</w:t>
+              <w:t>iÉÏrÉÉ</w:t>
             </w:r>
             <w:proofErr w:type="spellEnd"/>
             <w:r>
@@ -1056,7 +2366,6 @@
               </w:rPr>
               <w:t>–</w:t>
             </w:r>
-            <w:proofErr w:type="spellStart"/>
             <w:r>
               <w:rPr>
                 <w:rFonts w:ascii="BRH Devanagari Extra" w:hAnsi="BRH Devanagari Extra" w:cs="BRH Devanagari Extra"/>
@@ -1064,9 +2373,9 @@
                 <w:szCs w:val="44"/>
                 <w:lang w:bidi="ml-IN"/>
               </w:rPr>
-              <w:t>uÉ×iÉþÈ</w:t>
-            </w:r>
-            <w:proofErr w:type="spellEnd"/>
+              <w:t>-</w:t>
+            </w:r>
+            <w:proofErr w:type="spellStart"/>
             <w:r>
               <w:rPr>
                 <w:rFonts w:ascii="BRH Devanagari Extra" w:hAnsi="BRH Devanagari Extra" w:cs="BRH Devanagari Extra"/>
@@ -1074,6 +2383,51 @@
                 <w:szCs w:val="44"/>
                 <w:lang w:bidi="ml-IN"/>
               </w:rPr>
+              <w:t>ÍqÉÌiÉþ</w:t>
+            </w:r>
+            <w:proofErr w:type="spellEnd"/>
+            <w:r>
+              <w:rPr>
+                <w:rFonts w:ascii="BRH Devanagari Extra" w:hAnsi="BRH Devanagari Extra" w:cs="BRH Devanagari Extra"/>
+                <w:sz w:val="40"/>
+                <w:szCs w:val="44"/>
+                <w:lang w:bidi="ml-IN"/>
+              </w:rPr>
+              <w:t xml:space="preserve"> |</w:t>
+            </w:r>
+          </w:p>
+        </w:tc>
+        <w:tc>
+          <w:tcPr>
+            <w:tcW w:w="5053" w:type="dxa"/>
+          </w:tcPr>
+          <w:p>
+            <w:pPr>
+              <w:spacing w:before="0" w:line="240" w:lineRule="auto"/>
+              <w:rPr>
+                <w:rFonts w:ascii="BRH Malayalam Extra" w:hAnsi="BRH Malayalam Extra" w:cs="BRH Malayalam Extra"/>
+                <w:sz w:val="40"/>
+                <w:szCs w:val="40"/>
+              </w:rPr>
+            </w:pPr>
+            <w:proofErr w:type="spellStart"/>
+            <w:r>
+              <w:rPr>
+                <w:rFonts w:ascii="BRH Devanagari Extra" w:hAnsi="BRH Devanagari Extra" w:cs="BRH Devanagari Extra"/>
+                <w:sz w:val="40"/>
+                <w:szCs w:val="44"/>
+                <w:lang w:bidi="ml-IN"/>
+              </w:rPr>
+              <w:t>ÌMÇü</w:t>
+            </w:r>
+            <w:proofErr w:type="spellEnd"/>
+            <w:r>
+              <w:rPr>
+                <w:rFonts w:ascii="BRH Devanagari Extra" w:hAnsi="BRH Devanagari Extra" w:cs="BRH Devanagari Extra"/>
+                <w:sz w:val="40"/>
+                <w:szCs w:val="44"/>
+                <w:lang w:bidi="ml-IN"/>
+              </w:rPr>
               <w:t xml:space="preserve"> </w:t>
             </w:r>
             <w:proofErr w:type="spellStart"/>
@@ -1082,11 +2436,21 @@
                 <w:rFonts w:ascii="BRH Devanagari Extra" w:hAnsi="BRH Devanagari Extra" w:cs="BRH Devanagari Extra"/>
                 <w:sz w:val="40"/>
                 <w:szCs w:val="44"/>
-                <w:lang w:bidi="ml-IN"/>
-              </w:rPr>
-              <w:t>xÉqÉçÆuÉjxÉ</w:t>
-            </w:r>
-            <w:proofErr w:type="spellEnd"/>
+                <w:highlight w:val="green"/>
+                <w:lang w:bidi="ml-IN"/>
+              </w:rPr>
+              <w:t>iÉ</w:t>
+            </w:r>
+            <w:proofErr w:type="spellEnd"/>
+            <w:r>
+              <w:rPr>
+                <w:rFonts w:ascii="BRH Devanagari Extra" w:hAnsi="BRH Devanagari Extra" w:cs="BRH Devanagari Extra"/>
+                <w:sz w:val="40"/>
+                <w:szCs w:val="44"/>
+                <w:lang w:bidi="ml-IN"/>
+              </w:rPr>
+              <w:t>×</w:t>
+            </w:r>
             <w:r>
               <w:rPr>
                 <w:rFonts w:ascii="BRH Malayalam Extra" w:hAnsi="BRH Malayalam Extra" w:cs="BRH Devanagari Extra"/>
@@ -1096,6 +2460,7 @@
               </w:rPr>
               <w:t>–</w:t>
             </w:r>
+            <w:proofErr w:type="spellStart"/>
             <w:r>
               <w:rPr>
                 <w:rFonts w:ascii="BRH Devanagari Extra" w:hAnsi="BRH Devanagari Extra" w:cs="BRH Devanagari Extra"/>
@@ -1103,53 +2468,7 @@
                 <w:szCs w:val="44"/>
                 <w:lang w:bidi="ml-IN"/>
               </w:rPr>
-              <w:t>UÉÈ |</w:t>
-            </w:r>
-            <w:r>
-              <w:rPr>
-                <w:rFonts w:ascii="BRH Devanagari Extra" w:hAnsi="BRH Devanagari Extra" w:cs="BRH Devanagari Extra"/>
-                <w:color w:val="FF0000"/>
-                <w:sz w:val="40"/>
-                <w:szCs w:val="44"/>
-                <w:lang w:bidi="ml-IN"/>
-              </w:rPr>
-              <w:t xml:space="preserve"> </w:t>
-            </w:r>
-          </w:p>
-        </w:tc>
-        <w:tc>
-          <w:tcPr>
-            <w:tcW w:w="5053" w:type="dxa"/>
-          </w:tcPr>
-          <w:p>
-            <w:pPr>
-              <w:spacing w:before="0" w:line="240" w:lineRule="auto"/>
-              <w:rPr>
-                <w:rFonts w:ascii="BRH Devanagari Extra" w:hAnsi="BRH Devanagari Extra" w:cs="BRH Devanagari Extra"/>
-                <w:sz w:val="40"/>
-                <w:szCs w:val="44"/>
-                <w:lang w:bidi="ml-IN"/>
-              </w:rPr>
-            </w:pPr>
-            <w:proofErr w:type="spellStart"/>
-            <w:r>
-              <w:rPr>
-                <w:rFonts w:ascii="BRH Devanagari Extra" w:hAnsi="BRH Devanagari Extra" w:cs="BRH Devanagari Extra"/>
-                <w:sz w:val="40"/>
-                <w:szCs w:val="44"/>
-                <w:lang w:bidi="ml-IN"/>
-              </w:rPr>
-              <w:t>mÉgcÉþmÉ</w:t>
-            </w:r>
-            <w:r>
-              <w:rPr>
-                <w:rFonts w:ascii="BRH Devanagari Extra" w:hAnsi="BRH Devanagari Extra" w:cs="BRH Devanagari Extra"/>
-                <w:sz w:val="40"/>
-                <w:szCs w:val="44"/>
-                <w:highlight w:val="green"/>
-                <w:lang w:bidi="ml-IN"/>
-              </w:rPr>
-              <w:t>gcÉÉ</w:t>
+              <w:t>iÉÏrÉÉ</w:t>
             </w:r>
             <w:proofErr w:type="spellEnd"/>
             <w:r>
@@ -1161,7 +2480,6 @@
               </w:rPr>
               <w:t>–</w:t>
             </w:r>
-            <w:proofErr w:type="spellStart"/>
             <w:r>
               <w:rPr>
                 <w:rFonts w:ascii="BRH Devanagari Extra" w:hAnsi="BRH Devanagari Extra" w:cs="BRH Devanagari Extra"/>
@@ -1169,9 +2487,201 @@
                 <w:szCs w:val="44"/>
                 <w:lang w:bidi="ml-IN"/>
               </w:rPr>
-              <w:t>zÉiÉþ-Îx§É</w:t>
-            </w:r>
-            <w:proofErr w:type="spellEnd"/>
+              <w:t>-</w:t>
+            </w:r>
+            <w:proofErr w:type="spellStart"/>
+            <w:r>
+              <w:rPr>
+                <w:rFonts w:ascii="BRH Devanagari Extra" w:hAnsi="BRH Devanagari Extra" w:cs="BRH Devanagari Extra"/>
+                <w:sz w:val="40"/>
+                <w:szCs w:val="44"/>
+                <w:lang w:bidi="ml-IN"/>
+              </w:rPr>
+              <w:t>ÍqÉÌiÉþ</w:t>
+            </w:r>
+            <w:proofErr w:type="spellEnd"/>
+            <w:r>
+              <w:rPr>
+                <w:rFonts w:ascii="BRH Devanagari Extra" w:hAnsi="BRH Devanagari Extra" w:cs="BRH Devanagari Extra"/>
+                <w:sz w:val="40"/>
+                <w:szCs w:val="44"/>
+                <w:lang w:bidi="ml-IN"/>
+              </w:rPr>
+              <w:t xml:space="preserve"> |</w:t>
+            </w:r>
+          </w:p>
+        </w:tc>
+      </w:tr>
+      <w:tr>
+        <w:trPr>
+          <w:trHeight w:val="773"/>
+        </w:trPr>
+        <w:tc>
+          <w:tcPr>
+            <w:tcW w:w="4189" w:type="dxa"/>
+          </w:tcPr>
+          <w:p>
+            <w:pPr>
+              <w:spacing w:before="0" w:line="240" w:lineRule="auto"/>
+              <w:rPr>
+                <w:rFonts w:cs="Latha"/>
+                <w:b/>
+                <w:sz w:val="28"/>
+                <w:szCs w:val="28"/>
+                <w:lang w:bidi="ta-IN"/>
+              </w:rPr>
+            </w:pPr>
+            <w:proofErr w:type="spellStart"/>
+            <w:r>
+              <w:rPr>
+                <w:rFonts w:cs="Latha"/>
+                <w:b/>
+                <w:sz w:val="28"/>
+                <w:szCs w:val="28"/>
+                <w:lang w:bidi="ta-IN"/>
+              </w:rPr>
+              <w:t>Richam</w:t>
+            </w:r>
+            <w:proofErr w:type="spellEnd"/>
+            <w:r>
+              <w:rPr>
+                <w:rFonts w:cs="Latha"/>
+                <w:b/>
+                <w:sz w:val="28"/>
+                <w:szCs w:val="28"/>
+                <w:lang w:bidi="ta-IN"/>
+              </w:rPr>
+              <w:t xml:space="preserve"> </w:t>
+            </w:r>
+            <w:proofErr w:type="spellStart"/>
+            <w:r>
+              <w:rPr>
+                <w:rFonts w:cs="Latha"/>
+                <w:b/>
+                <w:sz w:val="28"/>
+                <w:szCs w:val="28"/>
+                <w:lang w:bidi="ta-IN"/>
+              </w:rPr>
+              <w:t>Praachi</w:t>
+            </w:r>
+            <w:proofErr w:type="spellEnd"/>
+            <w:r>
+              <w:rPr>
+                <w:rFonts w:cs="Latha"/>
+                <w:b/>
+                <w:sz w:val="28"/>
+                <w:szCs w:val="28"/>
+                <w:lang w:bidi="ta-IN"/>
+              </w:rPr>
+              <w:t xml:space="preserve"> – item no. 24</w:t>
+            </w:r>
+          </w:p>
+          <w:p>
+            <w:pPr>
+              <w:spacing w:before="0" w:line="240" w:lineRule="auto"/>
+              <w:rPr>
+                <w:rFonts w:cs="Latha"/>
+                <w:b/>
+                <w:sz w:val="28"/>
+                <w:szCs w:val="28"/>
+                <w:lang w:bidi="ta-IN"/>
+              </w:rPr>
+            </w:pPr>
+            <w:r>
+              <w:rPr>
+                <w:rFonts w:cs="Latha"/>
+                <w:b/>
+                <w:sz w:val="28"/>
+                <w:szCs w:val="28"/>
+                <w:lang w:bidi="ta-IN"/>
+              </w:rPr>
+              <w:t xml:space="preserve">TB </w:t>
+            </w:r>
+            <w:r>
+              <w:rPr>
+                <w:rFonts w:cs="Latha"/>
+                <w:b/>
+                <w:sz w:val="28"/>
+                <w:szCs w:val="28"/>
+                <w:lang w:bidi="ta-IN"/>
+              </w:rPr>
+              <w:t xml:space="preserve">3.12.9.3, </w:t>
+            </w:r>
+            <w:r>
+              <w:rPr>
+                <w:rFonts w:cs="Latha"/>
+                <w:b/>
+                <w:sz w:val="28"/>
+                <w:szCs w:val="28"/>
+                <w:lang w:bidi="ta-IN"/>
+              </w:rPr>
+              <w:t>Para</w:t>
+            </w:r>
+            <w:r>
+              <w:rPr>
+                <w:rFonts w:cs="Latha"/>
+                <w:b/>
+                <w:sz w:val="28"/>
+                <w:szCs w:val="28"/>
+                <w:lang w:bidi="ta-IN"/>
+              </w:rPr>
+              <w:t xml:space="preserve"> 125</w:t>
+            </w:r>
+          </w:p>
+          <w:p>
+            <w:pPr>
+              <w:spacing w:before="0" w:line="240" w:lineRule="auto"/>
+              <w:rPr>
+                <w:b/>
+                <w:sz w:val="28"/>
+                <w:szCs w:val="28"/>
+              </w:rPr>
+            </w:pPr>
+            <w:r>
+              <w:rPr>
+                <w:b/>
+                <w:sz w:val="28"/>
+                <w:szCs w:val="28"/>
+              </w:rPr>
+              <w:t>Line No. - 3</w:t>
+            </w:r>
+          </w:p>
+          <w:p>
+            <w:pPr>
+              <w:spacing w:before="0" w:line="240" w:lineRule="auto"/>
+              <w:rPr>
+                <w:rFonts w:cs="Latha"/>
+                <w:b/>
+                <w:sz w:val="28"/>
+                <w:szCs w:val="28"/>
+                <w:lang w:bidi="ta-IN"/>
+              </w:rPr>
+            </w:pPr>
+          </w:p>
+        </w:tc>
+        <w:tc>
+          <w:tcPr>
+            <w:tcW w:w="4678" w:type="dxa"/>
+          </w:tcPr>
+          <w:p>
+            <w:pPr>
+              <w:spacing w:before="0" w:line="240" w:lineRule="auto"/>
+              <w:rPr>
+                <w:rFonts w:ascii="BRH Malayalam Extra" w:hAnsi="BRH Malayalam Extra" w:cs="BRH Malayalam Extra"/>
+                <w:sz w:val="40"/>
+                <w:szCs w:val="40"/>
+                <w:lang w:bidi="ml-IN"/>
+              </w:rPr>
+            </w:pPr>
+            <w:r>
+              <w:rPr>
+                <w:rFonts w:ascii="BRH Devanagari Extra" w:hAnsi="BRH Devanagari Extra" w:cs="BRH Devanagari Extra"/>
+                <w:sz w:val="40"/>
+                <w:szCs w:val="44"/>
+                <w:lang w:bidi="ml-IN"/>
+              </w:rPr>
+              <w:t>A</w:t>
+            </w:r>
             <w:r>
               <w:rPr>
                 <w:rFonts w:ascii="BRH Malayalam Extra" w:hAnsi="BRH Malayalam Extra" w:cs="BRH Devanagari Extra"/>
@@ -1189,37 +2699,7 @@
                 <w:szCs w:val="44"/>
                 <w:lang w:bidi="ml-IN"/>
               </w:rPr>
-              <w:t>uÉ×iÉþÈ</w:t>
-            </w:r>
-            <w:proofErr w:type="spellEnd"/>
-            <w:r>
-              <w:rPr>
-                <w:rFonts w:ascii="BRH Devanagari Extra" w:hAnsi="BRH Devanagari Extra" w:cs="BRH Devanagari Extra"/>
-                <w:sz w:val="40"/>
-                <w:szCs w:val="44"/>
-                <w:lang w:bidi="ml-IN"/>
-              </w:rPr>
-              <w:t xml:space="preserve"> </w:t>
-            </w:r>
-          </w:p>
-          <w:p>
-            <w:pPr>
-              <w:spacing w:before="0" w:line="240" w:lineRule="auto"/>
-              <w:rPr>
-                <w:rFonts w:ascii="BRH Devanagari Extra" w:hAnsi="BRH Devanagari Extra" w:cs="BRH Devanagari Extra"/>
-                <w:sz w:val="44"/>
-                <w:szCs w:val="36"/>
-              </w:rPr>
-            </w:pPr>
-            <w:proofErr w:type="spellStart"/>
-            <w:r>
-              <w:rPr>
-                <w:rFonts w:ascii="BRH Devanagari Extra" w:hAnsi="BRH Devanagari Extra" w:cs="BRH Devanagari Extra"/>
-                <w:sz w:val="40"/>
-                <w:szCs w:val="44"/>
-                <w:lang w:bidi="ml-IN"/>
-              </w:rPr>
-              <w:t>xÉqÉçÆuÉjxÉ</w:t>
+              <w:t>qÉ×iÉþ-qÉåprÉ</w:t>
             </w:r>
             <w:proofErr w:type="spellEnd"/>
             <w:r>
@@ -1238,12 +2718,564 @@
                 <w:szCs w:val="44"/>
                 <w:lang w:bidi="ml-IN"/>
               </w:rPr>
+              <w:t xml:space="preserve"> </w:t>
+            </w:r>
+            <w:proofErr w:type="spellStart"/>
+            <w:r>
+              <w:rPr>
+                <w:rFonts w:ascii="BRH Devanagari Extra" w:hAnsi="BRH Devanagari Extra" w:cs="BRH Devanagari Extra"/>
+                <w:sz w:val="40"/>
+                <w:szCs w:val="44"/>
+                <w:highlight w:val="yellow"/>
+                <w:lang w:bidi="ml-IN"/>
+              </w:rPr>
+              <w:t>Eþ</w:t>
+            </w:r>
+            <w:r>
+              <w:rPr>
+                <w:rFonts w:ascii="BRH Devanagari Extra" w:hAnsi="BRH Devanagari Extra" w:cs="BRH Devanagari Extra"/>
+                <w:sz w:val="40"/>
+                <w:szCs w:val="44"/>
+                <w:lang w:bidi="ml-IN"/>
+              </w:rPr>
+              <w:t>SaÉÉrÉiÉç</w:t>
+            </w:r>
+            <w:proofErr w:type="spellEnd"/>
+            <w:r>
+              <w:rPr>
+                <w:rFonts w:ascii="BRH Devanagari Extra" w:hAnsi="BRH Devanagari Extra" w:cs="BRH Devanagari Extra"/>
+                <w:sz w:val="40"/>
+                <w:szCs w:val="44"/>
+                <w:lang w:bidi="ml-IN"/>
+              </w:rPr>
+              <w:t xml:space="preserve"> |</w:t>
+            </w:r>
+          </w:p>
+        </w:tc>
+        <w:tc>
+          <w:tcPr>
+            <w:tcW w:w="5053" w:type="dxa"/>
+          </w:tcPr>
+          <w:p>
+            <w:pPr>
+              <w:spacing w:before="0" w:line="240" w:lineRule="auto"/>
+              <w:rPr>
+                <w:rFonts w:ascii="BRH Malayalam Extra" w:hAnsi="BRH Malayalam Extra" w:cs="BRH Malayalam Extra"/>
+                <w:sz w:val="40"/>
+                <w:szCs w:val="40"/>
+                <w:lang w:bidi="ml-IN"/>
+              </w:rPr>
+            </w:pPr>
+            <w:r>
+              <w:rPr>
+                <w:rFonts w:ascii="BRH Devanagari Extra" w:hAnsi="BRH Devanagari Extra" w:cs="BRH Devanagari Extra"/>
+                <w:sz w:val="40"/>
+                <w:szCs w:val="44"/>
+                <w:lang w:bidi="ml-IN"/>
+              </w:rPr>
+              <w:t>A</w:t>
+            </w:r>
+            <w:r>
+              <w:rPr>
+                <w:rFonts w:ascii="BRH Malayalam Extra" w:hAnsi="BRH Malayalam Extra" w:cs="BRH Devanagari Extra"/>
+                <w:sz w:val="32"/>
+                <w:szCs w:val="44"/>
+                <w:lang w:bidi="ml-IN"/>
+              </w:rPr>
+              <w:t>–</w:t>
+            </w:r>
+            <w:proofErr w:type="spellStart"/>
+            <w:r>
+              <w:rPr>
+                <w:rFonts w:ascii="BRH Devanagari Extra" w:hAnsi="BRH Devanagari Extra" w:cs="BRH Devanagari Extra"/>
+                <w:sz w:val="40"/>
+                <w:szCs w:val="44"/>
+                <w:lang w:bidi="ml-IN"/>
+              </w:rPr>
+              <w:t>qÉ×iÉþ-qÉåprÉ</w:t>
+            </w:r>
+            <w:proofErr w:type="spellEnd"/>
+            <w:r>
+              <w:rPr>
+                <w:rFonts w:ascii="BRH Malayalam Extra" w:hAnsi="BRH Malayalam Extra" w:cs="BRH Devanagari Extra"/>
+                <w:sz w:val="32"/>
+                <w:szCs w:val="44"/>
+                <w:lang w:bidi="ml-IN"/>
+              </w:rPr>
+              <w:t>–</w:t>
+            </w:r>
+            <w:r>
+              <w:rPr>
+                <w:rFonts w:ascii="BRH Devanagari Extra" w:hAnsi="BRH Devanagari Extra" w:cs="BRH Devanagari Extra"/>
+                <w:sz w:val="40"/>
+                <w:szCs w:val="44"/>
+                <w:lang w:bidi="ml-IN"/>
+              </w:rPr>
+              <w:t xml:space="preserve"> </w:t>
+            </w:r>
+            <w:proofErr w:type="spellStart"/>
+            <w:r>
+              <w:rPr>
+                <w:rFonts w:ascii="BRH Devanagari Extra" w:hAnsi="BRH Devanagari Extra" w:cs="BRH Devanagari Extra"/>
+                <w:sz w:val="40"/>
+                <w:szCs w:val="44"/>
+                <w:lang w:bidi="ml-IN"/>
+              </w:rPr>
+              <w:t>E</w:t>
+            </w:r>
+            <w:r>
+              <w:rPr>
+                <w:rFonts w:ascii="BRH Devanagari Extra" w:hAnsi="BRH Devanagari Extra" w:cs="BRH Devanagari Extra"/>
+                <w:sz w:val="40"/>
+                <w:szCs w:val="44"/>
+                <w:highlight w:val="green"/>
+                <w:lang w:bidi="ml-IN"/>
+              </w:rPr>
+              <w:t>S</w:t>
+            </w:r>
+            <w:r>
+              <w:rPr>
+                <w:rFonts w:ascii="BRH Devanagari Extra" w:hAnsi="BRH Devanagari Extra" w:cs="BRH Devanagari Extra"/>
+                <w:sz w:val="40"/>
+                <w:szCs w:val="44"/>
+                <w:lang w:bidi="ml-IN"/>
+              </w:rPr>
+              <w:t>þaÉÉrÉiÉç</w:t>
+            </w:r>
+            <w:proofErr w:type="spellEnd"/>
+            <w:r>
+              <w:rPr>
+                <w:rFonts w:ascii="BRH Devanagari Extra" w:hAnsi="BRH Devanagari Extra" w:cs="BRH Devanagari Extra"/>
+                <w:sz w:val="40"/>
+                <w:szCs w:val="44"/>
+                <w:lang w:bidi="ml-IN"/>
+              </w:rPr>
+              <w:t xml:space="preserve"> |</w:t>
+            </w:r>
+          </w:p>
+        </w:tc>
+      </w:tr>
+      <w:tr>
+        <w:tc>
+          <w:tcPr>
+            <w:tcW w:w="4189" w:type="dxa"/>
+          </w:tcPr>
+          <w:p>
+            <w:pPr>
+              <w:spacing w:before="0" w:line="240" w:lineRule="auto"/>
+              <w:rPr>
+                <w:rFonts w:cs="Latha"/>
+                <w:b/>
+                <w:sz w:val="28"/>
+                <w:szCs w:val="28"/>
+                <w:lang w:bidi="ta-IN"/>
+              </w:rPr>
+            </w:pPr>
+            <w:proofErr w:type="spellStart"/>
+            <w:r>
+              <w:rPr>
+                <w:rFonts w:cs="Latha"/>
+                <w:b/>
+                <w:sz w:val="28"/>
+                <w:szCs w:val="28"/>
+                <w:lang w:bidi="ta-IN"/>
+              </w:rPr>
+              <w:t>Richam</w:t>
+            </w:r>
+            <w:proofErr w:type="spellEnd"/>
+            <w:r>
+              <w:rPr>
+                <w:rFonts w:cs="Latha"/>
+                <w:b/>
+                <w:sz w:val="28"/>
+                <w:szCs w:val="28"/>
+                <w:lang w:bidi="ta-IN"/>
+              </w:rPr>
+              <w:t xml:space="preserve"> </w:t>
+            </w:r>
+            <w:proofErr w:type="spellStart"/>
+            <w:r>
+              <w:rPr>
+                <w:rFonts w:cs="Latha"/>
+                <w:b/>
+                <w:sz w:val="28"/>
+                <w:szCs w:val="28"/>
+                <w:lang w:bidi="ta-IN"/>
+              </w:rPr>
+              <w:t>Praachi</w:t>
+            </w:r>
+            <w:proofErr w:type="spellEnd"/>
+            <w:r>
+              <w:rPr>
+                <w:rFonts w:cs="Latha"/>
+                <w:b/>
+                <w:sz w:val="28"/>
+                <w:szCs w:val="28"/>
+                <w:lang w:bidi="ta-IN"/>
+              </w:rPr>
+              <w:t xml:space="preserve"> – item no. 24</w:t>
+            </w:r>
+          </w:p>
+          <w:p>
+            <w:pPr>
+              <w:spacing w:before="0" w:line="240" w:lineRule="auto"/>
+              <w:rPr>
+                <w:rFonts w:cs="Latha"/>
+                <w:b/>
+                <w:sz w:val="28"/>
+                <w:szCs w:val="28"/>
+                <w:lang w:bidi="ta-IN"/>
+              </w:rPr>
+            </w:pPr>
+            <w:r>
+              <w:rPr>
+                <w:rFonts w:cs="Latha"/>
+                <w:b/>
+                <w:sz w:val="28"/>
+                <w:szCs w:val="28"/>
+                <w:lang w:bidi="ta-IN"/>
+              </w:rPr>
+              <w:t xml:space="preserve">TB </w:t>
+            </w:r>
+            <w:r>
+              <w:rPr>
+                <w:rFonts w:cs="Latha"/>
+                <w:b/>
+                <w:sz w:val="28"/>
+                <w:szCs w:val="28"/>
+                <w:lang w:bidi="ta-IN"/>
+              </w:rPr>
+              <w:t xml:space="preserve">3.12.9.8, </w:t>
+            </w:r>
+            <w:r>
+              <w:rPr>
+                <w:rFonts w:cs="Latha"/>
+                <w:b/>
+                <w:sz w:val="28"/>
+                <w:szCs w:val="28"/>
+                <w:lang w:bidi="ta-IN"/>
+              </w:rPr>
+              <w:t>Para</w:t>
+            </w:r>
+            <w:r>
+              <w:rPr>
+                <w:rFonts w:cs="Latha"/>
+                <w:b/>
+                <w:sz w:val="28"/>
+                <w:szCs w:val="28"/>
+                <w:lang w:bidi="ta-IN"/>
+              </w:rPr>
+              <w:t xml:space="preserve"> 130</w:t>
+            </w:r>
+          </w:p>
+          <w:p>
+            <w:pPr>
+              <w:spacing w:before="0" w:line="240" w:lineRule="auto"/>
+              <w:rPr>
+                <w:b/>
+                <w:sz w:val="28"/>
+                <w:szCs w:val="28"/>
+              </w:rPr>
+            </w:pPr>
+            <w:r>
+              <w:rPr>
+                <w:b/>
+                <w:sz w:val="28"/>
+                <w:szCs w:val="28"/>
+              </w:rPr>
+              <w:t>Line No. - 2</w:t>
+            </w:r>
+          </w:p>
+          <w:p>
+            <w:pPr>
+              <w:spacing w:before="0" w:line="240" w:lineRule="auto"/>
+              <w:rPr>
+                <w:rFonts w:cs="Latha"/>
+                <w:b/>
+                <w:sz w:val="28"/>
+                <w:szCs w:val="28"/>
+                <w:lang w:bidi="ta-IN"/>
+              </w:rPr>
+            </w:pPr>
+          </w:p>
+        </w:tc>
+        <w:tc>
+          <w:tcPr>
+            <w:tcW w:w="4678" w:type="dxa"/>
+          </w:tcPr>
+          <w:p>
+            <w:pPr>
+              <w:autoSpaceDE w:val="0"/>
+              <w:autoSpaceDN w:val="0"/>
+              <w:adjustRightInd w:val="0"/>
+              <w:spacing w:before="0" w:line="240" w:lineRule="auto"/>
+              <w:rPr>
+                <w:rFonts w:ascii="BRH Devanagari Extra" w:hAnsi="BRH Devanagari Extra" w:cs="BRH Devanagari Extra"/>
+                <w:sz w:val="44"/>
+                <w:szCs w:val="36"/>
+              </w:rPr>
+            </w:pPr>
+            <w:proofErr w:type="spellStart"/>
+            <w:r>
+              <w:rPr>
+                <w:rFonts w:ascii="BRH Devanagari Extra" w:hAnsi="BRH Devanagari Extra" w:cs="BRH Devanagari Extra"/>
+                <w:sz w:val="40"/>
+                <w:szCs w:val="44"/>
+                <w:lang w:bidi="ml-IN"/>
+              </w:rPr>
+              <w:t>mÉgcÉþmÉ</w:t>
+            </w:r>
+            <w:proofErr w:type="spellEnd"/>
+            <w:r>
+              <w:rPr>
+                <w:rFonts w:ascii="BRH Devanagari" w:hAnsi="BRH Devanagari" w:cs="BRH Devanagari"/>
+                <w:color w:val="000000"/>
+                <w:sz w:val="40"/>
+                <w:szCs w:val="40"/>
+                <w:highlight w:val="yellow"/>
+                <w:lang w:val="en-IN" w:eastAsia="en-IN"/>
+              </w:rPr>
+              <w:t>¶É</w:t>
+            </w:r>
+            <w:r>
+              <w:rPr>
+                <w:rFonts w:ascii="BRH Devanagari Extra" w:hAnsi="BRH Devanagari Extra" w:cs="BRH Devanagari Extra"/>
+                <w:sz w:val="40"/>
+                <w:szCs w:val="44"/>
+                <w:highlight w:val="yellow"/>
+                <w:lang w:bidi="ml-IN"/>
+              </w:rPr>
+              <w:t>É</w:t>
+            </w:r>
+            <w:r>
+              <w:rPr>
+                <w:rFonts w:ascii="BRH Malayalam Extra" w:hAnsi="BRH Malayalam Extra" w:cs="BRH Devanagari Extra"/>
+                <w:sz w:val="32"/>
+                <w:szCs w:val="44"/>
+                <w:lang w:bidi="ml-IN"/>
+              </w:rPr>
+              <w:t>–</w:t>
+            </w:r>
+            <w:proofErr w:type="spellStart"/>
+            <w:r>
+              <w:rPr>
+                <w:rFonts w:ascii="BRH Devanagari Extra" w:hAnsi="BRH Devanagari Extra" w:cs="BRH Devanagari Extra"/>
+                <w:sz w:val="40"/>
+                <w:szCs w:val="44"/>
+                <w:lang w:bidi="ml-IN"/>
+              </w:rPr>
+              <w:t>zÉiÉþ-Îx§É</w:t>
+            </w:r>
+            <w:proofErr w:type="spellEnd"/>
+            <w:r>
+              <w:rPr>
+                <w:rFonts w:ascii="BRH Malayalam Extra" w:hAnsi="BRH Malayalam Extra" w:cs="BRH Devanagari Extra"/>
+                <w:sz w:val="32"/>
+                <w:szCs w:val="44"/>
+                <w:lang w:bidi="ml-IN"/>
+              </w:rPr>
+              <w:t>–</w:t>
+            </w:r>
+            <w:proofErr w:type="spellStart"/>
+            <w:r>
+              <w:rPr>
+                <w:rFonts w:ascii="BRH Devanagari Extra" w:hAnsi="BRH Devanagari Extra" w:cs="BRH Devanagari Extra"/>
+                <w:sz w:val="40"/>
+                <w:szCs w:val="44"/>
+                <w:lang w:bidi="ml-IN"/>
+              </w:rPr>
+              <w:t>uÉ×iÉþÈ</w:t>
+            </w:r>
+            <w:proofErr w:type="spellEnd"/>
+            <w:r>
+              <w:rPr>
+                <w:rFonts w:ascii="BRH Devanagari Extra" w:hAnsi="BRH Devanagari Extra" w:cs="BRH Devanagari Extra"/>
+                <w:sz w:val="40"/>
+                <w:szCs w:val="44"/>
+                <w:lang w:bidi="ml-IN"/>
+              </w:rPr>
+              <w:t xml:space="preserve"> </w:t>
+            </w:r>
+            <w:proofErr w:type="spellStart"/>
+            <w:r>
+              <w:rPr>
+                <w:rFonts w:ascii="BRH Devanagari Extra" w:hAnsi="BRH Devanagari Extra" w:cs="BRH Devanagari Extra"/>
+                <w:sz w:val="40"/>
+                <w:szCs w:val="44"/>
+                <w:lang w:bidi="ml-IN"/>
+              </w:rPr>
+              <w:t>xÉqÉçÆuÉjxÉ</w:t>
+            </w:r>
+            <w:proofErr w:type="spellEnd"/>
+            <w:r>
+              <w:rPr>
+                <w:rFonts w:ascii="BRH Malayalam Extra" w:hAnsi="BRH Malayalam Extra" w:cs="BRH Devanagari Extra"/>
+                <w:sz w:val="32"/>
+                <w:szCs w:val="44"/>
+                <w:lang w:bidi="ml-IN"/>
+              </w:rPr>
+              <w:t>–</w:t>
+            </w:r>
+            <w:r>
+              <w:rPr>
+                <w:rFonts w:ascii="BRH Devanagari Extra" w:hAnsi="BRH Devanagari Extra" w:cs="BRH Devanagari Extra"/>
+                <w:sz w:val="40"/>
+                <w:szCs w:val="44"/>
+                <w:lang w:bidi="ml-IN"/>
+              </w:rPr>
+              <w:t>UÉÈ |</w:t>
+            </w:r>
+            <w:r>
+              <w:rPr>
+                <w:rFonts w:ascii="BRH Devanagari Extra" w:hAnsi="BRH Devanagari Extra" w:cs="BRH Devanagari Extra"/>
+                <w:color w:val="FF0000"/>
+                <w:sz w:val="40"/>
+                <w:szCs w:val="44"/>
+                <w:lang w:bidi="ml-IN"/>
+              </w:rPr>
+              <w:t xml:space="preserve"> </w:t>
+            </w:r>
+          </w:p>
+        </w:tc>
+        <w:tc>
+          <w:tcPr>
+            <w:tcW w:w="5053" w:type="dxa"/>
+          </w:tcPr>
+          <w:p>
+            <w:pPr>
+              <w:spacing w:before="0" w:line="240" w:lineRule="auto"/>
+              <w:rPr>
+                <w:rFonts w:ascii="BRH Devanagari Extra" w:hAnsi="BRH Devanagari Extra" w:cs="BRH Devanagari Extra"/>
+                <w:sz w:val="40"/>
+                <w:szCs w:val="44"/>
+                <w:lang w:bidi="ml-IN"/>
+              </w:rPr>
+            </w:pPr>
+            <w:proofErr w:type="spellStart"/>
+            <w:r>
+              <w:rPr>
+                <w:rFonts w:ascii="BRH Devanagari Extra" w:hAnsi="BRH Devanagari Extra" w:cs="BRH Devanagari Extra"/>
+                <w:sz w:val="40"/>
+                <w:szCs w:val="44"/>
+                <w:lang w:bidi="ml-IN"/>
+              </w:rPr>
+              <w:t>mÉgcÉþmÉ</w:t>
+            </w:r>
+            <w:r>
+              <w:rPr>
+                <w:rFonts w:ascii="BRH Devanagari Extra" w:hAnsi="BRH Devanagari Extra" w:cs="BRH Devanagari Extra"/>
+                <w:sz w:val="40"/>
+                <w:szCs w:val="44"/>
+                <w:highlight w:val="green"/>
+                <w:lang w:bidi="ml-IN"/>
+              </w:rPr>
+              <w:t>gcÉÉ</w:t>
+            </w:r>
+            <w:proofErr w:type="spellEnd"/>
+            <w:r>
+              <w:rPr>
+                <w:rFonts w:ascii="BRH Malayalam Extra" w:hAnsi="BRH Malayalam Extra" w:cs="BRH Devanagari Extra"/>
+                <w:sz w:val="32"/>
+                <w:szCs w:val="44"/>
+                <w:lang w:bidi="ml-IN"/>
+              </w:rPr>
+              <w:t>–</w:t>
+            </w:r>
+            <w:proofErr w:type="spellStart"/>
+            <w:r>
+              <w:rPr>
+                <w:rFonts w:ascii="BRH Devanagari Extra" w:hAnsi="BRH Devanagari Extra" w:cs="BRH Devanagari Extra"/>
+                <w:sz w:val="40"/>
+                <w:szCs w:val="44"/>
+                <w:lang w:bidi="ml-IN"/>
+              </w:rPr>
+              <w:t>zÉiÉþ-Îx§É</w:t>
+            </w:r>
+            <w:proofErr w:type="spellEnd"/>
+            <w:r>
+              <w:rPr>
+                <w:rFonts w:ascii="BRH Malayalam Extra" w:hAnsi="BRH Malayalam Extra" w:cs="BRH Devanagari Extra"/>
+                <w:sz w:val="32"/>
+                <w:szCs w:val="44"/>
+                <w:lang w:bidi="ml-IN"/>
+              </w:rPr>
+              <w:t>–</w:t>
+            </w:r>
+            <w:proofErr w:type="spellStart"/>
+            <w:r>
+              <w:rPr>
+                <w:rFonts w:ascii="BRH Devanagari Extra" w:hAnsi="BRH Devanagari Extra" w:cs="BRH Devanagari Extra"/>
+                <w:sz w:val="40"/>
+                <w:szCs w:val="44"/>
+                <w:lang w:bidi="ml-IN"/>
+              </w:rPr>
+              <w:t>uÉ×iÉþÈ</w:t>
+            </w:r>
+            <w:proofErr w:type="spellEnd"/>
+            <w:r>
+              <w:rPr>
+                <w:rFonts w:ascii="BRH Devanagari Extra" w:hAnsi="BRH Devanagari Extra" w:cs="BRH Devanagari Extra"/>
+                <w:sz w:val="40"/>
+                <w:szCs w:val="44"/>
+                <w:lang w:bidi="ml-IN"/>
+              </w:rPr>
+              <w:t xml:space="preserve"> </w:t>
+            </w:r>
+          </w:p>
+          <w:p>
+            <w:pPr>
+              <w:spacing w:before="0" w:line="240" w:lineRule="auto"/>
+              <w:rPr>
+                <w:rFonts w:ascii="BRH Devanagari Extra" w:hAnsi="BRH Devanagari Extra" w:cs="BRH Devanagari Extra"/>
+                <w:sz w:val="44"/>
+                <w:szCs w:val="36"/>
+              </w:rPr>
+            </w:pPr>
+            <w:proofErr w:type="spellStart"/>
+            <w:r>
+              <w:rPr>
+                <w:rFonts w:ascii="BRH Devanagari Extra" w:hAnsi="BRH Devanagari Extra" w:cs="BRH Devanagari Extra"/>
+                <w:sz w:val="40"/>
+                <w:szCs w:val="44"/>
+                <w:lang w:bidi="ml-IN"/>
+              </w:rPr>
+              <w:t>xÉqÉçÆuÉjxÉ</w:t>
+            </w:r>
+            <w:proofErr w:type="spellEnd"/>
+            <w:r>
+              <w:rPr>
+                <w:rFonts w:ascii="BRH Malayalam Extra" w:hAnsi="BRH Malayalam Extra" w:cs="BRH Devanagari Extra"/>
+                <w:sz w:val="32"/>
+                <w:szCs w:val="44"/>
+                <w:lang w:bidi="ml-IN"/>
+              </w:rPr>
+              <w:t>–</w:t>
+            </w:r>
+            <w:r>
+              <w:rPr>
+                <w:rFonts w:ascii="BRH Devanagari Extra" w:hAnsi="BRH Devanagari Extra" w:cs="BRH Devanagari Extra"/>
+                <w:sz w:val="40"/>
+                <w:szCs w:val="44"/>
+                <w:lang w:bidi="ml-IN"/>
+              </w:rPr>
               <w:t>UÉÈ |</w:t>
             </w:r>
           </w:p>
         </w:tc>
       </w:tr>
     </w:tbl>
+    <w:p>
+      <w:pPr>
+        <w:jc w:val="center"/>
+        <w:rPr>
+          <w:b/>
+          <w:bCs/>
+          <w:sz w:val="32"/>
+          <w:szCs w:val="32"/>
+          <w:u w:val="single"/>
+        </w:rPr>
+      </w:pPr>
+    </w:p>
     <w:p>
       <w:pPr>
         <w:jc w:val="center"/>
@@ -1277,78 +3309,8 @@
           <w:u w:val="single"/>
         </w:rPr>
       </w:pPr>
-    </w:p>
-    <w:p>
-      <w:pPr>
-        <w:jc w:val="center"/>
-        <w:rPr>
-          <w:b/>
-          <w:bCs/>
-          <w:sz w:val="32"/>
-          <w:szCs w:val="32"/>
-          <w:u w:val="single"/>
-        </w:rPr>
-      </w:pPr>
-    </w:p>
-    <w:p>
-      <w:pPr>
-        <w:jc w:val="center"/>
-        <w:rPr>
-          <w:b/>
-          <w:bCs/>
-          <w:sz w:val="32"/>
-          <w:szCs w:val="32"/>
-          <w:u w:val="single"/>
-        </w:rPr>
-      </w:pPr>
-    </w:p>
-    <w:p>
-      <w:pPr>
-        <w:jc w:val="center"/>
-        <w:rPr>
-          <w:b/>
-          <w:bCs/>
-          <w:sz w:val="32"/>
-          <w:szCs w:val="32"/>
-          <w:u w:val="single"/>
-        </w:rPr>
-      </w:pPr>
-    </w:p>
-    <w:p>
-      <w:pPr>
-        <w:jc w:val="center"/>
-        <w:rPr>
-          <w:b/>
-          <w:bCs/>
-          <w:sz w:val="32"/>
-          <w:szCs w:val="32"/>
-          <w:u w:val="single"/>
-        </w:rPr>
-      </w:pPr>
-    </w:p>
-    <w:p>
-      <w:pPr>
-        <w:jc w:val="center"/>
-        <w:rPr>
-          <w:b/>
-          <w:bCs/>
-          <w:sz w:val="32"/>
-          <w:szCs w:val="32"/>
-          <w:u w:val="single"/>
-        </w:rPr>
-      </w:pPr>
-    </w:p>
-    <w:p>
-      <w:pPr>
-        <w:jc w:val="center"/>
-        <w:rPr>
-          <w:b/>
-          <w:bCs/>
-          <w:sz w:val="32"/>
-          <w:szCs w:val="32"/>
-          <w:u w:val="single"/>
-        </w:rPr>
-      </w:pPr>
+      <w:bookmarkStart w:id="0" w:name="_GoBack"/>
+      <w:bookmarkEnd w:id="0"/>
       <w:proofErr w:type="spellStart"/>
       <w:r>
         <w:rPr>
@@ -2159,6 +4121,7 @@
                 <w:sz w:val="28"/>
                 <w:szCs w:val="28"/>
               </w:rPr>
+              <w:lastRenderedPageBreak/>
               <w:t>Korvai</w:t>
             </w:r>
             <w:proofErr w:type="spellEnd"/>
@@ -3066,7 +5029,6 @@
                 <w:sz w:val="28"/>
                 <w:szCs w:val="28"/>
               </w:rPr>
-              <w:lastRenderedPageBreak/>
               <w:t>TS 3.2.5.1 Para 31</w:t>
             </w:r>
           </w:p>
@@ -4638,6 +6600,7 @@
                 <w:sz w:val="28"/>
                 <w:szCs w:val="28"/>
               </w:rPr>
+              <w:lastRenderedPageBreak/>
               <w:t>TS 5.5.9.4 Para 47</w:t>
             </w:r>
           </w:p>
@@ -5615,7 +7578,6 @@
                 <w:sz w:val="28"/>
                 <w:szCs w:val="28"/>
               </w:rPr>
-              <w:lastRenderedPageBreak/>
               <w:t>TB 1.2.4.1 Para 62</w:t>
             </w:r>
           </w:p>
@@ -6682,6 +8644,7 @@
                 <w:sz w:val="28"/>
                 <w:szCs w:val="28"/>
               </w:rPr>
+              <w:lastRenderedPageBreak/>
               <w:t>TB 1.3.10.5 Para 69</w:t>
             </w:r>
           </w:p>
@@ -7668,7 +9631,6 @@
                 <w:sz w:val="28"/>
                 <w:szCs w:val="28"/>
               </w:rPr>
-              <w:lastRenderedPageBreak/>
               <w:t>Korvai</w:t>
             </w:r>
             <w:proofErr w:type="spellEnd"/>
@@ -11224,7 +13186,7 @@
         <w:bCs/>
         <w:noProof/>
       </w:rPr>
-      <w:t>1</w:t>
+      <w:t>7</w:t>
     </w:r>
     <w:r>
       <w:rPr>
@@ -12127,7 +14089,7 @@
 </file>
 
 <file path=customXml/itemProps1.xml><?xml version="1.0" encoding="utf-8"?>
-<ds:datastoreItem xmlns:ds="http://schemas.openxmlformats.org/officeDocument/2006/customXml" ds:itemID="{CF118D5F-82B4-45EA-A437-77595F58E5ED}">
+<ds:datastoreItem xmlns:ds="http://schemas.openxmlformats.org/officeDocument/2006/customXml" ds:itemID="{16478958-3FBF-4D76-AC55-C70137244BB2}">
   <ds:schemaRefs>
     <ds:schemaRef ds:uri="http://schemas.openxmlformats.org/officeDocument/2006/bibliography"/>
   </ds:schemaRefs>

--- a/abhishravaNa/abhishravaNam Sanskrit Corrections.docx
+++ b/abhishravaNa/abhishravaNam Sanskrit Corrections.docx
@@ -1,6 +1,6 @@
 
 <file path=word/document.xml><?xml version="1.0" encoding="utf-8"?>
-<w:document xmlns:wpc="http://schemas.microsoft.com/office/word/2010/wordprocessingCanvas" xmlns:cx="http://schemas.microsoft.com/office/drawing/2014/chartex" xmlns:cx1="http://schemas.microsoft.com/office/drawing/2015/9/8/chartex" xmlns:mc="http://schemas.openxmlformats.org/markup-compatibility/2006" xmlns:o="urn:schemas-microsoft-com:office:office" xmlns:r="http://schemas.openxmlformats.org/officeDocument/2006/relationships" xmlns:m="http://schemas.openxmlformats.org/officeDocument/2006/math" xmlns:v="urn:schemas-microsoft-com:vml" xmlns:wp14="http://schemas.microsoft.com/office/word/2010/wordprocessingDrawing" xmlns:wp="http://schemas.openxmlformats.org/drawingml/2006/wordprocessingDrawing" xmlns:w10="urn:schemas-microsoft-com:office:word" xmlns:w="http://schemas.openxmlformats.org/wordprocessingml/2006/main" xmlns:w14="http://schemas.microsoft.com/office/word/2010/wordml" xmlns:w15="http://schemas.microsoft.com/office/word/2012/wordml" xmlns:w16se="http://schemas.microsoft.com/office/word/2015/wordml/symex" xmlns:wpg="http://schemas.microsoft.com/office/word/2010/wordprocessingGroup" xmlns:wpi="http://schemas.microsoft.com/office/word/2010/wordprocessingInk" xmlns:wne="http://schemas.microsoft.com/office/word/2006/wordml" xmlns:wps="http://schemas.microsoft.com/office/word/2010/wordprocessingShape" mc:Ignorable="w14 w15 w16se wp14">
+<w:document xmlns:wpc="http://schemas.microsoft.com/office/word/2010/wordprocessingCanvas" xmlns:cx="http://schemas.microsoft.com/office/drawing/2014/chartex" xmlns:cx1="http://schemas.microsoft.com/office/drawing/2015/9/8/chartex" xmlns:cx2="http://schemas.microsoft.com/office/drawing/2015/10/21/chartex" xmlns:cx3="http://schemas.microsoft.com/office/drawing/2016/5/9/chartex" xmlns:cx4="http://schemas.microsoft.com/office/drawing/2016/5/10/chartex" xmlns:cx5="http://schemas.microsoft.com/office/drawing/2016/5/11/chartex" xmlns:cx6="http://schemas.microsoft.com/office/drawing/2016/5/12/chartex" xmlns:cx7="http://schemas.microsoft.com/office/drawing/2016/5/13/chartex" xmlns:cx8="http://schemas.microsoft.com/office/drawing/2016/5/14/chartex" xmlns:mc="http://schemas.openxmlformats.org/markup-compatibility/2006" xmlns:aink="http://schemas.microsoft.com/office/drawing/2016/ink" xmlns:am3d="http://schemas.microsoft.com/office/drawing/2017/model3d" xmlns:o="urn:schemas-microsoft-com:office:office" xmlns:r="http://schemas.openxmlformats.org/officeDocument/2006/relationships" xmlns:m="http://schemas.openxmlformats.org/officeDocument/2006/math" xmlns:v="urn:schemas-microsoft-com:vml" xmlns:wp14="http://schemas.microsoft.com/office/word/2010/wordprocessingDrawing" xmlns:wp="http://schemas.openxmlformats.org/drawingml/2006/wordprocessingDrawing" xmlns:w10="urn:schemas-microsoft-com:office:word" xmlns:w="http://schemas.openxmlformats.org/wordprocessingml/2006/main" xmlns:w14="http://schemas.microsoft.com/office/word/2010/wordml" xmlns:w15="http://schemas.microsoft.com/office/word/2012/wordml" xmlns:w16cex="http://schemas.microsoft.com/office/word/2018/wordml/cex" xmlns:w16cid="http://schemas.microsoft.com/office/word/2016/wordml/cid" xmlns:w16="http://schemas.microsoft.com/office/word/2018/wordml" xmlns:w16sdtdh="http://schemas.microsoft.com/office/word/2020/wordml/sdtdatahash" xmlns:w16se="http://schemas.microsoft.com/office/word/2015/wordml/symex" xmlns:wpg="http://schemas.microsoft.com/office/word/2010/wordprocessingGroup" xmlns:wpi="http://schemas.microsoft.com/office/word/2010/wordprocessingInk" xmlns:wne="http://schemas.microsoft.com/office/word/2006/wordml" xmlns:wps="http://schemas.microsoft.com/office/word/2010/wordprocessingShape" mc:Ignorable="w14 w15 w16se w16cid w16 w16cex w16sdtdh wp14">
   <w:body>
     <w:p>
       <w:pPr>
@@ -59,7 +59,7 @@
     </w:p>
     <w:tbl>
       <w:tblPr>
-        <w:tblW w:w="13920" w:type="dxa"/>
+        <w:tblW w:w="14040" w:type="dxa"/>
         <w:tblInd w:w="-792" w:type="dxa"/>
         <w:tblBorders>
           <w:top w:val="single" w:sz="4" w:space="0" w:color="000000"/>
@@ -75,8 +75,13 @@
         <w:gridCol w:w="4189"/>
         <w:gridCol w:w="4678"/>
         <w:gridCol w:w="5053"/>
+        <w:gridCol w:w="120"/>
       </w:tblGrid>
       <w:tr>
+        <w:trPr>
+          <w:gridAfter w:val="1"/>
+          <w:wAfter w:w="120" w:type="dxa"/>
+        </w:trPr>
         <w:tc>
           <w:tcPr>
             <w:tcW w:w="4189" w:type="dxa"/>
@@ -174,529 +179,6 @@
                 <w:szCs w:val="28"/>
               </w:rPr>
               <w:t>To be read as or corrected as</w:t>
-            </w:r>
-          </w:p>
-        </w:tc>
-      </w:tr>
-      <w:tr>
-        <w:trPr>
-          <w:trHeight w:val="915"/>
-        </w:trPr>
-        <w:tc>
-          <w:tcPr>
-            <w:tcW w:w="4189" w:type="dxa"/>
-          </w:tcPr>
-          <w:p>
-            <w:pPr>
-              <w:spacing w:before="0" w:line="240" w:lineRule="auto"/>
-              <w:rPr>
-                <w:rFonts w:cs="Latha"/>
-                <w:b/>
-                <w:color w:val="FF0000"/>
-                <w:sz w:val="28"/>
-                <w:szCs w:val="28"/>
-                <w:lang w:bidi="ta-IN"/>
-              </w:rPr>
-            </w:pPr>
-            <w:r>
-              <w:rPr>
-                <w:rFonts w:cs="Latha"/>
-                <w:b/>
-                <w:color w:val="FF0000"/>
-                <w:sz w:val="28"/>
-                <w:szCs w:val="28"/>
-                <w:lang w:bidi="ta-IN"/>
-              </w:rPr>
-              <w:t>Para No - 34</w:t>
-            </w:r>
-          </w:p>
-          <w:p>
-            <w:pPr>
-              <w:spacing w:before="0" w:line="240" w:lineRule="auto"/>
-              <w:rPr>
-                <w:rFonts w:cs="Latha"/>
-                <w:b/>
-                <w:sz w:val="28"/>
-                <w:szCs w:val="28"/>
-                <w:lang w:bidi="ta-IN"/>
-              </w:rPr>
-            </w:pPr>
-            <w:r>
-              <w:rPr>
-                <w:rFonts w:cs="Latha"/>
-                <w:b/>
-                <w:color w:val="FF0000"/>
-                <w:sz w:val="28"/>
-                <w:szCs w:val="28"/>
-                <w:lang w:bidi="ta-IN"/>
-              </w:rPr>
-              <w:t>Line No. - Last line</w:t>
-            </w:r>
-          </w:p>
-        </w:tc>
-        <w:tc>
-          <w:tcPr>
-            <w:tcW w:w="4678" w:type="dxa"/>
-          </w:tcPr>
-          <w:p>
-            <w:pPr>
-              <w:autoSpaceDE w:val="0"/>
-              <w:autoSpaceDN w:val="0"/>
-              <w:adjustRightInd w:val="0"/>
-              <w:spacing w:before="0" w:line="240" w:lineRule="auto"/>
-              <w:rPr>
-                <w:rFonts w:ascii="BRH Malayalam Extra" w:eastAsia="Times New Roman" w:hAnsi="BRH Malayalam Extra" w:cs="BRH Malayalam Extra"/>
-                <w:sz w:val="40"/>
-                <w:szCs w:val="40"/>
-                <w:lang w:bidi="ml-IN"/>
-              </w:rPr>
-            </w:pPr>
-            <w:r>
-              <w:rPr>
-                <w:rFonts w:ascii="BRH Devanagari Extra" w:hAnsi="BRH Devanagari Extra" w:cs="BRH Devanagari Extra"/>
-                <w:sz w:val="40"/>
-                <w:szCs w:val="40"/>
-              </w:rPr>
-              <w:t>C</w:t>
-            </w:r>
-            <w:r>
-              <w:rPr>
-                <w:rFonts w:ascii="BRH Malayalam Extra" w:hAnsi="BRH Malayalam Extra" w:cs="BRH Devanagari Extra"/>
-                <w:sz w:val="34"/>
-                <w:szCs w:val="40"/>
-              </w:rPr>
-              <w:t>–</w:t>
-            </w:r>
-            <w:r>
-              <w:rPr>
-                <w:rFonts w:ascii="BRH Devanagari" w:hAnsi="BRH Devanagari" w:cs="BRH Devanagari"/>
-                <w:color w:val="000000"/>
-                <w:sz w:val="40"/>
-                <w:szCs w:val="40"/>
-                <w:highlight w:val="yellow"/>
-                <w:lang w:val="en-IN" w:eastAsia="en-IN"/>
-              </w:rPr>
-              <w:t>¸</w:t>
-            </w:r>
-            <w:proofErr w:type="spellStart"/>
-            <w:r>
-              <w:rPr>
-                <w:rFonts w:ascii="BRH Devanagari Extra" w:hAnsi="BRH Devanagari Extra" w:cs="BRH Devanagari Extra"/>
-                <w:sz w:val="40"/>
-                <w:szCs w:val="40"/>
-              </w:rPr>
-              <w:t>rÉþeÉÑwÉxiÉå</w:t>
-            </w:r>
-            <w:proofErr w:type="spellEnd"/>
-            <w:r>
-              <w:rPr>
-                <w:rFonts w:ascii="BRH Devanagari Extra" w:hAnsi="BRH Devanagari Extra" w:cs="BRH Devanagari Extra"/>
-                <w:sz w:val="40"/>
-                <w:szCs w:val="40"/>
-              </w:rPr>
-              <w:t xml:space="preserve"> </w:t>
-            </w:r>
-            <w:proofErr w:type="spellStart"/>
-            <w:r>
-              <w:rPr>
-                <w:rFonts w:ascii="BRH Devanagari Extra" w:hAnsi="BRH Devanagari Extra" w:cs="BRH Devanagari Extra"/>
-                <w:sz w:val="40"/>
-                <w:szCs w:val="40"/>
-              </w:rPr>
-              <w:t>SåuÉ</w:t>
-            </w:r>
-            <w:proofErr w:type="spellEnd"/>
-            <w:r>
-              <w:rPr>
-                <w:rFonts w:ascii="BRH Devanagari Extra" w:hAnsi="BRH Devanagari Extra" w:cs="BRH Devanagari Extra"/>
-                <w:sz w:val="40"/>
-                <w:szCs w:val="40"/>
-              </w:rPr>
-              <w:t xml:space="preserve"> </w:t>
-            </w:r>
-            <w:proofErr w:type="spellStart"/>
-            <w:r>
-              <w:rPr>
-                <w:rFonts w:ascii="BRH Devanagari Extra" w:hAnsi="BRH Devanagari Extra" w:cs="BRH Devanagari Extra"/>
-                <w:sz w:val="40"/>
-                <w:szCs w:val="40"/>
-              </w:rPr>
-              <w:t>xÉÉåqÉ</w:t>
-            </w:r>
-            <w:proofErr w:type="spellEnd"/>
-          </w:p>
-        </w:tc>
-        <w:tc>
-          <w:tcPr>
-            <w:tcW w:w="5053" w:type="dxa"/>
-          </w:tcPr>
-          <w:p>
-            <w:pPr>
-              <w:spacing w:before="0" w:line="240" w:lineRule="auto"/>
-              <w:rPr>
-                <w:rFonts w:ascii="BRH Malayalam Extra" w:eastAsia="Times New Roman" w:hAnsi="BRH Malayalam Extra" w:cs="BRH Malayalam Extra"/>
-                <w:sz w:val="40"/>
-                <w:szCs w:val="40"/>
-                <w:lang w:bidi="ml-IN"/>
-              </w:rPr>
-            </w:pPr>
-            <w:r>
-              <w:rPr>
-                <w:rFonts w:ascii="BRH Devanagari Extra" w:hAnsi="BRH Devanagari Extra" w:cs="BRH Devanagari Extra"/>
-                <w:sz w:val="40"/>
-                <w:szCs w:val="40"/>
-              </w:rPr>
-              <w:t>C</w:t>
-            </w:r>
-            <w:r>
-              <w:rPr>
-                <w:rFonts w:ascii="BRH Malayalam Extra" w:hAnsi="BRH Malayalam Extra" w:cs="BRH Devanagari Extra"/>
-                <w:sz w:val="34"/>
-                <w:szCs w:val="40"/>
-                <w:highlight w:val="green"/>
-              </w:rPr>
-              <w:t>–</w:t>
-            </w:r>
-            <w:r>
-              <w:rPr>
-                <w:rFonts w:ascii="BRH Devanagari Extra" w:hAnsi="BRH Devanagari Extra" w:cs="BRH Devanagari Extra"/>
-                <w:sz w:val="40"/>
-                <w:szCs w:val="40"/>
-                <w:highlight w:val="green"/>
-              </w:rPr>
-              <w:t>¹</w:t>
-            </w:r>
-            <w:r>
-              <w:rPr>
-                <w:rFonts w:ascii="BRH Devanagari Extra" w:hAnsi="BRH Devanagari Extra" w:cs="BRH Devanagari Extra"/>
-                <w:sz w:val="40"/>
-                <w:szCs w:val="40"/>
-              </w:rPr>
-              <w:t xml:space="preserve">rÉþeÉÑwÉxiÉå </w:t>
-            </w:r>
-            <w:proofErr w:type="spellStart"/>
-            <w:r>
-              <w:rPr>
-                <w:rFonts w:ascii="BRH Devanagari Extra" w:hAnsi="BRH Devanagari Extra" w:cs="BRH Devanagari Extra"/>
-                <w:sz w:val="40"/>
-                <w:szCs w:val="40"/>
-              </w:rPr>
-              <w:t>SåuÉ</w:t>
-            </w:r>
-            <w:proofErr w:type="spellEnd"/>
-            <w:r>
-              <w:rPr>
-                <w:rFonts w:ascii="BRH Devanagari Extra" w:hAnsi="BRH Devanagari Extra" w:cs="BRH Devanagari Extra"/>
-                <w:sz w:val="40"/>
-                <w:szCs w:val="40"/>
-              </w:rPr>
-              <w:t xml:space="preserve"> </w:t>
-            </w:r>
-            <w:proofErr w:type="spellStart"/>
-            <w:r>
-              <w:rPr>
-                <w:rFonts w:ascii="BRH Devanagari Extra" w:hAnsi="BRH Devanagari Extra" w:cs="BRH Devanagari Extra"/>
-                <w:sz w:val="40"/>
-                <w:szCs w:val="40"/>
-              </w:rPr>
-              <w:t>xÉÉåqÉ</w:t>
-            </w:r>
-            <w:proofErr w:type="spellEnd"/>
-          </w:p>
-        </w:tc>
-      </w:tr>
-      <w:tr>
-        <w:trPr>
-          <w:trHeight w:val="1482"/>
-        </w:trPr>
-        <w:tc>
-          <w:tcPr>
-            <w:tcW w:w="4189" w:type="dxa"/>
-          </w:tcPr>
-          <w:p>
-            <w:pPr>
-              <w:spacing w:before="0" w:line="240" w:lineRule="auto"/>
-              <w:rPr>
-                <w:rFonts w:cs="Latha"/>
-                <w:b/>
-                <w:sz w:val="28"/>
-                <w:szCs w:val="28"/>
-                <w:lang w:bidi="ta-IN"/>
-              </w:rPr>
-            </w:pPr>
-            <w:proofErr w:type="spellStart"/>
-            <w:r>
-              <w:rPr>
-                <w:rFonts w:cs="Latha"/>
-                <w:b/>
-                <w:sz w:val="28"/>
-                <w:szCs w:val="28"/>
-                <w:lang w:bidi="ta-IN"/>
-              </w:rPr>
-              <w:t>asAvAdityo</w:t>
-            </w:r>
-            <w:proofErr w:type="spellEnd"/>
-            <w:r>
-              <w:rPr>
-                <w:rFonts w:cs="Latha"/>
-                <w:b/>
-                <w:sz w:val="28"/>
-                <w:szCs w:val="28"/>
-                <w:lang w:bidi="ta-IN"/>
-              </w:rPr>
-              <w:t xml:space="preserve"> – item no. 13</w:t>
-            </w:r>
-          </w:p>
-          <w:p>
-            <w:pPr>
-              <w:spacing w:before="0" w:line="240" w:lineRule="auto"/>
-              <w:rPr>
-                <w:rFonts w:cs="Latha"/>
-                <w:b/>
-                <w:sz w:val="28"/>
-                <w:szCs w:val="28"/>
-                <w:lang w:bidi="ta-IN"/>
-              </w:rPr>
-            </w:pPr>
-            <w:r>
-              <w:rPr>
-                <w:rFonts w:cs="Latha"/>
-                <w:b/>
-                <w:sz w:val="28"/>
-                <w:szCs w:val="28"/>
-                <w:lang w:bidi="ta-IN"/>
-              </w:rPr>
-              <w:t>TB 7.3.10.4</w:t>
-            </w:r>
-            <w:r>
-              <w:rPr>
-                <w:rFonts w:cs="Latha"/>
-                <w:b/>
-                <w:sz w:val="28"/>
-                <w:szCs w:val="28"/>
-                <w:lang w:bidi="ta-IN"/>
-              </w:rPr>
-              <w:t xml:space="preserve">, </w:t>
-            </w:r>
-            <w:r>
-              <w:rPr>
-                <w:rFonts w:cs="Latha"/>
-                <w:b/>
-                <w:sz w:val="28"/>
-                <w:szCs w:val="28"/>
-                <w:lang w:bidi="ta-IN"/>
-              </w:rPr>
-              <w:t>Para</w:t>
-            </w:r>
-            <w:r>
-              <w:rPr>
-                <w:rFonts w:cs="Latha"/>
-                <w:b/>
-                <w:sz w:val="28"/>
-                <w:szCs w:val="28"/>
-                <w:lang w:bidi="ta-IN"/>
-              </w:rPr>
-              <w:t xml:space="preserve"> </w:t>
-            </w:r>
-            <w:r>
-              <w:rPr>
-                <w:rFonts w:cs="Latha"/>
-                <w:b/>
-                <w:sz w:val="28"/>
-                <w:szCs w:val="28"/>
-                <w:lang w:bidi="ta-IN"/>
-              </w:rPr>
-              <w:t>56</w:t>
-            </w:r>
-          </w:p>
-          <w:p>
-            <w:pPr>
-              <w:spacing w:before="0" w:line="240" w:lineRule="auto"/>
-              <w:rPr>
-                <w:b/>
-                <w:sz w:val="28"/>
-                <w:szCs w:val="28"/>
-              </w:rPr>
-            </w:pPr>
-            <w:r>
-              <w:rPr>
-                <w:b/>
-                <w:sz w:val="28"/>
-                <w:szCs w:val="28"/>
-              </w:rPr>
-              <w:t>Line No. – Last Line</w:t>
-            </w:r>
-          </w:p>
-          <w:p>
-            <w:pPr>
-              <w:spacing w:before="0" w:line="240" w:lineRule="auto"/>
-              <w:rPr>
-                <w:rFonts w:cs="Latha"/>
-                <w:b/>
-                <w:sz w:val="28"/>
-                <w:szCs w:val="28"/>
-                <w:lang w:bidi="ta-IN"/>
-              </w:rPr>
-            </w:pPr>
-          </w:p>
-        </w:tc>
-        <w:tc>
-          <w:tcPr>
-            <w:tcW w:w="4678" w:type="dxa"/>
-          </w:tcPr>
-          <w:p>
-            <w:pPr>
-              <w:spacing w:before="0" w:line="240" w:lineRule="auto"/>
-              <w:rPr>
-                <w:rFonts w:ascii="BRH Malayalam Extra" w:eastAsia="Times New Roman" w:hAnsi="BRH Malayalam Extra" w:cs="BRH Malayalam Extra"/>
-                <w:sz w:val="40"/>
-                <w:szCs w:val="40"/>
-                <w:lang w:val="en-IN" w:eastAsia="en-IN" w:bidi="ml-IN"/>
-              </w:rPr>
-            </w:pPr>
-            <w:proofErr w:type="spellStart"/>
-            <w:r>
-              <w:rPr>
-                <w:rFonts w:ascii="BRH Devanagari Extra" w:hAnsi="BRH Devanagari Extra" w:cs="BRH Devanagari Extra"/>
-                <w:sz w:val="40"/>
-                <w:szCs w:val="40"/>
-              </w:rPr>
-              <w:t>oÉþWÒûrÉÉ</w:t>
-            </w:r>
-            <w:proofErr w:type="spellEnd"/>
-            <w:r>
-              <w:rPr>
-                <w:rFonts w:ascii="BRH Malayalam Extra" w:hAnsi="BRH Malayalam Extra" w:cs="BRH Devanagari Extra"/>
-                <w:sz w:val="32"/>
-                <w:szCs w:val="40"/>
-              </w:rPr>
-              <w:t>–</w:t>
-            </w:r>
-            <w:proofErr w:type="spellStart"/>
-            <w:r>
-              <w:rPr>
-                <w:rFonts w:ascii="BRH Devanagari Extra" w:hAnsi="BRH Devanagari Extra" w:cs="BRH Devanagari Extra"/>
-                <w:sz w:val="40"/>
-                <w:szCs w:val="40"/>
-              </w:rPr>
-              <w:t>ÎeÉlÉÉå</w:t>
-            </w:r>
-            <w:proofErr w:type="spellEnd"/>
-            <w:r>
-              <w:rPr>
-                <w:rFonts w:ascii="BRH Devanagari Extra" w:hAnsi="BRH Devanagari Extra" w:cs="BRH Devanagari Extra"/>
-                <w:sz w:val="40"/>
-                <w:szCs w:val="40"/>
-              </w:rPr>
-              <w:t xml:space="preserve"> </w:t>
-            </w:r>
-            <w:proofErr w:type="spellStart"/>
-            <w:r>
-              <w:rPr>
-                <w:rFonts w:ascii="BRH Devanagari Extra" w:hAnsi="BRH Devanagari Extra" w:cs="BRH Devanagari Extra"/>
-                <w:sz w:val="40"/>
-                <w:szCs w:val="40"/>
-              </w:rPr>
-              <w:t>ÅmÉëþÌiÉÌ¸</w:t>
-            </w:r>
-            <w:r>
-              <w:rPr>
-                <w:rFonts w:ascii="BRH Devanagari Extra" w:hAnsi="BRH Devanagari Extra" w:cs="BRH Devanagari Extra"/>
-                <w:sz w:val="40"/>
-                <w:szCs w:val="40"/>
-                <w:highlight w:val="yellow"/>
-              </w:rPr>
-              <w:t>iÉÉÈ</w:t>
-            </w:r>
-            <w:proofErr w:type="spellEnd"/>
-          </w:p>
-        </w:tc>
-        <w:tc>
-          <w:tcPr>
-            <w:tcW w:w="5053" w:type="dxa"/>
-          </w:tcPr>
-          <w:p>
-            <w:pPr>
-              <w:spacing w:before="0" w:line="240" w:lineRule="auto"/>
-              <w:rPr>
-                <w:rFonts w:ascii="BRH Malayalam Extra" w:eastAsia="Times New Roman" w:hAnsi="BRH Malayalam Extra" w:cs="BRH Malayalam Extra"/>
-                <w:sz w:val="40"/>
-                <w:szCs w:val="40"/>
-                <w:lang w:val="en-IN" w:eastAsia="en-IN" w:bidi="ml-IN"/>
-              </w:rPr>
-            </w:pPr>
-            <w:proofErr w:type="spellStart"/>
-            <w:r>
-              <w:rPr>
-                <w:rFonts w:ascii="BRH Devanagari Extra" w:hAnsi="BRH Devanagari Extra" w:cs="BRH Devanagari Extra"/>
-                <w:sz w:val="40"/>
-                <w:szCs w:val="40"/>
-              </w:rPr>
-              <w:t>oÉþWÒûrÉÉ</w:t>
-            </w:r>
-            <w:proofErr w:type="spellEnd"/>
-            <w:r>
-              <w:rPr>
-                <w:rFonts w:ascii="BRH Malayalam Extra" w:hAnsi="BRH Malayalam Extra" w:cs="BRH Devanagari Extra"/>
-                <w:sz w:val="32"/>
-                <w:szCs w:val="40"/>
-              </w:rPr>
-              <w:t>–</w:t>
-            </w:r>
-            <w:proofErr w:type="spellStart"/>
-            <w:r>
-              <w:rPr>
-                <w:rFonts w:ascii="BRH Devanagari Extra" w:hAnsi="BRH Devanagari Extra" w:cs="BRH Devanagari Extra"/>
-                <w:sz w:val="40"/>
-                <w:szCs w:val="40"/>
-              </w:rPr>
-              <w:t>ÎeÉlÉÉå</w:t>
-            </w:r>
-            <w:proofErr w:type="spellEnd"/>
-            <w:r>
-              <w:rPr>
-                <w:rFonts w:ascii="BRH Devanagari Extra" w:hAnsi="BRH Devanagari Extra" w:cs="BRH Devanagari Extra"/>
-                <w:sz w:val="40"/>
-                <w:szCs w:val="40"/>
-              </w:rPr>
-              <w:t xml:space="preserve"> </w:t>
-            </w:r>
-            <w:proofErr w:type="spellStart"/>
-            <w:r>
-              <w:rPr>
-                <w:rFonts w:ascii="BRH Devanagari Extra" w:hAnsi="BRH Devanagari Extra" w:cs="BRH Devanagari Extra"/>
-                <w:sz w:val="40"/>
-                <w:szCs w:val="40"/>
-              </w:rPr>
-              <w:t>ÅmÉëþÌiÉÌ¸</w:t>
-            </w:r>
-            <w:r>
-              <w:rPr>
-                <w:rFonts w:ascii="BRH Devanagari Extra" w:hAnsi="BRH Devanagari Extra" w:cs="BRH Devanagari Extra"/>
-                <w:sz w:val="40"/>
-                <w:szCs w:val="40"/>
-                <w:highlight w:val="green"/>
-              </w:rPr>
-              <w:t>iÉÉ</w:t>
-            </w:r>
-            <w:proofErr w:type="spellEnd"/>
-            <w:r>
-              <w:rPr>
-                <w:rFonts w:ascii="BRH Malayalam Extra" w:hAnsi="BRH Malayalam Extra" w:cs="BRH Devanagari Extra"/>
-                <w:sz w:val="32"/>
-                <w:szCs w:val="40"/>
-                <w:highlight w:val="green"/>
-              </w:rPr>
-              <w:t>–</w:t>
-            </w:r>
-            <w:r>
-              <w:rPr>
-                <w:rFonts w:ascii="BRH Devanagari Extra" w:hAnsi="BRH Devanagari Extra" w:cs="BRH Devanagari Extra"/>
-                <w:sz w:val="40"/>
-                <w:szCs w:val="40"/>
-                <w:highlight w:val="green"/>
-              </w:rPr>
-              <w:t>È</w:t>
             </w:r>
           </w:p>
         </w:tc>
@@ -711,6 +193,834 @@
           </w:tcPr>
           <w:p>
             <w:pPr>
+              <w:spacing w:before="0" w:line="240" w:lineRule="auto"/>
+              <w:rPr>
+                <w:b/>
+                <w:bCs/>
+                <w:sz w:val="28"/>
+                <w:szCs w:val="28"/>
+              </w:rPr>
+            </w:pPr>
+            <w:r>
+              <w:rPr>
+                <w:b/>
+                <w:bCs/>
+                <w:sz w:val="28"/>
+                <w:szCs w:val="28"/>
+              </w:rPr>
+              <w:t>Item 4 TS 1.2.23</w:t>
+            </w:r>
+            <w:r>
+              <w:rPr>
+                <w:b/>
+                <w:bCs/>
+                <w:sz w:val="28"/>
+                <w:szCs w:val="28"/>
+              </w:rPr>
+              <w:br/>
+              <w:t>Line 2 Para 12C</w:t>
+            </w:r>
+          </w:p>
+        </w:tc>
+        <w:tc>
+          <w:tcPr>
+            <w:tcW w:w="4678" w:type="dxa"/>
+          </w:tcPr>
+          <w:p>
+            <w:pPr>
+              <w:spacing w:before="0" w:line="252" w:lineRule="auto"/>
+              <w:rPr>
+                <w:rFonts w:ascii="Latha" w:hAnsi="Latha" w:cs="Latha"/>
+                <w:sz w:val="28"/>
+                <w:szCs w:val="28"/>
+                <w:cs/>
+                <w:lang w:bidi="ta-IN"/>
+              </w:rPr>
+            </w:pPr>
+            <w:r>
+              <w:rPr>
+                <w:rFonts w:ascii="Latha" w:hAnsi="Latha" w:cs="Latha"/>
+                <w:sz w:val="28"/>
+                <w:szCs w:val="28"/>
+                <w:cs/>
+                <w:lang w:bidi="ta-IN"/>
+              </w:rPr>
+              <w:t>விம</w:t>
+            </w:r>
+            <w:r>
+              <w:rPr>
+                <w:rFonts w:ascii="BRH Tamil Tab Extra" w:hAnsi="BRH Tamil Tab Extra" w:cs="Latha"/>
+                <w:b/>
+                <w:sz w:val="32"/>
+                <w:szCs w:val="28"/>
+                <w:lang w:bidi="ta-IN"/>
+              </w:rPr>
+              <w:t>…</w:t>
+            </w:r>
+            <w:r>
+              <w:rPr>
+                <w:rFonts w:ascii="Latha" w:hAnsi="Latha" w:cs="Latha"/>
+                <w:sz w:val="28"/>
+                <w:szCs w:val="28"/>
+                <w:cs/>
+                <w:lang w:bidi="ta-IN"/>
+              </w:rPr>
+              <w:t xml:space="preserve">மே </w:t>
+            </w:r>
+            <w:r>
+              <w:rPr>
+                <w:rFonts w:ascii="Latha" w:hAnsi="Latha" w:cs="Latha"/>
+                <w:sz w:val="28"/>
+                <w:szCs w:val="28"/>
+                <w:highlight w:val="yellow"/>
+                <w:cs/>
+                <w:lang w:bidi="ta-IN"/>
+              </w:rPr>
+              <w:t>ரா</w:t>
+            </w:r>
+            <w:r>
+              <w:rPr>
+                <w:rFonts w:ascii="Latha" w:hAnsi="Latha" w:cs="Latha"/>
+                <w:sz w:val="28"/>
+                <w:szCs w:val="28"/>
+                <w:cs/>
+                <w:lang w:bidi="ta-IN"/>
+              </w:rPr>
+              <w:t>ஜா</w:t>
+            </w:r>
+            <w:proofErr w:type="spellStart"/>
+            <w:r>
+              <w:rPr>
+                <w:rFonts w:ascii="BRH Devanagari Extra" w:hAnsi="BRH Devanagari Extra" w:cs="Latha"/>
+                <w:b/>
+                <w:sz w:val="36"/>
+                <w:szCs w:val="28"/>
+                <w:lang w:bidi="ta-IN"/>
+              </w:rPr>
+              <w:t>óè</w:t>
+            </w:r>
+            <w:proofErr w:type="spellEnd"/>
+            <w:r>
+              <w:rPr>
+                <w:rFonts w:ascii="BRH Tamil Tab Extra" w:hAnsi="BRH Tamil Tab Extra" w:cs="Latha"/>
+                <w:b/>
+                <w:sz w:val="36"/>
+                <w:szCs w:val="28"/>
+                <w:lang w:bidi="ta-IN"/>
+              </w:rPr>
+              <w:t>†</w:t>
+            </w:r>
+            <w:r>
+              <w:rPr>
+                <w:rFonts w:ascii="Latha" w:hAnsi="Latha" w:cs="Latha"/>
+                <w:sz w:val="28"/>
+                <w:szCs w:val="28"/>
+                <w:cs/>
+                <w:lang w:bidi="ta-IN"/>
+              </w:rPr>
+              <w:t>ஸி</w:t>
+            </w:r>
+            <w:r>
+              <w:rPr>
+                <w:rFonts w:ascii="BRH Tamil Tab Extra" w:hAnsi="BRH Tamil Tab Extra" w:cs="Latha"/>
+                <w:b/>
+                <w:sz w:val="32"/>
+                <w:szCs w:val="28"/>
+                <w:lang w:bidi="ta-IN"/>
+              </w:rPr>
+              <w:t>…</w:t>
+            </w:r>
+            <w:r>
+              <w:rPr>
+                <w:rFonts w:ascii="Latha" w:hAnsi="Latha" w:cs="Latha"/>
+                <w:sz w:val="28"/>
+                <w:szCs w:val="28"/>
+                <w:lang w:bidi="ta-IN"/>
+              </w:rPr>
+              <w:t xml:space="preserve"> </w:t>
+            </w:r>
+            <w:r>
+              <w:rPr>
+                <w:rFonts w:ascii="Latha" w:hAnsi="Latha" w:cs="Latha"/>
+                <w:sz w:val="28"/>
+                <w:szCs w:val="28"/>
+                <w:cs/>
+                <w:lang w:bidi="ta-IN"/>
+              </w:rPr>
+              <w:t>யோ</w:t>
+            </w:r>
+          </w:p>
+        </w:tc>
+        <w:tc>
+          <w:tcPr>
+            <w:tcW w:w="5173" w:type="dxa"/>
+            <w:gridSpan w:val="2"/>
+          </w:tcPr>
+          <w:p>
+            <w:pPr>
+              <w:spacing w:before="0" w:line="252" w:lineRule="auto"/>
+              <w:rPr>
+                <w:rFonts w:ascii="Latha" w:hAnsi="Latha" w:cs="Latha"/>
+                <w:sz w:val="28"/>
+                <w:szCs w:val="28"/>
+                <w:cs/>
+                <w:lang w:bidi="ta-IN"/>
+              </w:rPr>
+            </w:pPr>
+            <w:r>
+              <w:rPr>
+                <w:rFonts w:ascii="Latha" w:hAnsi="Latha" w:cs="Latha"/>
+                <w:sz w:val="28"/>
+                <w:szCs w:val="28"/>
+                <w:cs/>
+                <w:lang w:bidi="ta-IN"/>
+              </w:rPr>
+              <w:t>விம</w:t>
+            </w:r>
+            <w:r>
+              <w:rPr>
+                <w:rFonts w:ascii="BRH Tamil Tab Extra" w:hAnsi="BRH Tamil Tab Extra" w:cs="Latha"/>
+                <w:b/>
+                <w:sz w:val="32"/>
+                <w:szCs w:val="28"/>
+                <w:lang w:bidi="ta-IN"/>
+              </w:rPr>
+              <w:t>…</w:t>
+            </w:r>
+            <w:r>
+              <w:rPr>
+                <w:rFonts w:ascii="Latha" w:hAnsi="Latha" w:cs="Latha"/>
+                <w:sz w:val="28"/>
+                <w:szCs w:val="28"/>
+                <w:cs/>
+                <w:lang w:bidi="ta-IN"/>
+              </w:rPr>
+              <w:t xml:space="preserve">மே </w:t>
+            </w:r>
+            <w:r>
+              <w:rPr>
+                <w:rFonts w:ascii="Latha" w:hAnsi="Latha" w:cs="Latha"/>
+                <w:sz w:val="28"/>
+                <w:szCs w:val="28"/>
+                <w:highlight w:val="green"/>
+                <w:cs/>
+                <w:lang w:bidi="ta-IN"/>
+              </w:rPr>
+              <w:t>ர</w:t>
+            </w:r>
+            <w:r>
+              <w:rPr>
+                <w:rFonts w:ascii="Latha" w:hAnsi="Latha" w:cs="Latha"/>
+                <w:sz w:val="28"/>
+                <w:szCs w:val="28"/>
+                <w:cs/>
+                <w:lang w:bidi="ta-IN"/>
+              </w:rPr>
+              <w:t>ஜா</w:t>
+            </w:r>
+            <w:proofErr w:type="spellStart"/>
+            <w:r>
+              <w:rPr>
+                <w:rFonts w:ascii="BRH Devanagari Extra" w:hAnsi="BRH Devanagari Extra" w:cs="Latha"/>
+                <w:b/>
+                <w:sz w:val="36"/>
+                <w:szCs w:val="28"/>
+                <w:lang w:bidi="ta-IN"/>
+              </w:rPr>
+              <w:t>óè</w:t>
+            </w:r>
+            <w:proofErr w:type="spellEnd"/>
+            <w:r>
+              <w:rPr>
+                <w:rFonts w:ascii="BRH Tamil Tab Extra" w:hAnsi="BRH Tamil Tab Extra" w:cs="Latha"/>
+                <w:b/>
+                <w:sz w:val="36"/>
+                <w:szCs w:val="28"/>
+                <w:lang w:bidi="ta-IN"/>
+              </w:rPr>
+              <w:t>†</w:t>
+            </w:r>
+            <w:r>
+              <w:rPr>
+                <w:rFonts w:ascii="Latha" w:hAnsi="Latha" w:cs="Latha"/>
+                <w:sz w:val="28"/>
+                <w:szCs w:val="28"/>
+                <w:cs/>
+                <w:lang w:bidi="ta-IN"/>
+              </w:rPr>
+              <w:t>ஸி</w:t>
+            </w:r>
+            <w:r>
+              <w:rPr>
+                <w:rFonts w:ascii="BRH Tamil Tab Extra" w:hAnsi="BRH Tamil Tab Extra" w:cs="Latha"/>
+                <w:b/>
+                <w:sz w:val="32"/>
+                <w:szCs w:val="28"/>
+                <w:lang w:bidi="ta-IN"/>
+              </w:rPr>
+              <w:t>…</w:t>
+            </w:r>
+            <w:r>
+              <w:rPr>
+                <w:rFonts w:ascii="Latha" w:hAnsi="Latha" w:cs="Latha"/>
+                <w:sz w:val="28"/>
+                <w:szCs w:val="28"/>
+                <w:lang w:bidi="ta-IN"/>
+              </w:rPr>
+              <w:t xml:space="preserve"> </w:t>
+            </w:r>
+            <w:r>
+              <w:rPr>
+                <w:rFonts w:ascii="Latha" w:hAnsi="Latha" w:cs="Latha"/>
+                <w:sz w:val="28"/>
+                <w:szCs w:val="28"/>
+                <w:cs/>
+                <w:lang w:bidi="ta-IN"/>
+              </w:rPr>
+              <w:t>யோ</w:t>
+            </w:r>
+          </w:p>
+        </w:tc>
+      </w:tr>
+      <w:tr>
+        <w:trPr>
+          <w:gridAfter w:val="1"/>
+          <w:wAfter w:w="120" w:type="dxa"/>
+          <w:trHeight w:val="915"/>
+        </w:trPr>
+        <w:tc>
+          <w:tcPr>
+            <w:tcW w:w="4189" w:type="dxa"/>
+          </w:tcPr>
+          <w:p>
+            <w:pPr>
+              <w:spacing w:before="0" w:line="240" w:lineRule="auto"/>
+              <w:rPr>
+                <w:rFonts w:cs="Latha"/>
+                <w:b/>
+                <w:color w:val="FF0000"/>
+                <w:sz w:val="28"/>
+                <w:szCs w:val="28"/>
+                <w:lang w:bidi="ta-IN"/>
+              </w:rPr>
+            </w:pPr>
+            <w:r>
+              <w:rPr>
+                <w:rFonts w:cs="Latha"/>
+                <w:b/>
+                <w:color w:val="FF0000"/>
+                <w:sz w:val="28"/>
+                <w:szCs w:val="28"/>
+                <w:lang w:bidi="ta-IN"/>
+              </w:rPr>
+              <w:t>Para No - 34</w:t>
+            </w:r>
+          </w:p>
+          <w:p>
+            <w:pPr>
+              <w:spacing w:before="0" w:line="240" w:lineRule="auto"/>
+              <w:rPr>
+                <w:rFonts w:cs="Latha"/>
+                <w:b/>
+                <w:sz w:val="28"/>
+                <w:szCs w:val="28"/>
+                <w:lang w:bidi="ta-IN"/>
+              </w:rPr>
+            </w:pPr>
+            <w:r>
+              <w:rPr>
+                <w:rFonts w:cs="Latha"/>
+                <w:b/>
+                <w:color w:val="FF0000"/>
+                <w:sz w:val="28"/>
+                <w:szCs w:val="28"/>
+                <w:lang w:bidi="ta-IN"/>
+              </w:rPr>
+              <w:t>Line No. - Last line</w:t>
+            </w:r>
+          </w:p>
+        </w:tc>
+        <w:tc>
+          <w:tcPr>
+            <w:tcW w:w="4678" w:type="dxa"/>
+          </w:tcPr>
+          <w:p>
+            <w:pPr>
+              <w:autoSpaceDE w:val="0"/>
+              <w:autoSpaceDN w:val="0"/>
+              <w:adjustRightInd w:val="0"/>
+              <w:spacing w:before="0" w:line="240" w:lineRule="auto"/>
+              <w:rPr>
+                <w:rFonts w:ascii="BRH Malayalam Extra" w:eastAsia="Times New Roman" w:hAnsi="BRH Malayalam Extra" w:cs="BRH Malayalam Extra"/>
+                <w:sz w:val="40"/>
+                <w:szCs w:val="40"/>
+                <w:lang w:bidi="ml-IN"/>
+              </w:rPr>
+            </w:pPr>
+            <w:r>
+              <w:rPr>
+                <w:rFonts w:ascii="BRH Devanagari Extra" w:hAnsi="BRH Devanagari Extra" w:cs="BRH Devanagari Extra"/>
+                <w:sz w:val="40"/>
+                <w:szCs w:val="40"/>
+              </w:rPr>
+              <w:t>C</w:t>
+            </w:r>
+            <w:r>
+              <w:rPr>
+                <w:rFonts w:ascii="BRH Malayalam Extra" w:hAnsi="BRH Malayalam Extra" w:cs="BRH Devanagari Extra"/>
+                <w:sz w:val="34"/>
+                <w:szCs w:val="40"/>
+              </w:rPr>
+              <w:t>–</w:t>
+            </w:r>
+            <w:r>
+              <w:rPr>
+                <w:rFonts w:ascii="BRH Devanagari" w:hAnsi="BRH Devanagari" w:cs="BRH Devanagari"/>
+                <w:color w:val="000000"/>
+                <w:sz w:val="40"/>
+                <w:szCs w:val="40"/>
+                <w:highlight w:val="yellow"/>
+                <w:lang w:val="en-IN" w:eastAsia="en-IN"/>
+              </w:rPr>
+              <w:t>¸</w:t>
+            </w:r>
+            <w:proofErr w:type="spellStart"/>
+            <w:r>
+              <w:rPr>
+                <w:rFonts w:ascii="BRH Devanagari Extra" w:hAnsi="BRH Devanagari Extra" w:cs="BRH Devanagari Extra"/>
+                <w:sz w:val="40"/>
+                <w:szCs w:val="40"/>
+              </w:rPr>
+              <w:t>rÉþeÉÑwÉxiÉå</w:t>
+            </w:r>
+            <w:proofErr w:type="spellEnd"/>
+            <w:r>
+              <w:rPr>
+                <w:rFonts w:ascii="BRH Devanagari Extra" w:hAnsi="BRH Devanagari Extra" w:cs="BRH Devanagari Extra"/>
+                <w:sz w:val="40"/>
+                <w:szCs w:val="40"/>
+              </w:rPr>
+              <w:t xml:space="preserve"> </w:t>
+            </w:r>
+            <w:proofErr w:type="spellStart"/>
+            <w:r>
+              <w:rPr>
+                <w:rFonts w:ascii="BRH Devanagari Extra" w:hAnsi="BRH Devanagari Extra" w:cs="BRH Devanagari Extra"/>
+                <w:sz w:val="40"/>
+                <w:szCs w:val="40"/>
+              </w:rPr>
+              <w:t>SåuÉ</w:t>
+            </w:r>
+            <w:proofErr w:type="spellEnd"/>
+            <w:r>
+              <w:rPr>
+                <w:rFonts w:ascii="BRH Devanagari Extra" w:hAnsi="BRH Devanagari Extra" w:cs="BRH Devanagari Extra"/>
+                <w:sz w:val="40"/>
+                <w:szCs w:val="40"/>
+              </w:rPr>
+              <w:t xml:space="preserve"> </w:t>
+            </w:r>
+            <w:proofErr w:type="spellStart"/>
+            <w:r>
+              <w:rPr>
+                <w:rFonts w:ascii="BRH Devanagari Extra" w:hAnsi="BRH Devanagari Extra" w:cs="BRH Devanagari Extra"/>
+                <w:sz w:val="40"/>
+                <w:szCs w:val="40"/>
+              </w:rPr>
+              <w:t>xÉÉåqÉ</w:t>
+            </w:r>
+            <w:proofErr w:type="spellEnd"/>
+          </w:p>
+        </w:tc>
+        <w:tc>
+          <w:tcPr>
+            <w:tcW w:w="5053" w:type="dxa"/>
+          </w:tcPr>
+          <w:p>
+            <w:pPr>
+              <w:spacing w:before="0" w:line="240" w:lineRule="auto"/>
+              <w:rPr>
+                <w:rFonts w:ascii="BRH Malayalam Extra" w:eastAsia="Times New Roman" w:hAnsi="BRH Malayalam Extra" w:cs="BRH Malayalam Extra"/>
+                <w:sz w:val="40"/>
+                <w:szCs w:val="40"/>
+                <w:lang w:bidi="ml-IN"/>
+              </w:rPr>
+            </w:pPr>
+            <w:r>
+              <w:rPr>
+                <w:rFonts w:ascii="BRH Devanagari Extra" w:hAnsi="BRH Devanagari Extra" w:cs="BRH Devanagari Extra"/>
+                <w:sz w:val="40"/>
+                <w:szCs w:val="40"/>
+              </w:rPr>
+              <w:t>C</w:t>
+            </w:r>
+            <w:r>
+              <w:rPr>
+                <w:rFonts w:ascii="BRH Malayalam Extra" w:hAnsi="BRH Malayalam Extra" w:cs="BRH Devanagari Extra"/>
+                <w:sz w:val="34"/>
+                <w:szCs w:val="40"/>
+                <w:highlight w:val="green"/>
+              </w:rPr>
+              <w:t>–</w:t>
+            </w:r>
+            <w:r>
+              <w:rPr>
+                <w:rFonts w:ascii="BRH Devanagari Extra" w:hAnsi="BRH Devanagari Extra" w:cs="BRH Devanagari Extra"/>
+                <w:sz w:val="40"/>
+                <w:szCs w:val="40"/>
+                <w:highlight w:val="green"/>
+              </w:rPr>
+              <w:t>¹</w:t>
+            </w:r>
+            <w:r>
+              <w:rPr>
+                <w:rFonts w:ascii="BRH Devanagari Extra" w:hAnsi="BRH Devanagari Extra" w:cs="BRH Devanagari Extra"/>
+                <w:sz w:val="40"/>
+                <w:szCs w:val="40"/>
+              </w:rPr>
+              <w:t xml:space="preserve">rÉþeÉÑwÉxiÉå </w:t>
+            </w:r>
+            <w:proofErr w:type="spellStart"/>
+            <w:r>
+              <w:rPr>
+                <w:rFonts w:ascii="BRH Devanagari Extra" w:hAnsi="BRH Devanagari Extra" w:cs="BRH Devanagari Extra"/>
+                <w:sz w:val="40"/>
+                <w:szCs w:val="40"/>
+              </w:rPr>
+              <w:t>SåuÉ</w:t>
+            </w:r>
+            <w:proofErr w:type="spellEnd"/>
+            <w:r>
+              <w:rPr>
+                <w:rFonts w:ascii="BRH Devanagari Extra" w:hAnsi="BRH Devanagari Extra" w:cs="BRH Devanagari Extra"/>
+                <w:sz w:val="40"/>
+                <w:szCs w:val="40"/>
+              </w:rPr>
+              <w:t xml:space="preserve"> </w:t>
+            </w:r>
+            <w:proofErr w:type="spellStart"/>
+            <w:r>
+              <w:rPr>
+                <w:rFonts w:ascii="BRH Devanagari Extra" w:hAnsi="BRH Devanagari Extra" w:cs="BRH Devanagari Extra"/>
+                <w:sz w:val="40"/>
+                <w:szCs w:val="40"/>
+              </w:rPr>
+              <w:t>xÉÉåqÉ</w:t>
+            </w:r>
+            <w:proofErr w:type="spellEnd"/>
+          </w:p>
+        </w:tc>
+      </w:tr>
+      <w:tr>
+        <w:trPr>
+          <w:gridAfter w:val="1"/>
+          <w:wAfter w:w="120" w:type="dxa"/>
+          <w:trHeight w:val="1482"/>
+        </w:trPr>
+        <w:tc>
+          <w:tcPr>
+            <w:tcW w:w="4189" w:type="dxa"/>
+          </w:tcPr>
+          <w:p>
+            <w:pPr>
+              <w:spacing w:before="0" w:line="240" w:lineRule="auto"/>
+              <w:rPr>
+                <w:rFonts w:cs="Latha"/>
+                <w:b/>
+                <w:sz w:val="28"/>
+                <w:szCs w:val="28"/>
+                <w:lang w:bidi="ta-IN"/>
+              </w:rPr>
+            </w:pPr>
+            <w:proofErr w:type="spellStart"/>
+            <w:r>
+              <w:rPr>
+                <w:rFonts w:cs="Latha"/>
+                <w:b/>
+                <w:sz w:val="28"/>
+                <w:szCs w:val="28"/>
+                <w:lang w:bidi="ta-IN"/>
+              </w:rPr>
+              <w:t>asAvAdityo</w:t>
+            </w:r>
+            <w:proofErr w:type="spellEnd"/>
+            <w:r>
+              <w:rPr>
+                <w:rFonts w:cs="Latha"/>
+                <w:b/>
+                <w:sz w:val="28"/>
+                <w:szCs w:val="28"/>
+                <w:lang w:bidi="ta-IN"/>
+              </w:rPr>
+              <w:t xml:space="preserve"> – item no. 13</w:t>
+            </w:r>
+          </w:p>
+          <w:p>
+            <w:pPr>
+              <w:spacing w:before="0" w:line="240" w:lineRule="auto"/>
+              <w:rPr>
+                <w:rFonts w:cs="Latha"/>
+                <w:b/>
+                <w:sz w:val="28"/>
+                <w:szCs w:val="28"/>
+                <w:lang w:bidi="ta-IN"/>
+              </w:rPr>
+            </w:pPr>
+            <w:r>
+              <w:rPr>
+                <w:rFonts w:cs="Latha"/>
+                <w:b/>
+                <w:sz w:val="28"/>
+                <w:szCs w:val="28"/>
+                <w:lang w:bidi="ta-IN"/>
+              </w:rPr>
+              <w:t>TB 7.3.10.4</w:t>
+            </w:r>
+            <w:r>
+              <w:rPr>
+                <w:rFonts w:cs="Latha"/>
+                <w:b/>
+                <w:sz w:val="28"/>
+                <w:szCs w:val="28"/>
+                <w:lang w:bidi="ta-IN"/>
+              </w:rPr>
+              <w:t xml:space="preserve">, </w:t>
+            </w:r>
+            <w:r>
+              <w:rPr>
+                <w:rFonts w:cs="Latha"/>
+                <w:b/>
+                <w:sz w:val="28"/>
+                <w:szCs w:val="28"/>
+                <w:lang w:bidi="ta-IN"/>
+              </w:rPr>
+              <w:t>Para</w:t>
+            </w:r>
+            <w:r>
+              <w:rPr>
+                <w:rFonts w:cs="Latha"/>
+                <w:b/>
+                <w:sz w:val="28"/>
+                <w:szCs w:val="28"/>
+                <w:lang w:bidi="ta-IN"/>
+              </w:rPr>
+              <w:t xml:space="preserve"> </w:t>
+            </w:r>
+            <w:r>
+              <w:rPr>
+                <w:rFonts w:cs="Latha"/>
+                <w:b/>
+                <w:sz w:val="28"/>
+                <w:szCs w:val="28"/>
+                <w:lang w:bidi="ta-IN"/>
+              </w:rPr>
+              <w:t>56</w:t>
+            </w:r>
+          </w:p>
+          <w:p>
+            <w:pPr>
+              <w:spacing w:before="0" w:line="240" w:lineRule="auto"/>
+              <w:rPr>
+                <w:b/>
+                <w:sz w:val="28"/>
+                <w:szCs w:val="28"/>
+              </w:rPr>
+            </w:pPr>
+            <w:r>
+              <w:rPr>
+                <w:b/>
+                <w:sz w:val="28"/>
+                <w:szCs w:val="28"/>
+              </w:rPr>
+              <w:t>Line No. – Last Line</w:t>
+            </w:r>
+          </w:p>
+          <w:p>
+            <w:pPr>
+              <w:spacing w:before="0" w:line="240" w:lineRule="auto"/>
+              <w:rPr>
+                <w:rFonts w:cs="Latha"/>
+                <w:b/>
+                <w:sz w:val="28"/>
+                <w:szCs w:val="28"/>
+                <w:lang w:bidi="ta-IN"/>
+              </w:rPr>
+            </w:pPr>
+          </w:p>
+        </w:tc>
+        <w:tc>
+          <w:tcPr>
+            <w:tcW w:w="4678" w:type="dxa"/>
+          </w:tcPr>
+          <w:p>
+            <w:pPr>
+              <w:spacing w:before="0" w:line="240" w:lineRule="auto"/>
+              <w:rPr>
+                <w:rFonts w:ascii="BRH Malayalam Extra" w:eastAsia="Times New Roman" w:hAnsi="BRH Malayalam Extra" w:cs="BRH Malayalam Extra"/>
+                <w:sz w:val="40"/>
+                <w:szCs w:val="40"/>
+                <w:lang w:val="en-IN" w:eastAsia="en-IN" w:bidi="ml-IN"/>
+              </w:rPr>
+            </w:pPr>
+            <w:proofErr w:type="spellStart"/>
+            <w:r>
+              <w:rPr>
+                <w:rFonts w:ascii="BRH Devanagari Extra" w:hAnsi="BRH Devanagari Extra" w:cs="BRH Devanagari Extra"/>
+                <w:sz w:val="40"/>
+                <w:szCs w:val="40"/>
+              </w:rPr>
+              <w:t>oÉþWÒûrÉÉ</w:t>
+            </w:r>
+            <w:proofErr w:type="spellEnd"/>
+            <w:r>
+              <w:rPr>
+                <w:rFonts w:ascii="BRH Malayalam Extra" w:hAnsi="BRH Malayalam Extra" w:cs="BRH Devanagari Extra"/>
+                <w:sz w:val="32"/>
+                <w:szCs w:val="40"/>
+              </w:rPr>
+              <w:t>–</w:t>
+            </w:r>
+            <w:proofErr w:type="spellStart"/>
+            <w:r>
+              <w:rPr>
+                <w:rFonts w:ascii="BRH Devanagari Extra" w:hAnsi="BRH Devanagari Extra" w:cs="BRH Devanagari Extra"/>
+                <w:sz w:val="40"/>
+                <w:szCs w:val="40"/>
+              </w:rPr>
+              <w:t>ÎeÉlÉÉå</w:t>
+            </w:r>
+            <w:proofErr w:type="spellEnd"/>
+            <w:r>
+              <w:rPr>
+                <w:rFonts w:ascii="BRH Devanagari Extra" w:hAnsi="BRH Devanagari Extra" w:cs="BRH Devanagari Extra"/>
+                <w:sz w:val="40"/>
+                <w:szCs w:val="40"/>
+              </w:rPr>
+              <w:t xml:space="preserve"> </w:t>
+            </w:r>
+            <w:proofErr w:type="spellStart"/>
+            <w:r>
+              <w:rPr>
+                <w:rFonts w:ascii="BRH Devanagari Extra" w:hAnsi="BRH Devanagari Extra" w:cs="BRH Devanagari Extra"/>
+                <w:sz w:val="40"/>
+                <w:szCs w:val="40"/>
+              </w:rPr>
+              <w:t>ÅmÉëþÌiÉÌ¸</w:t>
+            </w:r>
+            <w:r>
+              <w:rPr>
+                <w:rFonts w:ascii="BRH Devanagari Extra" w:hAnsi="BRH Devanagari Extra" w:cs="BRH Devanagari Extra"/>
+                <w:sz w:val="40"/>
+                <w:szCs w:val="40"/>
+                <w:highlight w:val="yellow"/>
+              </w:rPr>
+              <w:t>iÉÉÈ</w:t>
+            </w:r>
+            <w:proofErr w:type="spellEnd"/>
+          </w:p>
+        </w:tc>
+        <w:tc>
+          <w:tcPr>
+            <w:tcW w:w="5053" w:type="dxa"/>
+          </w:tcPr>
+          <w:p>
+            <w:pPr>
+              <w:spacing w:before="0" w:line="240" w:lineRule="auto"/>
+              <w:rPr>
+                <w:rFonts w:ascii="BRH Malayalam Extra" w:eastAsia="Times New Roman" w:hAnsi="BRH Malayalam Extra" w:cs="BRH Malayalam Extra"/>
+                <w:sz w:val="40"/>
+                <w:szCs w:val="40"/>
+                <w:lang w:val="en-IN" w:eastAsia="en-IN" w:bidi="ml-IN"/>
+              </w:rPr>
+            </w:pPr>
+            <w:proofErr w:type="spellStart"/>
+            <w:r>
+              <w:rPr>
+                <w:rFonts w:ascii="BRH Devanagari Extra" w:hAnsi="BRH Devanagari Extra" w:cs="BRH Devanagari Extra"/>
+                <w:sz w:val="40"/>
+                <w:szCs w:val="40"/>
+              </w:rPr>
+              <w:t>oÉþWÒûrÉÉ</w:t>
+            </w:r>
+            <w:proofErr w:type="spellEnd"/>
+            <w:r>
+              <w:rPr>
+                <w:rFonts w:ascii="BRH Malayalam Extra" w:hAnsi="BRH Malayalam Extra" w:cs="BRH Devanagari Extra"/>
+                <w:sz w:val="32"/>
+                <w:szCs w:val="40"/>
+              </w:rPr>
+              <w:t>–</w:t>
+            </w:r>
+            <w:proofErr w:type="spellStart"/>
+            <w:r>
+              <w:rPr>
+                <w:rFonts w:ascii="BRH Devanagari Extra" w:hAnsi="BRH Devanagari Extra" w:cs="BRH Devanagari Extra"/>
+                <w:sz w:val="40"/>
+                <w:szCs w:val="40"/>
+              </w:rPr>
+              <w:t>ÎeÉlÉÉå</w:t>
+            </w:r>
+            <w:proofErr w:type="spellEnd"/>
+            <w:r>
+              <w:rPr>
+                <w:rFonts w:ascii="BRH Devanagari Extra" w:hAnsi="BRH Devanagari Extra" w:cs="BRH Devanagari Extra"/>
+                <w:sz w:val="40"/>
+                <w:szCs w:val="40"/>
+              </w:rPr>
+              <w:t xml:space="preserve"> </w:t>
+            </w:r>
+            <w:proofErr w:type="spellStart"/>
+            <w:r>
+              <w:rPr>
+                <w:rFonts w:ascii="BRH Devanagari Extra" w:hAnsi="BRH Devanagari Extra" w:cs="BRH Devanagari Extra"/>
+                <w:sz w:val="40"/>
+                <w:szCs w:val="40"/>
+              </w:rPr>
+              <w:t>ÅmÉëþÌiÉÌ¸</w:t>
+            </w:r>
+            <w:r>
+              <w:rPr>
+                <w:rFonts w:ascii="BRH Devanagari Extra" w:hAnsi="BRH Devanagari Extra" w:cs="BRH Devanagari Extra"/>
+                <w:sz w:val="40"/>
+                <w:szCs w:val="40"/>
+                <w:highlight w:val="green"/>
+              </w:rPr>
+              <w:t>iÉÉ</w:t>
+            </w:r>
+            <w:proofErr w:type="spellEnd"/>
+            <w:r>
+              <w:rPr>
+                <w:rFonts w:ascii="BRH Malayalam Extra" w:hAnsi="BRH Malayalam Extra" w:cs="BRH Devanagari Extra"/>
+                <w:sz w:val="32"/>
+                <w:szCs w:val="40"/>
+                <w:highlight w:val="green"/>
+              </w:rPr>
+              <w:t>–</w:t>
+            </w:r>
+            <w:r>
+              <w:rPr>
+                <w:rFonts w:ascii="BRH Devanagari Extra" w:hAnsi="BRH Devanagari Extra" w:cs="BRH Devanagari Extra"/>
+                <w:sz w:val="40"/>
+                <w:szCs w:val="40"/>
+                <w:highlight w:val="green"/>
+              </w:rPr>
+              <w:t>È</w:t>
+            </w:r>
+          </w:p>
+        </w:tc>
+      </w:tr>
+      <w:tr>
+        <w:trPr>
+          <w:gridAfter w:val="1"/>
+          <w:wAfter w:w="120" w:type="dxa"/>
+          <w:trHeight w:val="773"/>
+        </w:trPr>
+        <w:tc>
+          <w:tcPr>
+            <w:tcW w:w="4189" w:type="dxa"/>
+          </w:tcPr>
+          <w:p>
+            <w:pPr>
               <w:widowControl w:val="0"/>
               <w:autoSpaceDE w:val="0"/>
               <w:autoSpaceDN w:val="0"/>
@@ -1095,6 +1405,8 @@
       </w:tr>
       <w:tr>
         <w:trPr>
+          <w:gridAfter w:val="1"/>
+          <w:wAfter w:w="120" w:type="dxa"/>
           <w:trHeight w:val="773"/>
         </w:trPr>
         <w:tc>
@@ -1475,6 +1787,8 @@
       </w:tr>
       <w:tr>
         <w:trPr>
+          <w:gridAfter w:val="1"/>
+          <w:wAfter w:w="120" w:type="dxa"/>
           <w:trHeight w:val="773"/>
         </w:trPr>
         <w:tc>
@@ -1840,6 +2154,8 @@
       </w:tr>
       <w:tr>
         <w:trPr>
+          <w:gridAfter w:val="1"/>
+          <w:wAfter w:w="120" w:type="dxa"/>
           <w:trHeight w:val="773"/>
         </w:trPr>
         <w:tc>
@@ -1939,6 +2255,7 @@
                 <w:szCs w:val="28"/>
                 <w:lang w:bidi="ta-IN"/>
               </w:rPr>
+              <w:lastRenderedPageBreak/>
               <w:t xml:space="preserve">Line No. - </w:t>
             </w:r>
             <w:r>
@@ -1978,6 +2295,7 @@
                 <w:szCs w:val="44"/>
                 <w:lang w:bidi="ml-IN"/>
               </w:rPr>
+              <w:lastRenderedPageBreak/>
               <w:t>ÌMÇü</w:t>
             </w:r>
             <w:proofErr w:type="spellEnd"/>
@@ -2178,6 +2496,8 @@
       </w:tr>
       <w:tr>
         <w:trPr>
+          <w:gridAfter w:val="1"/>
+          <w:wAfter w:w="120" w:type="dxa"/>
           <w:trHeight w:val="773"/>
         </w:trPr>
         <w:tc>
@@ -2208,7 +2528,6 @@
                 <w:szCs w:val="28"/>
                 <w:lang w:bidi="ta-IN"/>
               </w:rPr>
-              <w:lastRenderedPageBreak/>
               <w:t>T.B.</w:t>
             </w:r>
             <w:r>
@@ -2514,6 +2833,8 @@
       </w:tr>
       <w:tr>
         <w:trPr>
+          <w:gridAfter w:val="1"/>
+          <w:wAfter w:w="120" w:type="dxa"/>
           <w:trHeight w:val="773"/>
         </w:trPr>
         <w:tc>
@@ -2551,29 +2872,7 @@
                 <w:szCs w:val="28"/>
                 <w:lang w:bidi="ta-IN"/>
               </w:rPr>
-              <w:t xml:space="preserve"> </w:t>
-            </w:r>
-            <w:proofErr w:type="spellStart"/>
-            <w:r>
-              <w:rPr>
-                <w:rFonts w:cs="Latha"/>
-                <w:b/>
-                <w:sz w:val="28"/>
-                <w:szCs w:val="28"/>
-                <w:lang w:bidi="ta-IN"/>
-              </w:rPr>
-              <w:t>Praachi</w:t>
-            </w:r>
-            <w:proofErr w:type="spellEnd"/>
-            <w:r>
-              <w:rPr>
-                <w:rFonts w:cs="Latha"/>
-                <w:b/>
-                <w:sz w:val="28"/>
-                <w:szCs w:val="28"/>
-                <w:lang w:bidi="ta-IN"/>
-              </w:rPr>
-              <w:t xml:space="preserve"> – item no. 24</w:t>
+              <w:t xml:space="preserve"> Praachi – item no. 24</w:t>
             </w:r>
           </w:p>
           <w:p>
@@ -2856,6 +3155,10 @@
         </w:tc>
       </w:tr>
       <w:tr>
+        <w:trPr>
+          <w:gridAfter w:val="1"/>
+          <w:wAfter w:w="120" w:type="dxa"/>
+        </w:trPr>
         <w:tc>
           <w:tcPr>
             <w:tcW w:w="4189" w:type="dxa"/>
@@ -2891,29 +3194,7 @@
                 <w:szCs w:val="28"/>
                 <w:lang w:bidi="ta-IN"/>
               </w:rPr>
-              <w:t xml:space="preserve"> </w:t>
-            </w:r>
-            <w:proofErr w:type="spellStart"/>
-            <w:r>
-              <w:rPr>
-                <w:rFonts w:cs="Latha"/>
-                <w:b/>
-                <w:sz w:val="28"/>
-                <w:szCs w:val="28"/>
-                <w:lang w:bidi="ta-IN"/>
-              </w:rPr>
-              <w:t>Praachi</w:t>
-            </w:r>
-            <w:proofErr w:type="spellEnd"/>
-            <w:r>
-              <w:rPr>
-                <w:rFonts w:cs="Latha"/>
-                <w:b/>
-                <w:sz w:val="28"/>
-                <w:szCs w:val="28"/>
-                <w:lang w:bidi="ta-IN"/>
-              </w:rPr>
-              <w:t xml:space="preserve"> – item no. 24</w:t>
+              <w:t xml:space="preserve"> Praachi – item no. 24</w:t>
             </w:r>
           </w:p>
           <w:p>
@@ -3309,8 +3590,6 @@
           <w:u w:val="single"/>
         </w:rPr>
       </w:pPr>
-      <w:bookmarkStart w:id="0" w:name="_GoBack"/>
-      <w:bookmarkEnd w:id="0"/>
       <w:proofErr w:type="spellStart"/>
       <w:r>
         <w:rPr>
@@ -3781,6 +4060,7 @@
                 <w:szCs w:val="32"/>
                 <w:lang w:bidi="ta-IN"/>
               </w:rPr>
+              <w:lastRenderedPageBreak/>
               <w:t xml:space="preserve">T.S. </w:t>
             </w:r>
             <w:r>
@@ -4121,7 +4401,6 @@
                 <w:sz w:val="28"/>
                 <w:szCs w:val="28"/>
               </w:rPr>
-              <w:lastRenderedPageBreak/>
               <w:t>Korvai</w:t>
             </w:r>
             <w:proofErr w:type="spellEnd"/>
@@ -6051,6 +6330,7 @@
                 <w:sz w:val="28"/>
                 <w:szCs w:val="28"/>
               </w:rPr>
+              <w:lastRenderedPageBreak/>
               <w:t>TS 4.2.9.4 Para 41</w:t>
             </w:r>
           </w:p>
@@ -6600,7 +6880,6 @@
                 <w:sz w:val="28"/>
                 <w:szCs w:val="28"/>
               </w:rPr>
-              <w:lastRenderedPageBreak/>
               <w:t>TS 5.5.9.4 Para 47</w:t>
             </w:r>
           </w:p>
@@ -8352,6 +8631,7 @@
                 <w:sz w:val="28"/>
                 <w:szCs w:val="28"/>
               </w:rPr>
+              <w:lastRenderedPageBreak/>
               <w:t>TB 1.3.10.1 Para 65</w:t>
             </w:r>
           </w:p>
@@ -8644,7 +8924,6 @@
                 <w:sz w:val="28"/>
                 <w:szCs w:val="28"/>
               </w:rPr>
-              <w:lastRenderedPageBreak/>
               <w:t>TB 1.3.10.5 Para 69</w:t>
             </w:r>
           </w:p>
@@ -13046,7 +13325,7 @@
 </file>
 
 <file path=word/endnotes.xml><?xml version="1.0" encoding="utf-8"?>
-<w:endnotes xmlns:wpc="http://schemas.microsoft.com/office/word/2010/wordprocessingCanvas" xmlns:cx="http://schemas.microsoft.com/office/drawing/2014/chartex" xmlns:cx1="http://schemas.microsoft.com/office/drawing/2015/9/8/chartex" xmlns:mc="http://schemas.openxmlformats.org/markup-compatibility/2006" xmlns:o="urn:schemas-microsoft-com:office:office" xmlns:r="http://schemas.openxmlformats.org/officeDocument/2006/relationships" xmlns:m="http://schemas.openxmlformats.org/officeDocument/2006/math" xmlns:v="urn:schemas-microsoft-com:vml" xmlns:wp14="http://schemas.microsoft.com/office/word/2010/wordprocessingDrawing" xmlns:wp="http://schemas.openxmlformats.org/drawingml/2006/wordprocessingDrawing" xmlns:w10="urn:schemas-microsoft-com:office:word" xmlns:w="http://schemas.openxmlformats.org/wordprocessingml/2006/main" xmlns:w14="http://schemas.microsoft.com/office/word/2010/wordml" xmlns:w15="http://schemas.microsoft.com/office/word/2012/wordml" xmlns:w16se="http://schemas.microsoft.com/office/word/2015/wordml/symex" xmlns:wpg="http://schemas.microsoft.com/office/word/2010/wordprocessingGroup" xmlns:wpi="http://schemas.microsoft.com/office/word/2010/wordprocessingInk" xmlns:wne="http://schemas.microsoft.com/office/word/2006/wordml" xmlns:wps="http://schemas.microsoft.com/office/word/2010/wordprocessingShape" mc:Ignorable="w14 w15 w16se wp14">
+<w:endnotes xmlns:wpc="http://schemas.microsoft.com/office/word/2010/wordprocessingCanvas" xmlns:cx="http://schemas.microsoft.com/office/drawing/2014/chartex" xmlns:cx1="http://schemas.microsoft.com/office/drawing/2015/9/8/chartex" xmlns:cx2="http://schemas.microsoft.com/office/drawing/2015/10/21/chartex" xmlns:cx3="http://schemas.microsoft.com/office/drawing/2016/5/9/chartex" xmlns:cx4="http://schemas.microsoft.com/office/drawing/2016/5/10/chartex" xmlns:cx5="http://schemas.microsoft.com/office/drawing/2016/5/11/chartex" xmlns:cx6="http://schemas.microsoft.com/office/drawing/2016/5/12/chartex" xmlns:cx7="http://schemas.microsoft.com/office/drawing/2016/5/13/chartex" xmlns:cx8="http://schemas.microsoft.com/office/drawing/2016/5/14/chartex" xmlns:mc="http://schemas.openxmlformats.org/markup-compatibility/2006" xmlns:aink="http://schemas.microsoft.com/office/drawing/2016/ink" xmlns:am3d="http://schemas.microsoft.com/office/drawing/2017/model3d" xmlns:o="urn:schemas-microsoft-com:office:office" xmlns:r="http://schemas.openxmlformats.org/officeDocument/2006/relationships" xmlns:m="http://schemas.openxmlformats.org/officeDocument/2006/math" xmlns:v="urn:schemas-microsoft-com:vml" xmlns:wp14="http://schemas.microsoft.com/office/word/2010/wordprocessingDrawing" xmlns:wp="http://schemas.openxmlformats.org/drawingml/2006/wordprocessingDrawing" xmlns:w10="urn:schemas-microsoft-com:office:word" xmlns:w="http://schemas.openxmlformats.org/wordprocessingml/2006/main" xmlns:w14="http://schemas.microsoft.com/office/word/2010/wordml" xmlns:w15="http://schemas.microsoft.com/office/word/2012/wordml" xmlns:w16cex="http://schemas.microsoft.com/office/word/2018/wordml/cex" xmlns:w16cid="http://schemas.microsoft.com/office/word/2016/wordml/cid" xmlns:w16="http://schemas.microsoft.com/office/word/2018/wordml" xmlns:w16sdtdh="http://schemas.microsoft.com/office/word/2020/wordml/sdtdatahash" xmlns:w16se="http://schemas.microsoft.com/office/word/2015/wordml/symex" xmlns:wpg="http://schemas.microsoft.com/office/word/2010/wordprocessingGroup" xmlns:wpi="http://schemas.microsoft.com/office/word/2010/wordprocessingInk" xmlns:wne="http://schemas.microsoft.com/office/word/2006/wordml" xmlns:wps="http://schemas.microsoft.com/office/word/2010/wordprocessingShape" mc:Ignorable="w14 w15 w16se w16cid w16 w16cex w16sdtdh wp14">
   <w:endnote w:type="separator" w:id="-1">
     <w:p>
       <w:pPr>
@@ -13071,7 +13350,7 @@
 </file>
 
 <file path=word/footer1.xml><?xml version="1.0" encoding="utf-8"?>
-<w:ftr xmlns:wpc="http://schemas.microsoft.com/office/word/2010/wordprocessingCanvas" xmlns:cx="http://schemas.microsoft.com/office/drawing/2014/chartex" xmlns:cx1="http://schemas.microsoft.com/office/drawing/2015/9/8/chartex" xmlns:mc="http://schemas.openxmlformats.org/markup-compatibility/2006" xmlns:o="urn:schemas-microsoft-com:office:office" xmlns:r="http://schemas.openxmlformats.org/officeDocument/2006/relationships" xmlns:m="http://schemas.openxmlformats.org/officeDocument/2006/math" xmlns:v="urn:schemas-microsoft-com:vml" xmlns:wp14="http://schemas.microsoft.com/office/word/2010/wordprocessingDrawing" xmlns:wp="http://schemas.openxmlformats.org/drawingml/2006/wordprocessingDrawing" xmlns:w10="urn:schemas-microsoft-com:office:word" xmlns:w="http://schemas.openxmlformats.org/wordprocessingml/2006/main" xmlns:w14="http://schemas.microsoft.com/office/word/2010/wordml" xmlns:w15="http://schemas.microsoft.com/office/word/2012/wordml" xmlns:w16se="http://schemas.microsoft.com/office/word/2015/wordml/symex" xmlns:wpg="http://schemas.microsoft.com/office/word/2010/wordprocessingGroup" xmlns:wpi="http://schemas.microsoft.com/office/word/2010/wordprocessingInk" xmlns:wne="http://schemas.microsoft.com/office/word/2006/wordml" xmlns:wps="http://schemas.microsoft.com/office/word/2010/wordprocessingShape" mc:Ignorable="w14 w15 w16se wp14">
+<w:ftr xmlns:wpc="http://schemas.microsoft.com/office/word/2010/wordprocessingCanvas" xmlns:cx="http://schemas.microsoft.com/office/drawing/2014/chartex" xmlns:cx1="http://schemas.microsoft.com/office/drawing/2015/9/8/chartex" xmlns:cx2="http://schemas.microsoft.com/office/drawing/2015/10/21/chartex" xmlns:cx3="http://schemas.microsoft.com/office/drawing/2016/5/9/chartex" xmlns:cx4="http://schemas.microsoft.com/office/drawing/2016/5/10/chartex" xmlns:cx5="http://schemas.microsoft.com/office/drawing/2016/5/11/chartex" xmlns:cx6="http://schemas.microsoft.com/office/drawing/2016/5/12/chartex" xmlns:cx7="http://schemas.microsoft.com/office/drawing/2016/5/13/chartex" xmlns:cx8="http://schemas.microsoft.com/office/drawing/2016/5/14/chartex" xmlns:mc="http://schemas.openxmlformats.org/markup-compatibility/2006" xmlns:aink="http://schemas.microsoft.com/office/drawing/2016/ink" xmlns:am3d="http://schemas.microsoft.com/office/drawing/2017/model3d" xmlns:o="urn:schemas-microsoft-com:office:office" xmlns:r="http://schemas.openxmlformats.org/officeDocument/2006/relationships" xmlns:m="http://schemas.openxmlformats.org/officeDocument/2006/math" xmlns:v="urn:schemas-microsoft-com:vml" xmlns:wp14="http://schemas.microsoft.com/office/word/2010/wordprocessingDrawing" xmlns:wp="http://schemas.openxmlformats.org/drawingml/2006/wordprocessingDrawing" xmlns:w10="urn:schemas-microsoft-com:office:word" xmlns:w="http://schemas.openxmlformats.org/wordprocessingml/2006/main" xmlns:w14="http://schemas.microsoft.com/office/word/2010/wordml" xmlns:w15="http://schemas.microsoft.com/office/word/2012/wordml" xmlns:w16cex="http://schemas.microsoft.com/office/word/2018/wordml/cex" xmlns:w16cid="http://schemas.microsoft.com/office/word/2016/wordml/cid" xmlns:w16="http://schemas.microsoft.com/office/word/2018/wordml" xmlns:w16sdtdh="http://schemas.microsoft.com/office/word/2020/wordml/sdtdatahash" xmlns:w16se="http://schemas.microsoft.com/office/word/2015/wordml/symex" xmlns:wpg="http://schemas.microsoft.com/office/word/2010/wordprocessingGroup" xmlns:wpi="http://schemas.microsoft.com/office/word/2010/wordprocessingInk" xmlns:wne="http://schemas.microsoft.com/office/word/2006/wordml" xmlns:wps="http://schemas.microsoft.com/office/word/2010/wordprocessingShape" mc:Ignorable="w14 w15 w16se w16cid w16 w16cex w16sdtdh wp14">
   <w:p>
     <w:pPr>
       <w:rPr>
@@ -13256,7 +13535,7 @@
 </file>
 
 <file path=word/footnotes.xml><?xml version="1.0" encoding="utf-8"?>
-<w:footnotes xmlns:wpc="http://schemas.microsoft.com/office/word/2010/wordprocessingCanvas" xmlns:cx="http://schemas.microsoft.com/office/drawing/2014/chartex" xmlns:cx1="http://schemas.microsoft.com/office/drawing/2015/9/8/chartex" xmlns:mc="http://schemas.openxmlformats.org/markup-compatibility/2006" xmlns:o="urn:schemas-microsoft-com:office:office" xmlns:r="http://schemas.openxmlformats.org/officeDocument/2006/relationships" xmlns:m="http://schemas.openxmlformats.org/officeDocument/2006/math" xmlns:v="urn:schemas-microsoft-com:vml" xmlns:wp14="http://schemas.microsoft.com/office/word/2010/wordprocessingDrawing" xmlns:wp="http://schemas.openxmlformats.org/drawingml/2006/wordprocessingDrawing" xmlns:w10="urn:schemas-microsoft-com:office:word" xmlns:w="http://schemas.openxmlformats.org/wordprocessingml/2006/main" xmlns:w14="http://schemas.microsoft.com/office/word/2010/wordml" xmlns:w15="http://schemas.microsoft.com/office/word/2012/wordml" xmlns:w16se="http://schemas.microsoft.com/office/word/2015/wordml/symex" xmlns:wpg="http://schemas.microsoft.com/office/word/2010/wordprocessingGroup" xmlns:wpi="http://schemas.microsoft.com/office/word/2010/wordprocessingInk" xmlns:wne="http://schemas.microsoft.com/office/word/2006/wordml" xmlns:wps="http://schemas.microsoft.com/office/word/2010/wordprocessingShape" mc:Ignorable="w14 w15 w16se wp14">
+<w:footnotes xmlns:wpc="http://schemas.microsoft.com/office/word/2010/wordprocessingCanvas" xmlns:cx="http://schemas.microsoft.com/office/drawing/2014/chartex" xmlns:cx1="http://schemas.microsoft.com/office/drawing/2015/9/8/chartex" xmlns:cx2="http://schemas.microsoft.com/office/drawing/2015/10/21/chartex" xmlns:cx3="http://schemas.microsoft.com/office/drawing/2016/5/9/chartex" xmlns:cx4="http://schemas.microsoft.com/office/drawing/2016/5/10/chartex" xmlns:cx5="http://schemas.microsoft.com/office/drawing/2016/5/11/chartex" xmlns:cx6="http://schemas.microsoft.com/office/drawing/2016/5/12/chartex" xmlns:cx7="http://schemas.microsoft.com/office/drawing/2016/5/13/chartex" xmlns:cx8="http://schemas.microsoft.com/office/drawing/2016/5/14/chartex" xmlns:mc="http://schemas.openxmlformats.org/markup-compatibility/2006" xmlns:aink="http://schemas.microsoft.com/office/drawing/2016/ink" xmlns:am3d="http://schemas.microsoft.com/office/drawing/2017/model3d" xmlns:o="urn:schemas-microsoft-com:office:office" xmlns:r="http://schemas.openxmlformats.org/officeDocument/2006/relationships" xmlns:m="http://schemas.openxmlformats.org/officeDocument/2006/math" xmlns:v="urn:schemas-microsoft-com:vml" xmlns:wp14="http://schemas.microsoft.com/office/word/2010/wordprocessingDrawing" xmlns:wp="http://schemas.openxmlformats.org/drawingml/2006/wordprocessingDrawing" xmlns:w10="urn:schemas-microsoft-com:office:word" xmlns:w="http://schemas.openxmlformats.org/wordprocessingml/2006/main" xmlns:w14="http://schemas.microsoft.com/office/word/2010/wordml" xmlns:w15="http://schemas.microsoft.com/office/word/2012/wordml" xmlns:w16cex="http://schemas.microsoft.com/office/word/2018/wordml/cex" xmlns:w16cid="http://schemas.microsoft.com/office/word/2016/wordml/cid" xmlns:w16="http://schemas.microsoft.com/office/word/2018/wordml" xmlns:w16sdtdh="http://schemas.microsoft.com/office/word/2020/wordml/sdtdatahash" xmlns:w16se="http://schemas.microsoft.com/office/word/2015/wordml/symex" xmlns:wpg="http://schemas.microsoft.com/office/word/2010/wordprocessingGroup" xmlns:wpi="http://schemas.microsoft.com/office/word/2010/wordprocessingInk" xmlns:wne="http://schemas.microsoft.com/office/word/2006/wordml" xmlns:wps="http://schemas.microsoft.com/office/word/2010/wordprocessingShape" mc:Ignorable="w14 w15 w16se w16cid w16 w16cex w16sdtdh wp14">
   <w:footnote w:type="separator" w:id="-1">
     <w:p>
       <w:pPr>
@@ -13281,7 +13560,7 @@
 </file>
 
 <file path=word/header1.xml><?xml version="1.0" encoding="utf-8"?>
-<w:hdr xmlns:wpc="http://schemas.microsoft.com/office/word/2010/wordprocessingCanvas" xmlns:cx="http://schemas.microsoft.com/office/drawing/2014/chartex" xmlns:cx1="http://schemas.microsoft.com/office/drawing/2015/9/8/chartex" xmlns:mc="http://schemas.openxmlformats.org/markup-compatibility/2006" xmlns:o="urn:schemas-microsoft-com:office:office" xmlns:r="http://schemas.openxmlformats.org/officeDocument/2006/relationships" xmlns:m="http://schemas.openxmlformats.org/officeDocument/2006/math" xmlns:v="urn:schemas-microsoft-com:vml" xmlns:wp14="http://schemas.microsoft.com/office/word/2010/wordprocessingDrawing" xmlns:wp="http://schemas.openxmlformats.org/drawingml/2006/wordprocessingDrawing" xmlns:w10="urn:schemas-microsoft-com:office:word" xmlns:w="http://schemas.openxmlformats.org/wordprocessingml/2006/main" xmlns:w14="http://schemas.microsoft.com/office/word/2010/wordml" xmlns:w15="http://schemas.microsoft.com/office/word/2012/wordml" xmlns:w16se="http://schemas.microsoft.com/office/word/2015/wordml/symex" xmlns:wpg="http://schemas.microsoft.com/office/word/2010/wordprocessingGroup" xmlns:wpi="http://schemas.microsoft.com/office/word/2010/wordprocessingInk" xmlns:wne="http://schemas.microsoft.com/office/word/2006/wordml" xmlns:wps="http://schemas.microsoft.com/office/word/2010/wordprocessingShape" mc:Ignorable="w14 w15 w16se wp14">
+<w:hdr xmlns:wpc="http://schemas.microsoft.com/office/word/2010/wordprocessingCanvas" xmlns:cx="http://schemas.microsoft.com/office/drawing/2014/chartex" xmlns:cx1="http://schemas.microsoft.com/office/drawing/2015/9/8/chartex" xmlns:cx2="http://schemas.microsoft.com/office/drawing/2015/10/21/chartex" xmlns:cx3="http://schemas.microsoft.com/office/drawing/2016/5/9/chartex" xmlns:cx4="http://schemas.microsoft.com/office/drawing/2016/5/10/chartex" xmlns:cx5="http://schemas.microsoft.com/office/drawing/2016/5/11/chartex" xmlns:cx6="http://schemas.microsoft.com/office/drawing/2016/5/12/chartex" xmlns:cx7="http://schemas.microsoft.com/office/drawing/2016/5/13/chartex" xmlns:cx8="http://schemas.microsoft.com/office/drawing/2016/5/14/chartex" xmlns:mc="http://schemas.openxmlformats.org/markup-compatibility/2006" xmlns:aink="http://schemas.microsoft.com/office/drawing/2016/ink" xmlns:am3d="http://schemas.microsoft.com/office/drawing/2017/model3d" xmlns:o="urn:schemas-microsoft-com:office:office" xmlns:r="http://schemas.openxmlformats.org/officeDocument/2006/relationships" xmlns:m="http://schemas.openxmlformats.org/officeDocument/2006/math" xmlns:v="urn:schemas-microsoft-com:vml" xmlns:wp14="http://schemas.microsoft.com/office/word/2010/wordprocessingDrawing" xmlns:wp="http://schemas.openxmlformats.org/drawingml/2006/wordprocessingDrawing" xmlns:w10="urn:schemas-microsoft-com:office:word" xmlns:w="http://schemas.openxmlformats.org/wordprocessingml/2006/main" xmlns:w14="http://schemas.microsoft.com/office/word/2010/wordml" xmlns:w15="http://schemas.microsoft.com/office/word/2012/wordml" xmlns:w16cex="http://schemas.microsoft.com/office/word/2018/wordml/cex" xmlns:w16cid="http://schemas.microsoft.com/office/word/2016/wordml/cid" xmlns:w16="http://schemas.microsoft.com/office/word/2018/wordml" xmlns:w16sdtdh="http://schemas.microsoft.com/office/word/2020/wordml/sdtdatahash" xmlns:w16se="http://schemas.microsoft.com/office/word/2015/wordml/symex" xmlns:wpg="http://schemas.microsoft.com/office/word/2010/wordprocessingGroup" xmlns:wpi="http://schemas.microsoft.com/office/word/2010/wordprocessingInk" xmlns:wne="http://schemas.microsoft.com/office/word/2006/wordml" xmlns:wps="http://schemas.microsoft.com/office/word/2010/wordprocessingShape" mc:Ignorable="w14 w15 w16se w16cid w16 w16cex w16sdtdh wp14">
   <w:p>
     <w:pPr>
       <w:pStyle w:val="Header"/>
@@ -13294,7 +13573,7 @@
 </file>
 
 <file path=word/styles.xml><?xml version="1.0" encoding="utf-8"?>
-<w:styles xmlns:mc="http://schemas.openxmlformats.org/markup-compatibility/2006" xmlns:r="http://schemas.openxmlformats.org/officeDocument/2006/relationships" xmlns:w="http://schemas.openxmlformats.org/wordprocessingml/2006/main" xmlns:w14="http://schemas.microsoft.com/office/word/2010/wordml" xmlns:w15="http://schemas.microsoft.com/office/word/2012/wordml" xmlns:w16se="http://schemas.microsoft.com/office/word/2015/wordml/symex" mc:Ignorable="w14 w15 w16se">
+<w:styles xmlns:mc="http://schemas.openxmlformats.org/markup-compatibility/2006" xmlns:r="http://schemas.openxmlformats.org/officeDocument/2006/relationships" xmlns:w="http://schemas.openxmlformats.org/wordprocessingml/2006/main" xmlns:w14="http://schemas.microsoft.com/office/word/2010/wordml" xmlns:w15="http://schemas.microsoft.com/office/word/2012/wordml" xmlns:w16cex="http://schemas.microsoft.com/office/word/2018/wordml/cex" xmlns:w16cid="http://schemas.microsoft.com/office/word/2016/wordml/cid" xmlns:w16="http://schemas.microsoft.com/office/word/2018/wordml" xmlns:w16sdtdh="http://schemas.microsoft.com/office/word/2020/wordml/sdtdatahash" xmlns:w16se="http://schemas.microsoft.com/office/word/2015/wordml/symex" mc:Ignorable="w14 w15 w16se w16cid w16 w16cex w16sdtdh">
   <w:docDefaults>
     <w:rPrDefault>
       <w:rPr>
@@ -13304,7 +13583,7 @@
     </w:rPrDefault>
     <w:pPrDefault/>
   </w:docDefaults>
-  <w:latentStyles w:defLockedState="0" w:defUIPriority="99" w:defSemiHidden="0" w:defUnhideWhenUsed="0" w:defQFormat="0" w:count="371">
+  <w:latentStyles w:defLockedState="0" w:defUIPriority="99" w:defSemiHidden="0" w:defUnhideWhenUsed="0" w:defQFormat="0" w:count="376">
     <w:lsdException w:name="Normal" w:uiPriority="0" w:qFormat="1"/>
     <w:lsdException w:name="heading 1" w:uiPriority="9" w:qFormat="1"/>
     <w:lsdException w:name="heading 2" w:semiHidden="1" w:uiPriority="9" w:unhideWhenUsed="1" w:qFormat="1"/>
@@ -13410,7 +13689,6 @@
     <w:lsdException w:name="HTML Sample" w:semiHidden="1" w:unhideWhenUsed="1"/>
     <w:lsdException w:name="HTML Typewriter" w:semiHidden="1" w:unhideWhenUsed="1"/>
     <w:lsdException w:name="HTML Variable" w:semiHidden="1" w:unhideWhenUsed="1"/>
-    <w:lsdException w:name="Normal Table" w:semiHidden="1" w:unhideWhenUsed="1"/>
     <w:lsdException w:name="annotation subject" w:semiHidden="1" w:unhideWhenUsed="1"/>
     <w:lsdException w:name="No List" w:semiHidden="1" w:unhideWhenUsed="1"/>
     <w:lsdException w:name="Outline List 1" w:semiHidden="1" w:unhideWhenUsed="1"/>
@@ -13453,11 +13731,8 @@
     <w:lsdException w:name="Table Contemporary" w:semiHidden="1" w:unhideWhenUsed="1"/>
     <w:lsdException w:name="Table Elegant" w:semiHidden="1" w:unhideWhenUsed="1"/>
     <w:lsdException w:name="Table Professional" w:semiHidden="1" w:unhideWhenUsed="1"/>
-    <w:lsdException w:name="Table Subtle 1" w:semiHidden="1" w:unhideWhenUsed="1"/>
     <w:lsdException w:name="Table Subtle 2" w:semiHidden="1" w:unhideWhenUsed="1"/>
     <w:lsdException w:name="Table Web 1" w:semiHidden="1" w:unhideWhenUsed="1"/>
-    <w:lsdException w:name="Table Web 2" w:semiHidden="1" w:unhideWhenUsed="1"/>
-    <w:lsdException w:name="Table Web 3" w:semiHidden="1" w:unhideWhenUsed="1"/>
     <w:lsdException w:name="Balloon Text" w:semiHidden="1" w:unhideWhenUsed="1"/>
     <w:lsdException w:name="Table Grid" w:uiPriority="59"/>
     <w:lsdException w:name="Table Theme" w:semiHidden="1" w:unhideWhenUsed="1"/>
@@ -13676,6 +13951,11 @@
     <w:lsdException w:name="List Table 5 Dark Accent 6" w:uiPriority="50"/>
     <w:lsdException w:name="List Table 6 Colorful Accent 6" w:uiPriority="51"/>
     <w:lsdException w:name="List Table 7 Colorful Accent 6" w:uiPriority="52"/>
+    <w:lsdException w:name="Mention" w:semiHidden="1" w:unhideWhenUsed="1"/>
+    <w:lsdException w:name="Smart Hyperlink" w:semiHidden="1" w:unhideWhenUsed="1"/>
+    <w:lsdException w:name="Hashtag" w:semiHidden="1" w:unhideWhenUsed="1"/>
+    <w:lsdException w:name="Unresolved Mention" w:semiHidden="1" w:unhideWhenUsed="1"/>
+    <w:lsdException w:name="Smart Link" w:semiHidden="1" w:unhideWhenUsed="1"/>
   </w:latentStyles>
   <w:style w:type="paragraph" w:default="1" w:styleId="Normal">
     <w:name w:val="Normal"/>

--- a/abhishravaNa/abhishravaNam Sanskrit Corrections.docx
+++ b/abhishravaNa/abhishravaNam Sanskrit Corrections.docx
@@ -1,6 +1,6 @@
 
 <file path=word/document.xml><?xml version="1.0" encoding="utf-8"?>
-<w:document xmlns:wpc="http://schemas.microsoft.com/office/word/2010/wordprocessingCanvas" xmlns:cx="http://schemas.microsoft.com/office/drawing/2014/chartex" xmlns:cx1="http://schemas.microsoft.com/office/drawing/2015/9/8/chartex" xmlns:cx2="http://schemas.microsoft.com/office/drawing/2015/10/21/chartex" xmlns:cx3="http://schemas.microsoft.com/office/drawing/2016/5/9/chartex" xmlns:cx4="http://schemas.microsoft.com/office/drawing/2016/5/10/chartex" xmlns:cx5="http://schemas.microsoft.com/office/drawing/2016/5/11/chartex" xmlns:cx6="http://schemas.microsoft.com/office/drawing/2016/5/12/chartex" xmlns:cx7="http://schemas.microsoft.com/office/drawing/2016/5/13/chartex" xmlns:cx8="http://schemas.microsoft.com/office/drawing/2016/5/14/chartex" xmlns:mc="http://schemas.openxmlformats.org/markup-compatibility/2006" xmlns:aink="http://schemas.microsoft.com/office/drawing/2016/ink" xmlns:am3d="http://schemas.microsoft.com/office/drawing/2017/model3d" xmlns:o="urn:schemas-microsoft-com:office:office" xmlns:r="http://schemas.openxmlformats.org/officeDocument/2006/relationships" xmlns:m="http://schemas.openxmlformats.org/officeDocument/2006/math" xmlns:v="urn:schemas-microsoft-com:vml" xmlns:wp14="http://schemas.microsoft.com/office/word/2010/wordprocessingDrawing" xmlns:wp="http://schemas.openxmlformats.org/drawingml/2006/wordprocessingDrawing" xmlns:w10="urn:schemas-microsoft-com:office:word" xmlns:w="http://schemas.openxmlformats.org/wordprocessingml/2006/main" xmlns:w14="http://schemas.microsoft.com/office/word/2010/wordml" xmlns:w15="http://schemas.microsoft.com/office/word/2012/wordml" xmlns:w16cex="http://schemas.microsoft.com/office/word/2018/wordml/cex" xmlns:w16cid="http://schemas.microsoft.com/office/word/2016/wordml/cid" xmlns:w16="http://schemas.microsoft.com/office/word/2018/wordml" xmlns:w16sdtdh="http://schemas.microsoft.com/office/word/2020/wordml/sdtdatahash" xmlns:w16se="http://schemas.microsoft.com/office/word/2015/wordml/symex" xmlns:wpg="http://schemas.microsoft.com/office/word/2010/wordprocessingGroup" xmlns:wpi="http://schemas.microsoft.com/office/word/2010/wordprocessingInk" xmlns:wne="http://schemas.microsoft.com/office/word/2006/wordml" xmlns:wps="http://schemas.microsoft.com/office/word/2010/wordprocessingShape" mc:Ignorable="w14 w15 w16se w16cid w16 w16cex w16sdtdh wp14">
+<w:document xmlns:wpc="http://schemas.microsoft.com/office/word/2010/wordprocessingCanvas" xmlns:cx="http://schemas.microsoft.com/office/drawing/2014/chartex" xmlns:cx1="http://schemas.microsoft.com/office/drawing/2015/9/8/chartex" xmlns:mc="http://schemas.openxmlformats.org/markup-compatibility/2006" xmlns:o="urn:schemas-microsoft-com:office:office" xmlns:r="http://schemas.openxmlformats.org/officeDocument/2006/relationships" xmlns:m="http://schemas.openxmlformats.org/officeDocument/2006/math" xmlns:v="urn:schemas-microsoft-com:vml" xmlns:wp14="http://schemas.microsoft.com/office/word/2010/wordprocessingDrawing" xmlns:wp="http://schemas.openxmlformats.org/drawingml/2006/wordprocessingDrawing" xmlns:w10="urn:schemas-microsoft-com:office:word" xmlns:w="http://schemas.openxmlformats.org/wordprocessingml/2006/main" xmlns:w14="http://schemas.microsoft.com/office/word/2010/wordml" xmlns:w15="http://schemas.microsoft.com/office/word/2012/wordml" xmlns:w16se="http://schemas.microsoft.com/office/word/2015/wordml/symex" xmlns:wpg="http://schemas.microsoft.com/office/word/2010/wordprocessingGroup" xmlns:wpi="http://schemas.microsoft.com/office/word/2010/wordprocessingInk" xmlns:wne="http://schemas.microsoft.com/office/word/2006/wordml" xmlns:wps="http://schemas.microsoft.com/office/word/2010/wordprocessingShape" mc:Ignorable="w14 w15 w16se wp14">
   <w:body>
     <w:p>
       <w:pPr>
@@ -43,7 +43,7 @@
           <w:szCs w:val="32"/>
           <w:u w:val="single"/>
         </w:rPr>
-        <w:t xml:space="preserve">Corrections –Observed till </w:t>
+        <w:t>Corrections –</w:t>
       </w:r>
       <w:r>
         <w:rPr>
@@ -51,15 +51,34 @@
           <w:bCs/>
           <w:sz w:val="32"/>
           <w:szCs w:val="32"/>
-          <w:highlight w:val="red"/>
           <w:u w:val="single"/>
         </w:rPr>
-        <w:t>??????</w:t>
+        <w:t xml:space="preserve"> </w:t>
+      </w:r>
+      <w:r>
+        <w:rPr>
+          <w:b/>
+          <w:bCs/>
+          <w:sz w:val="32"/>
+          <w:szCs w:val="32"/>
+          <w:u w:val="single"/>
+        </w:rPr>
+        <w:t xml:space="preserve">Observed till </w:t>
+      </w:r>
+      <w:r>
+        <w:rPr>
+          <w:b/>
+          <w:bCs/>
+          <w:sz w:val="32"/>
+          <w:szCs w:val="32"/>
+          <w:u w:val="single"/>
+        </w:rPr>
+        <w:t>31st  May 2021</w:t>
       </w:r>
     </w:p>
     <w:tbl>
       <w:tblPr>
-        <w:tblW w:w="14040" w:type="dxa"/>
+        <w:tblW w:w="13920" w:type="dxa"/>
         <w:tblInd w:w="-792" w:type="dxa"/>
         <w:tblBorders>
           <w:top w:val="single" w:sz="4" w:space="0" w:color="000000"/>
@@ -75,13 +94,8 @@
         <w:gridCol w:w="4189"/>
         <w:gridCol w:w="4678"/>
         <w:gridCol w:w="5053"/>
-        <w:gridCol w:w="120"/>
       </w:tblGrid>
       <w:tr>
-        <w:trPr>
-          <w:gridAfter w:val="1"/>
-          <w:wAfter w:w="120" w:type="dxa"/>
-        </w:trPr>
         <w:tc>
           <w:tcPr>
             <w:tcW w:w="4189" w:type="dxa"/>
@@ -208,7 +222,25 @@
                 <w:sz w:val="28"/>
                 <w:szCs w:val="28"/>
               </w:rPr>
-              <w:t>Item 4 TS 1.2.23</w:t>
+              <w:t>Item 4 T</w:t>
+            </w:r>
+            <w:r>
+              <w:rPr>
+                <w:b/>
+                <w:bCs/>
+                <w:sz w:val="28"/>
+                <w:szCs w:val="28"/>
+              </w:rPr>
+              <w:t>A</w:t>
+            </w:r>
+            <w:r>
+              <w:rPr>
+                <w:b/>
+                <w:bCs/>
+                <w:sz w:val="28"/>
+                <w:szCs w:val="28"/>
+              </w:rPr>
+              <w:t xml:space="preserve"> 1.2.23</w:t>
             </w:r>
             <w:r>
               <w:rPr>
@@ -237,7 +269,76 @@
                 <w:lang w:bidi="ta-IN"/>
               </w:rPr>
             </w:pPr>
-            <w:r>
+            <w:proofErr w:type="spellStart"/>
+            <w:r>
+              <w:rPr>
+                <w:rFonts w:ascii="BRH Devanagari Extra" w:hAnsi="BRH Devanagari Extra" w:cs="BRH Devanagari Extra"/>
+                <w:sz w:val="40"/>
+                <w:szCs w:val="40"/>
+                <w:lang w:bidi="hi-IN"/>
+              </w:rPr>
+              <w:t>ÌuÉqÉ</w:t>
+            </w:r>
+            <w:proofErr w:type="spellEnd"/>
+            <w:r>
+              <w:rPr>
+                <w:rFonts w:ascii="BRH Malayalam Extra" w:hAnsi="BRH Malayalam Extra" w:cs="BRH Devanagari Extra"/>
+                <w:sz w:val="40"/>
+                <w:szCs w:val="40"/>
+                <w:lang w:bidi="hi-IN"/>
+              </w:rPr>
+              <w:t>–</w:t>
+            </w:r>
+            <w:proofErr w:type="spellStart"/>
+            <w:r>
+              <w:rPr>
+                <w:rFonts w:ascii="BRH Devanagari Extra" w:hAnsi="BRH Devanagari Extra" w:cs="BRH Devanagari Extra"/>
+                <w:sz w:val="40"/>
+                <w:szCs w:val="40"/>
+                <w:lang w:bidi="hi-IN"/>
+              </w:rPr>
+              <w:t>qÉå</w:t>
+            </w:r>
+            <w:proofErr w:type="spellEnd"/>
+            <w:r>
+              <w:rPr>
+                <w:rFonts w:ascii="BRH Devanagari Extra" w:hAnsi="BRH Devanagari Extra" w:cs="BRH Devanagari Extra"/>
+                <w:sz w:val="40"/>
+                <w:szCs w:val="40"/>
+                <w:lang w:bidi="hi-IN"/>
+              </w:rPr>
+              <w:t xml:space="preserve"> </w:t>
+            </w:r>
+            <w:proofErr w:type="spellStart"/>
+            <w:r>
+              <w:rPr>
+                <w:rFonts w:ascii="BRH Devanagari Extra" w:hAnsi="BRH Devanagari Extra" w:cs="BRH Devanagari Extra"/>
+                <w:sz w:val="40"/>
+                <w:szCs w:val="40"/>
+                <w:highlight w:val="yellow"/>
+                <w:lang w:bidi="hi-IN"/>
+              </w:rPr>
+              <w:t>UÉ</w:t>
+            </w:r>
+            <w:r>
+              <w:rPr>
+                <w:rFonts w:ascii="BRH Devanagari Extra" w:hAnsi="BRH Devanagari Extra" w:cs="BRH Devanagari Extra"/>
+                <w:sz w:val="40"/>
+                <w:szCs w:val="40"/>
+                <w:lang w:bidi="hi-IN"/>
+              </w:rPr>
+              <w:t>eÉÉóèþÍxÉ</w:t>
+            </w:r>
+            <w:proofErr w:type="spellEnd"/>
+          </w:p>
+        </w:tc>
+        <w:tc>
+          <w:tcPr>
+            <w:tcW w:w="5053" w:type="dxa"/>
+          </w:tcPr>
+          <w:p>
+            <w:pPr>
+              <w:spacing w:before="0" w:line="252" w:lineRule="auto"/>
               <w:rPr>
                 <w:rFonts w:ascii="Latha" w:hAnsi="Latha" w:cs="Latha"/>
                 <w:sz w:val="28"/>
@@ -245,247 +346,73 @@
                 <w:cs/>
                 <w:lang w:bidi="ta-IN"/>
               </w:rPr>
-              <w:t>விம</w:t>
-            </w:r>
-            <w:r>
-              <w:rPr>
-                <w:rFonts w:ascii="BRH Tamil Tab Extra" w:hAnsi="BRH Tamil Tab Extra" w:cs="Latha"/>
-                <w:b/>
-                <w:sz w:val="32"/>
-                <w:szCs w:val="28"/>
-                <w:lang w:bidi="ta-IN"/>
-              </w:rPr>
-              <w:t>…</w:t>
-            </w:r>
-            <w:r>
-              <w:rPr>
-                <w:rFonts w:ascii="Latha" w:hAnsi="Latha" w:cs="Latha"/>
-                <w:sz w:val="28"/>
-                <w:szCs w:val="28"/>
-                <w:cs/>
-                <w:lang w:bidi="ta-IN"/>
-              </w:rPr>
-              <w:t xml:space="preserve">மே </w:t>
-            </w:r>
-            <w:r>
-              <w:rPr>
-                <w:rFonts w:ascii="Latha" w:hAnsi="Latha" w:cs="Latha"/>
-                <w:sz w:val="28"/>
-                <w:szCs w:val="28"/>
-                <w:highlight w:val="yellow"/>
-                <w:cs/>
-                <w:lang w:bidi="ta-IN"/>
-              </w:rPr>
-              <w:t>ரா</w:t>
-            </w:r>
-            <w:r>
-              <w:rPr>
-                <w:rFonts w:ascii="Latha" w:hAnsi="Latha" w:cs="Latha"/>
-                <w:sz w:val="28"/>
-                <w:szCs w:val="28"/>
-                <w:cs/>
-                <w:lang w:bidi="ta-IN"/>
-              </w:rPr>
-              <w:t>ஜா</w:t>
-            </w:r>
-            <w:proofErr w:type="spellStart"/>
-            <w:r>
-              <w:rPr>
-                <w:rFonts w:ascii="BRH Devanagari Extra" w:hAnsi="BRH Devanagari Extra" w:cs="Latha"/>
-                <w:b/>
-                <w:sz w:val="36"/>
-                <w:szCs w:val="28"/>
-                <w:lang w:bidi="ta-IN"/>
-              </w:rPr>
-              <w:t>óè</w:t>
-            </w:r>
-            <w:proofErr w:type="spellEnd"/>
-            <w:r>
-              <w:rPr>
-                <w:rFonts w:ascii="BRH Tamil Tab Extra" w:hAnsi="BRH Tamil Tab Extra" w:cs="Latha"/>
-                <w:b/>
-                <w:sz w:val="36"/>
-                <w:szCs w:val="28"/>
-                <w:lang w:bidi="ta-IN"/>
-              </w:rPr>
-              <w:t>†</w:t>
-            </w:r>
-            <w:r>
-              <w:rPr>
-                <w:rFonts w:ascii="Latha" w:hAnsi="Latha" w:cs="Latha"/>
-                <w:sz w:val="28"/>
-                <w:szCs w:val="28"/>
-                <w:cs/>
-                <w:lang w:bidi="ta-IN"/>
-              </w:rPr>
-              <w:t>ஸி</w:t>
-            </w:r>
-            <w:r>
-              <w:rPr>
-                <w:rFonts w:ascii="BRH Tamil Tab Extra" w:hAnsi="BRH Tamil Tab Extra" w:cs="Latha"/>
-                <w:b/>
-                <w:sz w:val="32"/>
-                <w:szCs w:val="28"/>
-                <w:lang w:bidi="ta-IN"/>
-              </w:rPr>
-              <w:t>…</w:t>
-            </w:r>
-            <w:r>
-              <w:rPr>
-                <w:rFonts w:ascii="Latha" w:hAnsi="Latha" w:cs="Latha"/>
-                <w:sz w:val="28"/>
-                <w:szCs w:val="28"/>
-                <w:lang w:bidi="ta-IN"/>
+            </w:pPr>
+            <w:proofErr w:type="spellStart"/>
+            <w:r>
+              <w:rPr>
+                <w:rFonts w:ascii="BRH Devanagari Extra" w:hAnsi="BRH Devanagari Extra" w:cs="BRH Devanagari Extra"/>
+                <w:sz w:val="40"/>
+                <w:szCs w:val="40"/>
+                <w:lang w:bidi="hi-IN"/>
+              </w:rPr>
+              <w:t>ÌuÉqÉ</w:t>
+            </w:r>
+            <w:proofErr w:type="spellEnd"/>
+            <w:r>
+              <w:rPr>
+                <w:rFonts w:ascii="BRH Malayalam Extra" w:hAnsi="BRH Malayalam Extra" w:cs="BRH Devanagari Extra"/>
+                <w:sz w:val="40"/>
+                <w:szCs w:val="40"/>
+                <w:lang w:bidi="hi-IN"/>
+              </w:rPr>
+              <w:t>–</w:t>
+            </w:r>
+            <w:proofErr w:type="spellStart"/>
+            <w:r>
+              <w:rPr>
+                <w:rFonts w:ascii="BRH Devanagari Extra" w:hAnsi="BRH Devanagari Extra" w:cs="BRH Devanagari Extra"/>
+                <w:sz w:val="40"/>
+                <w:szCs w:val="40"/>
+                <w:lang w:bidi="hi-IN"/>
+              </w:rPr>
+              <w:t>qÉå</w:t>
+            </w:r>
+            <w:proofErr w:type="spellEnd"/>
+            <w:r>
+              <w:rPr>
+                <w:rFonts w:ascii="BRH Devanagari Extra" w:hAnsi="BRH Devanagari Extra" w:cs="BRH Devanagari Extra"/>
+                <w:sz w:val="40"/>
+                <w:szCs w:val="40"/>
+                <w:lang w:bidi="hi-IN"/>
               </w:rPr>
               <w:t xml:space="preserve"> </w:t>
             </w:r>
-            <w:r>
-              <w:rPr>
-                <w:rFonts w:ascii="Latha" w:hAnsi="Latha" w:cs="Latha"/>
-                <w:sz w:val="28"/>
-                <w:szCs w:val="28"/>
-                <w:cs/>
-                <w:lang w:bidi="ta-IN"/>
-              </w:rPr>
-              <w:t>யோ</w:t>
-            </w:r>
-          </w:p>
-        </w:tc>
-        <w:tc>
-          <w:tcPr>
-            <w:tcW w:w="5173" w:type="dxa"/>
-            <w:gridSpan w:val="2"/>
-          </w:tcPr>
-          <w:p>
-            <w:pPr>
-              <w:spacing w:before="0" w:line="252" w:lineRule="auto"/>
-              <w:rPr>
-                <w:rFonts w:ascii="Latha" w:hAnsi="Latha" w:cs="Latha"/>
-                <w:sz w:val="28"/>
-                <w:szCs w:val="28"/>
-                <w:cs/>
-                <w:lang w:bidi="ta-IN"/>
-              </w:rPr>
-            </w:pPr>
-            <w:r>
-              <w:rPr>
-                <w:rFonts w:ascii="Latha" w:hAnsi="Latha" w:cs="Latha"/>
-                <w:sz w:val="28"/>
-                <w:szCs w:val="28"/>
-                <w:cs/>
-                <w:lang w:bidi="ta-IN"/>
-              </w:rPr>
-              <w:t>விம</w:t>
-            </w:r>
-            <w:r>
-              <w:rPr>
-                <w:rFonts w:ascii="BRH Tamil Tab Extra" w:hAnsi="BRH Tamil Tab Extra" w:cs="Latha"/>
-                <w:b/>
-                <w:sz w:val="32"/>
-                <w:szCs w:val="28"/>
-                <w:lang w:bidi="ta-IN"/>
-              </w:rPr>
-              <w:t>…</w:t>
-            </w:r>
-            <w:r>
-              <w:rPr>
-                <w:rFonts w:ascii="Latha" w:hAnsi="Latha" w:cs="Latha"/>
-                <w:sz w:val="28"/>
-                <w:szCs w:val="28"/>
-                <w:cs/>
-                <w:lang w:bidi="ta-IN"/>
-              </w:rPr>
-              <w:t xml:space="preserve">மே </w:t>
-            </w:r>
-            <w:r>
-              <w:rPr>
-                <w:rFonts w:ascii="Latha" w:hAnsi="Latha" w:cs="Latha"/>
-                <w:sz w:val="28"/>
-                <w:szCs w:val="28"/>
+            <w:proofErr w:type="spellStart"/>
+            <w:r>
+              <w:rPr>
+                <w:rFonts w:ascii="BRH Devanagari Extra" w:hAnsi="BRH Devanagari Extra" w:cs="BRH Devanagari Extra"/>
+                <w:sz w:val="40"/>
+                <w:szCs w:val="40"/>
                 <w:highlight w:val="green"/>
-                <w:cs/>
-                <w:lang w:bidi="ta-IN"/>
-              </w:rPr>
-              <w:t>ர</w:t>
-            </w:r>
-            <w:r>
-              <w:rPr>
-                <w:rFonts w:ascii="Latha" w:hAnsi="Latha" w:cs="Latha"/>
-                <w:sz w:val="28"/>
-                <w:szCs w:val="28"/>
-                <w:cs/>
-                <w:lang w:bidi="ta-IN"/>
-              </w:rPr>
-              <w:t>ஜா</w:t>
-            </w:r>
-            <w:proofErr w:type="spellStart"/>
-            <w:r>
-              <w:rPr>
-                <w:rFonts w:ascii="BRH Devanagari Extra" w:hAnsi="BRH Devanagari Extra" w:cs="Latha"/>
-                <w:b/>
-                <w:sz w:val="36"/>
-                <w:szCs w:val="28"/>
-                <w:lang w:bidi="ta-IN"/>
-              </w:rPr>
-              <w:t>óè</w:t>
-            </w:r>
-            <w:proofErr w:type="spellEnd"/>
-            <w:r>
-              <w:rPr>
-                <w:rFonts w:ascii="BRH Tamil Tab Extra" w:hAnsi="BRH Tamil Tab Extra" w:cs="Latha"/>
-                <w:b/>
-                <w:sz w:val="36"/>
-                <w:szCs w:val="28"/>
-                <w:lang w:bidi="ta-IN"/>
-              </w:rPr>
-              <w:t>†</w:t>
-            </w:r>
-            <w:r>
-              <w:rPr>
-                <w:rFonts w:ascii="Latha" w:hAnsi="Latha" w:cs="Latha"/>
-                <w:sz w:val="28"/>
-                <w:szCs w:val="28"/>
-                <w:cs/>
-                <w:lang w:bidi="ta-IN"/>
-              </w:rPr>
-              <w:t>ஸி</w:t>
-            </w:r>
-            <w:r>
-              <w:rPr>
-                <w:rFonts w:ascii="BRH Tamil Tab Extra" w:hAnsi="BRH Tamil Tab Extra" w:cs="Latha"/>
-                <w:b/>
-                <w:sz w:val="32"/>
-                <w:szCs w:val="28"/>
-                <w:lang w:bidi="ta-IN"/>
-              </w:rPr>
-              <w:t>…</w:t>
-            </w:r>
-            <w:r>
-              <w:rPr>
-                <w:rFonts w:ascii="Latha" w:hAnsi="Latha" w:cs="Latha"/>
-                <w:sz w:val="28"/>
-                <w:szCs w:val="28"/>
-                <w:lang w:bidi="ta-IN"/>
-              </w:rPr>
-              <w:t xml:space="preserve"> </w:t>
-            </w:r>
-            <w:r>
-              <w:rPr>
-                <w:rFonts w:ascii="Latha" w:hAnsi="Latha" w:cs="Latha"/>
-                <w:sz w:val="28"/>
-                <w:szCs w:val="28"/>
-                <w:cs/>
-                <w:lang w:bidi="ta-IN"/>
-              </w:rPr>
-              <w:t>யோ</w:t>
-            </w:r>
+                <w:lang w:bidi="hi-IN"/>
+              </w:rPr>
+              <w:t>U</w:t>
+            </w:r>
+            <w:r>
+              <w:rPr>
+                <w:rFonts w:ascii="BRH Devanagari Extra" w:hAnsi="BRH Devanagari Extra" w:cs="BRH Devanagari Extra"/>
+                <w:sz w:val="40"/>
+                <w:szCs w:val="40"/>
+                <w:lang w:bidi="hi-IN"/>
+              </w:rPr>
+              <w:t>eÉÉóèþÍxÉ</w:t>
+            </w:r>
+            <w:proofErr w:type="spellEnd"/>
           </w:p>
         </w:tc>
       </w:tr>
       <w:tr>
         <w:trPr>
-          <w:gridAfter w:val="1"/>
-          <w:wAfter w:w="120" w:type="dxa"/>
           <w:trHeight w:val="915"/>
         </w:trPr>
         <w:tc>
@@ -498,7 +425,6 @@
               <w:rPr>
                 <w:rFonts w:cs="Latha"/>
                 <w:b/>
-                <w:color w:val="FF0000"/>
                 <w:sz w:val="28"/>
                 <w:szCs w:val="28"/>
                 <w:lang w:bidi="ta-IN"/>
@@ -508,7 +434,6 @@
               <w:rPr>
                 <w:rFonts w:cs="Latha"/>
                 <w:b/>
-                <w:color w:val="FF0000"/>
                 <w:sz w:val="28"/>
                 <w:szCs w:val="28"/>
                 <w:lang w:bidi="ta-IN"/>
@@ -531,7 +456,6 @@
               <w:rPr>
                 <w:rFonts w:cs="Latha"/>
                 <w:b/>
-                <w:color w:val="FF0000"/>
                 <w:sz w:val="28"/>
                 <w:szCs w:val="28"/>
                 <w:lang w:bidi="ta-IN"/>
@@ -713,9 +637,7 @@
       </w:tr>
       <w:tr>
         <w:trPr>
-          <w:gridAfter w:val="1"/>
-          <w:wAfter w:w="120" w:type="dxa"/>
-          <w:trHeight w:val="1482"/>
+          <w:trHeight w:val="1010"/>
         </w:trPr>
         <w:tc>
           <w:tcPr>
@@ -774,9 +696,12 @@
                 <w:szCs w:val="28"/>
                 <w:lang w:bidi="ta-IN"/>
               </w:rPr>
-              <w:t>TB 7.3.10.4</w:t>
-            </w:r>
-            <w:r>
+              <w:t>TB 7.3.10.4, Para 56</w:t>
+            </w:r>
+          </w:p>
+          <w:p>
+            <w:pPr>
+              <w:spacing w:before="0" w:line="240" w:lineRule="auto"/>
               <w:rPr>
                 <w:rFonts w:cs="Latha"/>
                 <w:b/>
@@ -784,47 +709,6 @@
                 <w:szCs w:val="28"/>
                 <w:lang w:bidi="ta-IN"/>
               </w:rPr>
-              <w:t xml:space="preserve">, </w:t>
-            </w:r>
-            <w:r>
-              <w:rPr>
-                <w:rFonts w:cs="Latha"/>
-                <w:b/>
-                <w:sz w:val="28"/>
-                <w:szCs w:val="28"/>
-                <w:lang w:bidi="ta-IN"/>
-              </w:rPr>
-              <w:t>Para</w:t>
-            </w:r>
-            <w:r>
-              <w:rPr>
-                <w:rFonts w:cs="Latha"/>
-                <w:b/>
-                <w:sz w:val="28"/>
-                <w:szCs w:val="28"/>
-                <w:lang w:bidi="ta-IN"/>
-              </w:rPr>
-              <w:t xml:space="preserve"> </w:t>
-            </w:r>
-            <w:r>
-              <w:rPr>
-                <w:rFonts w:cs="Latha"/>
-                <w:b/>
-                <w:sz w:val="28"/>
-                <w:szCs w:val="28"/>
-                <w:lang w:bidi="ta-IN"/>
-              </w:rPr>
-              <w:t>56</w:t>
-            </w:r>
-          </w:p>
-          <w:p>
-            <w:pPr>
-              <w:spacing w:before="0" w:line="240" w:lineRule="auto"/>
-              <w:rPr>
-                <w:b/>
-                <w:sz w:val="28"/>
-                <w:szCs w:val="28"/>
-              </w:rPr>
             </w:pPr>
             <w:r>
               <w:rPr>
@@ -834,18 +718,6 @@
               </w:rPr>
               <w:t>Line No. – Last Line</w:t>
             </w:r>
-          </w:p>
-          <w:p>
-            <w:pPr>
-              <w:spacing w:before="0" w:line="240" w:lineRule="auto"/>
-              <w:rPr>
-                <w:rFonts w:cs="Latha"/>
-                <w:b/>
-                <w:sz w:val="28"/>
-                <w:szCs w:val="28"/>
-                <w:lang w:bidi="ta-IN"/>
-              </w:rPr>
-            </w:pPr>
           </w:p>
         </w:tc>
         <w:tc>
@@ -1011,8 +883,6 @@
       </w:tr>
       <w:tr>
         <w:trPr>
-          <w:gridAfter w:val="1"/>
-          <w:wAfter w:w="120" w:type="dxa"/>
           <w:trHeight w:val="773"/>
         </w:trPr>
         <w:tc>
@@ -1028,7 +898,6 @@
               <w:rPr>
                 <w:rFonts w:cs="Latha"/>
                 <w:b/>
-                <w:color w:val="FF0000"/>
                 <w:sz w:val="28"/>
                 <w:szCs w:val="28"/>
                 <w:lang w:bidi="ta-IN"/>
@@ -1038,7 +907,6 @@
               <w:rPr>
                 <w:rFonts w:cs="Latha"/>
                 <w:b/>
-                <w:color w:val="FF0000"/>
                 <w:sz w:val="28"/>
                 <w:szCs w:val="28"/>
                 <w:lang w:bidi="ta-IN"/>
@@ -1052,7 +920,6 @@
               <w:rPr>
                 <w:rFonts w:cs="Latha"/>
                 <w:b/>
-                <w:color w:val="FF0000"/>
                 <w:sz w:val="28"/>
                 <w:szCs w:val="28"/>
                 <w:lang w:bidi="ta-IN"/>
@@ -1062,7 +929,6 @@
               <w:rPr>
                 <w:rFonts w:cs="Latha"/>
                 <w:b/>
-                <w:color w:val="FF0000"/>
                 <w:sz w:val="28"/>
                 <w:szCs w:val="28"/>
                 <w:lang w:bidi="ta-IN"/>
@@ -1085,7 +951,6 @@
               <w:rPr>
                 <w:rFonts w:cs="Latha"/>
                 <w:b/>
-                <w:color w:val="FF0000"/>
                 <w:sz w:val="28"/>
                 <w:szCs w:val="28"/>
                 <w:lang w:bidi="ta-IN"/>
@@ -1405,8 +1270,6 @@
       </w:tr>
       <w:tr>
         <w:trPr>
-          <w:gridAfter w:val="1"/>
-          <w:wAfter w:w="120" w:type="dxa"/>
           <w:trHeight w:val="773"/>
         </w:trPr>
         <w:tc>
@@ -1422,7 +1285,6 @@
               <w:rPr>
                 <w:rFonts w:cs="Latha"/>
                 <w:b/>
-                <w:color w:val="FF0000"/>
                 <w:sz w:val="28"/>
                 <w:szCs w:val="28"/>
                 <w:lang w:bidi="ta-IN"/>
@@ -1432,7 +1294,6 @@
               <w:rPr>
                 <w:rFonts w:cs="Latha"/>
                 <w:b/>
-                <w:color w:val="FF0000"/>
                 <w:sz w:val="28"/>
                 <w:szCs w:val="28"/>
                 <w:lang w:bidi="ta-IN"/>
@@ -1446,7 +1307,6 @@
               <w:rPr>
                 <w:rFonts w:cs="Latha"/>
                 <w:b/>
-                <w:color w:val="FF0000"/>
                 <w:sz w:val="28"/>
                 <w:szCs w:val="28"/>
                 <w:lang w:bidi="ta-IN"/>
@@ -1456,7 +1316,6 @@
               <w:rPr>
                 <w:rFonts w:cs="Latha"/>
                 <w:b/>
-                <w:color w:val="FF0000"/>
                 <w:sz w:val="28"/>
                 <w:szCs w:val="28"/>
                 <w:lang w:bidi="ta-IN"/>
@@ -1479,7 +1338,6 @@
               <w:rPr>
                 <w:rFonts w:cs="Latha"/>
                 <w:b/>
-                <w:color w:val="FF0000"/>
                 <w:sz w:val="28"/>
                 <w:szCs w:val="28"/>
                 <w:lang w:bidi="ta-IN"/>
@@ -1702,7 +1560,7 @@
                 <w:sz w:val="28"/>
                 <w:szCs w:val="32"/>
               </w:rPr>
-              <w:t xml:space="preserve">(is only </w:t>
+              <w:t xml:space="preserve">(only </w:t>
             </w:r>
             <w:proofErr w:type="spellStart"/>
             <w:r>
@@ -1712,7 +1570,25 @@
                 <w:sz w:val="28"/>
                 <w:szCs w:val="32"/>
               </w:rPr>
-              <w:t>swaritm</w:t>
+              <w:t>swarit</w:t>
+            </w:r>
+            <w:r>
+              <w:rPr>
+                <w:b/>
+                <w:bCs/>
+                <w:sz w:val="28"/>
+                <w:szCs w:val="32"/>
+              </w:rPr>
+              <w:t>a</w:t>
+            </w:r>
+            <w:r>
+              <w:rPr>
+                <w:b/>
+                <w:bCs/>
+                <w:sz w:val="28"/>
+                <w:szCs w:val="32"/>
+              </w:rPr>
+              <w:t>m</w:t>
             </w:r>
             <w:proofErr w:type="spellEnd"/>
             <w:r>
@@ -1787,8 +1663,6 @@
       </w:tr>
       <w:tr>
         <w:trPr>
-          <w:gridAfter w:val="1"/>
-          <w:wAfter w:w="120" w:type="dxa"/>
           <w:trHeight w:val="773"/>
         </w:trPr>
         <w:tc>
@@ -1804,7 +1678,6 @@
               <w:rPr>
                 <w:rFonts w:cs="Latha"/>
                 <w:b/>
-                <w:color w:val="FF0000"/>
                 <w:sz w:val="28"/>
                 <w:szCs w:val="28"/>
                 <w:lang w:bidi="ta-IN"/>
@@ -1814,23 +1687,33 @@
               <w:rPr>
                 <w:rFonts w:cs="Latha"/>
                 <w:b/>
-                <w:color w:val="FF0000"/>
                 <w:sz w:val="28"/>
                 <w:szCs w:val="28"/>
                 <w:lang w:bidi="ta-IN"/>
               </w:rPr>
-              <w:t>T.B.1.6.9.</w:t>
-            </w:r>
-            <w:r>
+              <w:t>T.B.1.6.9.10</w:t>
+            </w:r>
+          </w:p>
+          <w:p>
+            <w:pPr>
+              <w:spacing w:before="0" w:line="240" w:lineRule="auto"/>
               <w:rPr>
                 <w:rFonts w:cs="Latha"/>
                 <w:b/>
-                <w:color w:val="FF0000"/>
                 <w:sz w:val="28"/>
                 <w:szCs w:val="28"/>
                 <w:lang w:bidi="ta-IN"/>
               </w:rPr>
-              <w:t>10</w:t>
+            </w:pPr>
+            <w:r>
+              <w:rPr>
+                <w:rFonts w:cs="Latha"/>
+                <w:b/>
+                <w:sz w:val="28"/>
+                <w:szCs w:val="28"/>
+                <w:lang w:bidi="ta-IN"/>
+              </w:rPr>
+              <w:t>Para No - 93</w:t>
             </w:r>
           </w:p>
           <w:p>
@@ -1839,7 +1722,6 @@
               <w:rPr>
                 <w:rFonts w:cs="Latha"/>
                 <w:b/>
-                <w:color w:val="FF0000"/>
                 <w:sz w:val="28"/>
                 <w:szCs w:val="28"/>
                 <w:lang w:bidi="ta-IN"/>
@@ -1849,41 +1731,6 @@
               <w:rPr>
                 <w:rFonts w:cs="Latha"/>
                 <w:b/>
-                <w:color w:val="FF0000"/>
-                <w:sz w:val="28"/>
-                <w:szCs w:val="28"/>
-                <w:lang w:bidi="ta-IN"/>
-              </w:rPr>
-              <w:t xml:space="preserve">Para No - </w:t>
-            </w:r>
-            <w:r>
-              <w:rPr>
-                <w:rFonts w:cs="Latha"/>
-                <w:b/>
-                <w:color w:val="FF0000"/>
-                <w:sz w:val="28"/>
-                <w:szCs w:val="28"/>
-                <w:lang w:bidi="ta-IN"/>
-              </w:rPr>
-              <w:t>93</w:t>
-            </w:r>
-          </w:p>
-          <w:p>
-            <w:pPr>
-              <w:spacing w:before="0" w:line="240" w:lineRule="auto"/>
-              <w:rPr>
-                <w:rFonts w:cs="Latha"/>
-                <w:b/>
-                <w:sz w:val="28"/>
-                <w:szCs w:val="28"/>
-                <w:lang w:bidi="ta-IN"/>
-              </w:rPr>
-            </w:pPr>
-            <w:r>
-              <w:rPr>
-                <w:rFonts w:cs="Latha"/>
-                <w:b/>
-                <w:color w:val="FF0000"/>
                 <w:sz w:val="28"/>
                 <w:szCs w:val="28"/>
                 <w:lang w:bidi="ta-IN"/>
@@ -2154,8 +2001,6 @@
       </w:tr>
       <w:tr>
         <w:trPr>
-          <w:gridAfter w:val="1"/>
-          <w:wAfter w:w="120" w:type="dxa"/>
           <w:trHeight w:val="773"/>
         </w:trPr>
         <w:tc>
@@ -2171,7 +2016,6 @@
               <w:rPr>
                 <w:rFonts w:cs="Latha"/>
                 <w:b/>
-                <w:color w:val="FF0000"/>
                 <w:sz w:val="28"/>
                 <w:szCs w:val="28"/>
                 <w:lang w:bidi="ta-IN"/>
@@ -2181,63 +2025,55 @@
               <w:rPr>
                 <w:rFonts w:cs="Latha"/>
                 <w:b/>
-                <w:color w:val="FF0000"/>
                 <w:sz w:val="28"/>
                 <w:szCs w:val="28"/>
                 <w:lang w:bidi="ta-IN"/>
               </w:rPr>
-              <w:t>T.B.</w:t>
-            </w:r>
-            <w:r>
+              <w:t>T.B.3.11.8.3</w:t>
+            </w:r>
+          </w:p>
+          <w:p>
+            <w:pPr>
+              <w:spacing w:before="0" w:line="240" w:lineRule="auto"/>
               <w:rPr>
                 <w:rFonts w:cs="Latha"/>
                 <w:b/>
-                <w:color w:val="FF0000"/>
                 <w:sz w:val="28"/>
                 <w:szCs w:val="28"/>
                 <w:lang w:bidi="ta-IN"/>
               </w:rPr>
-              <w:t>3.11.8.3</w:t>
-            </w:r>
-          </w:p>
-          <w:p>
-            <w:pPr>
-              <w:spacing w:before="0" w:line="240" w:lineRule="auto"/>
+            </w:pPr>
+            <w:r>
               <w:rPr>
                 <w:rFonts w:cs="Latha"/>
                 <w:b/>
-                <w:color w:val="FF0000"/>
                 <w:sz w:val="28"/>
                 <w:szCs w:val="28"/>
                 <w:lang w:bidi="ta-IN"/>
               </w:rPr>
-            </w:pPr>
+              <w:t xml:space="preserve">Para No </w:t>
+            </w:r>
             <w:r>
               <w:rPr>
                 <w:rFonts w:cs="Latha"/>
                 <w:b/>
-                <w:color w:val="FF0000"/>
                 <w:sz w:val="28"/>
                 <w:szCs w:val="28"/>
                 <w:lang w:bidi="ta-IN"/>
               </w:rPr>
-              <w:t xml:space="preserve">Para No - </w:t>
+              <w:t>–</w:t>
             </w:r>
             <w:r>
               <w:rPr>
                 <w:rFonts w:cs="Latha"/>
                 <w:b/>
-                <w:color w:val="FF0000"/>
                 <w:sz w:val="28"/>
                 <w:szCs w:val="28"/>
                 <w:lang w:bidi="ta-IN"/>
               </w:rPr>
-              <w:t>104</w:t>
-            </w:r>
-          </w:p>
-          <w:p>
-            <w:pPr>
-              <w:spacing w:before="0" w:line="240" w:lineRule="auto"/>
+              <w:t xml:space="preserve"> 104</w:t>
+            </w:r>
+            <w:r>
               <w:rPr>
                 <w:rFonts w:cs="Latha"/>
                 <w:b/>
@@ -2245,29 +2081,17 @@
                 <w:szCs w:val="28"/>
                 <w:lang w:bidi="ta-IN"/>
               </w:rPr>
-            </w:pPr>
+              <w:t xml:space="preserve">, </w:t>
+            </w:r>
             <w:r>
               <w:rPr>
                 <w:rFonts w:cs="Latha"/>
                 <w:b/>
-                <w:color w:val="FF0000"/>
                 <w:sz w:val="28"/>
                 <w:szCs w:val="28"/>
                 <w:lang w:bidi="ta-IN"/>
               </w:rPr>
-              <w:lastRenderedPageBreak/>
-              <w:t xml:space="preserve">Line No. - </w:t>
-            </w:r>
-            <w:r>
-              <w:rPr>
-                <w:rFonts w:cs="Latha"/>
-                <w:b/>
-                <w:color w:val="FF0000"/>
-                <w:sz w:val="28"/>
-                <w:szCs w:val="28"/>
-                <w:lang w:bidi="ta-IN"/>
-              </w:rPr>
-              <w:t>2</w:t>
+              <w:t>Line No. - 2</w:t>
             </w:r>
           </w:p>
         </w:tc>
@@ -2295,7 +2119,6 @@
                 <w:szCs w:val="44"/>
                 <w:lang w:bidi="ml-IN"/>
               </w:rPr>
-              <w:lastRenderedPageBreak/>
               <w:t>ÌMÇü</w:t>
             </w:r>
             <w:proofErr w:type="spellEnd"/>
@@ -2496,8 +2319,6 @@
       </w:tr>
       <w:tr>
         <w:trPr>
-          <w:gridAfter w:val="1"/>
-          <w:wAfter w:w="120" w:type="dxa"/>
           <w:trHeight w:val="773"/>
         </w:trPr>
         <w:tc>
@@ -2513,7 +2334,6 @@
               <w:rPr>
                 <w:rFonts w:cs="Latha"/>
                 <w:b/>
-                <w:color w:val="FF0000"/>
                 <w:sz w:val="28"/>
                 <w:szCs w:val="28"/>
                 <w:lang w:bidi="ta-IN"/>
@@ -2523,23 +2343,34 @@
               <w:rPr>
                 <w:rFonts w:cs="Latha"/>
                 <w:b/>
-                <w:color w:val="FF0000"/>
                 <w:sz w:val="28"/>
                 <w:szCs w:val="28"/>
                 <w:lang w:bidi="ta-IN"/>
               </w:rPr>
-              <w:t>T.B.</w:t>
-            </w:r>
-            <w:r>
+              <w:lastRenderedPageBreak/>
+              <w:t>T.B.3.11.8.4</w:t>
+            </w:r>
+          </w:p>
+          <w:p>
+            <w:pPr>
+              <w:spacing w:before="0" w:line="240" w:lineRule="auto"/>
               <w:rPr>
                 <w:rFonts w:cs="Latha"/>
                 <w:b/>
-                <w:color w:val="FF0000"/>
                 <w:sz w:val="28"/>
                 <w:szCs w:val="28"/>
                 <w:lang w:bidi="ta-IN"/>
               </w:rPr>
-              <w:t>3.11.8.4</w:t>
+            </w:pPr>
+            <w:r>
+              <w:rPr>
+                <w:rFonts w:cs="Latha"/>
+                <w:b/>
+                <w:sz w:val="28"/>
+                <w:szCs w:val="28"/>
+                <w:lang w:bidi="ta-IN"/>
+              </w:rPr>
+              <w:t>Para No - 105</w:t>
             </w:r>
           </w:p>
           <w:p>
@@ -2548,7 +2379,6 @@
               <w:rPr>
                 <w:rFonts w:cs="Latha"/>
                 <w:b/>
-                <w:color w:val="FF0000"/>
                 <w:sz w:val="28"/>
                 <w:szCs w:val="28"/>
                 <w:lang w:bidi="ta-IN"/>
@@ -2558,57 +2388,11 @@
               <w:rPr>
                 <w:rFonts w:cs="Latha"/>
                 <w:b/>
-                <w:color w:val="FF0000"/>
                 <w:sz w:val="28"/>
                 <w:szCs w:val="28"/>
                 <w:lang w:bidi="ta-IN"/>
               </w:rPr>
-              <w:t xml:space="preserve">Para No - </w:t>
-            </w:r>
-            <w:r>
-              <w:rPr>
-                <w:rFonts w:cs="Latha"/>
-                <w:b/>
-                <w:color w:val="FF0000"/>
-                <w:sz w:val="28"/>
-                <w:szCs w:val="28"/>
-                <w:lang w:bidi="ta-IN"/>
-              </w:rPr>
-              <w:t>105</w:t>
-            </w:r>
-          </w:p>
-          <w:p>
-            <w:pPr>
-              <w:spacing w:before="0" w:line="240" w:lineRule="auto"/>
-              <w:rPr>
-                <w:rFonts w:cs="Latha"/>
-                <w:b/>
-                <w:sz w:val="28"/>
-                <w:szCs w:val="28"/>
-                <w:lang w:bidi="ta-IN"/>
-              </w:rPr>
-            </w:pPr>
-            <w:r>
-              <w:rPr>
-                <w:rFonts w:cs="Latha"/>
-                <w:b/>
-                <w:color w:val="FF0000"/>
-                <w:sz w:val="28"/>
-                <w:szCs w:val="28"/>
-                <w:lang w:bidi="ta-IN"/>
-              </w:rPr>
-              <w:t xml:space="preserve">Line No. - </w:t>
-            </w:r>
-            <w:r>
-              <w:rPr>
-                <w:rFonts w:cs="Latha"/>
-                <w:b/>
-                <w:color w:val="FF0000"/>
-                <w:sz w:val="28"/>
-                <w:szCs w:val="28"/>
-                <w:lang w:bidi="ta-IN"/>
-              </w:rPr>
-              <w:t>2</w:t>
+              <w:t>Line No. - 2</w:t>
             </w:r>
           </w:p>
         </w:tc>
@@ -2833,8 +2617,6 @@
       </w:tr>
       <w:tr>
         <w:trPr>
-          <w:gridAfter w:val="1"/>
-          <w:wAfter w:w="120" w:type="dxa"/>
           <w:trHeight w:val="773"/>
         </w:trPr>
         <w:tc>
@@ -2872,7 +2654,29 @@
                 <w:szCs w:val="28"/>
                 <w:lang w:bidi="ta-IN"/>
               </w:rPr>
-              <w:t xml:space="preserve"> Praachi – item no. 24</w:t>
+              <w:t xml:space="preserve"> </w:t>
+            </w:r>
+            <w:proofErr w:type="spellStart"/>
+            <w:r>
+              <w:rPr>
+                <w:rFonts w:cs="Latha"/>
+                <w:b/>
+                <w:sz w:val="28"/>
+                <w:szCs w:val="28"/>
+                <w:lang w:bidi="ta-IN"/>
+              </w:rPr>
+              <w:t>Praachi</w:t>
+            </w:r>
+            <w:proofErr w:type="spellEnd"/>
+            <w:r>
+              <w:rPr>
+                <w:rFonts w:cs="Latha"/>
+                <w:b/>
+                <w:sz w:val="28"/>
+                <w:szCs w:val="28"/>
+                <w:lang w:bidi="ta-IN"/>
+              </w:rPr>
+              <w:t xml:space="preserve"> – item no. 24</w:t>
             </w:r>
           </w:p>
           <w:p>
@@ -3155,10 +2959,6 @@
         </w:tc>
       </w:tr>
       <w:tr>
-        <w:trPr>
-          <w:gridAfter w:val="1"/>
-          <w:wAfter w:w="120" w:type="dxa"/>
-        </w:trPr>
         <w:tc>
           <w:tcPr>
             <w:tcW w:w="4189" w:type="dxa"/>
@@ -3194,7 +2994,29 @@
                 <w:szCs w:val="28"/>
                 <w:lang w:bidi="ta-IN"/>
               </w:rPr>
-              <w:t xml:space="preserve"> Praachi – item no. 24</w:t>
+              <w:t xml:space="preserve"> </w:t>
+            </w:r>
+            <w:proofErr w:type="spellStart"/>
+            <w:r>
+              <w:rPr>
+                <w:rFonts w:cs="Latha"/>
+                <w:b/>
+                <w:sz w:val="28"/>
+                <w:szCs w:val="28"/>
+                <w:lang w:bidi="ta-IN"/>
+              </w:rPr>
+              <w:t>Praachi</w:t>
+            </w:r>
+            <w:proofErr w:type="spellEnd"/>
+            <w:r>
+              <w:rPr>
+                <w:rFonts w:cs="Latha"/>
+                <w:b/>
+                <w:sz w:val="28"/>
+                <w:szCs w:val="28"/>
+                <w:lang w:bidi="ta-IN"/>
+              </w:rPr>
+              <w:t xml:space="preserve"> – item no. 24</w:t>
             </w:r>
           </w:p>
           <w:p>
@@ -3545,18 +3367,6 @@
         </w:tc>
       </w:tr>
     </w:tbl>
-    <w:p>
-      <w:pPr>
-        <w:jc w:val="center"/>
-        <w:rPr>
-          <w:b/>
-          <w:bCs/>
-          <w:sz w:val="32"/>
-          <w:szCs w:val="32"/>
-          <w:u w:val="single"/>
-        </w:rPr>
-      </w:pPr>
-    </w:p>
     <w:p>
       <w:pPr>
         <w:jc w:val="center"/>
@@ -3630,7 +3440,7 @@
           <w:szCs w:val="32"/>
           <w:u w:val="single"/>
         </w:rPr>
-        <w:t>16</w:t>
+        <w:t>1</w:t>
       </w:r>
       <w:r>
         <w:rPr>
@@ -3639,9 +3449,8 @@
           <w:sz w:val="32"/>
           <w:szCs w:val="32"/>
           <w:u w:val="single"/>
-          <w:vertAlign w:val="superscript"/>
         </w:rPr>
-        <w:t>th</w:t>
+        <w:t>8th</w:t>
       </w:r>
       <w:r>
         <w:rPr>
@@ -4045,7 +3854,7 @@
               <w:autoSpaceDE w:val="0"/>
               <w:autoSpaceDN w:val="0"/>
               <w:adjustRightInd w:val="0"/>
-              <w:spacing w:line="252" w:lineRule="auto"/>
+              <w:spacing w:before="0" w:line="252" w:lineRule="auto"/>
               <w:rPr>
                 <w:rFonts w:ascii="Latha" w:hAnsi="Latha" w:cs="Latha"/>
                 <w:sz w:val="32"/>
@@ -4060,7 +3869,6 @@
                 <w:szCs w:val="32"/>
                 <w:lang w:bidi="ta-IN"/>
               </w:rPr>
-              <w:lastRenderedPageBreak/>
               <w:t xml:space="preserve">T.S. </w:t>
             </w:r>
             <w:r>
@@ -4142,7 +3950,7 @@
           </w:p>
           <w:p>
             <w:pPr>
-              <w:spacing w:before="0" w:line="240" w:lineRule="auto"/>
+              <w:spacing w:before="0" w:line="252" w:lineRule="auto"/>
               <w:rPr>
                 <w:sz w:val="28"/>
                 <w:szCs w:val="28"/>
@@ -4156,7 +3964,7 @@
           </w:tcPr>
           <w:p>
             <w:pPr>
-              <w:spacing w:before="0" w:line="240" w:lineRule="auto"/>
+              <w:spacing w:before="0" w:line="252" w:lineRule="auto"/>
               <w:rPr>
                 <w:b/>
                 <w:bCs/>
@@ -4241,7 +4049,7 @@
           </w:tcPr>
           <w:p>
             <w:pPr>
-              <w:spacing w:before="0" w:line="240" w:lineRule="auto"/>
+              <w:spacing w:before="0" w:line="252" w:lineRule="auto"/>
               <w:ind w:right="-18"/>
               <w:rPr>
                 <w:b/>
@@ -4389,18 +4197,19 @@
           </w:tcPr>
           <w:p>
             <w:pPr>
-              <w:spacing w:before="0" w:line="240" w:lineRule="auto"/>
-              <w:rPr>
-                <w:sz w:val="28"/>
-                <w:szCs w:val="28"/>
-              </w:rPr>
-            </w:pPr>
-            <w:proofErr w:type="spellStart"/>
-            <w:r>
-              <w:rPr>
-                <w:sz w:val="28"/>
-                <w:szCs w:val="28"/>
-              </w:rPr>
+              <w:spacing w:before="0" w:line="252" w:lineRule="auto"/>
+              <w:rPr>
+                <w:sz w:val="28"/>
+                <w:szCs w:val="28"/>
+              </w:rPr>
+            </w:pPr>
+            <w:proofErr w:type="spellStart"/>
+            <w:r>
+              <w:rPr>
+                <w:sz w:val="28"/>
+                <w:szCs w:val="28"/>
+              </w:rPr>
+              <w:lastRenderedPageBreak/>
               <w:t>Korvai</w:t>
             </w:r>
             <w:proofErr w:type="spellEnd"/>
@@ -4419,7 +4228,7 @@
           </w:tcPr>
           <w:p>
             <w:pPr>
-              <w:spacing w:before="0" w:line="240" w:lineRule="auto"/>
+              <w:spacing w:before="0" w:line="252" w:lineRule="auto"/>
               <w:rPr>
                 <w:b/>
                 <w:bCs/>
@@ -4480,7 +4289,7 @@
           </w:tcPr>
           <w:p>
             <w:pPr>
-              <w:spacing w:before="0" w:line="240" w:lineRule="auto"/>
+              <w:spacing w:before="0" w:line="252" w:lineRule="auto"/>
               <w:ind w:right="-18"/>
               <w:rPr>
                 <w:b/>
@@ -4599,6 +4408,9 @@
         </w:tc>
       </w:tr>
       <w:tr>
+        <w:trPr>
+          <w:trHeight w:val="1150"/>
+        </w:trPr>
         <w:tc>
           <w:tcPr>
             <w:tcW w:w="3092" w:type="dxa"/>
@@ -4608,7 +4420,7 @@
               <w:autoSpaceDE w:val="0"/>
               <w:autoSpaceDN w:val="0"/>
               <w:adjustRightInd w:val="0"/>
-              <w:spacing w:line="252" w:lineRule="auto"/>
+              <w:spacing w:before="0" w:line="252" w:lineRule="auto"/>
               <w:rPr>
                 <w:rFonts w:ascii="Latha" w:hAnsi="Latha" w:cs="Latha"/>
                 <w:sz w:val="32"/>
@@ -4714,7 +4526,7 @@
           </w:p>
           <w:p>
             <w:pPr>
-              <w:spacing w:before="0" w:line="240" w:lineRule="auto"/>
+              <w:spacing w:before="0" w:line="252" w:lineRule="auto"/>
               <w:rPr>
                 <w:sz w:val="28"/>
                 <w:szCs w:val="28"/>
@@ -4728,7 +4540,7 @@
           </w:tcPr>
           <w:p>
             <w:pPr>
-              <w:spacing w:before="0" w:line="240" w:lineRule="auto"/>
+              <w:spacing w:before="0" w:line="252" w:lineRule="auto"/>
               <w:rPr>
                 <w:b/>
                 <w:bCs/>
@@ -4781,7 +4593,7 @@
           </w:tcPr>
           <w:p>
             <w:pPr>
-              <w:spacing w:before="0" w:line="240" w:lineRule="auto"/>
+              <w:spacing w:before="0" w:line="252" w:lineRule="auto"/>
               <w:ind w:right="-18"/>
               <w:rPr>
                 <w:b/>
@@ -4852,15 +4664,6 @@
               <w:t>ÉuÉÉ</w:t>
             </w:r>
             <w:proofErr w:type="spellEnd"/>
-            <w:r>
-              <w:rPr>
-                <w:rFonts w:ascii="BRH Devanagari Extra" w:hAnsi="BRH Devanagari Extra" w:cs="BRH Devanagari Extra"/>
-                <w:sz w:val="40"/>
-                <w:szCs w:val="40"/>
-                <w:lang w:bidi="ml-IN"/>
-              </w:rPr>
-              <w:t>,</w:t>
-            </w:r>
           </w:p>
         </w:tc>
       </w:tr>
@@ -4874,7 +4677,7 @@
               <w:autoSpaceDE w:val="0"/>
               <w:autoSpaceDN w:val="0"/>
               <w:adjustRightInd w:val="0"/>
-              <w:spacing w:line="252" w:lineRule="auto"/>
+              <w:spacing w:before="0" w:line="252" w:lineRule="auto"/>
               <w:rPr>
                 <w:rFonts w:ascii="Latha" w:hAnsi="Latha" w:cs="Latha"/>
                 <w:sz w:val="32"/>
@@ -4970,7 +4773,7 @@
           </w:p>
           <w:p>
             <w:pPr>
-              <w:spacing w:before="0" w:line="240" w:lineRule="auto"/>
+              <w:spacing w:before="0" w:line="252" w:lineRule="auto"/>
               <w:rPr>
                 <w:rFonts w:cs="Latha"/>
                 <w:sz w:val="28"/>
@@ -4996,7 +4799,7 @@
           </w:tcPr>
           <w:p>
             <w:pPr>
-              <w:spacing w:before="0" w:line="240" w:lineRule="auto"/>
+              <w:spacing w:before="0" w:line="252" w:lineRule="auto"/>
               <w:rPr>
                 <w:b/>
                 <w:bCs/>
@@ -5040,7 +4843,7 @@
           </w:tcPr>
           <w:p>
             <w:pPr>
-              <w:spacing w:before="0" w:line="240" w:lineRule="auto"/>
+              <w:spacing w:before="0" w:line="252" w:lineRule="auto"/>
               <w:ind w:right="-18"/>
               <w:rPr>
                 <w:b/>
@@ -5141,7 +4944,7 @@
           </w:tcPr>
           <w:p>
             <w:pPr>
-              <w:spacing w:before="0" w:line="240" w:lineRule="auto"/>
+              <w:spacing w:before="0" w:line="252" w:lineRule="auto"/>
               <w:rPr>
                 <w:rFonts w:cs="Latha"/>
                 <w:sz w:val="28"/>
@@ -5176,7 +4979,7 @@
           </w:tcPr>
           <w:p>
             <w:pPr>
-              <w:spacing w:before="0" w:line="240" w:lineRule="auto"/>
+              <w:spacing w:before="0" w:line="252" w:lineRule="auto"/>
               <w:rPr>
                 <w:b/>
                 <w:bCs/>
@@ -5229,7 +5032,7 @@
           </w:tcPr>
           <w:p>
             <w:pPr>
-              <w:spacing w:before="0" w:line="240" w:lineRule="auto"/>
+              <w:spacing w:before="0" w:line="252" w:lineRule="auto"/>
               <w:ind w:right="-18"/>
               <w:rPr>
                 <w:b/>
@@ -5297,7 +5100,7 @@
           </w:tcPr>
           <w:p>
             <w:pPr>
-              <w:spacing w:before="0" w:line="240" w:lineRule="auto"/>
+              <w:spacing w:before="0" w:line="252" w:lineRule="auto"/>
               <w:rPr>
                 <w:sz w:val="28"/>
                 <w:szCs w:val="28"/>
@@ -5318,7 +5121,7 @@
           </w:tcPr>
           <w:p>
             <w:pPr>
-              <w:spacing w:before="0" w:line="240" w:lineRule="auto"/>
+              <w:spacing w:before="0" w:line="252" w:lineRule="auto"/>
               <w:rPr>
                 <w:b/>
                 <w:bCs/>
@@ -5397,7 +5200,7 @@
           </w:tcPr>
           <w:p>
             <w:pPr>
-              <w:spacing w:before="0" w:line="240" w:lineRule="auto"/>
+              <w:spacing w:before="0" w:line="252" w:lineRule="auto"/>
               <w:ind w:right="-18"/>
               <w:rPr>
                 <w:b/>
@@ -5488,7 +5291,7 @@
           </w:tcPr>
           <w:p>
             <w:pPr>
-              <w:spacing w:before="0" w:line="240" w:lineRule="auto"/>
+              <w:spacing w:before="0" w:line="252" w:lineRule="auto"/>
               <w:rPr>
                 <w:sz w:val="28"/>
                 <w:szCs w:val="28"/>
@@ -5509,7 +5312,7 @@
           </w:tcPr>
           <w:p>
             <w:pPr>
-              <w:spacing w:before="0" w:line="240" w:lineRule="auto"/>
+              <w:spacing w:before="0" w:line="252" w:lineRule="auto"/>
               <w:rPr>
                 <w:b/>
                 <w:bCs/>
@@ -5586,7 +5389,7 @@
           </w:tcPr>
           <w:p>
             <w:pPr>
-              <w:spacing w:before="0" w:line="240" w:lineRule="auto"/>
+              <w:spacing w:before="0" w:line="252" w:lineRule="auto"/>
               <w:ind w:right="-18"/>
               <w:rPr>
                 <w:b/>
@@ -5715,7 +5518,7 @@
           </w:tcPr>
           <w:p>
             <w:pPr>
-              <w:spacing w:before="0" w:line="240" w:lineRule="auto"/>
+              <w:spacing w:before="0" w:line="252" w:lineRule="auto"/>
               <w:rPr>
                 <w:sz w:val="28"/>
                 <w:szCs w:val="28"/>
@@ -5736,7 +5539,7 @@
           </w:tcPr>
           <w:p>
             <w:pPr>
-              <w:spacing w:before="0" w:line="240" w:lineRule="auto"/>
+              <w:spacing w:before="0" w:line="252" w:lineRule="auto"/>
               <w:rPr>
                 <w:b/>
                 <w:bCs/>
@@ -5822,7 +5625,7 @@
           </w:tcPr>
           <w:p>
             <w:pPr>
-              <w:spacing w:before="0" w:line="240" w:lineRule="auto"/>
+              <w:spacing w:before="0" w:line="252" w:lineRule="auto"/>
               <w:ind w:right="-18"/>
               <w:rPr>
                 <w:b/>
@@ -5992,7 +5795,7 @@
           </w:tcPr>
           <w:p>
             <w:pPr>
-              <w:spacing w:before="0" w:line="240" w:lineRule="auto"/>
+              <w:spacing w:before="0" w:line="252" w:lineRule="auto"/>
               <w:rPr>
                 <w:sz w:val="28"/>
                 <w:szCs w:val="28"/>
@@ -6013,7 +5816,7 @@
           </w:tcPr>
           <w:p>
             <w:pPr>
-              <w:spacing w:before="0" w:line="240" w:lineRule="auto"/>
+              <w:spacing w:before="0" w:line="252" w:lineRule="auto"/>
               <w:rPr>
                 <w:b/>
                 <w:bCs/>
@@ -6134,7 +5937,7 @@
           </w:tcPr>
           <w:p>
             <w:pPr>
-              <w:spacing w:before="0" w:line="240" w:lineRule="auto"/>
+              <w:spacing w:before="0" w:line="252" w:lineRule="auto"/>
               <w:ind w:right="-18"/>
               <w:rPr>
                 <w:b/>
@@ -6319,18 +6122,17 @@
           </w:tcPr>
           <w:p>
             <w:pPr>
-              <w:spacing w:before="0" w:line="240" w:lineRule="auto"/>
-              <w:rPr>
-                <w:sz w:val="28"/>
-                <w:szCs w:val="28"/>
-              </w:rPr>
-            </w:pPr>
-            <w:r>
-              <w:rPr>
-                <w:sz w:val="28"/>
-                <w:szCs w:val="28"/>
-              </w:rPr>
-              <w:lastRenderedPageBreak/>
+              <w:spacing w:before="0" w:line="252" w:lineRule="auto"/>
+              <w:rPr>
+                <w:sz w:val="28"/>
+                <w:szCs w:val="28"/>
+              </w:rPr>
+            </w:pPr>
+            <w:r>
+              <w:rPr>
+                <w:sz w:val="28"/>
+                <w:szCs w:val="28"/>
+              </w:rPr>
               <w:t>TS 4.2.9.4 Para 41</w:t>
             </w:r>
           </w:p>
@@ -6341,7 +6143,7 @@
           </w:tcPr>
           <w:p>
             <w:pPr>
-              <w:spacing w:before="0" w:line="240" w:lineRule="auto"/>
+              <w:spacing w:before="0" w:line="252" w:lineRule="auto"/>
               <w:rPr>
                 <w:b/>
                 <w:bCs/>
@@ -6432,7 +6234,7 @@
           </w:tcPr>
           <w:p>
             <w:pPr>
-              <w:spacing w:before="0" w:line="240" w:lineRule="auto"/>
+              <w:spacing w:before="0" w:line="252" w:lineRule="auto"/>
               <w:ind w:right="-18"/>
               <w:rPr>
                 <w:b/>
@@ -6589,17 +6391,18 @@
           </w:tcPr>
           <w:p>
             <w:pPr>
-              <w:spacing w:before="0" w:line="240" w:lineRule="auto"/>
-              <w:rPr>
-                <w:sz w:val="28"/>
-                <w:szCs w:val="28"/>
-              </w:rPr>
-            </w:pPr>
-            <w:r>
-              <w:rPr>
-                <w:sz w:val="28"/>
-                <w:szCs w:val="28"/>
-              </w:rPr>
+              <w:spacing w:before="0" w:line="252" w:lineRule="auto"/>
+              <w:rPr>
+                <w:sz w:val="28"/>
+                <w:szCs w:val="28"/>
+              </w:rPr>
+            </w:pPr>
+            <w:r>
+              <w:rPr>
+                <w:sz w:val="28"/>
+                <w:szCs w:val="28"/>
+              </w:rPr>
+              <w:lastRenderedPageBreak/>
               <w:t>TS 5.5.9.2 Para 45</w:t>
             </w:r>
           </w:p>
@@ -6610,7 +6413,7 @@
           </w:tcPr>
           <w:p>
             <w:pPr>
-              <w:spacing w:before="0" w:line="240" w:lineRule="auto"/>
+              <w:spacing w:before="0" w:line="252" w:lineRule="auto"/>
               <w:rPr>
                 <w:b/>
                 <w:bCs/>
@@ -6699,7 +6502,7 @@
           </w:tcPr>
           <w:p>
             <w:pPr>
-              <w:spacing w:before="0" w:line="240" w:lineRule="auto"/>
+              <w:spacing w:before="0" w:line="252" w:lineRule="auto"/>
               <w:ind w:right="-18"/>
               <w:rPr>
                 <w:b/>
@@ -6869,7 +6672,7 @@
           </w:tcPr>
           <w:p>
             <w:pPr>
-              <w:spacing w:before="0" w:line="240" w:lineRule="auto"/>
+              <w:spacing w:before="0" w:line="252" w:lineRule="auto"/>
               <w:rPr>
                 <w:sz w:val="28"/>
                 <w:szCs w:val="28"/>
@@ -6890,7 +6693,7 @@
           </w:tcPr>
           <w:p>
             <w:pPr>
-              <w:spacing w:before="0" w:line="240" w:lineRule="auto"/>
+              <w:spacing w:before="0" w:line="252" w:lineRule="auto"/>
               <w:rPr>
                 <w:b/>
                 <w:bCs/>
@@ -6951,7 +6754,7 @@
           </w:tcPr>
           <w:p>
             <w:pPr>
-              <w:spacing w:before="0" w:line="240" w:lineRule="auto"/>
+              <w:spacing w:before="0" w:line="252" w:lineRule="auto"/>
               <w:ind w:right="-18"/>
               <w:rPr>
                 <w:b/>
@@ -7089,7 +6892,7 @@
           </w:tcPr>
           <w:p>
             <w:pPr>
-              <w:spacing w:before="0" w:line="240" w:lineRule="auto"/>
+              <w:spacing w:before="0" w:line="252" w:lineRule="auto"/>
               <w:rPr>
                 <w:sz w:val="28"/>
                 <w:szCs w:val="28"/>
@@ -7110,7 +6913,7 @@
           </w:tcPr>
           <w:p>
             <w:pPr>
-              <w:spacing w:before="0" w:line="240" w:lineRule="auto"/>
+              <w:spacing w:before="0" w:line="252" w:lineRule="auto"/>
               <w:rPr>
                 <w:b/>
                 <w:bCs/>
@@ -7169,7 +6972,7 @@
           </w:tcPr>
           <w:p>
             <w:pPr>
-              <w:spacing w:before="0" w:line="240" w:lineRule="auto"/>
+              <w:spacing w:before="0" w:line="252" w:lineRule="auto"/>
               <w:ind w:right="-18"/>
               <w:rPr>
                 <w:b/>
@@ -7266,7 +7069,7 @@
           </w:tcPr>
           <w:p>
             <w:pPr>
-              <w:spacing w:before="0" w:line="240" w:lineRule="auto"/>
+              <w:spacing w:before="0" w:line="252" w:lineRule="auto"/>
               <w:rPr>
                 <w:sz w:val="28"/>
                 <w:szCs w:val="28"/>
@@ -7287,7 +7090,7 @@
           </w:tcPr>
           <w:p>
             <w:pPr>
-              <w:spacing w:before="0" w:line="240" w:lineRule="auto"/>
+              <w:spacing w:before="0" w:line="252" w:lineRule="auto"/>
               <w:rPr>
                 <w:b/>
                 <w:bCs/>
@@ -7356,7 +7159,7 @@
           </w:tcPr>
           <w:p>
             <w:pPr>
-              <w:spacing w:before="0" w:line="240" w:lineRule="auto"/>
+              <w:spacing w:before="0" w:line="252" w:lineRule="auto"/>
               <w:ind w:right="-18"/>
               <w:rPr>
                 <w:b/>
@@ -7478,7 +7281,7 @@
           </w:tcPr>
           <w:p>
             <w:pPr>
-              <w:spacing w:before="0" w:line="240" w:lineRule="auto"/>
+              <w:spacing w:before="0" w:line="252" w:lineRule="auto"/>
               <w:rPr>
                 <w:sz w:val="28"/>
                 <w:szCs w:val="28"/>
@@ -7499,7 +7302,7 @@
           </w:tcPr>
           <w:p>
             <w:pPr>
-              <w:spacing w:before="0" w:line="240" w:lineRule="auto"/>
+              <w:spacing w:before="0" w:line="252" w:lineRule="auto"/>
               <w:rPr>
                 <w:b/>
                 <w:bCs/>
@@ -7626,7 +7429,7 @@
           </w:tcPr>
           <w:p>
             <w:pPr>
-              <w:spacing w:before="0" w:line="240" w:lineRule="auto"/>
+              <w:spacing w:before="0" w:line="252" w:lineRule="auto"/>
               <w:ind w:right="-18"/>
               <w:rPr>
                 <w:b/>
@@ -7846,7 +7649,7 @@
           </w:tcPr>
           <w:p>
             <w:pPr>
-              <w:spacing w:before="0" w:line="240" w:lineRule="auto"/>
+              <w:spacing w:before="0" w:line="252" w:lineRule="auto"/>
               <w:rPr>
                 <w:sz w:val="28"/>
                 <w:szCs w:val="28"/>
@@ -7867,7 +7670,7 @@
           </w:tcPr>
           <w:p>
             <w:pPr>
-              <w:spacing w:before="0" w:line="240" w:lineRule="auto"/>
+              <w:spacing w:before="0" w:line="252" w:lineRule="auto"/>
               <w:rPr>
                 <w:rFonts w:ascii="BRH Devanagari Extra" w:hAnsi="BRH Devanagari Extra" w:cs="BRH Devanagari Extra"/>
                 <w:sz w:val="40"/>
@@ -7928,7 +7731,7 @@
           </w:p>
           <w:p>
             <w:pPr>
-              <w:spacing w:before="0" w:line="240" w:lineRule="auto"/>
+              <w:spacing w:before="0" w:line="252" w:lineRule="auto"/>
               <w:rPr>
                 <w:b/>
                 <w:bCs/>
@@ -7997,7 +7800,7 @@
           </w:tcPr>
           <w:p>
             <w:pPr>
-              <w:spacing w:before="0" w:line="240" w:lineRule="auto"/>
+              <w:spacing w:before="0" w:line="252" w:lineRule="auto"/>
               <w:ind w:right="-18"/>
               <w:rPr>
                 <w:rFonts w:ascii="BRH Devanagari Extra" w:hAnsi="BRH Devanagari Extra" w:cs="BRH Devanagari Extra"/>
@@ -8086,7 +7889,7 @@
           </w:p>
           <w:p>
             <w:pPr>
-              <w:spacing w:before="0" w:line="240" w:lineRule="auto"/>
+              <w:spacing w:before="0" w:line="252" w:lineRule="auto"/>
               <w:ind w:right="-18"/>
               <w:rPr>
                 <w:b/>
@@ -8174,7 +7977,7 @@
           </w:tcPr>
           <w:p>
             <w:pPr>
-              <w:spacing w:before="0" w:line="240" w:lineRule="auto"/>
+              <w:spacing w:before="0" w:line="252" w:lineRule="auto"/>
               <w:rPr>
                 <w:sz w:val="28"/>
                 <w:szCs w:val="28"/>
@@ -8195,7 +7998,7 @@
           </w:tcPr>
           <w:p>
             <w:pPr>
-              <w:spacing w:before="0" w:line="240" w:lineRule="auto"/>
+              <w:spacing w:before="0" w:line="252" w:lineRule="auto"/>
               <w:rPr>
                 <w:b/>
                 <w:bCs/>
@@ -8230,7 +8033,7 @@
           </w:tcPr>
           <w:p>
             <w:pPr>
-              <w:spacing w:before="0" w:line="240" w:lineRule="auto"/>
+              <w:spacing w:before="0" w:line="252" w:lineRule="auto"/>
               <w:ind w:right="-18"/>
               <w:rPr>
                 <w:b/>
@@ -8317,7 +8120,7 @@
           </w:tcPr>
           <w:p>
             <w:pPr>
-              <w:spacing w:before="0" w:line="240" w:lineRule="auto"/>
+              <w:spacing w:before="0" w:line="252" w:lineRule="auto"/>
               <w:rPr>
                 <w:sz w:val="28"/>
                 <w:szCs w:val="28"/>
@@ -8338,7 +8141,7 @@
           </w:tcPr>
           <w:p>
             <w:pPr>
-              <w:spacing w:before="0" w:line="240" w:lineRule="auto"/>
+              <w:spacing w:before="0" w:line="252" w:lineRule="auto"/>
               <w:rPr>
                 <w:rFonts w:ascii="BRH Devanagari Extra" w:hAnsi="BRH Devanagari Extra" w:cs="BRH Devanagari Extra"/>
                 <w:sz w:val="40"/>
@@ -8409,7 +8212,7 @@
           </w:p>
           <w:p>
             <w:pPr>
-              <w:spacing w:before="0" w:line="240" w:lineRule="auto"/>
+              <w:spacing w:before="0" w:line="252" w:lineRule="auto"/>
               <w:rPr>
                 <w:b/>
                 <w:bCs/>
@@ -8444,7 +8247,7 @@
           </w:tcPr>
           <w:p>
             <w:pPr>
-              <w:spacing w:before="0" w:line="240" w:lineRule="auto"/>
+              <w:spacing w:before="0" w:line="252" w:lineRule="auto"/>
               <w:ind w:right="-18"/>
               <w:rPr>
                 <w:rFonts w:ascii="BRH Devanagari Extra" w:hAnsi="BRH Devanagari Extra" w:cs="BRH Devanagari Extra"/>
@@ -8582,7 +8385,7 @@
           </w:p>
           <w:p>
             <w:pPr>
-              <w:spacing w:before="0" w:line="240" w:lineRule="auto"/>
+              <w:spacing w:before="0" w:line="252" w:lineRule="auto"/>
               <w:ind w:right="-18"/>
               <w:rPr>
                 <w:b/>
@@ -8620,18 +8423,17 @@
           </w:tcPr>
           <w:p>
             <w:pPr>
-              <w:spacing w:before="0" w:line="240" w:lineRule="auto"/>
-              <w:rPr>
-                <w:sz w:val="28"/>
-                <w:szCs w:val="28"/>
-              </w:rPr>
-            </w:pPr>
-            <w:r>
-              <w:rPr>
-                <w:sz w:val="28"/>
-                <w:szCs w:val="28"/>
-              </w:rPr>
-              <w:lastRenderedPageBreak/>
+              <w:spacing w:before="0" w:line="252" w:lineRule="auto"/>
+              <w:rPr>
+                <w:sz w:val="28"/>
+                <w:szCs w:val="28"/>
+              </w:rPr>
+            </w:pPr>
+            <w:r>
+              <w:rPr>
+                <w:sz w:val="28"/>
+                <w:szCs w:val="28"/>
+              </w:rPr>
               <w:t>TB 1.3.10.1 Para 65</w:t>
             </w:r>
           </w:p>
@@ -8642,7 +8444,7 @@
           </w:tcPr>
           <w:p>
             <w:pPr>
-              <w:spacing w:before="0" w:line="240" w:lineRule="auto"/>
+              <w:spacing w:before="0" w:line="252" w:lineRule="auto"/>
               <w:rPr>
                 <w:b/>
                 <w:bCs/>
@@ -8693,7 +8495,7 @@
           </w:tcPr>
           <w:p>
             <w:pPr>
-              <w:spacing w:before="0" w:line="240" w:lineRule="auto"/>
+              <w:spacing w:before="0" w:line="252" w:lineRule="auto"/>
               <w:ind w:right="-18"/>
               <w:rPr>
                 <w:b/>
@@ -8779,17 +8581,18 @@
           </w:tcPr>
           <w:p>
             <w:pPr>
-              <w:spacing w:before="0" w:line="240" w:lineRule="auto"/>
-              <w:rPr>
-                <w:sz w:val="28"/>
-                <w:szCs w:val="28"/>
-              </w:rPr>
-            </w:pPr>
-            <w:r>
-              <w:rPr>
-                <w:sz w:val="28"/>
-                <w:szCs w:val="28"/>
-              </w:rPr>
+              <w:spacing w:before="0" w:line="252" w:lineRule="auto"/>
+              <w:rPr>
+                <w:sz w:val="28"/>
+                <w:szCs w:val="28"/>
+              </w:rPr>
+            </w:pPr>
+            <w:r>
+              <w:rPr>
+                <w:sz w:val="28"/>
+                <w:szCs w:val="28"/>
+              </w:rPr>
+              <w:lastRenderedPageBreak/>
               <w:t>TB 1.3.10.3 Para 67</w:t>
             </w:r>
           </w:p>
@@ -8800,7 +8603,7 @@
           </w:tcPr>
           <w:p>
             <w:pPr>
-              <w:spacing w:before="0" w:line="240" w:lineRule="auto"/>
+              <w:spacing w:before="0" w:line="252" w:lineRule="auto"/>
               <w:rPr>
                 <w:b/>
                 <w:bCs/>
@@ -8835,7 +8638,7 @@
           </w:tcPr>
           <w:p>
             <w:pPr>
-              <w:spacing w:before="0" w:line="240" w:lineRule="auto"/>
+              <w:spacing w:before="0" w:line="252" w:lineRule="auto"/>
               <w:ind w:right="-18"/>
               <w:rPr>
                 <w:b/>
@@ -8913,7 +8716,7 @@
           </w:tcPr>
           <w:p>
             <w:pPr>
-              <w:spacing w:before="0" w:line="240" w:lineRule="auto"/>
+              <w:spacing w:before="0" w:line="252" w:lineRule="auto"/>
               <w:rPr>
                 <w:sz w:val="28"/>
                 <w:szCs w:val="28"/>
@@ -8934,7 +8737,7 @@
           </w:tcPr>
           <w:p>
             <w:pPr>
-              <w:spacing w:before="0" w:line="240" w:lineRule="auto"/>
+              <w:spacing w:before="0" w:line="252" w:lineRule="auto"/>
               <w:rPr>
                 <w:b/>
                 <w:bCs/>
@@ -9011,7 +8814,7 @@
           </w:tcPr>
           <w:p>
             <w:pPr>
-              <w:spacing w:before="0" w:line="240" w:lineRule="auto"/>
+              <w:spacing w:before="0" w:line="252" w:lineRule="auto"/>
               <w:ind w:right="-18"/>
               <w:rPr>
                 <w:b/>
@@ -9173,7 +8976,7 @@
           </w:tcPr>
           <w:p>
             <w:pPr>
-              <w:spacing w:before="0" w:line="240" w:lineRule="auto"/>
+              <w:spacing w:before="0" w:line="252" w:lineRule="auto"/>
               <w:rPr>
                 <w:sz w:val="28"/>
                 <w:szCs w:val="28"/>
@@ -9194,7 +8997,7 @@
           </w:tcPr>
           <w:p>
             <w:pPr>
-              <w:spacing w:before="0" w:line="240" w:lineRule="auto"/>
+              <w:spacing w:before="0" w:line="252" w:lineRule="auto"/>
               <w:rPr>
                 <w:b/>
                 <w:bCs/>
@@ -9263,7 +9066,7 @@
           </w:tcPr>
           <w:p>
             <w:pPr>
-              <w:spacing w:before="0" w:line="240" w:lineRule="auto"/>
+              <w:spacing w:before="0" w:line="252" w:lineRule="auto"/>
               <w:ind w:right="-18"/>
               <w:rPr>
                 <w:b/>
@@ -9382,7 +9185,7 @@
           </w:tcPr>
           <w:p>
             <w:pPr>
-              <w:spacing w:before="0" w:line="240" w:lineRule="auto"/>
+              <w:spacing w:before="0" w:line="252" w:lineRule="auto"/>
               <w:rPr>
                 <w:sz w:val="28"/>
                 <w:szCs w:val="28"/>
@@ -9403,7 +9206,7 @@
           </w:tcPr>
           <w:p>
             <w:pPr>
-              <w:spacing w:before="0" w:line="240" w:lineRule="auto"/>
+              <w:spacing w:before="0" w:line="252" w:lineRule="auto"/>
               <w:rPr>
                 <w:b/>
                 <w:bCs/>
@@ -9472,7 +9275,7 @@
           </w:tcPr>
           <w:p>
             <w:pPr>
-              <w:spacing w:before="0" w:line="240" w:lineRule="auto"/>
+              <w:spacing w:before="0" w:line="252" w:lineRule="auto"/>
               <w:ind w:right="-18"/>
               <w:rPr>
                 <w:b/>
@@ -9580,7 +9383,7 @@
           </w:tcPr>
           <w:p>
             <w:pPr>
-              <w:spacing w:before="0" w:line="240" w:lineRule="auto"/>
+              <w:spacing w:before="0" w:line="252" w:lineRule="auto"/>
               <w:rPr>
                 <w:sz w:val="28"/>
                 <w:szCs w:val="28"/>
@@ -9617,19 +9420,17 @@
           </w:tcPr>
           <w:p>
             <w:pPr>
-              <w:spacing w:before="0" w:line="240" w:lineRule="auto"/>
-              <w:rPr>
-                <w:b/>
-                <w:bCs/>
-                <w:sz w:val="28"/>
-                <w:szCs w:val="28"/>
-              </w:rPr>
-            </w:pPr>
-            <w:proofErr w:type="spellStart"/>
-            <w:r>
-              <w:rPr>
-                <w:rFonts w:ascii="BRH Devanagari Extra" w:hAnsi="BRH Devanagari Extra" w:cs="BRH Devanagari Extra"/>
-                <w:b/>
+              <w:spacing w:before="0" w:line="252" w:lineRule="auto"/>
+              <w:rPr>
+                <w:bCs/>
+                <w:sz w:val="28"/>
+                <w:szCs w:val="28"/>
+              </w:rPr>
+            </w:pPr>
+            <w:proofErr w:type="spellStart"/>
+            <w:r>
+              <w:rPr>
+                <w:rFonts w:ascii="BRH Devanagari Extra" w:hAnsi="BRH Devanagari Extra" w:cs="BRH Devanagari Extra"/>
                 <w:bCs/>
                 <w:sz w:val="40"/>
                 <w:szCs w:val="34"/>
@@ -9639,7 +9440,6 @@
             <w:r>
               <w:rPr>
                 <w:rFonts w:ascii="BRH Devanagari Extra" w:hAnsi="BRH Devanagari Extra" w:cs="BRH Devanagari Extra"/>
-                <w:b/>
                 <w:bCs/>
                 <w:sz w:val="40"/>
                 <w:szCs w:val="34"/>
@@ -9649,7 +9449,6 @@
             <w:r>
               <w:rPr>
                 <w:rFonts w:ascii="BRH Devanagari Extra" w:hAnsi="BRH Devanagari Extra" w:cs="BRH Devanagari Extra"/>
-                <w:b/>
                 <w:bCs/>
                 <w:sz w:val="40"/>
                 <w:szCs w:val="34"/>
@@ -9659,7 +9458,6 @@
             <w:r>
               <w:rPr>
                 <w:rFonts w:ascii="BRH Devanagari Extra" w:hAnsi="BRH Devanagari Extra" w:cs="BRH Devanagari Extra"/>
-                <w:b/>
                 <w:bCs/>
                 <w:sz w:val="40"/>
                 <w:szCs w:val="34"/>
@@ -9670,7 +9468,6 @@
             <w:r>
               <w:rPr>
                 <w:rFonts w:ascii="BRH Devanagari Extra" w:hAnsi="BRH Devanagari Extra" w:cs="BRH Devanagari Extra"/>
-                <w:b/>
                 <w:bCs/>
                 <w:sz w:val="40"/>
                 <w:szCs w:val="34"/>
@@ -9681,7 +9478,6 @@
             <w:r>
               <w:rPr>
                 <w:rFonts w:ascii="BRH Devanagari Extra" w:hAnsi="BRH Devanagari Extra" w:cs="BRH Devanagari Extra"/>
-                <w:b/>
                 <w:bCs/>
                 <w:sz w:val="40"/>
                 <w:szCs w:val="34"/>
@@ -9692,7 +9488,6 @@
             <w:r>
               <w:rPr>
                 <w:rFonts w:ascii="BRH Devanagari Extra" w:hAnsi="BRH Devanagari Extra" w:cs="BRH Devanagari Extra"/>
-                <w:b/>
                 <w:bCs/>
                 <w:sz w:val="40"/>
                 <w:szCs w:val="34"/>
@@ -9720,19 +9515,17 @@
               <w:autoSpaceDE w:val="0"/>
               <w:autoSpaceDN w:val="0"/>
               <w:adjustRightInd w:val="0"/>
-              <w:spacing w:line="240" w:lineRule="auto"/>
-              <w:rPr>
-                <w:b/>
-                <w:bCs/>
-                <w:sz w:val="28"/>
-                <w:szCs w:val="28"/>
-              </w:rPr>
-            </w:pPr>
-            <w:proofErr w:type="spellStart"/>
-            <w:r>
-              <w:rPr>
-                <w:rFonts w:ascii="BRH Devanagari Extra" w:hAnsi="BRH Devanagari Extra" w:cs="BRH Devanagari Extra"/>
-                <w:b/>
+              <w:spacing w:before="0" w:line="252" w:lineRule="auto"/>
+              <w:rPr>
+                <w:bCs/>
+                <w:sz w:val="28"/>
+                <w:szCs w:val="28"/>
+              </w:rPr>
+            </w:pPr>
+            <w:proofErr w:type="spellStart"/>
+            <w:r>
+              <w:rPr>
+                <w:rFonts w:ascii="BRH Devanagari Extra" w:hAnsi="BRH Devanagari Extra" w:cs="BRH Devanagari Extra"/>
                 <w:bCs/>
                 <w:sz w:val="40"/>
                 <w:szCs w:val="40"/>
@@ -9743,7 +9536,6 @@
             <w:r>
               <w:rPr>
                 <w:rFonts w:ascii="BRH Devanagari Extra" w:hAnsi="BRH Devanagari Extra" w:cs="BRH Devanagari Extra"/>
-                <w:b/>
                 <w:bCs/>
                 <w:sz w:val="40"/>
                 <w:szCs w:val="40"/>
@@ -9754,7 +9546,6 @@
             <w:r>
               <w:rPr>
                 <w:rFonts w:ascii="BRH Devanagari Extra" w:hAnsi="BRH Devanagari Extra" w:cs="BRH Devanagari Extra"/>
-                <w:b/>
                 <w:bCs/>
                 <w:sz w:val="40"/>
                 <w:szCs w:val="40"/>
@@ -9766,7 +9557,6 @@
             <w:r>
               <w:rPr>
                 <w:rFonts w:ascii="BRH Malayalam Extra" w:hAnsi="BRH Malayalam Extra" w:cs="BRH Devanagari Extra"/>
-                <w:b/>
                 <w:bCs/>
                 <w:sz w:val="36"/>
                 <w:szCs w:val="40"/>
@@ -9778,7 +9568,6 @@
             <w:r>
               <w:rPr>
                 <w:rFonts w:ascii="BRH Devanagari Extra" w:hAnsi="BRH Devanagari Extra" w:cs="BRH Devanagari Extra"/>
-                <w:b/>
                 <w:bCs/>
                 <w:sz w:val="40"/>
                 <w:szCs w:val="40"/>
@@ -9790,7 +9579,59 @@
             <w:r>
               <w:rPr>
                 <w:rFonts w:ascii="BRH Devanagari Extra" w:hAnsi="BRH Devanagari Extra" w:cs="BRH Devanagari Extra"/>
-                <w:b/>
+                <w:bCs/>
+                <w:sz w:val="40"/>
+                <w:szCs w:val="40"/>
+                <w:lang w:bidi="ml-IN"/>
+              </w:rPr>
+              <w:t xml:space="preserve"> -</w:t>
+            </w:r>
+            <w:proofErr w:type="spellStart"/>
+            <w:r>
+              <w:rPr>
+                <w:rFonts w:ascii="BRH Devanagari Extra" w:hAnsi="BRH Devanagari Extra" w:cs="BRH Devanagari Extra"/>
+                <w:bCs/>
+                <w:sz w:val="40"/>
+                <w:szCs w:val="40"/>
+                <w:lang w:bidi="ml-IN"/>
+              </w:rPr>
+              <w:t>qÉ</w:t>
+            </w:r>
+            <w:proofErr w:type="spellEnd"/>
+            <w:r>
+              <w:rPr>
+                <w:rFonts w:ascii="BRH Malayalam Extra" w:hAnsi="BRH Malayalam Extra" w:cs="BRH Devanagari Extra"/>
+                <w:bCs/>
+                <w:sz w:val="36"/>
+                <w:szCs w:val="40"/>
+                <w:lang w:bidi="ml-IN"/>
+              </w:rPr>
+              <w:t>–</w:t>
+            </w:r>
+            <w:r>
+              <w:rPr>
+                <w:rFonts w:ascii="BRH Devanagari Extra" w:hAnsi="BRH Devanagari Extra" w:cs="BRH Devanagari Extra"/>
+                <w:color w:val="000000"/>
+                <w:sz w:val="40"/>
+                <w:szCs w:val="40"/>
+                <w:highlight w:val="green"/>
+              </w:rPr>
+              <w:t>¹</w:t>
+            </w:r>
+            <w:r>
+              <w:rPr>
+                <w:rFonts w:ascii="BRH Devanagari Extra" w:hAnsi="BRH Devanagari Extra" w:cs="BRH Devanagari Extra"/>
+                <w:bCs/>
+                <w:sz w:val="40"/>
+                <w:szCs w:val="40"/>
+                <w:highlight w:val="green"/>
+                <w:lang w:bidi="ml-IN"/>
+              </w:rPr>
+              <w:t>Éæ</w:t>
+            </w:r>
+            <w:r>
+              <w:rPr>
+                <w:rFonts w:ascii="BRH Devanagari Extra" w:hAnsi="BRH Devanagari Extra" w:cs="BRH Devanagari Extra"/>
                 <w:bCs/>
                 <w:sz w:val="40"/>
                 <w:szCs w:val="40"/>
@@ -9798,79 +9639,10 @@
               </w:rPr>
               <w:t xml:space="preserve"> </w:t>
             </w:r>
-            <w:r>
-              <w:rPr>
-                <w:rFonts w:ascii="BRH Devanagari Extra" w:hAnsi="BRH Devanagari Extra" w:cs="BRH Devanagari Extra"/>
-                <w:b/>
-                <w:bCs/>
-                <w:sz w:val="40"/>
-                <w:szCs w:val="40"/>
-                <w:lang w:bidi="ml-IN"/>
-              </w:rPr>
-              <w:t>-</w:t>
-            </w:r>
-            <w:proofErr w:type="spellStart"/>
-            <w:r>
-              <w:rPr>
-                <w:rFonts w:ascii="BRH Devanagari Extra" w:hAnsi="BRH Devanagari Extra" w:cs="BRH Devanagari Extra"/>
-                <w:b/>
-                <w:bCs/>
-                <w:sz w:val="40"/>
-                <w:szCs w:val="40"/>
-                <w:lang w:bidi="ml-IN"/>
-              </w:rPr>
-              <w:t>qÉ</w:t>
-            </w:r>
-            <w:proofErr w:type="spellEnd"/>
-            <w:r>
-              <w:rPr>
-                <w:rFonts w:ascii="BRH Malayalam Extra" w:hAnsi="BRH Malayalam Extra" w:cs="BRH Devanagari Extra"/>
-                <w:b/>
-                <w:bCs/>
-                <w:sz w:val="36"/>
-                <w:szCs w:val="40"/>
-                <w:lang w:bidi="ml-IN"/>
-              </w:rPr>
-              <w:t>–</w:t>
-            </w:r>
-            <w:r>
-              <w:rPr>
-                <w:rFonts w:ascii="BRH Devanagari Extra" w:hAnsi="BRH Devanagari Extra" w:cs="BRH Devanagari Extra"/>
-                <w:color w:val="000000"/>
-                <w:sz w:val="40"/>
-                <w:szCs w:val="40"/>
-                <w:highlight w:val="green"/>
-              </w:rPr>
-              <w:t>¹</w:t>
-            </w:r>
-            <w:r>
-              <w:rPr>
-                <w:rFonts w:ascii="BRH Devanagari Extra" w:hAnsi="BRH Devanagari Extra" w:cs="BRH Devanagari Extra"/>
-                <w:b/>
-                <w:bCs/>
-                <w:sz w:val="40"/>
-                <w:szCs w:val="40"/>
-                <w:highlight w:val="green"/>
-                <w:lang w:bidi="ml-IN"/>
-              </w:rPr>
-              <w:t>Éæ</w:t>
-            </w:r>
-            <w:r>
-              <w:rPr>
-                <w:rFonts w:ascii="BRH Devanagari Extra" w:hAnsi="BRH Devanagari Extra" w:cs="BRH Devanagari Extra"/>
-                <w:b/>
-                <w:bCs/>
-                <w:sz w:val="40"/>
-                <w:szCs w:val="40"/>
-                <w:lang w:bidi="ml-IN"/>
-              </w:rPr>
-              <w:t xml:space="preserve"> </w:t>
-            </w:r>
-            <w:proofErr w:type="spellStart"/>
-            <w:r>
-              <w:rPr>
-                <w:rFonts w:ascii="BRH Devanagari Extra" w:hAnsi="BRH Devanagari Extra" w:cs="BRH Devanagari Extra"/>
-                <w:b/>
+            <w:proofErr w:type="spellStart"/>
+            <w:r>
+              <w:rPr>
+                <w:rFonts w:ascii="BRH Devanagari Extra" w:hAnsi="BRH Devanagari Extra" w:cs="BRH Devanagari Extra"/>
                 <w:bCs/>
                 <w:sz w:val="40"/>
                 <w:szCs w:val="40"/>
@@ -9898,7 +9670,7 @@
           </w:tcPr>
           <w:p>
             <w:pPr>
-              <w:spacing w:before="0" w:line="240" w:lineRule="auto"/>
+              <w:spacing w:before="0" w:line="252" w:lineRule="auto"/>
               <w:rPr>
                 <w:sz w:val="28"/>
                 <w:szCs w:val="28"/>
@@ -9928,20 +9700,18 @@
           </w:tcPr>
           <w:p>
             <w:pPr>
-              <w:spacing w:before="0" w:line="240" w:lineRule="auto"/>
-              <w:rPr>
-                <w:rFonts w:ascii="BRH Devanagari Extra" w:hAnsi="BRH Devanagari Extra" w:cs="BRH Devanagari Extra"/>
-                <w:b/>
-                <w:bCs/>
-                <w:sz w:val="40"/>
-                <w:szCs w:val="34"/>
-              </w:rPr>
-            </w:pPr>
-            <w:proofErr w:type="spellStart"/>
-            <w:r>
-              <w:rPr>
-                <w:rFonts w:ascii="BRH Devanagari Extra" w:hAnsi="BRH Devanagari Extra" w:cs="BRH Devanagari Extra"/>
-                <w:b/>
+              <w:spacing w:before="0" w:line="252" w:lineRule="auto"/>
+              <w:rPr>
+                <w:rFonts w:ascii="BRH Devanagari Extra" w:hAnsi="BRH Devanagari Extra" w:cs="BRH Devanagari Extra"/>
+                <w:bCs/>
+                <w:sz w:val="40"/>
+                <w:szCs w:val="34"/>
+              </w:rPr>
+            </w:pPr>
+            <w:proofErr w:type="spellStart"/>
+            <w:r>
+              <w:rPr>
+                <w:rFonts w:ascii="BRH Devanagari Extra" w:hAnsi="BRH Devanagari Extra" w:cs="BRH Devanagari Extra"/>
                 <w:bCs/>
                 <w:sz w:val="40"/>
                 <w:szCs w:val="34"/>
@@ -9952,7 +9722,6 @@
             <w:r>
               <w:rPr>
                 <w:rFonts w:ascii="BRH Devanagari Extra" w:hAnsi="BRH Devanagari Extra" w:cs="BRH Devanagari Extra"/>
-                <w:b/>
                 <w:bCs/>
                 <w:sz w:val="40"/>
                 <w:szCs w:val="34"/>
@@ -9963,7 +9732,6 @@
             <w:r>
               <w:rPr>
                 <w:rFonts w:ascii="BRH Devanagari Extra" w:hAnsi="BRH Devanagari Extra" w:cs="BRH Devanagari Extra"/>
-                <w:b/>
                 <w:bCs/>
                 <w:sz w:val="40"/>
                 <w:szCs w:val="34"/>
@@ -9974,7 +9742,6 @@
             <w:r>
               <w:rPr>
                 <w:rFonts w:ascii="BRH Devanagari Extra" w:hAnsi="BRH Devanagari Extra" w:cs="BRH Devanagari Extra"/>
-                <w:b/>
                 <w:bCs/>
                 <w:sz w:val="40"/>
                 <w:szCs w:val="34"/>
@@ -9985,7 +9752,6 @@
             <w:r>
               <w:rPr>
                 <w:rFonts w:ascii="BRH Devanagari Extra" w:hAnsi="BRH Devanagari Extra" w:cs="BRH Devanagari Extra"/>
-                <w:b/>
                 <w:bCs/>
                 <w:sz w:val="40"/>
                 <w:szCs w:val="34"/>
@@ -10004,21 +9770,19 @@
               <w:autoSpaceDE w:val="0"/>
               <w:autoSpaceDN w:val="0"/>
               <w:adjustRightInd w:val="0"/>
-              <w:spacing w:line="240" w:lineRule="auto"/>
-              <w:rPr>
-                <w:rFonts w:ascii="BRH Devanagari Extra" w:hAnsi="BRH Devanagari Extra" w:cs="BRH Devanagari Extra"/>
-                <w:b/>
-                <w:bCs/>
-                <w:sz w:val="40"/>
-                <w:szCs w:val="40"/>
-                <w:lang w:bidi="ml-IN"/>
-              </w:rPr>
-            </w:pPr>
-            <w:proofErr w:type="spellStart"/>
-            <w:r>
-              <w:rPr>
-                <w:rFonts w:ascii="BRH Devanagari Extra" w:hAnsi="BRH Devanagari Extra" w:cs="BRH Devanagari Extra"/>
-                <w:b/>
+              <w:spacing w:before="0" w:line="252" w:lineRule="auto"/>
+              <w:rPr>
+                <w:rFonts w:ascii="BRH Devanagari Extra" w:hAnsi="BRH Devanagari Extra" w:cs="BRH Devanagari Extra"/>
+                <w:bCs/>
+                <w:sz w:val="40"/>
+                <w:szCs w:val="40"/>
+                <w:lang w:bidi="ml-IN"/>
+              </w:rPr>
+            </w:pPr>
+            <w:proofErr w:type="spellStart"/>
+            <w:r>
+              <w:rPr>
+                <w:rFonts w:ascii="BRH Devanagari Extra" w:hAnsi="BRH Devanagari Extra" w:cs="BRH Devanagari Extra"/>
                 <w:bCs/>
                 <w:sz w:val="40"/>
                 <w:szCs w:val="40"/>
@@ -10030,7 +9794,6 @@
             <w:r>
               <w:rPr>
                 <w:rFonts w:ascii="BRH Malayalam Extra" w:hAnsi="BRH Malayalam Extra" w:cs="BRH Devanagari Extra"/>
-                <w:b/>
                 <w:bCs/>
                 <w:sz w:val="36"/>
                 <w:szCs w:val="40"/>
@@ -10041,7 +9804,6 @@
             <w:r>
               <w:rPr>
                 <w:rFonts w:ascii="BRH Devanagari Extra" w:hAnsi="BRH Devanagari Extra" w:cs="BRH Devanagari Extra"/>
-                <w:b/>
                 <w:bCs/>
                 <w:sz w:val="40"/>
                 <w:szCs w:val="40"/>
@@ -10052,7 +9814,6 @@
             <w:r>
               <w:rPr>
                 <w:rFonts w:ascii="BRH Malayalam Extra" w:hAnsi="BRH Malayalam Extra" w:cs="BRH Devanagari Extra"/>
-                <w:b/>
                 <w:bCs/>
                 <w:sz w:val="36"/>
                 <w:szCs w:val="40"/>
@@ -10064,7 +9825,6 @@
             <w:r>
               <w:rPr>
                 <w:rFonts w:ascii="BRH Devanagari Extra" w:hAnsi="BRH Devanagari Extra" w:cs="BRH Devanagari Extra"/>
-                <w:b/>
                 <w:bCs/>
                 <w:sz w:val="40"/>
                 <w:szCs w:val="40"/>
@@ -10076,7 +9836,6 @@
             <w:r>
               <w:rPr>
                 <w:rFonts w:ascii="BRH Malayalam Extra" w:hAnsi="BRH Malayalam Extra" w:cs="BRH Devanagari Extra"/>
-                <w:b/>
                 <w:bCs/>
                 <w:sz w:val="36"/>
                 <w:szCs w:val="40"/>
@@ -10088,7 +9847,6 @@
             <w:r>
               <w:rPr>
                 <w:rFonts w:ascii="BRH Devanagari Extra" w:hAnsi="BRH Devanagari Extra" w:cs="BRH Devanagari Extra"/>
-                <w:b/>
                 <w:bCs/>
                 <w:sz w:val="40"/>
                 <w:szCs w:val="40"/>
@@ -10100,7 +9858,6 @@
             <w:r>
               <w:rPr>
                 <w:rFonts w:ascii="BRH Malayalam Extra" w:hAnsi="BRH Malayalam Extra" w:cs="BRH Devanagari Extra"/>
-                <w:b/>
                 <w:bCs/>
                 <w:sz w:val="36"/>
                 <w:szCs w:val="40"/>
@@ -10111,7 +9868,6 @@
             <w:r>
               <w:rPr>
                 <w:rFonts w:ascii="BRH Devanagari Extra" w:hAnsi="BRH Devanagari Extra" w:cs="BRH Devanagari Extra"/>
-                <w:b/>
                 <w:bCs/>
                 <w:sz w:val="40"/>
                 <w:szCs w:val="40"/>
@@ -10122,7 +9878,6 @@
             <w:r>
               <w:rPr>
                 <w:rFonts w:ascii="BRH Devanagari Extra" w:hAnsi="BRH Devanagari Extra" w:cs="BRH Devanagari Extra"/>
-                <w:b/>
                 <w:bCs/>
                 <w:sz w:val="40"/>
                 <w:szCs w:val="40"/>
@@ -10135,7 +9890,6 @@
             <w:r>
               <w:rPr>
                 <w:rFonts w:ascii="BRH Devanagari Extra" w:hAnsi="BRH Devanagari Extra" w:cs="BRH Devanagari Extra"/>
-                <w:b/>
                 <w:bCs/>
                 <w:sz w:val="40"/>
                 <w:szCs w:val="40"/>
@@ -10147,7 +9901,6 @@
             <w:r>
               <w:rPr>
                 <w:rFonts w:ascii="BRH Devanagari Extra" w:hAnsi="BRH Devanagari Extra" w:cs="BRH Devanagari Extra"/>
-                <w:b/>
                 <w:bCs/>
                 <w:sz w:val="40"/>
                 <w:szCs w:val="40"/>
@@ -10166,7 +9919,7 @@
           </w:tcPr>
           <w:p>
             <w:pPr>
-              <w:spacing w:before="0" w:line="240" w:lineRule="auto"/>
+              <w:spacing w:before="0" w:line="252" w:lineRule="auto"/>
               <w:rPr>
                 <w:sz w:val="28"/>
                 <w:szCs w:val="28"/>
@@ -10182,7 +9935,7 @@
           </w:p>
           <w:p>
             <w:pPr>
-              <w:spacing w:before="0" w:line="240" w:lineRule="auto"/>
+              <w:spacing w:before="0" w:line="252" w:lineRule="auto"/>
               <w:rPr>
                 <w:sz w:val="28"/>
                 <w:szCs w:val="28"/>
@@ -10212,7 +9965,7 @@
           </w:tcPr>
           <w:p>
             <w:pPr>
-              <w:spacing w:before="0" w:line="240" w:lineRule="auto"/>
+              <w:spacing w:before="0" w:line="252" w:lineRule="auto"/>
               <w:rPr>
                 <w:rFonts w:ascii="BRH Devanagari Extra" w:hAnsi="BRH Devanagari Extra" w:cs="BRH Devanagari Extra"/>
                 <w:b/>
@@ -10286,7 +10039,7 @@
               <w:autoSpaceDE w:val="0"/>
               <w:autoSpaceDN w:val="0"/>
               <w:adjustRightInd w:val="0"/>
-              <w:spacing w:line="240" w:lineRule="auto"/>
+              <w:spacing w:before="0" w:line="252" w:lineRule="auto"/>
               <w:rPr>
                 <w:rFonts w:ascii="BRH Devanagari Extra" w:hAnsi="BRH Devanagari Extra" w:cs="BRH Devanagari Extra"/>
                 <w:b/>
@@ -10421,6 +10174,16 @@
           <w:u w:val="single"/>
         </w:rPr>
       </w:pPr>
+      <w:r>
+        <w:rPr>
+          <w:b/>
+          <w:bCs/>
+          <w:sz w:val="32"/>
+          <w:szCs w:val="32"/>
+          <w:u w:val="single"/>
+        </w:rPr>
+        <w:t>===============================</w:t>
+      </w:r>
       <w:r>
         <w:rPr>
           <w:b/>
@@ -10462,7 +10225,27 @@
           <w:szCs w:val="32"/>
           <w:u w:val="single"/>
         </w:rPr>
-        <w:t xml:space="preserve">Corrections –Observed till </w:t>
+        <w:t>Corrections –</w:t>
+      </w:r>
+      <w:r>
+        <w:rPr>
+          <w:b/>
+          <w:bCs/>
+          <w:sz w:val="32"/>
+          <w:szCs w:val="32"/>
+          <w:u w:val="single"/>
+        </w:rPr>
+        <w:t xml:space="preserve"> </w:t>
+      </w:r>
+      <w:r>
+        <w:rPr>
+          <w:b/>
+          <w:bCs/>
+          <w:sz w:val="32"/>
+          <w:szCs w:val="32"/>
+          <w:u w:val="single"/>
+        </w:rPr>
+        <w:t xml:space="preserve">Observed till </w:t>
       </w:r>
       <w:r>
         <w:rPr>
@@ -10547,14 +10330,14 @@
         <w:tblLook w:val="04A0" w:firstRow="1" w:lastRow="0" w:firstColumn="1" w:lastColumn="0" w:noHBand="0" w:noVBand="1"/>
       </w:tblPr>
       <w:tblGrid>
-        <w:gridCol w:w="3092"/>
-        <w:gridCol w:w="4738"/>
-        <w:gridCol w:w="5220"/>
+        <w:gridCol w:w="3845"/>
+        <w:gridCol w:w="4721"/>
+        <w:gridCol w:w="5176"/>
       </w:tblGrid>
       <w:tr>
         <w:tc>
           <w:tcPr>
-            <w:tcW w:w="3092" w:type="dxa"/>
+            <w:tcW w:w="3845" w:type="dxa"/>
           </w:tcPr>
           <w:p>
             <w:pPr>
@@ -10601,7 +10384,7 @@
         </w:tc>
         <w:tc>
           <w:tcPr>
-            <w:tcW w:w="4738" w:type="dxa"/>
+            <w:tcW w:w="4721" w:type="dxa"/>
           </w:tcPr>
           <w:p>
             <w:pPr>
@@ -10627,7 +10410,7 @@
         </w:tc>
         <w:tc>
           <w:tcPr>
-            <w:tcW w:w="5220" w:type="dxa"/>
+            <w:tcW w:w="5176" w:type="dxa"/>
           </w:tcPr>
           <w:p>
             <w:pPr>
@@ -10656,11 +10439,11 @@
       <w:tr>
         <w:tc>
           <w:tcPr>
-            <w:tcW w:w="3092" w:type="dxa"/>
-          </w:tcPr>
-          <w:p>
-            <w:pPr>
-              <w:spacing w:before="0" w:line="240" w:lineRule="auto"/>
+            <w:tcW w:w="3845" w:type="dxa"/>
+          </w:tcPr>
+          <w:p>
+            <w:pPr>
+              <w:spacing w:before="0" w:line="257" w:lineRule="auto"/>
               <w:rPr>
                 <w:b/>
                 <w:bCs/>
@@ -10681,11 +10464,11 @@
         </w:tc>
         <w:tc>
           <w:tcPr>
-            <w:tcW w:w="4738" w:type="dxa"/>
-          </w:tcPr>
-          <w:p>
-            <w:pPr>
-              <w:spacing w:before="0" w:line="240" w:lineRule="auto"/>
+            <w:tcW w:w="4721" w:type="dxa"/>
+          </w:tcPr>
+          <w:p>
+            <w:pPr>
+              <w:spacing w:before="0" w:line="257" w:lineRule="auto"/>
               <w:rPr>
                 <w:b/>
                 <w:bCs/>
@@ -10746,11 +10529,11 @@
         </w:tc>
         <w:tc>
           <w:tcPr>
-            <w:tcW w:w="5220" w:type="dxa"/>
-          </w:tcPr>
-          <w:p>
-            <w:pPr>
-              <w:spacing w:before="0" w:line="240" w:lineRule="auto"/>
+            <w:tcW w:w="5176" w:type="dxa"/>
+          </w:tcPr>
+          <w:p>
+            <w:pPr>
+              <w:spacing w:before="0" w:line="257" w:lineRule="auto"/>
               <w:ind w:right="-18"/>
               <w:rPr>
                 <w:b/>
@@ -10814,11 +10597,11 @@
       <w:tr>
         <w:tc>
           <w:tcPr>
-            <w:tcW w:w="3092" w:type="dxa"/>
-          </w:tcPr>
-          <w:p>
-            <w:pPr>
-              <w:spacing w:before="0" w:line="240" w:lineRule="auto"/>
+            <w:tcW w:w="3845" w:type="dxa"/>
+          </w:tcPr>
+          <w:p>
+            <w:pPr>
+              <w:spacing w:before="0" w:line="257" w:lineRule="auto"/>
               <w:rPr>
                 <w:b/>
                 <w:bCs/>
@@ -10839,11 +10622,11 @@
         </w:tc>
         <w:tc>
           <w:tcPr>
-            <w:tcW w:w="4738" w:type="dxa"/>
-          </w:tcPr>
-          <w:p>
-            <w:pPr>
-              <w:spacing w:before="0" w:line="240" w:lineRule="auto"/>
+            <w:tcW w:w="4721" w:type="dxa"/>
+          </w:tcPr>
+          <w:p>
+            <w:pPr>
+              <w:spacing w:before="0" w:line="257" w:lineRule="auto"/>
               <w:rPr>
                 <w:b/>
                 <w:bCs/>
@@ -10932,11 +10715,11 @@
         </w:tc>
         <w:tc>
           <w:tcPr>
-            <w:tcW w:w="5220" w:type="dxa"/>
-          </w:tcPr>
-          <w:p>
-            <w:pPr>
-              <w:spacing w:before="0" w:line="240" w:lineRule="auto"/>
+            <w:tcW w:w="5176" w:type="dxa"/>
+          </w:tcPr>
+          <w:p>
+            <w:pPr>
+              <w:spacing w:before="0" w:line="257" w:lineRule="auto"/>
               <w:ind w:right="-18"/>
               <w:rPr>
                 <w:b/>
@@ -11020,11 +10803,11 @@
       <w:tr>
         <w:tc>
           <w:tcPr>
-            <w:tcW w:w="3092" w:type="dxa"/>
-          </w:tcPr>
-          <w:p>
-            <w:pPr>
-              <w:spacing w:before="0" w:line="240" w:lineRule="auto"/>
+            <w:tcW w:w="3845" w:type="dxa"/>
+          </w:tcPr>
+          <w:p>
+            <w:pPr>
+              <w:spacing w:before="0" w:line="257" w:lineRule="auto"/>
               <w:rPr>
                 <w:b/>
                 <w:bCs/>
@@ -11045,11 +10828,11 @@
         </w:tc>
         <w:tc>
           <w:tcPr>
-            <w:tcW w:w="4738" w:type="dxa"/>
-          </w:tcPr>
-          <w:p>
-            <w:pPr>
-              <w:spacing w:before="0" w:line="240" w:lineRule="auto"/>
+            <w:tcW w:w="4721" w:type="dxa"/>
+          </w:tcPr>
+          <w:p>
+            <w:pPr>
+              <w:spacing w:before="0" w:line="257" w:lineRule="auto"/>
               <w:rPr>
                 <w:b/>
                 <w:bCs/>
@@ -11140,11 +10923,11 @@
         </w:tc>
         <w:tc>
           <w:tcPr>
-            <w:tcW w:w="5220" w:type="dxa"/>
-          </w:tcPr>
-          <w:p>
-            <w:pPr>
-              <w:spacing w:before="0" w:line="240" w:lineRule="auto"/>
+            <w:tcW w:w="5176" w:type="dxa"/>
+          </w:tcPr>
+          <w:p>
+            <w:pPr>
+              <w:spacing w:before="0" w:line="257" w:lineRule="auto"/>
               <w:ind w:right="-18"/>
               <w:rPr>
                 <w:b/>
@@ -11238,11 +11021,11 @@
       <w:tr>
         <w:tc>
           <w:tcPr>
-            <w:tcW w:w="3092" w:type="dxa"/>
-          </w:tcPr>
-          <w:p>
-            <w:pPr>
-              <w:spacing w:before="0" w:line="240" w:lineRule="auto"/>
+            <w:tcW w:w="3845" w:type="dxa"/>
+          </w:tcPr>
+          <w:p>
+            <w:pPr>
+              <w:spacing w:before="0" w:line="257" w:lineRule="auto"/>
               <w:rPr>
                 <w:b/>
                 <w:bCs/>
@@ -11263,11 +11046,11 @@
         </w:tc>
         <w:tc>
           <w:tcPr>
-            <w:tcW w:w="4738" w:type="dxa"/>
-          </w:tcPr>
-          <w:p>
-            <w:pPr>
-              <w:spacing w:before="0" w:line="240" w:lineRule="auto"/>
+            <w:tcW w:w="4721" w:type="dxa"/>
+          </w:tcPr>
+          <w:p>
+            <w:pPr>
+              <w:spacing w:before="0" w:line="257" w:lineRule="auto"/>
               <w:rPr>
                 <w:rFonts w:ascii="BRH Devanagari Extra" w:hAnsi="BRH Devanagari Extra" w:cs="BRH Devanagari Extra"/>
                 <w:sz w:val="34"/>
@@ -11304,7 +11087,7 @@
           </w:p>
           <w:p>
             <w:pPr>
-              <w:spacing w:before="0" w:line="240" w:lineRule="auto"/>
+              <w:spacing w:before="0" w:line="257" w:lineRule="auto"/>
               <w:rPr>
                 <w:b/>
                 <w:bCs/>
@@ -11343,11 +11126,11 @@
         </w:tc>
         <w:tc>
           <w:tcPr>
-            <w:tcW w:w="5220" w:type="dxa"/>
-          </w:tcPr>
-          <w:p>
-            <w:pPr>
-              <w:spacing w:before="0" w:line="240" w:lineRule="auto"/>
+            <w:tcW w:w="5176" w:type="dxa"/>
+          </w:tcPr>
+          <w:p>
+            <w:pPr>
+              <w:spacing w:before="0" w:line="257" w:lineRule="auto"/>
               <w:rPr>
                 <w:rFonts w:ascii="BRH Devanagari Extra" w:hAnsi="BRH Devanagari Extra" w:cs="BRH Devanagari Extra"/>
                 <w:sz w:val="34"/>
@@ -11413,7 +11196,7 @@
           </w:p>
           <w:p>
             <w:pPr>
-              <w:spacing w:before="0" w:line="240" w:lineRule="auto"/>
+              <w:spacing w:before="0" w:line="257" w:lineRule="auto"/>
               <w:ind w:right="-18"/>
               <w:rPr>
                 <w:b/>
@@ -11456,11 +11239,11 @@
       <w:tr>
         <w:tc>
           <w:tcPr>
-            <w:tcW w:w="3092" w:type="dxa"/>
-          </w:tcPr>
-          <w:p>
-            <w:pPr>
-              <w:spacing w:before="0" w:line="240" w:lineRule="auto"/>
+            <w:tcW w:w="3845" w:type="dxa"/>
+          </w:tcPr>
+          <w:p>
+            <w:pPr>
+              <w:spacing w:before="0" w:line="257" w:lineRule="auto"/>
               <w:rPr>
                 <w:b/>
                 <w:bCs/>
@@ -11481,11 +11264,11 @@
         </w:tc>
         <w:tc>
           <w:tcPr>
-            <w:tcW w:w="4738" w:type="dxa"/>
-          </w:tcPr>
-          <w:p>
-            <w:pPr>
-              <w:spacing w:before="0" w:line="240" w:lineRule="auto"/>
+            <w:tcW w:w="4721" w:type="dxa"/>
+          </w:tcPr>
+          <w:p>
+            <w:pPr>
+              <w:spacing w:before="0" w:line="257" w:lineRule="auto"/>
               <w:rPr>
                 <w:b/>
                 <w:bCs/>
@@ -11558,11 +11341,11 @@
         </w:tc>
         <w:tc>
           <w:tcPr>
-            <w:tcW w:w="5220" w:type="dxa"/>
-          </w:tcPr>
-          <w:p>
-            <w:pPr>
-              <w:spacing w:before="0" w:line="240" w:lineRule="auto"/>
+            <w:tcW w:w="5176" w:type="dxa"/>
+          </w:tcPr>
+          <w:p>
+            <w:pPr>
+              <w:spacing w:before="0" w:line="257" w:lineRule="auto"/>
               <w:ind w:right="-18"/>
               <w:rPr>
                 <w:b/>
@@ -11681,11 +11464,11 @@
       <w:tr>
         <w:tc>
           <w:tcPr>
-            <w:tcW w:w="3092" w:type="dxa"/>
-          </w:tcPr>
-          <w:p>
-            <w:pPr>
-              <w:spacing w:before="0" w:line="240" w:lineRule="auto"/>
+            <w:tcW w:w="3845" w:type="dxa"/>
+          </w:tcPr>
+          <w:p>
+            <w:pPr>
+              <w:spacing w:before="0" w:line="257" w:lineRule="auto"/>
               <w:rPr>
                 <w:b/>
                 <w:bCs/>
@@ -11706,11 +11489,11 @@
         </w:tc>
         <w:tc>
           <w:tcPr>
-            <w:tcW w:w="4738" w:type="dxa"/>
-          </w:tcPr>
-          <w:p>
-            <w:pPr>
-              <w:spacing w:before="0" w:line="240" w:lineRule="auto"/>
+            <w:tcW w:w="4721" w:type="dxa"/>
+          </w:tcPr>
+          <w:p>
+            <w:pPr>
+              <w:spacing w:before="0" w:line="257" w:lineRule="auto"/>
               <w:rPr>
                 <w:rFonts w:ascii="BRH Devanagari Extra" w:hAnsi="BRH Devanagari Extra" w:cs="BRH Devanagari Extra"/>
                 <w:sz w:val="34"/>
@@ -11765,7 +11548,7 @@
           </w:p>
           <w:p>
             <w:pPr>
-              <w:spacing w:before="0" w:line="240" w:lineRule="auto"/>
+              <w:spacing w:before="0" w:line="257" w:lineRule="auto"/>
               <w:rPr>
                 <w:rFonts w:ascii="BRH Devanagari Extra" w:hAnsi="BRH Devanagari Extra" w:cs="BRH Devanagari Extra"/>
                 <w:sz w:val="34"/>
@@ -11821,11 +11604,11 @@
         </w:tc>
         <w:tc>
           <w:tcPr>
-            <w:tcW w:w="5220" w:type="dxa"/>
-          </w:tcPr>
-          <w:p>
-            <w:pPr>
-              <w:spacing w:before="0" w:line="240" w:lineRule="auto"/>
+            <w:tcW w:w="5176" w:type="dxa"/>
+          </w:tcPr>
+          <w:p>
+            <w:pPr>
+              <w:spacing w:before="0" w:line="257" w:lineRule="auto"/>
               <w:rPr>
                 <w:rFonts w:ascii="BRH Devanagari Extra" w:hAnsi="BRH Devanagari Extra" w:cs="BRH Devanagari Extra"/>
                 <w:sz w:val="34"/>
@@ -11880,7 +11663,7 @@
           </w:p>
           <w:p>
             <w:pPr>
-              <w:spacing w:before="0" w:line="240" w:lineRule="auto"/>
+              <w:spacing w:before="0" w:line="257" w:lineRule="auto"/>
               <w:ind w:right="-18"/>
               <w:rPr>
                 <w:rFonts w:ascii="BRH Devanagari Extra" w:hAnsi="BRH Devanagari Extra" w:cs="BRH Devanagari Extra"/>
@@ -11939,11 +11722,11 @@
       <w:tr>
         <w:tc>
           <w:tcPr>
-            <w:tcW w:w="3092" w:type="dxa"/>
-          </w:tcPr>
-          <w:p>
-            <w:pPr>
-              <w:spacing w:before="0" w:line="240" w:lineRule="auto"/>
+            <w:tcW w:w="3845" w:type="dxa"/>
+          </w:tcPr>
+          <w:p>
+            <w:pPr>
+              <w:spacing w:before="0" w:line="257" w:lineRule="auto"/>
               <w:rPr>
                 <w:b/>
                 <w:bCs/>
@@ -11964,11 +11747,11 @@
         </w:tc>
         <w:tc>
           <w:tcPr>
-            <w:tcW w:w="4738" w:type="dxa"/>
-          </w:tcPr>
-          <w:p>
-            <w:pPr>
-              <w:spacing w:before="0" w:line="240" w:lineRule="auto"/>
+            <w:tcW w:w="4721" w:type="dxa"/>
+          </w:tcPr>
+          <w:p>
+            <w:pPr>
+              <w:spacing w:before="0" w:line="257" w:lineRule="auto"/>
               <w:rPr>
                 <w:rFonts w:ascii="BRH Devanagari Extra" w:hAnsi="BRH Devanagari Extra" w:cs="BRH Devanagari Extra"/>
                 <w:sz w:val="34"/>
@@ -12034,11 +11817,11 @@
         </w:tc>
         <w:tc>
           <w:tcPr>
-            <w:tcW w:w="5220" w:type="dxa"/>
-          </w:tcPr>
-          <w:p>
-            <w:pPr>
-              <w:spacing w:before="0" w:line="240" w:lineRule="auto"/>
+            <w:tcW w:w="5176" w:type="dxa"/>
+          </w:tcPr>
+          <w:p>
+            <w:pPr>
+              <w:spacing w:before="0" w:line="257" w:lineRule="auto"/>
               <w:ind w:right="-18"/>
               <w:rPr>
                 <w:rFonts w:ascii="BRH Devanagari Extra" w:hAnsi="BRH Devanagari Extra" w:cs="BRH Devanagari Extra"/>
@@ -12107,11 +11890,11 @@
       <w:tr>
         <w:tc>
           <w:tcPr>
-            <w:tcW w:w="3092" w:type="dxa"/>
-          </w:tcPr>
-          <w:p>
-            <w:pPr>
-              <w:spacing w:before="0" w:line="240" w:lineRule="auto"/>
+            <w:tcW w:w="3845" w:type="dxa"/>
+          </w:tcPr>
+          <w:p>
+            <w:pPr>
+              <w:spacing w:before="0" w:line="257" w:lineRule="auto"/>
               <w:rPr>
                 <w:b/>
                 <w:bCs/>
@@ -12132,7 +11915,7 @@
         </w:tc>
         <w:tc>
           <w:tcPr>
-            <w:tcW w:w="4738" w:type="dxa"/>
+            <w:tcW w:w="4721" w:type="dxa"/>
           </w:tcPr>
           <w:p>
             <w:pPr>
@@ -12140,7 +11923,7 @@
               <w:autoSpaceDE w:val="0"/>
               <w:autoSpaceDN w:val="0"/>
               <w:adjustRightInd w:val="0"/>
-              <w:spacing w:line="288" w:lineRule="auto"/>
+              <w:spacing w:before="0" w:line="257" w:lineRule="auto"/>
               <w:rPr>
                 <w:rFonts w:ascii="BRH Devanagari Extra" w:hAnsi="BRH Devanagari Extra" w:cs="BRH Devanagari Extra"/>
                 <w:sz w:val="34"/>
@@ -12235,11 +12018,11 @@
         </w:tc>
         <w:tc>
           <w:tcPr>
-            <w:tcW w:w="5220" w:type="dxa"/>
-          </w:tcPr>
-          <w:p>
-            <w:pPr>
-              <w:spacing w:before="0" w:line="240" w:lineRule="auto"/>
+            <w:tcW w:w="5176" w:type="dxa"/>
+          </w:tcPr>
+          <w:p>
+            <w:pPr>
+              <w:spacing w:before="0" w:line="257" w:lineRule="auto"/>
               <w:ind w:right="-18"/>
               <w:rPr>
                 <w:rFonts w:ascii="BRH Devanagari Extra" w:hAnsi="BRH Devanagari Extra" w:cs="BRH Devanagari Extra"/>
@@ -12334,36 +12117,37 @@
       <w:tr>
         <w:tc>
           <w:tcPr>
-            <w:tcW w:w="3092" w:type="dxa"/>
-          </w:tcPr>
-          <w:p>
-            <w:pPr>
-              <w:spacing w:before="0" w:line="240" w:lineRule="auto"/>
-              <w:rPr>
-                <w:b/>
-                <w:bCs/>
-                <w:sz w:val="28"/>
-                <w:szCs w:val="28"/>
-              </w:rPr>
-            </w:pPr>
-            <w:r>
-              <w:rPr>
-                <w:b/>
-                <w:bCs/>
-                <w:sz w:val="28"/>
-                <w:szCs w:val="28"/>
-              </w:rPr>
+            <w:tcW w:w="3845" w:type="dxa"/>
+          </w:tcPr>
+          <w:p>
+            <w:pPr>
+              <w:spacing w:before="0" w:line="257" w:lineRule="auto"/>
+              <w:rPr>
+                <w:b/>
+                <w:bCs/>
+                <w:sz w:val="28"/>
+                <w:szCs w:val="28"/>
+              </w:rPr>
+            </w:pPr>
+            <w:r>
+              <w:rPr>
+                <w:b/>
+                <w:bCs/>
+                <w:sz w:val="28"/>
+                <w:szCs w:val="28"/>
+              </w:rPr>
+              <w:lastRenderedPageBreak/>
               <w:t>Section 15 Para 60</w:t>
             </w:r>
           </w:p>
         </w:tc>
         <w:tc>
           <w:tcPr>
-            <w:tcW w:w="4738" w:type="dxa"/>
-          </w:tcPr>
-          <w:p>
-            <w:pPr>
-              <w:spacing w:before="0" w:line="240" w:lineRule="auto"/>
+            <w:tcW w:w="4721" w:type="dxa"/>
+          </w:tcPr>
+          <w:p>
+            <w:pPr>
+              <w:spacing w:before="0" w:line="257" w:lineRule="auto"/>
               <w:rPr>
                 <w:rFonts w:ascii="BRH Devanagari Extra" w:hAnsi="BRH Devanagari Extra" w:cs="BRH Devanagari Extra"/>
                 <w:sz w:val="34"/>
@@ -12429,11 +12213,11 @@
         </w:tc>
         <w:tc>
           <w:tcPr>
-            <w:tcW w:w="5220" w:type="dxa"/>
-          </w:tcPr>
-          <w:p>
-            <w:pPr>
-              <w:spacing w:before="0" w:line="240" w:lineRule="auto"/>
+            <w:tcW w:w="5176" w:type="dxa"/>
+          </w:tcPr>
+          <w:p>
+            <w:pPr>
+              <w:spacing w:before="0" w:line="257" w:lineRule="auto"/>
               <w:ind w:right="-18"/>
               <w:rPr>
                 <w:rFonts w:ascii="BRH Devanagari Extra" w:hAnsi="BRH Devanagari Extra" w:cs="BRH Devanagari Extra"/>
@@ -12528,37 +12312,36 @@
       <w:tr>
         <w:tc>
           <w:tcPr>
-            <w:tcW w:w="3092" w:type="dxa"/>
-          </w:tcPr>
-          <w:p>
-            <w:pPr>
-              <w:spacing w:before="0" w:line="240" w:lineRule="auto"/>
-              <w:rPr>
-                <w:b/>
-                <w:bCs/>
-                <w:sz w:val="28"/>
-                <w:szCs w:val="28"/>
-              </w:rPr>
-            </w:pPr>
-            <w:r>
-              <w:rPr>
-                <w:b/>
-                <w:bCs/>
-                <w:sz w:val="28"/>
-                <w:szCs w:val="28"/>
-              </w:rPr>
-              <w:lastRenderedPageBreak/>
+            <w:tcW w:w="3845" w:type="dxa"/>
+          </w:tcPr>
+          <w:p>
+            <w:pPr>
+              <w:spacing w:before="0" w:line="257" w:lineRule="auto"/>
+              <w:rPr>
+                <w:b/>
+                <w:bCs/>
+                <w:sz w:val="28"/>
+                <w:szCs w:val="28"/>
+              </w:rPr>
+            </w:pPr>
+            <w:r>
+              <w:rPr>
+                <w:b/>
+                <w:bCs/>
+                <w:sz w:val="28"/>
+                <w:szCs w:val="28"/>
+              </w:rPr>
               <w:t>Section 21 Para 108</w:t>
             </w:r>
           </w:p>
         </w:tc>
         <w:tc>
           <w:tcPr>
-            <w:tcW w:w="4738" w:type="dxa"/>
-          </w:tcPr>
-          <w:p>
-            <w:pPr>
-              <w:spacing w:before="0" w:line="240" w:lineRule="auto"/>
+            <w:tcW w:w="4721" w:type="dxa"/>
+          </w:tcPr>
+          <w:p>
+            <w:pPr>
+              <w:spacing w:before="0" w:line="257" w:lineRule="auto"/>
               <w:rPr>
                 <w:rFonts w:ascii="BRH Devanagari Extra" w:hAnsi="BRH Devanagari Extra" w:cs="BRH Devanagari Extra"/>
                 <w:sz w:val="34"/>
@@ -12644,11 +12427,11 @@
         </w:tc>
         <w:tc>
           <w:tcPr>
-            <w:tcW w:w="5220" w:type="dxa"/>
-          </w:tcPr>
-          <w:p>
-            <w:pPr>
-              <w:spacing w:before="0" w:line="240" w:lineRule="auto"/>
+            <w:tcW w:w="5176" w:type="dxa"/>
+          </w:tcPr>
+          <w:p>
+            <w:pPr>
+              <w:spacing w:before="0" w:line="257" w:lineRule="auto"/>
               <w:ind w:right="-18"/>
               <w:rPr>
                 <w:rFonts w:ascii="BRH Devanagari Extra" w:hAnsi="BRH Devanagari Extra" w:cs="BRH Devanagari Extra"/>
@@ -12707,11 +12490,11 @@
       <w:tr>
         <w:tc>
           <w:tcPr>
-            <w:tcW w:w="3092" w:type="dxa"/>
-          </w:tcPr>
-          <w:p>
-            <w:pPr>
-              <w:spacing w:before="0" w:line="240" w:lineRule="auto"/>
+            <w:tcW w:w="3845" w:type="dxa"/>
+          </w:tcPr>
+          <w:p>
+            <w:pPr>
+              <w:spacing w:before="0" w:line="257" w:lineRule="auto"/>
               <w:rPr>
                 <w:b/>
                 <w:bCs/>
@@ -12732,11 +12515,11 @@
         </w:tc>
         <w:tc>
           <w:tcPr>
-            <w:tcW w:w="4738" w:type="dxa"/>
-          </w:tcPr>
-          <w:p>
-            <w:pPr>
-              <w:spacing w:before="0" w:line="240" w:lineRule="auto"/>
+            <w:tcW w:w="4721" w:type="dxa"/>
+          </w:tcPr>
+          <w:p>
+            <w:pPr>
+              <w:spacing w:before="0" w:line="257" w:lineRule="auto"/>
               <w:rPr>
                 <w:b/>
                 <w:bCs/>
@@ -12801,11 +12584,11 @@
         </w:tc>
         <w:tc>
           <w:tcPr>
-            <w:tcW w:w="5220" w:type="dxa"/>
-          </w:tcPr>
-          <w:p>
-            <w:pPr>
-              <w:spacing w:before="0" w:line="240" w:lineRule="auto"/>
+            <w:tcW w:w="5176" w:type="dxa"/>
+          </w:tcPr>
+          <w:p>
+            <w:pPr>
+              <w:spacing w:before="0" w:line="257" w:lineRule="auto"/>
               <w:ind w:right="-18"/>
               <w:rPr>
                 <w:b/>
@@ -12873,11 +12656,11 @@
       <w:tr>
         <w:tc>
           <w:tcPr>
-            <w:tcW w:w="3092" w:type="dxa"/>
-          </w:tcPr>
-          <w:p>
-            <w:pPr>
-              <w:spacing w:before="0" w:line="240" w:lineRule="auto"/>
+            <w:tcW w:w="3845" w:type="dxa"/>
+          </w:tcPr>
+          <w:p>
+            <w:pPr>
+              <w:spacing w:before="0" w:line="257" w:lineRule="auto"/>
               <w:rPr>
                 <w:b/>
                 <w:bCs/>
@@ -12898,11 +12681,11 @@
         </w:tc>
         <w:tc>
           <w:tcPr>
-            <w:tcW w:w="4738" w:type="dxa"/>
-          </w:tcPr>
-          <w:p>
-            <w:pPr>
-              <w:spacing w:before="0" w:line="240" w:lineRule="auto"/>
+            <w:tcW w:w="4721" w:type="dxa"/>
+          </w:tcPr>
+          <w:p>
+            <w:pPr>
+              <w:spacing w:before="0" w:line="257" w:lineRule="auto"/>
               <w:rPr>
                 <w:b/>
                 <w:bCs/>
@@ -12975,11 +12758,11 @@
         </w:tc>
         <w:tc>
           <w:tcPr>
-            <w:tcW w:w="5220" w:type="dxa"/>
-          </w:tcPr>
-          <w:p>
-            <w:pPr>
-              <w:spacing w:before="0" w:line="240" w:lineRule="auto"/>
+            <w:tcW w:w="5176" w:type="dxa"/>
+          </w:tcPr>
+          <w:p>
+            <w:pPr>
+              <w:spacing w:before="0" w:line="257" w:lineRule="auto"/>
               <w:ind w:right="-18"/>
               <w:rPr>
                 <w:rFonts w:cs="Arial"/>
@@ -13093,11 +12876,11 @@
       <w:tr>
         <w:tc>
           <w:tcPr>
-            <w:tcW w:w="3092" w:type="dxa"/>
-          </w:tcPr>
-          <w:p>
-            <w:pPr>
-              <w:spacing w:before="0" w:line="240" w:lineRule="auto"/>
+            <w:tcW w:w="3845" w:type="dxa"/>
+          </w:tcPr>
+          <w:p>
+            <w:pPr>
+              <w:spacing w:before="0" w:line="257" w:lineRule="auto"/>
               <w:rPr>
                 <w:b/>
                 <w:bCs/>
@@ -13118,11 +12901,11 @@
         </w:tc>
         <w:tc>
           <w:tcPr>
-            <w:tcW w:w="4738" w:type="dxa"/>
-          </w:tcPr>
-          <w:p>
-            <w:pPr>
-              <w:spacing w:before="0" w:line="240" w:lineRule="auto"/>
+            <w:tcW w:w="4721" w:type="dxa"/>
+          </w:tcPr>
+          <w:p>
+            <w:pPr>
+              <w:spacing w:before="0" w:line="257" w:lineRule="auto"/>
               <w:rPr>
                 <w:rFonts w:cs="Arial"/>
                 <w:szCs w:val="24"/>
@@ -13163,7 +12946,7 @@
           </w:p>
           <w:p>
             <w:pPr>
-              <w:spacing w:before="0" w:line="240" w:lineRule="auto"/>
+              <w:spacing w:before="0" w:line="257" w:lineRule="auto"/>
               <w:rPr>
                 <w:rFonts w:cs="Arial"/>
                 <w:sz w:val="34"/>
@@ -13243,11 +13026,11 @@
         </w:tc>
         <w:tc>
           <w:tcPr>
-            <w:tcW w:w="5220" w:type="dxa"/>
-          </w:tcPr>
-          <w:p>
-            <w:pPr>
-              <w:spacing w:before="0" w:line="240" w:lineRule="auto"/>
+            <w:tcW w:w="5176" w:type="dxa"/>
+          </w:tcPr>
+          <w:p>
+            <w:pPr>
+              <w:spacing w:before="0" w:line="257" w:lineRule="auto"/>
               <w:ind w:right="-18"/>
               <w:rPr>
                 <w:rFonts w:cs="Arial"/>
@@ -13305,13 +13088,26 @@
     </w:tbl>
     <w:p>
       <w:pPr>
+        <w:jc w:val="center"/>
         <w:rPr>
           <w:b/>
           <w:bCs/>
+          <w:sz w:val="32"/>
         </w:rPr>
       </w:pPr>
+      <w:r>
+        <w:rPr>
+          <w:b/>
+          <w:bCs/>
+          <w:sz w:val="32"/>
+        </w:rPr>
+        <w:t>================================</w:t>
+      </w:r>
     </w:p>
-    <w:p/>
+    <w:p>
+      <w:bookmarkStart w:id="0" w:name="_GoBack"/>
+      <w:bookmarkEnd w:id="0"/>
+    </w:p>
     <w:sectPr>
       <w:headerReference w:type="default" r:id="rId7"/>
       <w:footerReference w:type="default" r:id="rId8"/>
@@ -13325,7 +13121,7 @@
 </file>
 
 <file path=word/endnotes.xml><?xml version="1.0" encoding="utf-8"?>
-<w:endnotes xmlns:wpc="http://schemas.microsoft.com/office/word/2010/wordprocessingCanvas" xmlns:cx="http://schemas.microsoft.com/office/drawing/2014/chartex" xmlns:cx1="http://schemas.microsoft.com/office/drawing/2015/9/8/chartex" xmlns:cx2="http://schemas.microsoft.com/office/drawing/2015/10/21/chartex" xmlns:cx3="http://schemas.microsoft.com/office/drawing/2016/5/9/chartex" xmlns:cx4="http://schemas.microsoft.com/office/drawing/2016/5/10/chartex" xmlns:cx5="http://schemas.microsoft.com/office/drawing/2016/5/11/chartex" xmlns:cx6="http://schemas.microsoft.com/office/drawing/2016/5/12/chartex" xmlns:cx7="http://schemas.microsoft.com/office/drawing/2016/5/13/chartex" xmlns:cx8="http://schemas.microsoft.com/office/drawing/2016/5/14/chartex" xmlns:mc="http://schemas.openxmlformats.org/markup-compatibility/2006" xmlns:aink="http://schemas.microsoft.com/office/drawing/2016/ink" xmlns:am3d="http://schemas.microsoft.com/office/drawing/2017/model3d" xmlns:o="urn:schemas-microsoft-com:office:office" xmlns:r="http://schemas.openxmlformats.org/officeDocument/2006/relationships" xmlns:m="http://schemas.openxmlformats.org/officeDocument/2006/math" xmlns:v="urn:schemas-microsoft-com:vml" xmlns:wp14="http://schemas.microsoft.com/office/word/2010/wordprocessingDrawing" xmlns:wp="http://schemas.openxmlformats.org/drawingml/2006/wordprocessingDrawing" xmlns:w10="urn:schemas-microsoft-com:office:word" xmlns:w="http://schemas.openxmlformats.org/wordprocessingml/2006/main" xmlns:w14="http://schemas.microsoft.com/office/word/2010/wordml" xmlns:w15="http://schemas.microsoft.com/office/word/2012/wordml" xmlns:w16cex="http://schemas.microsoft.com/office/word/2018/wordml/cex" xmlns:w16cid="http://schemas.microsoft.com/office/word/2016/wordml/cid" xmlns:w16="http://schemas.microsoft.com/office/word/2018/wordml" xmlns:w16sdtdh="http://schemas.microsoft.com/office/word/2020/wordml/sdtdatahash" xmlns:w16se="http://schemas.microsoft.com/office/word/2015/wordml/symex" xmlns:wpg="http://schemas.microsoft.com/office/word/2010/wordprocessingGroup" xmlns:wpi="http://schemas.microsoft.com/office/word/2010/wordprocessingInk" xmlns:wne="http://schemas.microsoft.com/office/word/2006/wordml" xmlns:wps="http://schemas.microsoft.com/office/word/2010/wordprocessingShape" mc:Ignorable="w14 w15 w16se w16cid w16 w16cex w16sdtdh wp14">
+<w:endnotes xmlns:wpc="http://schemas.microsoft.com/office/word/2010/wordprocessingCanvas" xmlns:cx="http://schemas.microsoft.com/office/drawing/2014/chartex" xmlns:cx1="http://schemas.microsoft.com/office/drawing/2015/9/8/chartex" xmlns:mc="http://schemas.openxmlformats.org/markup-compatibility/2006" xmlns:o="urn:schemas-microsoft-com:office:office" xmlns:r="http://schemas.openxmlformats.org/officeDocument/2006/relationships" xmlns:m="http://schemas.openxmlformats.org/officeDocument/2006/math" xmlns:v="urn:schemas-microsoft-com:vml" xmlns:wp14="http://schemas.microsoft.com/office/word/2010/wordprocessingDrawing" xmlns:wp="http://schemas.openxmlformats.org/drawingml/2006/wordprocessingDrawing" xmlns:w10="urn:schemas-microsoft-com:office:word" xmlns:w="http://schemas.openxmlformats.org/wordprocessingml/2006/main" xmlns:w14="http://schemas.microsoft.com/office/word/2010/wordml" xmlns:w15="http://schemas.microsoft.com/office/word/2012/wordml" xmlns:w16se="http://schemas.microsoft.com/office/word/2015/wordml/symex" xmlns:wpg="http://schemas.microsoft.com/office/word/2010/wordprocessingGroup" xmlns:wpi="http://schemas.microsoft.com/office/word/2010/wordprocessingInk" xmlns:wne="http://schemas.microsoft.com/office/word/2006/wordml" xmlns:wps="http://schemas.microsoft.com/office/word/2010/wordprocessingShape" mc:Ignorable="w14 w15 w16se wp14">
   <w:endnote w:type="separator" w:id="-1">
     <w:p>
       <w:pPr>
@@ -13350,9 +13146,12 @@
 </file>
 
 <file path=word/footer1.xml><?xml version="1.0" encoding="utf-8"?>
-<w:ftr xmlns:wpc="http://schemas.microsoft.com/office/word/2010/wordprocessingCanvas" xmlns:cx="http://schemas.microsoft.com/office/drawing/2014/chartex" xmlns:cx1="http://schemas.microsoft.com/office/drawing/2015/9/8/chartex" xmlns:cx2="http://schemas.microsoft.com/office/drawing/2015/10/21/chartex" xmlns:cx3="http://schemas.microsoft.com/office/drawing/2016/5/9/chartex" xmlns:cx4="http://schemas.microsoft.com/office/drawing/2016/5/10/chartex" xmlns:cx5="http://schemas.microsoft.com/office/drawing/2016/5/11/chartex" xmlns:cx6="http://schemas.microsoft.com/office/drawing/2016/5/12/chartex" xmlns:cx7="http://schemas.microsoft.com/office/drawing/2016/5/13/chartex" xmlns:cx8="http://schemas.microsoft.com/office/drawing/2016/5/14/chartex" xmlns:mc="http://schemas.openxmlformats.org/markup-compatibility/2006" xmlns:aink="http://schemas.microsoft.com/office/drawing/2016/ink" xmlns:am3d="http://schemas.microsoft.com/office/drawing/2017/model3d" xmlns:o="urn:schemas-microsoft-com:office:office" xmlns:r="http://schemas.openxmlformats.org/officeDocument/2006/relationships" xmlns:m="http://schemas.openxmlformats.org/officeDocument/2006/math" xmlns:v="urn:schemas-microsoft-com:vml" xmlns:wp14="http://schemas.microsoft.com/office/word/2010/wordprocessingDrawing" xmlns:wp="http://schemas.openxmlformats.org/drawingml/2006/wordprocessingDrawing" xmlns:w10="urn:schemas-microsoft-com:office:word" xmlns:w="http://schemas.openxmlformats.org/wordprocessingml/2006/main" xmlns:w14="http://schemas.microsoft.com/office/word/2010/wordml" xmlns:w15="http://schemas.microsoft.com/office/word/2012/wordml" xmlns:w16cex="http://schemas.microsoft.com/office/word/2018/wordml/cex" xmlns:w16cid="http://schemas.microsoft.com/office/word/2016/wordml/cid" xmlns:w16="http://schemas.microsoft.com/office/word/2018/wordml" xmlns:w16sdtdh="http://schemas.microsoft.com/office/word/2020/wordml/sdtdatahash" xmlns:w16se="http://schemas.microsoft.com/office/word/2015/wordml/symex" xmlns:wpg="http://schemas.microsoft.com/office/word/2010/wordprocessingGroup" xmlns:wpi="http://schemas.microsoft.com/office/word/2010/wordprocessingInk" xmlns:wne="http://schemas.microsoft.com/office/word/2006/wordml" xmlns:wps="http://schemas.microsoft.com/office/word/2010/wordprocessingShape" mc:Ignorable="w14 w15 w16se w16cid w16 w16cex w16sdtdh wp14">
+<w:ftr xmlns:wpc="http://schemas.microsoft.com/office/word/2010/wordprocessingCanvas" xmlns:cx="http://schemas.microsoft.com/office/drawing/2014/chartex" xmlns:cx1="http://schemas.microsoft.com/office/drawing/2015/9/8/chartex" xmlns:mc="http://schemas.openxmlformats.org/markup-compatibility/2006" xmlns:o="urn:schemas-microsoft-com:office:office" xmlns:r="http://schemas.openxmlformats.org/officeDocument/2006/relationships" xmlns:m="http://schemas.openxmlformats.org/officeDocument/2006/math" xmlns:v="urn:schemas-microsoft-com:vml" xmlns:wp14="http://schemas.microsoft.com/office/word/2010/wordprocessingDrawing" xmlns:wp="http://schemas.openxmlformats.org/drawingml/2006/wordprocessingDrawing" xmlns:w10="urn:schemas-microsoft-com:office:word" xmlns:w="http://schemas.openxmlformats.org/wordprocessingml/2006/main" xmlns:w14="http://schemas.microsoft.com/office/word/2010/wordml" xmlns:w15="http://schemas.microsoft.com/office/word/2012/wordml" xmlns:w16se="http://schemas.microsoft.com/office/word/2015/wordml/symex" xmlns:wpg="http://schemas.microsoft.com/office/word/2010/wordprocessingGroup" xmlns:wpi="http://schemas.microsoft.com/office/word/2010/wordprocessingInk" xmlns:wne="http://schemas.microsoft.com/office/word/2006/wordml" xmlns:wps="http://schemas.microsoft.com/office/word/2010/wordprocessingShape" mc:Ignorable="w14 w15 w16se wp14">
   <w:p>
     <w:pPr>
+      <w:pBdr>
+        <w:top w:val="single" w:sz="4" w:space="1" w:color="auto"/>
+      </w:pBdr>
       <w:rPr>
         <w:b/>
         <w:bCs/>
@@ -13432,6 +13231,9 @@
       <w:tab/>
     </w:r>
     <w:r>
+      <w:t xml:space="preserve">             </w:t>
+    </w:r>
+    <w:r>
       <w:rPr>
         <w:b/>
         <w:bCs/>
@@ -13465,7 +13267,7 @@
         <w:bCs/>
         <w:noProof/>
       </w:rPr>
-      <w:t>7</w:t>
+      <w:t>6</w:t>
     </w:r>
     <w:r>
       <w:rPr>
@@ -13535,7 +13337,7 @@
 </file>
 
 <file path=word/footnotes.xml><?xml version="1.0" encoding="utf-8"?>
-<w:footnotes xmlns:wpc="http://schemas.microsoft.com/office/word/2010/wordprocessingCanvas" xmlns:cx="http://schemas.microsoft.com/office/drawing/2014/chartex" xmlns:cx1="http://schemas.microsoft.com/office/drawing/2015/9/8/chartex" xmlns:cx2="http://schemas.microsoft.com/office/drawing/2015/10/21/chartex" xmlns:cx3="http://schemas.microsoft.com/office/drawing/2016/5/9/chartex" xmlns:cx4="http://schemas.microsoft.com/office/drawing/2016/5/10/chartex" xmlns:cx5="http://schemas.microsoft.com/office/drawing/2016/5/11/chartex" xmlns:cx6="http://schemas.microsoft.com/office/drawing/2016/5/12/chartex" xmlns:cx7="http://schemas.microsoft.com/office/drawing/2016/5/13/chartex" xmlns:cx8="http://schemas.microsoft.com/office/drawing/2016/5/14/chartex" xmlns:mc="http://schemas.openxmlformats.org/markup-compatibility/2006" xmlns:aink="http://schemas.microsoft.com/office/drawing/2016/ink" xmlns:am3d="http://schemas.microsoft.com/office/drawing/2017/model3d" xmlns:o="urn:schemas-microsoft-com:office:office" xmlns:r="http://schemas.openxmlformats.org/officeDocument/2006/relationships" xmlns:m="http://schemas.openxmlformats.org/officeDocument/2006/math" xmlns:v="urn:schemas-microsoft-com:vml" xmlns:wp14="http://schemas.microsoft.com/office/word/2010/wordprocessingDrawing" xmlns:wp="http://schemas.openxmlformats.org/drawingml/2006/wordprocessingDrawing" xmlns:w10="urn:schemas-microsoft-com:office:word" xmlns:w="http://schemas.openxmlformats.org/wordprocessingml/2006/main" xmlns:w14="http://schemas.microsoft.com/office/word/2010/wordml" xmlns:w15="http://schemas.microsoft.com/office/word/2012/wordml" xmlns:w16cex="http://schemas.microsoft.com/office/word/2018/wordml/cex" xmlns:w16cid="http://schemas.microsoft.com/office/word/2016/wordml/cid" xmlns:w16="http://schemas.microsoft.com/office/word/2018/wordml" xmlns:w16sdtdh="http://schemas.microsoft.com/office/word/2020/wordml/sdtdatahash" xmlns:w16se="http://schemas.microsoft.com/office/word/2015/wordml/symex" xmlns:wpg="http://schemas.microsoft.com/office/word/2010/wordprocessingGroup" xmlns:wpi="http://schemas.microsoft.com/office/word/2010/wordprocessingInk" xmlns:wne="http://schemas.microsoft.com/office/word/2006/wordml" xmlns:wps="http://schemas.microsoft.com/office/word/2010/wordprocessingShape" mc:Ignorable="w14 w15 w16se w16cid w16 w16cex w16sdtdh wp14">
+<w:footnotes xmlns:wpc="http://schemas.microsoft.com/office/word/2010/wordprocessingCanvas" xmlns:cx="http://schemas.microsoft.com/office/drawing/2014/chartex" xmlns:cx1="http://schemas.microsoft.com/office/drawing/2015/9/8/chartex" xmlns:mc="http://schemas.openxmlformats.org/markup-compatibility/2006" xmlns:o="urn:schemas-microsoft-com:office:office" xmlns:r="http://schemas.openxmlformats.org/officeDocument/2006/relationships" xmlns:m="http://schemas.openxmlformats.org/officeDocument/2006/math" xmlns:v="urn:schemas-microsoft-com:vml" xmlns:wp14="http://schemas.microsoft.com/office/word/2010/wordprocessingDrawing" xmlns:wp="http://schemas.openxmlformats.org/drawingml/2006/wordprocessingDrawing" xmlns:w10="urn:schemas-microsoft-com:office:word" xmlns:w="http://schemas.openxmlformats.org/wordprocessingml/2006/main" xmlns:w14="http://schemas.microsoft.com/office/word/2010/wordml" xmlns:w15="http://schemas.microsoft.com/office/word/2012/wordml" xmlns:w16se="http://schemas.microsoft.com/office/word/2015/wordml/symex" xmlns:wpg="http://schemas.microsoft.com/office/word/2010/wordprocessingGroup" xmlns:wpi="http://schemas.microsoft.com/office/word/2010/wordprocessingInk" xmlns:wne="http://schemas.microsoft.com/office/word/2006/wordml" xmlns:wps="http://schemas.microsoft.com/office/word/2010/wordprocessingShape" mc:Ignorable="w14 w15 w16se wp14">
   <w:footnote w:type="separator" w:id="-1">
     <w:p>
       <w:pPr>
@@ -13560,7 +13362,7 @@
 </file>
 
 <file path=word/header1.xml><?xml version="1.0" encoding="utf-8"?>
-<w:hdr xmlns:wpc="http://schemas.microsoft.com/office/word/2010/wordprocessingCanvas" xmlns:cx="http://schemas.microsoft.com/office/drawing/2014/chartex" xmlns:cx1="http://schemas.microsoft.com/office/drawing/2015/9/8/chartex" xmlns:cx2="http://schemas.microsoft.com/office/drawing/2015/10/21/chartex" xmlns:cx3="http://schemas.microsoft.com/office/drawing/2016/5/9/chartex" xmlns:cx4="http://schemas.microsoft.com/office/drawing/2016/5/10/chartex" xmlns:cx5="http://schemas.microsoft.com/office/drawing/2016/5/11/chartex" xmlns:cx6="http://schemas.microsoft.com/office/drawing/2016/5/12/chartex" xmlns:cx7="http://schemas.microsoft.com/office/drawing/2016/5/13/chartex" xmlns:cx8="http://schemas.microsoft.com/office/drawing/2016/5/14/chartex" xmlns:mc="http://schemas.openxmlformats.org/markup-compatibility/2006" xmlns:aink="http://schemas.microsoft.com/office/drawing/2016/ink" xmlns:am3d="http://schemas.microsoft.com/office/drawing/2017/model3d" xmlns:o="urn:schemas-microsoft-com:office:office" xmlns:r="http://schemas.openxmlformats.org/officeDocument/2006/relationships" xmlns:m="http://schemas.openxmlformats.org/officeDocument/2006/math" xmlns:v="urn:schemas-microsoft-com:vml" xmlns:wp14="http://schemas.microsoft.com/office/word/2010/wordprocessingDrawing" xmlns:wp="http://schemas.openxmlformats.org/drawingml/2006/wordprocessingDrawing" xmlns:w10="urn:schemas-microsoft-com:office:word" xmlns:w="http://schemas.openxmlformats.org/wordprocessingml/2006/main" xmlns:w14="http://schemas.microsoft.com/office/word/2010/wordml" xmlns:w15="http://schemas.microsoft.com/office/word/2012/wordml" xmlns:w16cex="http://schemas.microsoft.com/office/word/2018/wordml/cex" xmlns:w16cid="http://schemas.microsoft.com/office/word/2016/wordml/cid" xmlns:w16="http://schemas.microsoft.com/office/word/2018/wordml" xmlns:w16sdtdh="http://schemas.microsoft.com/office/word/2020/wordml/sdtdatahash" xmlns:w16se="http://schemas.microsoft.com/office/word/2015/wordml/symex" xmlns:wpg="http://schemas.microsoft.com/office/word/2010/wordprocessingGroup" xmlns:wpi="http://schemas.microsoft.com/office/word/2010/wordprocessingInk" xmlns:wne="http://schemas.microsoft.com/office/word/2006/wordml" xmlns:wps="http://schemas.microsoft.com/office/word/2010/wordprocessingShape" mc:Ignorable="w14 w15 w16se w16cid w16 w16cex w16sdtdh wp14">
+<w:hdr xmlns:wpc="http://schemas.microsoft.com/office/word/2010/wordprocessingCanvas" xmlns:cx="http://schemas.microsoft.com/office/drawing/2014/chartex" xmlns:cx1="http://schemas.microsoft.com/office/drawing/2015/9/8/chartex" xmlns:mc="http://schemas.openxmlformats.org/markup-compatibility/2006" xmlns:o="urn:schemas-microsoft-com:office:office" xmlns:r="http://schemas.openxmlformats.org/officeDocument/2006/relationships" xmlns:m="http://schemas.openxmlformats.org/officeDocument/2006/math" xmlns:v="urn:schemas-microsoft-com:vml" xmlns:wp14="http://schemas.microsoft.com/office/word/2010/wordprocessingDrawing" xmlns:wp="http://schemas.openxmlformats.org/drawingml/2006/wordprocessingDrawing" xmlns:w10="urn:schemas-microsoft-com:office:word" xmlns:w="http://schemas.openxmlformats.org/wordprocessingml/2006/main" xmlns:w14="http://schemas.microsoft.com/office/word/2010/wordml" xmlns:w15="http://schemas.microsoft.com/office/word/2012/wordml" xmlns:w16se="http://schemas.microsoft.com/office/word/2015/wordml/symex" xmlns:wpg="http://schemas.microsoft.com/office/word/2010/wordprocessingGroup" xmlns:wpi="http://schemas.microsoft.com/office/word/2010/wordprocessingInk" xmlns:wne="http://schemas.microsoft.com/office/word/2006/wordml" xmlns:wps="http://schemas.microsoft.com/office/word/2010/wordprocessingShape" mc:Ignorable="w14 w15 w16se wp14">
   <w:p>
     <w:pPr>
       <w:pStyle w:val="Header"/>
@@ -13573,7 +13375,7 @@
 </file>
 
 <file path=word/styles.xml><?xml version="1.0" encoding="utf-8"?>
-<w:styles xmlns:mc="http://schemas.openxmlformats.org/markup-compatibility/2006" xmlns:r="http://schemas.openxmlformats.org/officeDocument/2006/relationships" xmlns:w="http://schemas.openxmlformats.org/wordprocessingml/2006/main" xmlns:w14="http://schemas.microsoft.com/office/word/2010/wordml" xmlns:w15="http://schemas.microsoft.com/office/word/2012/wordml" xmlns:w16cex="http://schemas.microsoft.com/office/word/2018/wordml/cex" xmlns:w16cid="http://schemas.microsoft.com/office/word/2016/wordml/cid" xmlns:w16="http://schemas.microsoft.com/office/word/2018/wordml" xmlns:w16sdtdh="http://schemas.microsoft.com/office/word/2020/wordml/sdtdatahash" xmlns:w16se="http://schemas.microsoft.com/office/word/2015/wordml/symex" mc:Ignorable="w14 w15 w16se w16cid w16 w16cex w16sdtdh">
+<w:styles xmlns:mc="http://schemas.openxmlformats.org/markup-compatibility/2006" xmlns:r="http://schemas.openxmlformats.org/officeDocument/2006/relationships" xmlns:w="http://schemas.openxmlformats.org/wordprocessingml/2006/main" xmlns:w14="http://schemas.microsoft.com/office/word/2010/wordml" xmlns:w15="http://schemas.microsoft.com/office/word/2012/wordml" xmlns:w16se="http://schemas.microsoft.com/office/word/2015/wordml/symex" mc:Ignorable="w14 w15 w16se">
   <w:docDefaults>
     <w:rPrDefault>
       <w:rPr>
@@ -13583,7 +13385,7 @@
     </w:rPrDefault>
     <w:pPrDefault/>
   </w:docDefaults>
-  <w:latentStyles w:defLockedState="0" w:defUIPriority="99" w:defSemiHidden="0" w:defUnhideWhenUsed="0" w:defQFormat="0" w:count="376">
+  <w:latentStyles w:defLockedState="0" w:defUIPriority="99" w:defSemiHidden="0" w:defUnhideWhenUsed="0" w:defQFormat="0" w:count="371">
     <w:lsdException w:name="Normal" w:uiPriority="0" w:qFormat="1"/>
     <w:lsdException w:name="heading 1" w:uiPriority="9" w:qFormat="1"/>
     <w:lsdException w:name="heading 2" w:semiHidden="1" w:uiPriority="9" w:unhideWhenUsed="1" w:qFormat="1"/>
@@ -13689,6 +13491,7 @@
     <w:lsdException w:name="HTML Sample" w:semiHidden="1" w:unhideWhenUsed="1"/>
     <w:lsdException w:name="HTML Typewriter" w:semiHidden="1" w:unhideWhenUsed="1"/>
     <w:lsdException w:name="HTML Variable" w:semiHidden="1" w:unhideWhenUsed="1"/>
+    <w:lsdException w:name="Normal Table" w:semiHidden="1" w:unhideWhenUsed="1"/>
     <w:lsdException w:name="annotation subject" w:semiHidden="1" w:unhideWhenUsed="1"/>
     <w:lsdException w:name="No List" w:semiHidden="1" w:unhideWhenUsed="1"/>
     <w:lsdException w:name="Outline List 1" w:semiHidden="1" w:unhideWhenUsed="1"/>
@@ -13731,8 +13534,11 @@
     <w:lsdException w:name="Table Contemporary" w:semiHidden="1" w:unhideWhenUsed="1"/>
     <w:lsdException w:name="Table Elegant" w:semiHidden="1" w:unhideWhenUsed="1"/>
     <w:lsdException w:name="Table Professional" w:semiHidden="1" w:unhideWhenUsed="1"/>
+    <w:lsdException w:name="Table Subtle 1" w:semiHidden="1" w:unhideWhenUsed="1"/>
     <w:lsdException w:name="Table Subtle 2" w:semiHidden="1" w:unhideWhenUsed="1"/>
     <w:lsdException w:name="Table Web 1" w:semiHidden="1" w:unhideWhenUsed="1"/>
+    <w:lsdException w:name="Table Web 2" w:semiHidden="1" w:unhideWhenUsed="1"/>
+    <w:lsdException w:name="Table Web 3" w:semiHidden="1" w:unhideWhenUsed="1"/>
     <w:lsdException w:name="Balloon Text" w:semiHidden="1" w:unhideWhenUsed="1"/>
     <w:lsdException w:name="Table Grid" w:uiPriority="59"/>
     <w:lsdException w:name="Table Theme" w:semiHidden="1" w:unhideWhenUsed="1"/>
@@ -13951,11 +13757,6 @@
     <w:lsdException w:name="List Table 5 Dark Accent 6" w:uiPriority="50"/>
     <w:lsdException w:name="List Table 6 Colorful Accent 6" w:uiPriority="51"/>
     <w:lsdException w:name="List Table 7 Colorful Accent 6" w:uiPriority="52"/>
-    <w:lsdException w:name="Mention" w:semiHidden="1" w:unhideWhenUsed="1"/>
-    <w:lsdException w:name="Smart Hyperlink" w:semiHidden="1" w:unhideWhenUsed="1"/>
-    <w:lsdException w:name="Hashtag" w:semiHidden="1" w:unhideWhenUsed="1"/>
-    <w:lsdException w:name="Unresolved Mention" w:semiHidden="1" w:unhideWhenUsed="1"/>
-    <w:lsdException w:name="Smart Link" w:semiHidden="1" w:unhideWhenUsed="1"/>
   </w:latentStyles>
   <w:style w:type="paragraph" w:default="1" w:styleId="Normal">
     <w:name w:val="Normal"/>
@@ -14369,7 +14170,7 @@
 </file>
 
 <file path=customXml/itemProps1.xml><?xml version="1.0" encoding="utf-8"?>
-<ds:datastoreItem xmlns:ds="http://schemas.openxmlformats.org/officeDocument/2006/customXml" ds:itemID="{16478958-3FBF-4D76-AC55-C70137244BB2}">
+<ds:datastoreItem xmlns:ds="http://schemas.openxmlformats.org/officeDocument/2006/customXml" ds:itemID="{5B2D5DB0-E7F9-4D64-8190-E7860357F61E}">
   <ds:schemaRefs>
     <ds:schemaRef ds:uri="http://schemas.openxmlformats.org/officeDocument/2006/bibliography"/>
   </ds:schemaRefs>

--- a/abhishravaNa/abhishravaNam Sanskrit Corrections.docx
+++ b/abhishravaNa/abhishravaNam Sanskrit Corrections.docx
@@ -2,6 +2,324 @@
 <file path=word/document.xml><?xml version="1.0" encoding="utf-8"?>
 <w:document xmlns:wpc="http://schemas.microsoft.com/office/word/2010/wordprocessingCanvas" xmlns:cx="http://schemas.microsoft.com/office/drawing/2014/chartex" xmlns:cx1="http://schemas.microsoft.com/office/drawing/2015/9/8/chartex" xmlns:mc="http://schemas.openxmlformats.org/markup-compatibility/2006" xmlns:o="urn:schemas-microsoft-com:office:office" xmlns:r="http://schemas.openxmlformats.org/officeDocument/2006/relationships" xmlns:m="http://schemas.openxmlformats.org/officeDocument/2006/math" xmlns:v="urn:schemas-microsoft-com:vml" xmlns:wp14="http://schemas.microsoft.com/office/word/2010/wordprocessingDrawing" xmlns:wp="http://schemas.openxmlformats.org/drawingml/2006/wordprocessingDrawing" xmlns:w10="urn:schemas-microsoft-com:office:word" xmlns:w="http://schemas.openxmlformats.org/wordprocessingml/2006/main" xmlns:w14="http://schemas.microsoft.com/office/word/2010/wordml" xmlns:w15="http://schemas.microsoft.com/office/word/2012/wordml" xmlns:w16se="http://schemas.microsoft.com/office/word/2015/wordml/symex" xmlns:wpg="http://schemas.microsoft.com/office/word/2010/wordprocessingGroup" xmlns:wpi="http://schemas.microsoft.com/office/word/2010/wordprocessingInk" xmlns:wne="http://schemas.microsoft.com/office/word/2006/wordml" xmlns:wps="http://schemas.microsoft.com/office/word/2010/wordprocessingShape" mc:Ignorable="w14 w15 w16se wp14">
   <w:body>
+    <w:p>
+      <w:pPr>
+        <w:jc w:val="center"/>
+        <w:rPr>
+          <w:b/>
+          <w:bCs/>
+          <w:sz w:val="32"/>
+          <w:szCs w:val="32"/>
+          <w:u w:val="single"/>
+        </w:rPr>
+      </w:pPr>
+      <w:bookmarkStart w:id="0" w:name="_GoBack"/>
+      <w:proofErr w:type="spellStart"/>
+      <w:r>
+        <w:rPr>
+          <w:b/>
+          <w:bCs/>
+          <w:sz w:val="32"/>
+          <w:szCs w:val="32"/>
+          <w:u w:val="single"/>
+        </w:rPr>
+        <w:t>Abhisravanam</w:t>
+      </w:r>
+      <w:proofErr w:type="spellEnd"/>
+      <w:r>
+        <w:rPr>
+          <w:b/>
+          <w:bCs/>
+          <w:sz w:val="32"/>
+          <w:szCs w:val="32"/>
+          <w:u w:val="single"/>
+        </w:rPr>
+        <w:t xml:space="preserve"> Sanskrit </w:t>
+      </w:r>
+      <w:r>
+        <w:rPr>
+          <w:b/>
+          <w:bCs/>
+          <w:sz w:val="32"/>
+          <w:szCs w:val="32"/>
+          <w:u w:val="single"/>
+        </w:rPr>
+        <w:t>Corrections –</w:t>
+      </w:r>
+      <w:r>
+        <w:rPr>
+          <w:b/>
+          <w:bCs/>
+          <w:sz w:val="32"/>
+          <w:szCs w:val="32"/>
+          <w:u w:val="single"/>
+        </w:rPr>
+        <w:t xml:space="preserve"> </w:t>
+      </w:r>
+      <w:r>
+        <w:rPr>
+          <w:b/>
+          <w:bCs/>
+          <w:sz w:val="32"/>
+          <w:szCs w:val="32"/>
+          <w:u w:val="single"/>
+        </w:rPr>
+        <w:t xml:space="preserve">Observed </w:t>
+      </w:r>
+      <w:proofErr w:type="gramStart"/>
+      <w:r>
+        <w:rPr>
+          <w:b/>
+          <w:bCs/>
+          <w:sz w:val="32"/>
+          <w:szCs w:val="32"/>
+          <w:u w:val="single"/>
+        </w:rPr>
+        <w:t xml:space="preserve">till </w:t>
+      </w:r>
+      <w:r>
+        <w:rPr>
+          <w:b/>
+          <w:bCs/>
+          <w:sz w:val="32"/>
+          <w:szCs w:val="32"/>
+          <w:highlight w:val="red"/>
+          <w:u w:val="single"/>
+        </w:rPr>
+        <w:t>????</w:t>
+      </w:r>
+      <w:proofErr w:type="gramEnd"/>
+    </w:p>
+    <w:tbl>
+      <w:tblPr>
+        <w:tblW w:w="13920" w:type="dxa"/>
+        <w:tblInd w:w="-792" w:type="dxa"/>
+        <w:tblBorders>
+          <w:top w:val="single" w:sz="4" w:space="0" w:color="000000"/>
+          <w:left w:val="single" w:sz="4" w:space="0" w:color="000000"/>
+          <w:bottom w:val="single" w:sz="4" w:space="0" w:color="000000"/>
+          <w:right w:val="single" w:sz="4" w:space="0" w:color="000000"/>
+          <w:insideH w:val="single" w:sz="4" w:space="0" w:color="000000"/>
+          <w:insideV w:val="single" w:sz="4" w:space="0" w:color="000000"/>
+        </w:tblBorders>
+        <w:tblLook w:val="04A0" w:firstRow="1" w:lastRow="0" w:firstColumn="1" w:lastColumn="0" w:noHBand="0" w:noVBand="1"/>
+      </w:tblPr>
+      <w:tblGrid>
+        <w:gridCol w:w="4189"/>
+        <w:gridCol w:w="4678"/>
+        <w:gridCol w:w="5053"/>
+      </w:tblGrid>
+      <w:tr>
+        <w:tc>
+          <w:tcPr>
+            <w:tcW w:w="4189" w:type="dxa"/>
+          </w:tcPr>
+          <w:bookmarkEnd w:id="0"/>
+          <w:p>
+            <w:pPr>
+              <w:spacing w:before="0" w:line="240" w:lineRule="auto"/>
+              <w:jc w:val="center"/>
+              <w:rPr>
+                <w:b/>
+                <w:bCs/>
+                <w:sz w:val="28"/>
+                <w:szCs w:val="28"/>
+              </w:rPr>
+            </w:pPr>
+            <w:r>
+              <w:rPr>
+                <w:b/>
+                <w:bCs/>
+                <w:sz w:val="28"/>
+                <w:szCs w:val="28"/>
+              </w:rPr>
+              <w:t>Section, Paragraph</w:t>
+            </w:r>
+          </w:p>
+          <w:p>
+            <w:pPr>
+              <w:spacing w:before="0" w:line="240" w:lineRule="auto"/>
+              <w:jc w:val="center"/>
+              <w:rPr>
+                <w:b/>
+                <w:bCs/>
+                <w:sz w:val="28"/>
+                <w:szCs w:val="28"/>
+              </w:rPr>
+            </w:pPr>
+            <w:r>
+              <w:rPr>
+                <w:b/>
+                <w:bCs/>
+                <w:sz w:val="28"/>
+                <w:szCs w:val="28"/>
+              </w:rPr>
+              <w:t>Reference</w:t>
+            </w:r>
+          </w:p>
+        </w:tc>
+        <w:tc>
+          <w:tcPr>
+            <w:tcW w:w="4678" w:type="dxa"/>
+          </w:tcPr>
+          <w:p>
+            <w:pPr>
+              <w:spacing w:before="0" w:line="240" w:lineRule="auto"/>
+              <w:jc w:val="center"/>
+              <w:rPr>
+                <w:b/>
+                <w:bCs/>
+                <w:sz w:val="28"/>
+                <w:szCs w:val="28"/>
+              </w:rPr>
+            </w:pPr>
+            <w:r>
+              <w:rPr>
+                <w:b/>
+                <w:bCs/>
+                <w:sz w:val="28"/>
+                <w:szCs w:val="28"/>
+              </w:rPr>
+              <w:t>As Printed</w:t>
+            </w:r>
+          </w:p>
+        </w:tc>
+        <w:tc>
+          <w:tcPr>
+            <w:tcW w:w="5053" w:type="dxa"/>
+          </w:tcPr>
+          <w:p>
+            <w:pPr>
+              <w:spacing w:before="0" w:line="240" w:lineRule="auto"/>
+              <w:ind w:right="-18"/>
+              <w:jc w:val="center"/>
+              <w:rPr>
+                <w:b/>
+                <w:bCs/>
+                <w:sz w:val="28"/>
+                <w:szCs w:val="28"/>
+              </w:rPr>
+            </w:pPr>
+            <w:r>
+              <w:rPr>
+                <w:b/>
+                <w:bCs/>
+                <w:sz w:val="28"/>
+                <w:szCs w:val="28"/>
+              </w:rPr>
+              <w:t>To be read as or corrected as</w:t>
+            </w:r>
+          </w:p>
+        </w:tc>
+      </w:tr>
+      <w:tr>
+        <w:trPr>
+          <w:trHeight w:val="773"/>
+        </w:trPr>
+        <w:tc>
+          <w:tcPr>
+            <w:tcW w:w="4189" w:type="dxa"/>
+          </w:tcPr>
+          <w:p>
+            <w:pPr>
+              <w:spacing w:before="0" w:line="240" w:lineRule="auto"/>
+              <w:jc w:val="center"/>
+              <w:rPr>
+                <w:b/>
+                <w:bCs/>
+                <w:sz w:val="28"/>
+                <w:szCs w:val="28"/>
+              </w:rPr>
+            </w:pPr>
+            <w:r>
+              <w:rPr>
+                <w:b/>
+                <w:bCs/>
+                <w:sz w:val="28"/>
+                <w:szCs w:val="28"/>
+              </w:rPr>
+              <w:t>None</w:t>
+            </w:r>
+          </w:p>
+        </w:tc>
+        <w:tc>
+          <w:tcPr>
+            <w:tcW w:w="4678" w:type="dxa"/>
+          </w:tcPr>
+          <w:p>
+            <w:pPr>
+              <w:spacing w:before="0" w:line="252" w:lineRule="auto"/>
+              <w:jc w:val="center"/>
+              <w:rPr>
+                <w:rFonts w:ascii="Latha" w:hAnsi="Latha" w:cs="Latha"/>
+                <w:sz w:val="28"/>
+                <w:szCs w:val="28"/>
+                <w:cs/>
+                <w:lang w:bidi="ta-IN"/>
+              </w:rPr>
+            </w:pPr>
+            <w:r>
+              <w:rPr>
+                <w:b/>
+                <w:bCs/>
+                <w:sz w:val="28"/>
+                <w:szCs w:val="28"/>
+              </w:rPr>
+              <w:t>None</w:t>
+            </w:r>
+          </w:p>
+        </w:tc>
+        <w:tc>
+          <w:tcPr>
+            <w:tcW w:w="5053" w:type="dxa"/>
+          </w:tcPr>
+          <w:p>
+            <w:pPr>
+              <w:spacing w:before="0" w:line="252" w:lineRule="auto"/>
+              <w:jc w:val="center"/>
+              <w:rPr>
+                <w:rFonts w:ascii="Latha" w:hAnsi="Latha" w:cs="Latha"/>
+                <w:sz w:val="28"/>
+                <w:szCs w:val="28"/>
+                <w:cs/>
+                <w:lang w:bidi="ta-IN"/>
+              </w:rPr>
+            </w:pPr>
+            <w:r>
+              <w:rPr>
+                <w:b/>
+                <w:bCs/>
+                <w:sz w:val="28"/>
+                <w:szCs w:val="28"/>
+              </w:rPr>
+              <w:t>None</w:t>
+            </w:r>
+          </w:p>
+        </w:tc>
+      </w:tr>
+    </w:tbl>
+    <w:p>
+      <w:pPr>
+        <w:jc w:val="center"/>
+        <w:rPr>
+          <w:b/>
+          <w:bCs/>
+          <w:sz w:val="32"/>
+          <w:szCs w:val="32"/>
+          <w:u w:val="single"/>
+        </w:rPr>
+      </w:pPr>
+      <w:r>
+        <w:rPr>
+          <w:b/>
+          <w:bCs/>
+          <w:sz w:val="32"/>
+          <w:szCs w:val="32"/>
+          <w:u w:val="single"/>
+        </w:rPr>
+        <w:t>===========</w:t>
+      </w:r>
+    </w:p>
     <w:p>
       <w:pPr>
         <w:jc w:val="center"/>
@@ -73,7 +391,29 @@
           <w:szCs w:val="32"/>
           <w:u w:val="single"/>
         </w:rPr>
-        <w:t>31st  May 2021</w:t>
+        <w:t>31</w:t>
+      </w:r>
+      <w:proofErr w:type="gramStart"/>
+      <w:r>
+        <w:rPr>
+          <w:b/>
+          <w:bCs/>
+          <w:sz w:val="32"/>
+          <w:szCs w:val="32"/>
+          <w:u w:val="single"/>
+        </w:rPr>
+        <w:t>st  May</w:t>
+      </w:r>
+      <w:proofErr w:type="gramEnd"/>
+      <w:r>
+        <w:rPr>
+          <w:b/>
+          <w:bCs/>
+          <w:sz w:val="32"/>
+          <w:szCs w:val="32"/>
+          <w:u w:val="single"/>
+        </w:rPr>
+        <w:t xml:space="preserve"> 2021</w:t>
       </w:r>
     </w:p>
     <w:tbl>
@@ -1691,6 +2031,7 @@
                 <w:szCs w:val="28"/>
                 <w:lang w:bidi="ta-IN"/>
               </w:rPr>
+              <w:lastRenderedPageBreak/>
               <w:t>T.B.1.6.9.10</w:t>
             </w:r>
           </w:p>
@@ -2347,7 +2688,6 @@
                 <w:szCs w:val="28"/>
                 <w:lang w:bidi="ta-IN"/>
               </w:rPr>
-              <w:lastRenderedPageBreak/>
               <w:t>T.B.3.11.8.4</w:t>
             </w:r>
           </w:p>
@@ -3869,6 +4209,7 @@
                 <w:szCs w:val="32"/>
                 <w:lang w:bidi="ta-IN"/>
               </w:rPr>
+              <w:lastRenderedPageBreak/>
               <w:t xml:space="preserve">T.S. </w:t>
             </w:r>
             <w:r>
@@ -4209,7 +4550,6 @@
                 <w:sz w:val="28"/>
                 <w:szCs w:val="28"/>
               </w:rPr>
-              <w:lastRenderedPageBreak/>
               <w:t>Korvai</w:t>
             </w:r>
             <w:proofErr w:type="spellEnd"/>
@@ -6133,6 +6473,7 @@
                 <w:sz w:val="28"/>
                 <w:szCs w:val="28"/>
               </w:rPr>
+              <w:lastRenderedPageBreak/>
               <w:t>TS 4.2.9.4 Para 41</w:t>
             </w:r>
           </w:p>
@@ -6402,7 +6743,6 @@
                 <w:sz w:val="28"/>
                 <w:szCs w:val="28"/>
               </w:rPr>
-              <w:lastRenderedPageBreak/>
               <w:t>TS 5.5.9.2 Para 45</w:t>
             </w:r>
           </w:p>
@@ -8434,6 +8774,7 @@
                 <w:sz w:val="28"/>
                 <w:szCs w:val="28"/>
               </w:rPr>
+              <w:lastRenderedPageBreak/>
               <w:t>TB 1.3.10.1 Para 65</w:t>
             </w:r>
           </w:p>
@@ -8592,7 +8933,6 @@
                 <w:sz w:val="28"/>
                 <w:szCs w:val="28"/>
               </w:rPr>
-              <w:lastRenderedPageBreak/>
               <w:t>TB 1.3.10.3 Para 67</w:t>
             </w:r>
           </w:p>
@@ -13104,10 +13444,7 @@
         <w:t>================================</w:t>
       </w:r>
     </w:p>
-    <w:p>
-      <w:bookmarkStart w:id="0" w:name="_GoBack"/>
-      <w:bookmarkEnd w:id="0"/>
-    </w:p>
+    <w:p/>
     <w:sectPr>
       <w:headerReference w:type="default" r:id="rId7"/>
       <w:footerReference w:type="default" r:id="rId8"/>
@@ -13267,7 +13604,7 @@
         <w:bCs/>
         <w:noProof/>
       </w:rPr>
-      <w:t>6</w:t>
+      <w:t>7</w:t>
     </w:r>
     <w:r>
       <w:rPr>
@@ -14170,7 +14507,7 @@
 </file>
 
 <file path=customXml/itemProps1.xml><?xml version="1.0" encoding="utf-8"?>
-<ds:datastoreItem xmlns:ds="http://schemas.openxmlformats.org/officeDocument/2006/customXml" ds:itemID="{5B2D5DB0-E7F9-4D64-8190-E7860357F61E}">
+<ds:datastoreItem xmlns:ds="http://schemas.openxmlformats.org/officeDocument/2006/customXml" ds:itemID="{DB434FCF-8581-4BD3-B1FC-5974CE9D12FF}">
   <ds:schemaRefs>
     <ds:schemaRef ds:uri="http://schemas.openxmlformats.org/officeDocument/2006/bibliography"/>
   </ds:schemaRefs>

--- a/abhishravaNa/abhishravaNam Sanskrit Corrections.docx
+++ b/abhishravaNa/abhishravaNam Sanskrit Corrections.docx
@@ -13,7 +13,6 @@
           <w:u w:val="single"/>
         </w:rPr>
       </w:pPr>
-      <w:bookmarkStart w:id="0" w:name="_GoBack"/>
       <w:proofErr w:type="spellStart"/>
       <w:r>
         <w:rPr>
@@ -64,9 +63,8 @@
           <w:szCs w:val="32"/>
           <w:u w:val="single"/>
         </w:rPr>
-        <w:t xml:space="preserve">Observed </w:t>
+        <w:t xml:space="preserve">Observed till </w:t>
       </w:r>
-      <w:proofErr w:type="gramStart"/>
       <w:r>
         <w:rPr>
           <w:b/>
@@ -75,20 +73,8 @@
           <w:szCs w:val="32"/>
           <w:u w:val="single"/>
         </w:rPr>
-        <w:t xml:space="preserve">till </w:t>
+        <w:t>30th Sep 2022</w:t>
       </w:r>
-      <w:r>
-        <w:rPr>
-          <w:b/>
-          <w:bCs/>
-          <w:sz w:val="32"/>
-          <w:szCs w:val="32"/>
-          <w:highlight w:val="red"/>
-          <w:u w:val="single"/>
-        </w:rPr>
-        <w:t>????</w:t>
-      </w:r>
-      <w:proofErr w:type="gramEnd"/>
     </w:p>
     <w:tbl>
       <w:tblPr>
@@ -114,7 +100,6 @@
           <w:tcPr>
             <w:tcW w:w="4189" w:type="dxa"/>
           </w:tcPr>
-          <w:bookmarkEnd w:id="0"/>
           <w:p>
             <w:pPr>
               <w:spacing w:before="0" w:line="240" w:lineRule="auto"/>
@@ -3740,6 +3725,54 @@
           <w:u w:val="single"/>
         </w:rPr>
       </w:pPr>
+    </w:p>
+    <w:p>
+      <w:pPr>
+        <w:jc w:val="center"/>
+        <w:rPr>
+          <w:b/>
+          <w:bCs/>
+          <w:sz w:val="32"/>
+          <w:szCs w:val="32"/>
+          <w:u w:val="single"/>
+        </w:rPr>
+      </w:pPr>
+    </w:p>
+    <w:p>
+      <w:pPr>
+        <w:jc w:val="center"/>
+        <w:rPr>
+          <w:b/>
+          <w:bCs/>
+          <w:sz w:val="32"/>
+          <w:szCs w:val="32"/>
+          <w:u w:val="single"/>
+        </w:rPr>
+      </w:pPr>
+    </w:p>
+    <w:p>
+      <w:pPr>
+        <w:jc w:val="center"/>
+        <w:rPr>
+          <w:b/>
+          <w:bCs/>
+          <w:sz w:val="32"/>
+          <w:szCs w:val="32"/>
+          <w:u w:val="single"/>
+        </w:rPr>
+      </w:pPr>
+    </w:p>
+    <w:p>
+      <w:pPr>
+        <w:jc w:val="center"/>
+        <w:rPr>
+          <w:b/>
+          <w:bCs/>
+          <w:sz w:val="32"/>
+          <w:szCs w:val="32"/>
+          <w:u w:val="single"/>
+        </w:rPr>
+      </w:pPr>
       <w:proofErr w:type="spellStart"/>
       <w:r>
         <w:rPr>
@@ -3749,6 +3782,7 @@
           <w:szCs w:val="32"/>
           <w:u w:val="single"/>
         </w:rPr>
+        <w:lastRenderedPageBreak/>
         <w:t>Abhisravanam</w:t>
       </w:r>
       <w:proofErr w:type="spellEnd"/>
@@ -4209,7 +4243,6 @@
                 <w:szCs w:val="32"/>
                 <w:lang w:bidi="ta-IN"/>
               </w:rPr>
-              <w:lastRenderedPageBreak/>
               <w:t xml:space="preserve">T.S. </w:t>
             </w:r>
             <w:r>
@@ -4749,7 +4782,7 @@
       </w:tr>
       <w:tr>
         <w:trPr>
-          <w:trHeight w:val="1150"/>
+          <w:trHeight w:val="1075"/>
         </w:trPr>
         <w:tc>
           <w:tcPr>
@@ -5642,6 +5675,7 @@
                 <w:sz w:val="28"/>
                 <w:szCs w:val="28"/>
               </w:rPr>
+              <w:lastRenderedPageBreak/>
               <w:t>TS 3.2.5.4 Para 34</w:t>
             </w:r>
           </w:p>
@@ -6473,7 +6507,6 @@
                 <w:sz w:val="28"/>
                 <w:szCs w:val="28"/>
               </w:rPr>
-              <w:lastRenderedPageBreak/>
               <w:t>TS 4.2.9.4 Para 41</w:t>
             </w:r>
           </w:p>
@@ -8328,6 +8361,7 @@
                 <w:sz w:val="28"/>
                 <w:szCs w:val="28"/>
               </w:rPr>
+              <w:lastRenderedPageBreak/>
               <w:t>TB 1.2.4.2 Para 63</w:t>
             </w:r>
           </w:p>
@@ -8774,7 +8808,6 @@
                 <w:sz w:val="28"/>
                 <w:szCs w:val="28"/>
               </w:rPr>
-              <w:lastRenderedPageBreak/>
               <w:t>TB 1.3.10.1 Para 65</w:t>
             </w:r>
           </w:p>
@@ -10514,26 +10547,8 @@
           <w:u w:val="single"/>
         </w:rPr>
       </w:pPr>
-      <w:r>
-        <w:rPr>
-          <w:b/>
-          <w:bCs/>
-          <w:sz w:val="32"/>
-          <w:szCs w:val="32"/>
-          <w:u w:val="single"/>
-        </w:rPr>
-        <w:t>===============================</w:t>
-      </w:r>
-      <w:r>
-        <w:rPr>
-          <w:b/>
-          <w:bCs/>
-          <w:sz w:val="32"/>
-          <w:szCs w:val="32"/>
-          <w:u w:val="single"/>
-        </w:rPr>
-        <w:br w:type="page"/>
-      </w:r>
+      <w:bookmarkStart w:id="0" w:name="_GoBack"/>
+      <w:bookmarkEnd w:id="0"/>
       <w:proofErr w:type="spellStart"/>
       <w:r>
         <w:rPr>
@@ -13489,6 +13504,7 @@
       <w:pBdr>
         <w:top w:val="single" w:sz="4" w:space="1" w:color="auto"/>
       </w:pBdr>
+      <w:jc w:val="right"/>
       <w:rPr>
         <w:b/>
         <w:bCs/>
@@ -14507,7 +14523,7 @@
 </file>
 
 <file path=customXml/itemProps1.xml><?xml version="1.0" encoding="utf-8"?>
-<ds:datastoreItem xmlns:ds="http://schemas.openxmlformats.org/officeDocument/2006/customXml" ds:itemID="{DB434FCF-8581-4BD3-B1FC-5974CE9D12FF}">
+<ds:datastoreItem xmlns:ds="http://schemas.openxmlformats.org/officeDocument/2006/customXml" ds:itemID="{3B15C630-7EB7-4632-855F-B71D3BD0D491}">
   <ds:schemaRefs>
     <ds:schemaRef ds:uri="http://schemas.openxmlformats.org/officeDocument/2006/bibliography"/>
   </ds:schemaRefs>
